--- a/Sprint 2 - BBDD relacionals/Tarea S2E1.docx
+++ b/Sprint 2 - BBDD relacionals/Tarea S2E1.docx
@@ -5,6 +5,7 @@
     <w:p>
       <w:pPr>
         <w:pStyle w:val="Title"/>
+        <w:jc w:val="both"/>
       </w:pPr>
       <w:r>
         <w:t>Ta</w:t>
@@ -34,10 +35,15 @@
         <w:t xml:space="preserve"> SQL</w:t>
       </w:r>
     </w:p>
-    <w:p/>
+    <w:p>
+      <w:pPr>
+        <w:jc w:val="both"/>
+      </w:pPr>
+    </w:p>
     <w:p>
       <w:pPr>
         <w:pStyle w:val="Heading1"/>
+        <w:jc w:val="both"/>
       </w:pPr>
       <w:r>
         <w:t>Nivel 1</w:t>
@@ -46,23 +52,169 @@
     <w:p>
       <w:pPr>
         <w:pStyle w:val="Subtitle"/>
+        <w:shd w:val="clear" w:color="auto" w:fill="F2F2F2" w:themeFill="background1" w:themeFillShade="F2"/>
+        <w:jc w:val="both"/>
       </w:pPr>
       <w:r>
         <w:t>Ejercicio 1</w:t>
       </w:r>
-    </w:p>
-    <w:p>
+      <w:r>
+        <w:t xml:space="preserve"> – </w:t>
+      </w:r>
+    </w:p>
+    <w:p>
+      <w:pPr>
+        <w:pStyle w:val="Subtitle"/>
+        <w:shd w:val="clear" w:color="auto" w:fill="F2F2F2" w:themeFill="background1" w:themeFillShade="F2"/>
+        <w:jc w:val="both"/>
+        <w:rPr>
+          <w:sz w:val="22"/>
+          <w:szCs w:val="22"/>
+        </w:rPr>
+      </w:pPr>
+      <w:r>
+        <w:rPr>
+          <w:sz w:val="22"/>
+          <w:szCs w:val="22"/>
+        </w:rPr>
+        <w:t>A partir dels documents adjunts (estructura_dades i dades_introduir), importa les dues taules. Mostra les característiques principals de l'esquema creat i explica les diferents taules i variables que existeixen. Assegura't d'incloure un diagrama que il·lustri la relació entre les diferents taules i variables.</w:t>
+      </w:r>
+    </w:p>
+    <w:p>
+      <w:pPr>
+        <w:jc w:val="both"/>
+      </w:pPr>
       <w:r>
         <w:t>Esquema de la base de datos</w:t>
       </w:r>
-    </w:p>
-    <w:p>
-      <w:r>
+      <w:r>
+        <w:t>:</w:t>
+      </w:r>
+    </w:p>
+    <w:p>
+      <w:pPr>
+        <w:jc w:val="center"/>
+      </w:pPr>
+      <w:r>
+        <w:rPr>
+          <w:noProof/>
+        </w:rPr>
+        <mc:AlternateContent>
+          <mc:Choice Requires="wps">
+            <w:drawing>
+              <wp:anchor distT="45720" distB="45720" distL="114300" distR="114300" simplePos="0" relativeHeight="251659264" behindDoc="0" locked="0" layoutInCell="1" allowOverlap="1" wp14:anchorId="049D40B9" wp14:editId="4586C376">
+                <wp:simplePos x="0" y="0"/>
+                <wp:positionH relativeFrom="column">
+                  <wp:posOffset>2279015</wp:posOffset>
+                </wp:positionH>
+                <wp:positionV relativeFrom="paragraph">
+                  <wp:posOffset>1233805</wp:posOffset>
+                </wp:positionV>
+                <wp:extent cx="457200" cy="241300"/>
+                <wp:effectExtent l="0" t="0" r="0" b="0"/>
+                <wp:wrapNone/>
+                <wp:docPr id="217" name="Text Box 2"/>
+                <wp:cNvGraphicFramePr>
+                  <a:graphicFrameLocks xmlns:a="http://schemas.openxmlformats.org/drawingml/2006/main"/>
+                </wp:cNvGraphicFramePr>
+                <a:graphic xmlns:a="http://schemas.openxmlformats.org/drawingml/2006/main">
+                  <a:graphicData uri="http://schemas.microsoft.com/office/word/2010/wordprocessingShape">
+                    <wps:wsp>
+                      <wps:cNvSpPr txBox="1">
+                        <a:spLocks noChangeArrowheads="1"/>
+                      </wps:cNvSpPr>
+                      <wps:spPr bwMode="auto">
+                        <a:xfrm rot="16200000">
+                          <a:off x="0" y="0"/>
+                          <a:ext cx="457200" cy="241300"/>
+                        </a:xfrm>
+                        <a:prstGeom prst="rect">
+                          <a:avLst/>
+                        </a:prstGeom>
+                        <a:noFill/>
+                        <a:ln w="9525">
+                          <a:noFill/>
+                          <a:miter lim="800000"/>
+                          <a:headEnd/>
+                          <a:tailEnd/>
+                        </a:ln>
+                      </wps:spPr>
+                      <wps:txbx>
+                        <w:txbxContent>
+                          <w:p>
+                            <w:pPr>
+                              <w:rPr>
+                                <w:sz w:val="18"/>
+                                <w:szCs w:val="18"/>
+                                <w:lang w:val="en-GB"/>
+                              </w:rPr>
+                            </w:pPr>
+                            <w:r>
+                              <w:rPr>
+                                <w:sz w:val="18"/>
+                                <w:szCs w:val="18"/>
+                              </w:rPr>
+                              <w:t>1 a n</w:t>
+                            </w:r>
+                          </w:p>
+                        </w:txbxContent>
+                      </wps:txbx>
+                      <wps:bodyPr rot="0" vert="horz" wrap="square" lIns="91440" tIns="45720" rIns="91440" bIns="45720" anchor="t" anchorCtr="0">
+                        <a:noAutofit/>
+                      </wps:bodyPr>
+                    </wps:wsp>
+                  </a:graphicData>
+                </a:graphic>
+                <wp14:sizeRelH relativeFrom="margin">
+                  <wp14:pctWidth>0</wp14:pctWidth>
+                </wp14:sizeRelH>
+                <wp14:sizeRelV relativeFrom="margin">
+                  <wp14:pctHeight>0</wp14:pctHeight>
+                </wp14:sizeRelV>
+              </wp:anchor>
+            </w:drawing>
+          </mc:Choice>
+          <mc:Fallback>
+            <w:pict>
+              <v:shapetype w14:anchorId="049D40B9" id="_x0000_t202" coordsize="21600,21600" o:spt="202" path="m,l,21600r21600,l21600,xe">
+                <v:stroke joinstyle="miter"/>
+                <v:path gradientshapeok="t" o:connecttype="rect"/>
+              </v:shapetype>
+              <v:shape id="Text Box 2" o:spid="_x0000_s1026" type="#_x0000_t202" style="position:absolute;left:0;text-align:left;margin-left:179.45pt;margin-top:97.15pt;width:36pt;height:19pt;rotation:-90;z-index:251659264;visibility:visible;mso-wrap-style:square;mso-width-percent:0;mso-height-percent:0;mso-wrap-distance-left:9pt;mso-wrap-distance-top:3.6pt;mso-wrap-distance-right:9pt;mso-wrap-distance-bottom:3.6pt;mso-position-horizontal:absolute;mso-position-horizontal-relative:text;mso-position-vertical:absolute;mso-position-vertical-relative:text;mso-width-percent:0;mso-height-percent:0;mso-width-relative:margin;mso-height-relative:margin;v-text-anchor:top" o:gfxdata="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" filled="f" stroked="f">
+                <v:textbox>
+                  <w:txbxContent>
+                    <w:p>
+                      <w:pPr>
+                        <w:rPr>
+                          <w:sz w:val="18"/>
+                          <w:szCs w:val="18"/>
+                          <w:lang w:val="en-GB"/>
+                        </w:rPr>
+                      </w:pPr>
+                      <w:r>
+                        <w:rPr>
+                          <w:sz w:val="18"/>
+                          <w:szCs w:val="18"/>
+                        </w:rPr>
+                        <w:t>1 a n</w:t>
+                      </w:r>
+                    </w:p>
+                  </w:txbxContent>
+                </v:textbox>
+              </v:shape>
+            </w:pict>
+          </mc:Fallback>
+        </mc:AlternateContent>
+      </w:r>
+      <w:r>
+        <w:rPr>
+          <w:noProof/>
+        </w:rPr>
         <w:drawing>
-          <wp:inline distT="0" distB="0" distL="0" distR="0" wp14:anchorId="3B727169" wp14:editId="52CAD0D8">
-            <wp:extent cx="3714750" cy="2411268"/>
-            <wp:effectExtent l="0" t="0" r="0" b="8255"/>
-            <wp:docPr id="919606576" name="Picture 1" descr="A screenshot of a computer&#10;&#10;Description automatically generated"/>
+          <wp:inline distT="0" distB="0" distL="0" distR="0" wp14:anchorId="31BFEF56" wp14:editId="71557EC7">
+            <wp:extent cx="4210050" cy="3246154"/>
+            <wp:effectExtent l="0" t="0" r="0" b="0"/>
+            <wp:docPr id="979492341" name="Picture 1" descr="A screenshot of a computer&#10;&#10;Description automatically generated"/>
             <wp:cNvGraphicFramePr>
               <a:graphicFrameLocks xmlns:a="http://schemas.openxmlformats.org/drawingml/2006/main" noChangeAspect="1"/>
             </wp:cNvGraphicFramePr>
@@ -70,7 +222,7 @@
               <a:graphicData uri="http://schemas.openxmlformats.org/drawingml/2006/picture">
                 <pic:pic xmlns:pic="http://schemas.openxmlformats.org/drawingml/2006/picture">
                   <pic:nvPicPr>
-                    <pic:cNvPr id="919606576" name="Picture 1" descr="A screenshot of a computer&#10;&#10;Description automatically generated"/>
+                    <pic:cNvPr id="979492341" name="Picture 1" descr="A screenshot of a computer&#10;&#10;Description automatically generated"/>
                     <pic:cNvPicPr/>
                   </pic:nvPicPr>
                   <pic:blipFill>
@@ -82,7 +234,7 @@
                   <pic:spPr>
                     <a:xfrm>
                       <a:off x="0" y="0"/>
-                      <a:ext cx="3723081" cy="2416675"/>
+                      <a:ext cx="4215467" cy="3250331"/>
                     </a:xfrm>
                     <a:prstGeom prst="rect">
                       <a:avLst/>
@@ -95,8 +247,1942 @@
         </w:drawing>
       </w:r>
     </w:p>
+    <w:p>
+      <w:pPr>
+        <w:jc w:val="both"/>
+      </w:pPr>
+      <w:r>
+        <w:t xml:space="preserve">Base de datos relacional. </w:t>
+      </w:r>
+      <w:r>
+        <w:t>Dos tablas: “transaction” y “company”</w:t>
+      </w:r>
+      <w:r>
+        <w:t>.</w:t>
+      </w:r>
+    </w:p>
+    <w:p>
+      <w:pPr>
+        <w:jc w:val="both"/>
+      </w:pPr>
+      <w:r>
+        <w:t xml:space="preserve">La </w:t>
+      </w:r>
+      <w:r>
+        <w:rPr>
+          <w:b/>
+          <w:bCs/>
+        </w:rPr>
+        <w:t xml:space="preserve">tabla “transaction” </w:t>
+      </w:r>
+      <w:r>
+        <w:t xml:space="preserve">contiene información sobre </w:t>
+      </w:r>
+      <w:r>
+        <w:t xml:space="preserve">las transacciones o ventas que se produjeron en la empresa. Hay un total de 587, cada una de ellas representadas con un código alfanumérico único(“id”). Además, para cada una de las ventas, la tabla guarda información de la tarjeta de crédito con la que se pagó (“credit_card_id”), el código de la empresa a la que se realizó la venta (“company_id”), el código del usuario que realizó la venta (“user_id”), la hora en que se produjo (“timestamp”) y su ubicación (“lat” y “longitude”), el valor total de la venta (“amount”) sin especificar la moneda, y si se aceptó o rechazó la venta (“declined”). No tenemos información suficiente para saber en qué moneda están registradas estas transacciones, ni para confirmar el significado de 0 y 1 en la columna “declined”, aunque probablemente el 0 corresponda a una transacción NO </w:t>
+      </w:r>
+      <w:r>
+        <w:t xml:space="preserve">RECHAZADA </w:t>
+      </w:r>
+      <w:r>
+        <w:t xml:space="preserve">y el 1 a una transacción </w:t>
+      </w:r>
+      <w:r>
+        <w:t>RECHAZADA</w:t>
+      </w:r>
+      <w:r>
+        <w:t>.</w:t>
+      </w:r>
+    </w:p>
+    <w:p>
+      <w:pPr>
+        <w:jc w:val="both"/>
+      </w:pPr>
+      <w:r>
+        <w:t xml:space="preserve">La </w:t>
+      </w:r>
+      <w:r>
+        <w:rPr>
+          <w:b/>
+          <w:bCs/>
+        </w:rPr>
+        <w:t xml:space="preserve">tabla “company” </w:t>
+      </w:r>
+      <w:r>
+        <w:t>contiene información sobre las empresas. Son un total de 100 empresas representadas con un código único (</w:t>
+      </w:r>
+      <w:r>
+        <w:t xml:space="preserve">“id”), el nombre de la empresa </w:t>
+      </w:r>
+      <w:r>
+        <w:lastRenderedPageBreak/>
+        <w:t>(“company_name”), el teléfono y correo de contacto (“pone” y “email”), el país al que pertenece (“country”) y la URL de su página web (“website”).</w:t>
+      </w:r>
+    </w:p>
+    <w:p>
+      <w:pPr>
+        <w:jc w:val="both"/>
+      </w:pPr>
+      <w:r>
+        <w:t xml:space="preserve">La tabla </w:t>
+      </w:r>
+      <w:r>
+        <w:rPr>
+          <w:b/>
+          <w:bCs/>
+        </w:rPr>
+        <w:t>“transaction”</w:t>
+      </w:r>
+      <w:r>
+        <w:t xml:space="preserve"> contiene una </w:t>
+      </w:r>
+      <w:r>
+        <w:rPr>
+          <w:b/>
+          <w:bCs/>
+        </w:rPr>
+        <w:t>clave primaria “id”</w:t>
+      </w:r>
+      <w:r>
+        <w:t xml:space="preserve"> correspondiente a cada transacción única</w:t>
+      </w:r>
+      <w:r>
+        <w:t>, mientras que l</w:t>
+      </w:r>
+      <w:r>
+        <w:t xml:space="preserve">a tabla </w:t>
+      </w:r>
+      <w:r>
+        <w:rPr>
+          <w:b/>
+          <w:bCs/>
+        </w:rPr>
+        <w:t>“company”</w:t>
+      </w:r>
+      <w:r>
+        <w:t xml:space="preserve"> contiene una </w:t>
+      </w:r>
+      <w:r>
+        <w:rPr>
+          <w:b/>
+          <w:bCs/>
+        </w:rPr>
+        <w:t>clave primaria “id”</w:t>
+      </w:r>
+      <w:r>
+        <w:t xml:space="preserve"> correspondiente a cada empresa única, y que actúa como </w:t>
+      </w:r>
+      <w:r>
+        <w:rPr>
+          <w:b/>
+          <w:bCs/>
+        </w:rPr>
+        <w:t xml:space="preserve">clave foránea </w:t>
+      </w:r>
+      <w:r>
+        <w:rPr>
+          <w:b/>
+          <w:bCs/>
+        </w:rPr>
+        <w:t>“company_id”</w:t>
+      </w:r>
+      <w:r>
+        <w:t xml:space="preserve"> </w:t>
+      </w:r>
+      <w:r>
+        <w:t xml:space="preserve">en la tabla </w:t>
+      </w:r>
+      <w:r>
+        <w:rPr>
+          <w:b/>
+          <w:bCs/>
+        </w:rPr>
+        <w:t>“transaction”</w:t>
+      </w:r>
+      <w:r>
+        <w:t>, es la forma en que se relacionan ambas tablas.</w:t>
+      </w:r>
+    </w:p>
+    <w:p>
+      <w:pPr>
+        <w:jc w:val="both"/>
+      </w:pPr>
+      <w:r>
+        <w:t xml:space="preserve">La relación entre “id.company” y “transaction.company_id” es de tipo </w:t>
+      </w:r>
+      <w:r>
+        <w:rPr>
+          <w:b/>
+          <w:bCs/>
+        </w:rPr>
+        <w:t>1 a n</w:t>
+      </w:r>
+      <w:r>
+        <w:t>, ya que cada “id.company” es único en su tabla pero puede aparecer en varios registros de la tabla “transaction”.</w:t>
+      </w:r>
+    </w:p>
+    <w:p>
+      <w:pPr>
+        <w:jc w:val="both"/>
+      </w:pPr>
+    </w:p>
+    <w:p>
+      <w:pPr>
+        <w:pStyle w:val="Subtitle"/>
+        <w:shd w:val="clear" w:color="auto" w:fill="F2F2F2" w:themeFill="background1" w:themeFillShade="F2"/>
+        <w:jc w:val="both"/>
+      </w:pPr>
+      <w:r>
+        <w:t xml:space="preserve">Ejercicio 2 – </w:t>
+      </w:r>
+    </w:p>
+    <w:p>
+      <w:pPr>
+        <w:pStyle w:val="Subtitle"/>
+        <w:shd w:val="clear" w:color="auto" w:fill="F2F2F2" w:themeFill="background1" w:themeFillShade="F2"/>
+        <w:jc w:val="both"/>
+        <w:rPr>
+          <w:sz w:val="22"/>
+          <w:szCs w:val="22"/>
+        </w:rPr>
+      </w:pPr>
+      <w:r>
+        <w:rPr>
+          <w:sz w:val="22"/>
+          <w:szCs w:val="22"/>
+        </w:rPr>
+        <w:t>Utilitzant JOIN realitzaràs les següents consultes:</w:t>
+      </w:r>
+    </w:p>
+    <w:p>
+      <w:pPr>
+        <w:pStyle w:val="Subtitle"/>
+        <w:numPr>
+          <w:ilvl w:val="0"/>
+          <w:numId w:val="4"/>
+        </w:numPr>
+        <w:shd w:val="clear" w:color="auto" w:fill="F2F2F2" w:themeFill="background1" w:themeFillShade="F2"/>
+        <w:jc w:val="both"/>
+        <w:rPr>
+          <w:sz w:val="22"/>
+          <w:szCs w:val="22"/>
+        </w:rPr>
+      </w:pPr>
+      <w:r>
+        <w:rPr>
+          <w:sz w:val="22"/>
+          <w:szCs w:val="22"/>
+        </w:rPr>
+        <w:t>Llistat dels països que estan fent compres</w:t>
+      </w:r>
+    </w:p>
+    <w:p>
+      <w:pPr>
+        <w:ind w:left="360"/>
+      </w:pPr>
+      <w:r>
+        <w:t>Países que están haciendo compras:</w:t>
+      </w:r>
+    </w:p>
+    <w:p>
+      <w:pPr>
+        <w:pStyle w:val="ListParagraph"/>
+        <w:numPr>
+          <w:ilvl w:val="0"/>
+          <w:numId w:val="7"/>
+        </w:numPr>
+      </w:pPr>
+      <w:r>
+        <w:t>Australia</w:t>
+      </w:r>
+    </w:p>
+    <w:p>
+      <w:pPr>
+        <w:pStyle w:val="ListParagraph"/>
+        <w:numPr>
+          <w:ilvl w:val="0"/>
+          <w:numId w:val="7"/>
+        </w:numPr>
+      </w:pPr>
+      <w:r>
+        <w:t>Belgium</w:t>
+      </w:r>
+    </w:p>
+    <w:p>
+      <w:pPr>
+        <w:pStyle w:val="ListParagraph"/>
+        <w:numPr>
+          <w:ilvl w:val="0"/>
+          <w:numId w:val="7"/>
+        </w:numPr>
+      </w:pPr>
+      <w:r>
+        <w:t>Canada</w:t>
+      </w:r>
+    </w:p>
+    <w:p>
+      <w:pPr>
+        <w:pStyle w:val="ListParagraph"/>
+        <w:numPr>
+          <w:ilvl w:val="0"/>
+          <w:numId w:val="7"/>
+        </w:numPr>
+      </w:pPr>
+      <w:r>
+        <w:t>China</w:t>
+      </w:r>
+    </w:p>
+    <w:p>
+      <w:pPr>
+        <w:pStyle w:val="ListParagraph"/>
+        <w:numPr>
+          <w:ilvl w:val="0"/>
+          <w:numId w:val="7"/>
+        </w:numPr>
+      </w:pPr>
+      <w:r>
+        <w:t>France</w:t>
+      </w:r>
+    </w:p>
+    <w:p>
+      <w:pPr>
+        <w:pStyle w:val="ListParagraph"/>
+        <w:numPr>
+          <w:ilvl w:val="0"/>
+          <w:numId w:val="7"/>
+        </w:numPr>
+      </w:pPr>
+      <w:r>
+        <w:t>Germany</w:t>
+      </w:r>
+    </w:p>
+    <w:p>
+      <w:pPr>
+        <w:pStyle w:val="ListParagraph"/>
+        <w:numPr>
+          <w:ilvl w:val="0"/>
+          <w:numId w:val="7"/>
+        </w:numPr>
+      </w:pPr>
+      <w:r>
+        <w:t>Ireland</w:t>
+      </w:r>
+    </w:p>
+    <w:p>
+      <w:pPr>
+        <w:pStyle w:val="ListParagraph"/>
+        <w:numPr>
+          <w:ilvl w:val="0"/>
+          <w:numId w:val="7"/>
+        </w:numPr>
+      </w:pPr>
+      <w:r>
+        <w:t>Italy</w:t>
+      </w:r>
+    </w:p>
+    <w:p>
+      <w:pPr>
+        <w:pStyle w:val="ListParagraph"/>
+        <w:numPr>
+          <w:ilvl w:val="0"/>
+          <w:numId w:val="7"/>
+        </w:numPr>
+      </w:pPr>
+      <w:r>
+        <w:t>Netherlands</w:t>
+      </w:r>
+    </w:p>
+    <w:p>
+      <w:pPr>
+        <w:pStyle w:val="ListParagraph"/>
+        <w:numPr>
+          <w:ilvl w:val="0"/>
+          <w:numId w:val="7"/>
+        </w:numPr>
+      </w:pPr>
+      <w:r>
+        <w:t>New Zealand</w:t>
+      </w:r>
+    </w:p>
+    <w:p>
+      <w:pPr>
+        <w:pStyle w:val="ListParagraph"/>
+        <w:numPr>
+          <w:ilvl w:val="0"/>
+          <w:numId w:val="7"/>
+        </w:numPr>
+      </w:pPr>
+      <w:r>
+        <w:t>Norway</w:t>
+      </w:r>
+    </w:p>
+    <w:p>
+      <w:pPr>
+        <w:pStyle w:val="ListParagraph"/>
+        <w:numPr>
+          <w:ilvl w:val="0"/>
+          <w:numId w:val="7"/>
+        </w:numPr>
+      </w:pPr>
+      <w:r>
+        <w:t>Spain</w:t>
+      </w:r>
+    </w:p>
+    <w:p>
+      <w:pPr>
+        <w:pStyle w:val="ListParagraph"/>
+        <w:numPr>
+          <w:ilvl w:val="0"/>
+          <w:numId w:val="7"/>
+        </w:numPr>
+      </w:pPr>
+      <w:r>
+        <w:t>Sweden</w:t>
+      </w:r>
+    </w:p>
+    <w:p>
+      <w:pPr>
+        <w:pStyle w:val="ListParagraph"/>
+        <w:numPr>
+          <w:ilvl w:val="0"/>
+          <w:numId w:val="7"/>
+        </w:numPr>
+      </w:pPr>
+      <w:r>
+        <w:t>United Kingdom</w:t>
+      </w:r>
+    </w:p>
+    <w:p>
+      <w:pPr>
+        <w:pStyle w:val="ListParagraph"/>
+        <w:numPr>
+          <w:ilvl w:val="0"/>
+          <w:numId w:val="7"/>
+        </w:numPr>
+      </w:pPr>
+      <w:r>
+        <w:t>United States</w:t>
+      </w:r>
+    </w:p>
+    <w:p>
+      <w:pPr>
+        <w:pStyle w:val="Subtitle"/>
+        <w:numPr>
+          <w:ilvl w:val="0"/>
+          <w:numId w:val="4"/>
+        </w:numPr>
+        <w:shd w:val="clear" w:color="auto" w:fill="F2F2F2" w:themeFill="background1" w:themeFillShade="F2"/>
+        <w:jc w:val="both"/>
+        <w:rPr>
+          <w:sz w:val="22"/>
+          <w:szCs w:val="22"/>
+        </w:rPr>
+      </w:pPr>
+      <w:r>
+        <w:rPr>
+          <w:sz w:val="22"/>
+          <w:szCs w:val="22"/>
+        </w:rPr>
+        <w:t>Des de quants països es realitzen les compres.</w:t>
+      </w:r>
+    </w:p>
+    <w:p>
+      <w:pPr>
+        <w:ind w:left="360"/>
+      </w:pPr>
+      <w:r>
+        <w:t>Las compras se están realizando desde 15 países distintos (listados anteriormente).</w:t>
+      </w:r>
+    </w:p>
+    <w:p>
+      <w:pPr>
+        <w:pStyle w:val="Subtitle"/>
+        <w:numPr>
+          <w:ilvl w:val="0"/>
+          <w:numId w:val="4"/>
+        </w:numPr>
+        <w:shd w:val="clear" w:color="auto" w:fill="F2F2F2" w:themeFill="background1" w:themeFillShade="F2"/>
+        <w:jc w:val="both"/>
+        <w:rPr>
+          <w:sz w:val="22"/>
+          <w:szCs w:val="22"/>
+        </w:rPr>
+      </w:pPr>
+      <w:r>
+        <w:rPr>
+          <w:sz w:val="22"/>
+          <w:szCs w:val="22"/>
+        </w:rPr>
+        <w:t xml:space="preserve">Identifica la companyia </w:t>
+      </w:r>
+      <w:r>
+        <w:rPr>
+          <w:sz w:val="22"/>
+          <w:szCs w:val="22"/>
+        </w:rPr>
+        <w:t>amb la mitjana més gran de</w:t>
+      </w:r>
+      <w:r>
+        <w:rPr>
+          <w:sz w:val="22"/>
+          <w:szCs w:val="22"/>
+        </w:rPr>
+        <w:t xml:space="preserve"> vendes.</w:t>
+      </w:r>
+    </w:p>
+    <w:p>
+      <w:pPr>
+        <w:ind w:left="360"/>
+      </w:pPr>
+      <w:r>
+        <w:t>La empresa "Eget Ipsum Ltd" es la que mayor media de ventas tiene con un total de 473.075</w:t>
+      </w:r>
+      <w:r>
+        <w:t>.</w:t>
+      </w:r>
+    </w:p>
+    <w:p>
+      <w:pPr>
+        <w:ind w:left="360"/>
+      </w:pPr>
+    </w:p>
+    <w:p>
+      <w:pPr>
+        <w:pStyle w:val="Subtitle"/>
+        <w:shd w:val="clear" w:color="auto" w:fill="F2F2F2" w:themeFill="background1" w:themeFillShade="F2"/>
+        <w:jc w:val="both"/>
+      </w:pPr>
+      <w:r>
+        <w:t xml:space="preserve">Ejercicio 3 – </w:t>
+      </w:r>
+    </w:p>
+    <w:p>
+      <w:pPr>
+        <w:pStyle w:val="Subtitle"/>
+        <w:shd w:val="clear" w:color="auto" w:fill="F2F2F2" w:themeFill="background1" w:themeFillShade="F2"/>
+        <w:jc w:val="both"/>
+        <w:rPr>
+          <w:sz w:val="22"/>
+          <w:szCs w:val="22"/>
+        </w:rPr>
+      </w:pPr>
+      <w:r>
+        <w:rPr>
+          <w:sz w:val="22"/>
+          <w:szCs w:val="22"/>
+        </w:rPr>
+        <w:t>Utilitzant només subconsultes (sense utilitzar JOIN):</w:t>
+      </w:r>
+    </w:p>
+    <w:p>
+      <w:pPr>
+        <w:pStyle w:val="Subtitle"/>
+        <w:numPr>
+          <w:ilvl w:val="0"/>
+          <w:numId w:val="6"/>
+        </w:numPr>
+        <w:shd w:val="clear" w:color="auto" w:fill="F2F2F2" w:themeFill="background1" w:themeFillShade="F2"/>
+        <w:jc w:val="both"/>
+        <w:rPr>
+          <w:sz w:val="22"/>
+          <w:szCs w:val="22"/>
+        </w:rPr>
+      </w:pPr>
+      <w:r>
+        <w:rPr>
+          <w:sz w:val="22"/>
+          <w:szCs w:val="22"/>
+        </w:rPr>
+        <w:t>Mostra totes les transaccions realitzades per empreses d'Alemanya.</w:t>
+      </w:r>
+    </w:p>
+    <w:p>
+      <w:r>
+        <w:lastRenderedPageBreak/>
+        <w:t>Las empresas de Alemania efectuaron un total de 118 transacciones.</w:t>
+      </w:r>
+    </w:p>
+    <w:p>
+      <w:pPr>
+        <w:pStyle w:val="Subtitle"/>
+        <w:numPr>
+          <w:ilvl w:val="0"/>
+          <w:numId w:val="6"/>
+        </w:numPr>
+        <w:shd w:val="clear" w:color="auto" w:fill="F2F2F2" w:themeFill="background1" w:themeFillShade="F2"/>
+        <w:jc w:val="both"/>
+        <w:rPr>
+          <w:sz w:val="22"/>
+          <w:szCs w:val="22"/>
+        </w:rPr>
+      </w:pPr>
+      <w:r>
+        <w:rPr>
+          <w:sz w:val="22"/>
+          <w:szCs w:val="22"/>
+        </w:rPr>
+        <w:t>Llista les empreses que han realitzat transaccions per un amount superior a la mitjana de totes les transaccions.</w:t>
+      </w:r>
+    </w:p>
+    <w:p>
+      <w:pPr>
+        <w:ind w:left="360"/>
+      </w:pPr>
+      <w:r>
+        <w:t>Empresas:</w:t>
+      </w:r>
+    </w:p>
+    <w:p>
+      <w:pPr>
+        <w:pStyle w:val="ListParagraph"/>
+        <w:numPr>
+          <w:ilvl w:val="0"/>
+          <w:numId w:val="6"/>
+        </w:numPr>
+        <w:rPr>
+          <w:lang w:val="en-GB"/>
+        </w:rPr>
+        <w:sectPr>
+          <w:pgSz w:w="11906" w:h="16838"/>
+          <w:pgMar w:top="1417" w:right="1701" w:bottom="1417" w:left="1701" w:header="708" w:footer="708" w:gutter="0"/>
+          <w:cols w:space="708"/>
+          <w:docGrid w:linePitch="360"/>
+        </w:sectPr>
+      </w:pPr>
+    </w:p>
+    <w:p>
+      <w:pPr>
+        <w:pStyle w:val="ListParagraph"/>
+        <w:numPr>
+          <w:ilvl w:val="0"/>
+          <w:numId w:val="6"/>
+        </w:numPr>
+        <w:rPr>
+          <w:lang w:val="en-GB"/>
+        </w:rPr>
+      </w:pPr>
+      <w:r>
+        <w:rPr>
+          <w:lang w:val="en-GB"/>
+        </w:rPr>
+        <w:t>A Institute</w:t>
+      </w:r>
+    </w:p>
+    <w:p>
+      <w:pPr>
+        <w:pStyle w:val="ListParagraph"/>
+        <w:numPr>
+          <w:ilvl w:val="0"/>
+          <w:numId w:val="6"/>
+        </w:numPr>
+        <w:rPr>
+          <w:lang w:val="en-GB"/>
+        </w:rPr>
+      </w:pPr>
+      <w:r>
+        <w:rPr>
+          <w:lang w:val="en-GB"/>
+        </w:rPr>
+        <w:t>Ac Fermentum Incorporated</w:t>
+      </w:r>
+    </w:p>
+    <w:p>
+      <w:pPr>
+        <w:pStyle w:val="ListParagraph"/>
+        <w:numPr>
+          <w:ilvl w:val="0"/>
+          <w:numId w:val="6"/>
+        </w:numPr>
+        <w:rPr>
+          <w:lang w:val="en-GB"/>
+        </w:rPr>
+      </w:pPr>
+      <w:r>
+        <w:rPr>
+          <w:lang w:val="en-GB"/>
+        </w:rPr>
+        <w:t>Ac Industries</w:t>
+      </w:r>
+    </w:p>
+    <w:p>
+      <w:pPr>
+        <w:pStyle w:val="ListParagraph"/>
+        <w:numPr>
+          <w:ilvl w:val="0"/>
+          <w:numId w:val="6"/>
+        </w:numPr>
+        <w:rPr>
+          <w:lang w:val="en-GB"/>
+        </w:rPr>
+      </w:pPr>
+      <w:r>
+        <w:rPr>
+          <w:lang w:val="en-GB"/>
+        </w:rPr>
+        <w:t>Aliquam PC</w:t>
+      </w:r>
+    </w:p>
+    <w:p>
+      <w:pPr>
+        <w:pStyle w:val="ListParagraph"/>
+        <w:numPr>
+          <w:ilvl w:val="0"/>
+          <w:numId w:val="6"/>
+        </w:numPr>
+        <w:rPr>
+          <w:lang w:val="en-GB"/>
+        </w:rPr>
+      </w:pPr>
+      <w:r>
+        <w:rPr>
+          <w:lang w:val="en-GB"/>
+        </w:rPr>
+        <w:t>Aliquet Diam Limited</w:t>
+      </w:r>
+    </w:p>
+    <w:p>
+      <w:pPr>
+        <w:pStyle w:val="ListParagraph"/>
+        <w:numPr>
+          <w:ilvl w:val="0"/>
+          <w:numId w:val="6"/>
+        </w:numPr>
+        <w:rPr>
+          <w:lang w:val="en-GB"/>
+        </w:rPr>
+      </w:pPr>
+      <w:r>
+        <w:rPr>
+          <w:lang w:val="en-GB"/>
+        </w:rPr>
+        <w:t>Aliquet Sem Limited</w:t>
+      </w:r>
+    </w:p>
+    <w:p>
+      <w:pPr>
+        <w:pStyle w:val="ListParagraph"/>
+        <w:numPr>
+          <w:ilvl w:val="0"/>
+          <w:numId w:val="6"/>
+        </w:numPr>
+        <w:rPr>
+          <w:lang w:val="en-GB"/>
+        </w:rPr>
+      </w:pPr>
+      <w:r>
+        <w:rPr>
+          <w:lang w:val="en-GB"/>
+        </w:rPr>
+        <w:t>Amet Institute</w:t>
+      </w:r>
+    </w:p>
+    <w:p>
+      <w:pPr>
+        <w:pStyle w:val="ListParagraph"/>
+        <w:numPr>
+          <w:ilvl w:val="0"/>
+          <w:numId w:val="6"/>
+        </w:numPr>
+        <w:rPr>
+          <w:lang w:val="en-GB"/>
+        </w:rPr>
+      </w:pPr>
+      <w:r>
+        <w:rPr>
+          <w:lang w:val="en-GB"/>
+        </w:rPr>
+        <w:t>Amet Luctus Vulputate Foundation</w:t>
+      </w:r>
+    </w:p>
+    <w:p>
+      <w:pPr>
+        <w:pStyle w:val="ListParagraph"/>
+        <w:numPr>
+          <w:ilvl w:val="0"/>
+          <w:numId w:val="6"/>
+        </w:numPr>
+        <w:rPr>
+          <w:lang w:val="en-GB"/>
+        </w:rPr>
+      </w:pPr>
+      <w:r>
+        <w:rPr>
+          <w:lang w:val="en-GB"/>
+        </w:rPr>
+        <w:t>Ante Iaculis Nec Foundation</w:t>
+      </w:r>
+    </w:p>
+    <w:p>
+      <w:pPr>
+        <w:pStyle w:val="ListParagraph"/>
+        <w:numPr>
+          <w:ilvl w:val="0"/>
+          <w:numId w:val="6"/>
+        </w:numPr>
+        <w:rPr>
+          <w:lang w:val="en-GB"/>
+        </w:rPr>
+      </w:pPr>
+      <w:r>
+        <w:rPr>
+          <w:lang w:val="en-GB"/>
+        </w:rPr>
+        <w:t>Arcu LLP</w:t>
+      </w:r>
+    </w:p>
+    <w:p>
+      <w:pPr>
+        <w:pStyle w:val="ListParagraph"/>
+        <w:numPr>
+          <w:ilvl w:val="0"/>
+          <w:numId w:val="6"/>
+        </w:numPr>
+        <w:rPr>
+          <w:lang w:val="en-GB"/>
+        </w:rPr>
+      </w:pPr>
+      <w:r>
+        <w:rPr>
+          <w:lang w:val="en-GB"/>
+        </w:rPr>
+        <w:t>At Pede Corp.</w:t>
+      </w:r>
+    </w:p>
+    <w:p>
+      <w:pPr>
+        <w:pStyle w:val="ListParagraph"/>
+        <w:numPr>
+          <w:ilvl w:val="0"/>
+          <w:numId w:val="6"/>
+        </w:numPr>
+        <w:rPr>
+          <w:lang w:val="en-GB"/>
+        </w:rPr>
+      </w:pPr>
+      <w:r>
+        <w:rPr>
+          <w:lang w:val="en-GB"/>
+        </w:rPr>
+        <w:t>Auctor Mauris Corp.</w:t>
+      </w:r>
+    </w:p>
+    <w:p>
+      <w:pPr>
+        <w:pStyle w:val="ListParagraph"/>
+        <w:numPr>
+          <w:ilvl w:val="0"/>
+          <w:numId w:val="6"/>
+        </w:numPr>
+        <w:rPr>
+          <w:lang w:val="en-GB"/>
+        </w:rPr>
+      </w:pPr>
+      <w:r>
+        <w:rPr>
+          <w:lang w:val="en-GB"/>
+        </w:rPr>
+        <w:t>Augue Foundation</w:t>
+      </w:r>
+    </w:p>
+    <w:p>
+      <w:pPr>
+        <w:pStyle w:val="ListParagraph"/>
+        <w:numPr>
+          <w:ilvl w:val="0"/>
+          <w:numId w:val="6"/>
+        </w:numPr>
+        <w:rPr>
+          <w:lang w:val="en-GB"/>
+        </w:rPr>
+      </w:pPr>
+      <w:r>
+        <w:rPr>
+          <w:lang w:val="en-GB"/>
+        </w:rPr>
+        <w:t>Dictum Eu Corp.</w:t>
+      </w:r>
+    </w:p>
+    <w:p>
+      <w:pPr>
+        <w:pStyle w:val="ListParagraph"/>
+        <w:numPr>
+          <w:ilvl w:val="0"/>
+          <w:numId w:val="6"/>
+        </w:numPr>
+        <w:rPr>
+          <w:lang w:val="en-GB"/>
+        </w:rPr>
+      </w:pPr>
+      <w:r>
+        <w:rPr>
+          <w:lang w:val="en-GB"/>
+        </w:rPr>
+        <w:t>Dis Parturient Institute</w:t>
+      </w:r>
+    </w:p>
+    <w:p>
+      <w:pPr>
+        <w:pStyle w:val="ListParagraph"/>
+        <w:numPr>
+          <w:ilvl w:val="0"/>
+          <w:numId w:val="6"/>
+        </w:numPr>
+        <w:rPr>
+          <w:lang w:val="en-GB"/>
+        </w:rPr>
+      </w:pPr>
+      <w:r>
+        <w:rPr>
+          <w:lang w:val="en-GB"/>
+        </w:rPr>
+        <w:t>Donec Fringilla PC</w:t>
+      </w:r>
+    </w:p>
+    <w:p>
+      <w:pPr>
+        <w:pStyle w:val="ListParagraph"/>
+        <w:numPr>
+          <w:ilvl w:val="0"/>
+          <w:numId w:val="6"/>
+        </w:numPr>
+        <w:rPr>
+          <w:lang w:val="en-GB"/>
+        </w:rPr>
+      </w:pPr>
+      <w:r>
+        <w:rPr>
+          <w:lang w:val="en-GB"/>
+        </w:rPr>
+        <w:t>Donec Ltd</w:t>
+      </w:r>
+    </w:p>
+    <w:p>
+      <w:pPr>
+        <w:pStyle w:val="ListParagraph"/>
+        <w:numPr>
+          <w:ilvl w:val="0"/>
+          <w:numId w:val="6"/>
+        </w:numPr>
+        <w:rPr>
+          <w:lang w:val="en-GB"/>
+        </w:rPr>
+      </w:pPr>
+      <w:r>
+        <w:rPr>
+          <w:lang w:val="en-GB"/>
+        </w:rPr>
+        <w:t>Egestas Nunc Sed Limited</w:t>
+      </w:r>
+    </w:p>
+    <w:p>
+      <w:pPr>
+        <w:pStyle w:val="ListParagraph"/>
+        <w:numPr>
+          <w:ilvl w:val="0"/>
+          <w:numId w:val="6"/>
+        </w:numPr>
+        <w:rPr>
+          <w:lang w:val="en-GB"/>
+        </w:rPr>
+      </w:pPr>
+      <w:r>
+        <w:rPr>
+          <w:lang w:val="en-GB"/>
+        </w:rPr>
+        <w:t>Eget Ipsum Ltd</w:t>
+      </w:r>
+    </w:p>
+    <w:p>
+      <w:pPr>
+        <w:pStyle w:val="ListParagraph"/>
+        <w:numPr>
+          <w:ilvl w:val="0"/>
+          <w:numId w:val="6"/>
+        </w:numPr>
+      </w:pPr>
+      <w:r>
+        <w:t>Eget Tincidunt Dui Institute</w:t>
+      </w:r>
+    </w:p>
+    <w:p>
+      <w:pPr>
+        <w:pStyle w:val="ListParagraph"/>
+        <w:numPr>
+          <w:ilvl w:val="0"/>
+          <w:numId w:val="6"/>
+        </w:numPr>
+        <w:rPr>
+          <w:lang w:val="en-GB"/>
+        </w:rPr>
+      </w:pPr>
+      <w:r>
+        <w:rPr>
+          <w:lang w:val="en-GB"/>
+        </w:rPr>
+        <w:t>Elit Etiam Laoreet Associates</w:t>
+      </w:r>
+    </w:p>
+    <w:p>
+      <w:pPr>
+        <w:pStyle w:val="ListParagraph"/>
+        <w:numPr>
+          <w:ilvl w:val="0"/>
+          <w:numId w:val="6"/>
+        </w:numPr>
+        <w:rPr>
+          <w:lang w:val="en-GB"/>
+        </w:rPr>
+      </w:pPr>
+      <w:r>
+        <w:rPr>
+          <w:lang w:val="en-GB"/>
+        </w:rPr>
+        <w:t>Enim Condimentum Ltd</w:t>
+      </w:r>
+    </w:p>
+    <w:p>
+      <w:pPr>
+        <w:pStyle w:val="ListParagraph"/>
+        <w:numPr>
+          <w:ilvl w:val="0"/>
+          <w:numId w:val="6"/>
+        </w:numPr>
+        <w:rPr>
+          <w:lang w:val="en-GB"/>
+        </w:rPr>
+      </w:pPr>
+      <w:r>
+        <w:rPr>
+          <w:lang w:val="en-GB"/>
+        </w:rPr>
+        <w:t>Erat LLP</w:t>
+      </w:r>
+    </w:p>
+    <w:p>
+      <w:pPr>
+        <w:pStyle w:val="ListParagraph"/>
+        <w:numPr>
+          <w:ilvl w:val="0"/>
+          <w:numId w:val="6"/>
+        </w:numPr>
+        <w:rPr>
+          <w:lang w:val="en-GB"/>
+        </w:rPr>
+      </w:pPr>
+      <w:r>
+        <w:rPr>
+          <w:lang w:val="en-GB"/>
+        </w:rPr>
+        <w:t>Et Magnis Ltd</w:t>
+      </w:r>
+    </w:p>
+    <w:p>
+      <w:pPr>
+        <w:pStyle w:val="ListParagraph"/>
+        <w:numPr>
+          <w:ilvl w:val="0"/>
+          <w:numId w:val="6"/>
+        </w:numPr>
+        <w:rPr>
+          <w:lang w:val="en-GB"/>
+        </w:rPr>
+      </w:pPr>
+      <w:r>
+        <w:rPr>
+          <w:lang w:val="en-GB"/>
+        </w:rPr>
+        <w:t>Fringilla LLC</w:t>
+      </w:r>
+    </w:p>
+    <w:p>
+      <w:pPr>
+        <w:pStyle w:val="ListParagraph"/>
+        <w:numPr>
+          <w:ilvl w:val="0"/>
+          <w:numId w:val="6"/>
+        </w:numPr>
+        <w:rPr>
+          <w:lang w:val="en-GB"/>
+        </w:rPr>
+      </w:pPr>
+      <w:r>
+        <w:rPr>
+          <w:lang w:val="en-GB"/>
+        </w:rPr>
+        <w:t>Fringilla Porttitor Incorporated</w:t>
+      </w:r>
+    </w:p>
+    <w:p>
+      <w:pPr>
+        <w:pStyle w:val="ListParagraph"/>
+        <w:numPr>
+          <w:ilvl w:val="0"/>
+          <w:numId w:val="6"/>
+        </w:numPr>
+        <w:rPr>
+          <w:lang w:val="en-GB"/>
+        </w:rPr>
+      </w:pPr>
+      <w:r>
+        <w:rPr>
+          <w:lang w:val="en-GB"/>
+        </w:rPr>
+        <w:t>Fusce Corp.</w:t>
+      </w:r>
+    </w:p>
+    <w:p>
+      <w:pPr>
+        <w:pStyle w:val="ListParagraph"/>
+        <w:numPr>
+          <w:ilvl w:val="0"/>
+          <w:numId w:val="6"/>
+        </w:numPr>
+        <w:rPr>
+          <w:lang w:val="en-GB"/>
+        </w:rPr>
+      </w:pPr>
+      <w:r>
+        <w:rPr>
+          <w:lang w:val="en-GB"/>
+        </w:rPr>
+        <w:t>Gravida Sagittis LLP</w:t>
+      </w:r>
+    </w:p>
+    <w:p>
+      <w:pPr>
+        <w:pStyle w:val="ListParagraph"/>
+        <w:numPr>
+          <w:ilvl w:val="0"/>
+          <w:numId w:val="6"/>
+        </w:numPr>
+        <w:rPr>
+          <w:lang w:val="en-GB"/>
+        </w:rPr>
+      </w:pPr>
+      <w:r>
+        <w:rPr>
+          <w:lang w:val="en-GB"/>
+        </w:rPr>
+        <w:t>Integer Mollis Corp.</w:t>
+      </w:r>
+    </w:p>
+    <w:p>
+      <w:pPr>
+        <w:pStyle w:val="ListParagraph"/>
+        <w:numPr>
+          <w:ilvl w:val="0"/>
+          <w:numId w:val="6"/>
+        </w:numPr>
+        <w:rPr>
+          <w:lang w:val="en-GB"/>
+        </w:rPr>
+      </w:pPr>
+      <w:r>
+        <w:rPr>
+          <w:lang w:val="en-GB"/>
+        </w:rPr>
+        <w:t>Interdum Feugiat Sed Associates</w:t>
+      </w:r>
+    </w:p>
+    <w:p>
+      <w:pPr>
+        <w:pStyle w:val="ListParagraph"/>
+        <w:numPr>
+          <w:ilvl w:val="0"/>
+          <w:numId w:val="6"/>
+        </w:numPr>
+      </w:pPr>
+      <w:r>
+        <w:t>Justo Eu Arcu Ltd</w:t>
+      </w:r>
+    </w:p>
+    <w:p>
+      <w:pPr>
+        <w:pStyle w:val="ListParagraph"/>
+        <w:numPr>
+          <w:ilvl w:val="0"/>
+          <w:numId w:val="6"/>
+        </w:numPr>
+      </w:pPr>
+      <w:r>
+        <w:t>Lacus Quisque Associates</w:t>
+      </w:r>
+    </w:p>
+    <w:p>
+      <w:pPr>
+        <w:pStyle w:val="ListParagraph"/>
+        <w:numPr>
+          <w:ilvl w:val="0"/>
+          <w:numId w:val="6"/>
+        </w:numPr>
+      </w:pPr>
+      <w:r>
+        <w:t>Lorem Eu Incorporated</w:t>
+      </w:r>
+    </w:p>
+    <w:p>
+      <w:pPr>
+        <w:pStyle w:val="ListParagraph"/>
+        <w:numPr>
+          <w:ilvl w:val="0"/>
+          <w:numId w:val="6"/>
+        </w:numPr>
+      </w:pPr>
+      <w:r>
+        <w:t>Lorem Ipsum Dolor Corp.</w:t>
+      </w:r>
+    </w:p>
+    <w:p>
+      <w:pPr>
+        <w:pStyle w:val="ListParagraph"/>
+        <w:numPr>
+          <w:ilvl w:val="0"/>
+          <w:numId w:val="6"/>
+        </w:numPr>
+      </w:pPr>
+      <w:r>
+        <w:t>Maecenas Malesuada Fringilla Inc.</w:t>
+      </w:r>
+    </w:p>
+    <w:p>
+      <w:pPr>
+        <w:pStyle w:val="ListParagraph"/>
+        <w:numPr>
+          <w:ilvl w:val="0"/>
+          <w:numId w:val="6"/>
+        </w:numPr>
+      </w:pPr>
+      <w:r>
+        <w:t>Magna A Neque Industries</w:t>
+      </w:r>
+    </w:p>
+    <w:p>
+      <w:pPr>
+        <w:pStyle w:val="ListParagraph"/>
+        <w:numPr>
+          <w:ilvl w:val="0"/>
+          <w:numId w:val="6"/>
+        </w:numPr>
+      </w:pPr>
+      <w:r>
+        <w:t>Magna Incorporated</w:t>
+      </w:r>
+    </w:p>
+    <w:p>
+      <w:pPr>
+        <w:pStyle w:val="ListParagraph"/>
+        <w:numPr>
+          <w:ilvl w:val="0"/>
+          <w:numId w:val="6"/>
+        </w:numPr>
+      </w:pPr>
+      <w:r>
+        <w:t>Malesuada PC</w:t>
+      </w:r>
+    </w:p>
+    <w:p>
+      <w:pPr>
+        <w:pStyle w:val="ListParagraph"/>
+        <w:numPr>
+          <w:ilvl w:val="0"/>
+          <w:numId w:val="6"/>
+        </w:numPr>
+        <w:rPr>
+          <w:lang w:val="en-GB"/>
+        </w:rPr>
+      </w:pPr>
+      <w:r>
+        <w:rPr>
+          <w:lang w:val="en-GB"/>
+        </w:rPr>
+        <w:t>Mattis Foundation</w:t>
+      </w:r>
+    </w:p>
+    <w:p>
+      <w:pPr>
+        <w:pStyle w:val="ListParagraph"/>
+        <w:numPr>
+          <w:ilvl w:val="0"/>
+          <w:numId w:val="6"/>
+        </w:numPr>
+        <w:rPr>
+          <w:lang w:val="en-GB"/>
+        </w:rPr>
+      </w:pPr>
+      <w:r>
+        <w:rPr>
+          <w:lang w:val="en-GB"/>
+        </w:rPr>
+        <w:t>Mauris Id Inc.</w:t>
+      </w:r>
+    </w:p>
+    <w:p>
+      <w:pPr>
+        <w:pStyle w:val="ListParagraph"/>
+        <w:numPr>
+          <w:ilvl w:val="0"/>
+          <w:numId w:val="6"/>
+        </w:numPr>
+        <w:rPr>
+          <w:lang w:val="en-GB"/>
+        </w:rPr>
+      </w:pPr>
+      <w:r>
+        <w:rPr>
+          <w:lang w:val="en-GB"/>
+        </w:rPr>
+        <w:t>Mauris Incorporated</w:t>
+      </w:r>
+    </w:p>
+    <w:p>
+      <w:pPr>
+        <w:pStyle w:val="ListParagraph"/>
+        <w:numPr>
+          <w:ilvl w:val="0"/>
+          <w:numId w:val="6"/>
+        </w:numPr>
+        <w:rPr>
+          <w:lang w:val="en-GB"/>
+        </w:rPr>
+      </w:pPr>
+      <w:r>
+        <w:rPr>
+          <w:lang w:val="en-GB"/>
+        </w:rPr>
+        <w:t>Mauris Institute</w:t>
+      </w:r>
+    </w:p>
+    <w:p>
+      <w:pPr>
+        <w:pStyle w:val="ListParagraph"/>
+        <w:numPr>
+          <w:ilvl w:val="0"/>
+          <w:numId w:val="6"/>
+        </w:numPr>
+        <w:rPr>
+          <w:lang w:val="en-GB"/>
+        </w:rPr>
+      </w:pPr>
+      <w:r>
+        <w:rPr>
+          <w:lang w:val="en-GB"/>
+        </w:rPr>
+        <w:t>Metus Vitae Associates</w:t>
+      </w:r>
+    </w:p>
+    <w:p>
+      <w:pPr>
+        <w:pStyle w:val="ListParagraph"/>
+        <w:numPr>
+          <w:ilvl w:val="0"/>
+          <w:numId w:val="6"/>
+        </w:numPr>
+        <w:rPr>
+          <w:lang w:val="en-GB"/>
+        </w:rPr>
+      </w:pPr>
+      <w:r>
+        <w:rPr>
+          <w:lang w:val="en-GB"/>
+        </w:rPr>
+        <w:t>Mus Aenean Eget Foundation</w:t>
+      </w:r>
+    </w:p>
+    <w:p>
+      <w:pPr>
+        <w:pStyle w:val="ListParagraph"/>
+        <w:numPr>
+          <w:ilvl w:val="0"/>
+          <w:numId w:val="6"/>
+        </w:numPr>
+        <w:rPr>
+          <w:lang w:val="en-GB"/>
+        </w:rPr>
+      </w:pPr>
+      <w:r>
+        <w:rPr>
+          <w:lang w:val="en-GB"/>
+        </w:rPr>
+        <w:t>Nascetur Ridiculus Mus Inc.</w:t>
+      </w:r>
+    </w:p>
+    <w:p>
+      <w:pPr>
+        <w:pStyle w:val="ListParagraph"/>
+        <w:numPr>
+          <w:ilvl w:val="0"/>
+          <w:numId w:val="6"/>
+        </w:numPr>
+        <w:rPr>
+          <w:lang w:val="en-GB"/>
+        </w:rPr>
+      </w:pPr>
+      <w:r>
+        <w:rPr>
+          <w:lang w:val="en-GB"/>
+        </w:rPr>
+        <w:t>Neque Tellus Imperdiet Corp.</w:t>
+      </w:r>
+    </w:p>
+    <w:p>
+      <w:pPr>
+        <w:pStyle w:val="ListParagraph"/>
+        <w:numPr>
+          <w:ilvl w:val="0"/>
+          <w:numId w:val="6"/>
+        </w:numPr>
+        <w:rPr>
+          <w:lang w:val="en-GB"/>
+        </w:rPr>
+      </w:pPr>
+      <w:r>
+        <w:rPr>
+          <w:lang w:val="en-GB"/>
+        </w:rPr>
+        <w:t>Neque Tellus Incorporated</w:t>
+      </w:r>
+    </w:p>
+    <w:p>
+      <w:pPr>
+        <w:pStyle w:val="ListParagraph"/>
+        <w:numPr>
+          <w:ilvl w:val="0"/>
+          <w:numId w:val="6"/>
+        </w:numPr>
+        <w:rPr>
+          <w:lang w:val="en-GB"/>
+        </w:rPr>
+      </w:pPr>
+      <w:r>
+        <w:rPr>
+          <w:lang w:val="en-GB"/>
+        </w:rPr>
+        <w:t>Netus Et Malesuada Ltd</w:t>
+      </w:r>
+    </w:p>
+    <w:p>
+      <w:pPr>
+        <w:pStyle w:val="ListParagraph"/>
+        <w:numPr>
+          <w:ilvl w:val="0"/>
+          <w:numId w:val="6"/>
+        </w:numPr>
+        <w:rPr>
+          <w:lang w:val="en-GB"/>
+        </w:rPr>
+      </w:pPr>
+      <w:r>
+        <w:rPr>
+          <w:lang w:val="en-GB"/>
+        </w:rPr>
+        <w:t>Nibh Phasellus Corporation</w:t>
+      </w:r>
+    </w:p>
+    <w:p>
+      <w:pPr>
+        <w:pStyle w:val="ListParagraph"/>
+        <w:numPr>
+          <w:ilvl w:val="0"/>
+          <w:numId w:val="6"/>
+        </w:numPr>
+        <w:rPr>
+          <w:lang w:val="en-GB"/>
+        </w:rPr>
+      </w:pPr>
+      <w:r>
+        <w:rPr>
+          <w:lang w:val="en-GB"/>
+        </w:rPr>
+        <w:t>Non Ante LLP</w:t>
+      </w:r>
+    </w:p>
+    <w:p>
+      <w:pPr>
+        <w:pStyle w:val="ListParagraph"/>
+        <w:numPr>
+          <w:ilvl w:val="0"/>
+          <w:numId w:val="6"/>
+        </w:numPr>
+        <w:rPr>
+          <w:lang w:val="en-GB"/>
+        </w:rPr>
+      </w:pPr>
+      <w:r>
+        <w:rPr>
+          <w:lang w:val="en-GB"/>
+        </w:rPr>
+        <w:t>Non Institute</w:t>
+      </w:r>
+    </w:p>
+    <w:p>
+      <w:pPr>
+        <w:pStyle w:val="ListParagraph"/>
+        <w:numPr>
+          <w:ilvl w:val="0"/>
+          <w:numId w:val="6"/>
+        </w:numPr>
+        <w:rPr>
+          <w:lang w:val="en-GB"/>
+        </w:rPr>
+      </w:pPr>
+      <w:r>
+        <w:rPr>
+          <w:lang w:val="en-GB"/>
+        </w:rPr>
+        <w:t>Non Magna LLC</w:t>
+      </w:r>
+    </w:p>
+    <w:p>
+      <w:pPr>
+        <w:pStyle w:val="ListParagraph"/>
+        <w:numPr>
+          <w:ilvl w:val="0"/>
+          <w:numId w:val="6"/>
+        </w:numPr>
+        <w:rPr>
+          <w:lang w:val="en-GB"/>
+        </w:rPr>
+      </w:pPr>
+      <w:r>
+        <w:rPr>
+          <w:lang w:val="en-GB"/>
+        </w:rPr>
+        <w:t>Nunc Interdum Incorporated</w:t>
+      </w:r>
+    </w:p>
+    <w:p>
+      <w:pPr>
+        <w:pStyle w:val="ListParagraph"/>
+        <w:numPr>
+          <w:ilvl w:val="0"/>
+          <w:numId w:val="6"/>
+        </w:numPr>
+        <w:rPr>
+          <w:lang w:val="en-GB"/>
+        </w:rPr>
+      </w:pPr>
+      <w:r>
+        <w:rPr>
+          <w:lang w:val="en-GB"/>
+        </w:rPr>
+        <w:t>Nunc Sit Incorporated</w:t>
+      </w:r>
+    </w:p>
+    <w:p>
+      <w:pPr>
+        <w:pStyle w:val="ListParagraph"/>
+        <w:numPr>
+          <w:ilvl w:val="0"/>
+          <w:numId w:val="6"/>
+        </w:numPr>
+        <w:rPr>
+          <w:lang w:val="en-GB"/>
+        </w:rPr>
+      </w:pPr>
+      <w:r>
+        <w:rPr>
+          <w:lang w:val="en-GB"/>
+        </w:rPr>
+        <w:t>Pede Cum Ltd</w:t>
+      </w:r>
+    </w:p>
+    <w:p>
+      <w:pPr>
+        <w:pStyle w:val="ListParagraph"/>
+        <w:numPr>
+          <w:ilvl w:val="0"/>
+          <w:numId w:val="6"/>
+        </w:numPr>
+        <w:rPr>
+          <w:lang w:val="en-GB"/>
+        </w:rPr>
+      </w:pPr>
+      <w:r>
+        <w:rPr>
+          <w:lang w:val="en-GB"/>
+        </w:rPr>
+        <w:t>Placerat LLP</w:t>
+      </w:r>
+    </w:p>
+    <w:p>
+      <w:pPr>
+        <w:pStyle w:val="ListParagraph"/>
+        <w:numPr>
+          <w:ilvl w:val="0"/>
+          <w:numId w:val="6"/>
+        </w:numPr>
+        <w:rPr>
+          <w:lang w:val="en-GB"/>
+        </w:rPr>
+      </w:pPr>
+      <w:r>
+        <w:rPr>
+          <w:lang w:val="en-GB"/>
+        </w:rPr>
+        <w:t>Quam A Felis Industries</w:t>
+      </w:r>
+    </w:p>
+    <w:p>
+      <w:pPr>
+        <w:pStyle w:val="ListParagraph"/>
+        <w:numPr>
+          <w:ilvl w:val="0"/>
+          <w:numId w:val="6"/>
+        </w:numPr>
+        <w:rPr>
+          <w:lang w:val="en-GB"/>
+        </w:rPr>
+      </w:pPr>
+      <w:r>
+        <w:rPr>
+          <w:lang w:val="en-GB"/>
+        </w:rPr>
+        <w:t>Risus Associates</w:t>
+      </w:r>
+    </w:p>
+    <w:p>
+      <w:pPr>
+        <w:pStyle w:val="ListParagraph"/>
+        <w:numPr>
+          <w:ilvl w:val="0"/>
+          <w:numId w:val="6"/>
+        </w:numPr>
+        <w:rPr>
+          <w:lang w:val="en-GB"/>
+        </w:rPr>
+      </w:pPr>
+      <w:r>
+        <w:rPr>
+          <w:lang w:val="en-GB"/>
+        </w:rPr>
+        <w:t>Rutrum Non Inc.</w:t>
+      </w:r>
+    </w:p>
+    <w:p>
+      <w:pPr>
+        <w:pStyle w:val="ListParagraph"/>
+        <w:numPr>
+          <w:ilvl w:val="0"/>
+          <w:numId w:val="6"/>
+        </w:numPr>
+        <w:rPr>
+          <w:lang w:val="en-GB"/>
+        </w:rPr>
+      </w:pPr>
+      <w:r>
+        <w:rPr>
+          <w:lang w:val="en-GB"/>
+        </w:rPr>
+        <w:t>Sapien Nunc Pulvinar LLP</w:t>
+      </w:r>
+    </w:p>
+    <w:p>
+      <w:pPr>
+        <w:pStyle w:val="ListParagraph"/>
+        <w:numPr>
+          <w:ilvl w:val="0"/>
+          <w:numId w:val="6"/>
+        </w:numPr>
+        <w:rPr>
+          <w:lang w:val="en-GB"/>
+        </w:rPr>
+      </w:pPr>
+      <w:r>
+        <w:rPr>
+          <w:lang w:val="en-GB"/>
+        </w:rPr>
+        <w:t>Sed Id Limited</w:t>
+      </w:r>
+    </w:p>
+    <w:p>
+      <w:pPr>
+        <w:pStyle w:val="ListParagraph"/>
+        <w:numPr>
+          <w:ilvl w:val="0"/>
+          <w:numId w:val="6"/>
+        </w:numPr>
+        <w:rPr>
+          <w:lang w:val="en-GB"/>
+        </w:rPr>
+      </w:pPr>
+      <w:r>
+        <w:rPr>
+          <w:lang w:val="en-GB"/>
+        </w:rPr>
+        <w:t>Sed LLC</w:t>
+      </w:r>
+    </w:p>
+    <w:p>
+      <w:pPr>
+        <w:pStyle w:val="ListParagraph"/>
+        <w:numPr>
+          <w:ilvl w:val="0"/>
+          <w:numId w:val="6"/>
+        </w:numPr>
+        <w:rPr>
+          <w:lang w:val="en-GB"/>
+        </w:rPr>
+      </w:pPr>
+      <w:r>
+        <w:rPr>
+          <w:lang w:val="en-GB"/>
+        </w:rPr>
+        <w:t>Sed Nunc Ltd</w:t>
+      </w:r>
+    </w:p>
+    <w:p>
+      <w:pPr>
+        <w:pStyle w:val="ListParagraph"/>
+        <w:numPr>
+          <w:ilvl w:val="0"/>
+          <w:numId w:val="6"/>
+        </w:numPr>
+        <w:rPr>
+          <w:lang w:val="en-GB"/>
+        </w:rPr>
+      </w:pPr>
+      <w:r>
+        <w:rPr>
+          <w:lang w:val="en-GB"/>
+        </w:rPr>
+        <w:t>Tincidunt Orci Limited</w:t>
+      </w:r>
+    </w:p>
+    <w:p>
+      <w:pPr>
+        <w:pStyle w:val="ListParagraph"/>
+        <w:numPr>
+          <w:ilvl w:val="0"/>
+          <w:numId w:val="6"/>
+        </w:numPr>
+        <w:rPr>
+          <w:lang w:val="en-GB"/>
+        </w:rPr>
+      </w:pPr>
+      <w:r>
+        <w:rPr>
+          <w:lang w:val="en-GB"/>
+        </w:rPr>
+        <w:t>Tortor Nunc Commodo Company</w:t>
+      </w:r>
+    </w:p>
+    <w:p>
+      <w:pPr>
+        <w:pStyle w:val="ListParagraph"/>
+        <w:numPr>
+          <w:ilvl w:val="0"/>
+          <w:numId w:val="6"/>
+        </w:numPr>
+        <w:rPr>
+          <w:lang w:val="en-GB"/>
+        </w:rPr>
+      </w:pPr>
+      <w:r>
+        <w:rPr>
+          <w:lang w:val="en-GB"/>
+        </w:rPr>
+        <w:t>Turpis Company</w:t>
+      </w:r>
+    </w:p>
+    <w:p>
+      <w:pPr>
+        <w:pStyle w:val="ListParagraph"/>
+        <w:numPr>
+          <w:ilvl w:val="0"/>
+          <w:numId w:val="6"/>
+        </w:numPr>
+        <w:rPr>
+          <w:lang w:val="en-GB"/>
+        </w:rPr>
+      </w:pPr>
+      <w:r>
+        <w:rPr>
+          <w:lang w:val="en-GB"/>
+        </w:rPr>
+        <w:t>Urna Convallis Associates</w:t>
+      </w:r>
+    </w:p>
+    <w:p>
+      <w:pPr>
+        <w:pStyle w:val="ListParagraph"/>
+        <w:numPr>
+          <w:ilvl w:val="0"/>
+          <w:numId w:val="6"/>
+        </w:numPr>
+        <w:rPr>
+          <w:lang w:val="en-GB"/>
+        </w:rPr>
+      </w:pPr>
+      <w:r>
+        <w:rPr>
+          <w:lang w:val="en-GB"/>
+        </w:rPr>
+        <w:t>Ut Semper Foundation</w:t>
+      </w:r>
+    </w:p>
+    <w:p>
+      <w:pPr>
+        <w:pStyle w:val="ListParagraph"/>
+        <w:numPr>
+          <w:ilvl w:val="0"/>
+          <w:numId w:val="6"/>
+        </w:numPr>
+        <w:rPr>
+          <w:lang w:val="en-GB"/>
+        </w:rPr>
+      </w:pPr>
+      <w:r>
+        <w:rPr>
+          <w:lang w:val="en-GB"/>
+        </w:rPr>
+        <w:t>Vestibulum Lorem PC</w:t>
+      </w:r>
+    </w:p>
+    <w:p>
+      <w:pPr>
+        <w:pStyle w:val="ListParagraph"/>
+        <w:numPr>
+          <w:ilvl w:val="0"/>
+          <w:numId w:val="6"/>
+        </w:numPr>
+        <w:rPr>
+          <w:lang w:val="en-GB"/>
+        </w:rPr>
+      </w:pPr>
+      <w:r>
+        <w:rPr>
+          <w:lang w:val="en-GB"/>
+        </w:rPr>
+        <w:t>Viverra Donec Foundation</w:t>
+      </w:r>
+    </w:p>
+    <w:p>
+      <w:pPr>
+        <w:pStyle w:val="Subtitle"/>
+        <w:numPr>
+          <w:ilvl w:val="0"/>
+          <w:numId w:val="6"/>
+        </w:numPr>
+        <w:shd w:val="clear" w:color="auto" w:fill="F2F2F2" w:themeFill="background1" w:themeFillShade="F2"/>
+        <w:jc w:val="both"/>
+        <w:rPr>
+          <w:sz w:val="22"/>
+          <w:szCs w:val="22"/>
+        </w:rPr>
+        <w:sectPr>
+          <w:type w:val="continuous"/>
+          <w:pgSz w:w="11906" w:h="16838"/>
+          <w:pgMar w:top="1417" w:right="1701" w:bottom="1417" w:left="1701" w:header="708" w:footer="708" w:gutter="0"/>
+          <w:cols w:num="3" w:space="708"/>
+          <w:docGrid w:linePitch="360"/>
+        </w:sectPr>
+      </w:pPr>
+    </w:p>
+    <w:p>
+      <w:pPr>
+        <w:pStyle w:val="Subtitle"/>
+        <w:numPr>
+          <w:ilvl w:val="0"/>
+          <w:numId w:val="6"/>
+        </w:numPr>
+        <w:shd w:val="clear" w:color="auto" w:fill="F2F2F2" w:themeFill="background1" w:themeFillShade="F2"/>
+        <w:jc w:val="both"/>
+        <w:rPr>
+          <w:sz w:val="22"/>
+          <w:szCs w:val="22"/>
+        </w:rPr>
+      </w:pPr>
+      <w:r>
+        <w:rPr>
+          <w:sz w:val="22"/>
+          <w:szCs w:val="22"/>
+        </w:rPr>
+        <w:lastRenderedPageBreak/>
+        <w:t>Eliminaran del sistema les empreses que no tenen transaccions registrades, entrega el llistat d'aquestes empreses.</w:t>
+      </w:r>
+    </w:p>
+    <w:p>
+      <w:pPr>
+        <w:ind w:left="360"/>
+      </w:pPr>
+      <w:r>
+        <w:t>Todas las empresas de la tabla “company” tienen transacciones registradas en la tabla “transaction”, por lo que no se eliminará ninguna.</w:t>
+      </w:r>
+    </w:p>
+    <w:p/>
+    <w:p>
+      <w:pPr>
+        <w:pStyle w:val="Heading1"/>
+        <w:jc w:val="both"/>
+      </w:pPr>
+      <w:r>
+        <w:t>Nivel 2</w:t>
+      </w:r>
+    </w:p>
+    <w:p>
+      <w:pPr>
+        <w:pStyle w:val="Subtitle"/>
+        <w:shd w:val="clear" w:color="auto" w:fill="F2F2F2" w:themeFill="background1" w:themeFillShade="F2"/>
+        <w:jc w:val="both"/>
+      </w:pPr>
+      <w:r>
+        <w:t xml:space="preserve">Ejercicio 1 – </w:t>
+      </w:r>
+    </w:p>
+    <w:p>
+      <w:pPr>
+        <w:pStyle w:val="Subtitle"/>
+        <w:shd w:val="clear" w:color="auto" w:fill="F2F2F2" w:themeFill="background1" w:themeFillShade="F2"/>
+        <w:jc w:val="both"/>
+        <w:rPr>
+          <w:sz w:val="22"/>
+          <w:szCs w:val="22"/>
+        </w:rPr>
+      </w:pPr>
+      <w:r>
+        <w:rPr>
+          <w:sz w:val="22"/>
+          <w:szCs w:val="22"/>
+        </w:rPr>
+        <w:t>Identifica els cinc dies que es va generar la quantitat més gran d'ingressos a l'empresa per vendes. Mostra la data de cada transacció juntament amb el total de les vendes.</w:t>
+      </w:r>
+    </w:p>
+    <w:p/>
+    <w:p>
+      <w:pPr>
+        <w:pStyle w:val="Subtitle"/>
+        <w:shd w:val="clear" w:color="auto" w:fill="F2F2F2" w:themeFill="background1" w:themeFillShade="F2"/>
+        <w:jc w:val="both"/>
+      </w:pPr>
+      <w:r>
+        <w:t xml:space="preserve">Ejercicio 2 – </w:t>
+      </w:r>
+    </w:p>
+    <w:p/>
+    <w:p>
+      <w:pPr>
+        <w:pStyle w:val="Subtitle"/>
+        <w:shd w:val="clear" w:color="auto" w:fill="F2F2F2" w:themeFill="background1" w:themeFillShade="F2"/>
+        <w:jc w:val="both"/>
+      </w:pPr>
+      <w:r>
+        <w:t xml:space="preserve">Ejercicio 3 – </w:t>
+      </w:r>
+    </w:p>
+    <w:p/>
+    <w:p>
+      <w:pPr>
+        <w:pStyle w:val="Heading1"/>
+        <w:jc w:val="both"/>
+      </w:pPr>
+      <w:r>
+        <w:t>Nivel 3</w:t>
+      </w:r>
+    </w:p>
+    <w:p/>
     <w:p/>
     <w:sectPr>
+      <w:type w:val="continuous"/>
       <w:pgSz w:w="11906" w:h="16838"/>
       <w:pgMar w:top="1417" w:right="1701" w:bottom="1417" w:left="1701" w:header="708" w:footer="708" w:gutter="0"/>
       <w:cols w:space="708"/>
@@ -109,6 +2195,232 @@
 <file path=word/numbering.xml><?xml version="1.0" encoding="utf-8"?>
 <w:numbering xmlns:wpc="http://schemas.microsoft.com/office/word/2010/wordprocessingCanvas" xmlns:cx="http://schemas.microsoft.com/office/drawing/2014/chartex" xmlns:cx1="http://schemas.microsoft.com/office/drawing/2015/9/8/chartex" xmlns:cx2="http://schemas.microsoft.com/office/drawing/2015/10/21/chartex" xmlns:cx3="http://schemas.microsoft.com/office/drawing/2016/5/9/chartex" xmlns:cx4="http://schemas.microsoft.com/office/drawing/2016/5/10/chartex" xmlns:cx5="http://schemas.microsoft.com/office/drawing/2016/5/11/chartex" xmlns:cx6="http://schemas.microsoft.com/office/drawing/2016/5/12/chartex" xmlns:cx7="http://schemas.microsoft.com/office/drawing/2016/5/13/chartex" xmlns:cx8="http://schemas.microsoft.com/office/drawing/2016/5/14/chartex" xmlns:mc="http://schemas.openxmlformats.org/markup-compatibility/2006" xmlns:aink="http://schemas.microsoft.com/office/drawing/2016/ink" xmlns:am3d="http://schemas.microsoft.com/office/drawing/2017/model3d" xmlns:o="urn:schemas-microsoft-com:office:office" xmlns:oel="http://schemas.microsoft.com/office/2019/extlst" xmlns:r="http://schemas.openxmlformats.org/officeDocument/2006/relationships" xmlns:m="http://schemas.openxmlformats.org/officeDocument/2006/math" xmlns:v="urn:schemas-microsoft-com:vml" xmlns:wp14="http://schemas.microsoft.com/office/word/2010/wordprocessingDrawing" xmlns:wp="http://schemas.openxmlformats.org/drawingml/2006/wordprocessingDrawing" xmlns:w10="urn:schemas-microsoft-com:office:word" xmlns:w="http://schemas.openxmlformats.org/wordprocessingml/2006/main" xmlns:w14="http://schemas.microsoft.com/office/word/2010/wordml" xmlns:w15="http://schemas.microsoft.com/office/word/2012/wordml" xmlns:w16cex="http://schemas.microsoft.com/office/word/2018/wordml/cex" xmlns:w16cid="http://schemas.microsoft.com/office/word/2016/wordml/cid" xmlns:w16="http://schemas.microsoft.com/office/word/2018/wordml" xmlns:w16du="http://schemas.microsoft.com/office/word/2023/wordml/word16du" xmlns:w16sdtdh="http://schemas.microsoft.com/office/word/2020/wordml/sdtdatahash" xmlns:w16sdtfl="http://schemas.microsoft.com/office/word/2024/wordml/sdtformatlock" xmlns:w16se="http://schemas.microsoft.com/office/word/2015/wordml/symex" xmlns:wpg="http://schemas.microsoft.com/office/word/2010/wordprocessingGroup" xmlns:wpi="http://schemas.microsoft.com/office/word/2010/wordprocessingInk" xmlns:wne="http://schemas.microsoft.com/office/word/2006/wordml" xmlns:wps="http://schemas.microsoft.com/office/word/2010/wordprocessingShape" mc:Ignorable="w14 w15 w16se w16cid w16 w16cex w16sdtdh w16sdtfl w16du wp14">
   <w:abstractNum w:abstractNumId="0" w15:restartNumberingAfterBreak="0">
+    <w:nsid w:val="06F5134C"/>
+    <w:multiLevelType w:val="hybridMultilevel"/>
+    <w:tmpl w:val="29D8B218"/>
+    <w:lvl w:ilvl="0" w:tplc="FAF42DEE">
+      <w:start w:val="1"/>
+      <w:numFmt w:val="bullet"/>
+      <w:lvlText w:val=""/>
+      <w:lvlJc w:val="left"/>
+      <w:pPr>
+        <w:ind w:left="720" w:hanging="360"/>
+      </w:pPr>
+      <w:rPr>
+        <w:rFonts w:ascii="Symbol" w:hAnsi="Symbol" w:hint="default"/>
+      </w:rPr>
+    </w:lvl>
+    <w:lvl w:ilvl="1" w:tplc="0C0A0003" w:tentative="1">
+      <w:start w:val="1"/>
+      <w:numFmt w:val="bullet"/>
+      <w:lvlText w:val="o"/>
+      <w:lvlJc w:val="left"/>
+      <w:pPr>
+        <w:ind w:left="1440" w:hanging="360"/>
+      </w:pPr>
+      <w:rPr>
+        <w:rFonts w:ascii="Courier New" w:hAnsi="Courier New" w:cs="Courier New" w:hint="default"/>
+      </w:rPr>
+    </w:lvl>
+    <w:lvl w:ilvl="2" w:tplc="0C0A0005" w:tentative="1">
+      <w:start w:val="1"/>
+      <w:numFmt w:val="bullet"/>
+      <w:lvlText w:val=""/>
+      <w:lvlJc w:val="left"/>
+      <w:pPr>
+        <w:ind w:left="2160" w:hanging="360"/>
+      </w:pPr>
+      <w:rPr>
+        <w:rFonts w:ascii="Wingdings" w:hAnsi="Wingdings" w:hint="default"/>
+      </w:rPr>
+    </w:lvl>
+    <w:lvl w:ilvl="3" w:tplc="0C0A0001" w:tentative="1">
+      <w:start w:val="1"/>
+      <w:numFmt w:val="bullet"/>
+      <w:lvlText w:val=""/>
+      <w:lvlJc w:val="left"/>
+      <w:pPr>
+        <w:ind w:left="2880" w:hanging="360"/>
+      </w:pPr>
+      <w:rPr>
+        <w:rFonts w:ascii="Symbol" w:hAnsi="Symbol" w:hint="default"/>
+      </w:rPr>
+    </w:lvl>
+    <w:lvl w:ilvl="4" w:tplc="0C0A0003" w:tentative="1">
+      <w:start w:val="1"/>
+      <w:numFmt w:val="bullet"/>
+      <w:lvlText w:val="o"/>
+      <w:lvlJc w:val="left"/>
+      <w:pPr>
+        <w:ind w:left="3600" w:hanging="360"/>
+      </w:pPr>
+      <w:rPr>
+        <w:rFonts w:ascii="Courier New" w:hAnsi="Courier New" w:cs="Courier New" w:hint="default"/>
+      </w:rPr>
+    </w:lvl>
+    <w:lvl w:ilvl="5" w:tplc="0C0A0005" w:tentative="1">
+      <w:start w:val="1"/>
+      <w:numFmt w:val="bullet"/>
+      <w:lvlText w:val=""/>
+      <w:lvlJc w:val="left"/>
+      <w:pPr>
+        <w:ind w:left="4320" w:hanging="360"/>
+      </w:pPr>
+      <w:rPr>
+        <w:rFonts w:ascii="Wingdings" w:hAnsi="Wingdings" w:hint="default"/>
+      </w:rPr>
+    </w:lvl>
+    <w:lvl w:ilvl="6" w:tplc="0C0A0001" w:tentative="1">
+      <w:start w:val="1"/>
+      <w:numFmt w:val="bullet"/>
+      <w:lvlText w:val=""/>
+      <w:lvlJc w:val="left"/>
+      <w:pPr>
+        <w:ind w:left="5040" w:hanging="360"/>
+      </w:pPr>
+      <w:rPr>
+        <w:rFonts w:ascii="Symbol" w:hAnsi="Symbol" w:hint="default"/>
+      </w:rPr>
+    </w:lvl>
+    <w:lvl w:ilvl="7" w:tplc="0C0A0003" w:tentative="1">
+      <w:start w:val="1"/>
+      <w:numFmt w:val="bullet"/>
+      <w:lvlText w:val="o"/>
+      <w:lvlJc w:val="left"/>
+      <w:pPr>
+        <w:ind w:left="5760" w:hanging="360"/>
+      </w:pPr>
+      <w:rPr>
+        <w:rFonts w:ascii="Courier New" w:hAnsi="Courier New" w:cs="Courier New" w:hint="default"/>
+      </w:rPr>
+    </w:lvl>
+    <w:lvl w:ilvl="8" w:tplc="0C0A0005" w:tentative="1">
+      <w:start w:val="1"/>
+      <w:numFmt w:val="bullet"/>
+      <w:lvlText w:val=""/>
+      <w:lvlJc w:val="left"/>
+      <w:pPr>
+        <w:ind w:left="6480" w:hanging="360"/>
+      </w:pPr>
+      <w:rPr>
+        <w:rFonts w:ascii="Wingdings" w:hAnsi="Wingdings" w:hint="default"/>
+      </w:rPr>
+    </w:lvl>
+  </w:abstractNum>
+  <w:abstractNum w:abstractNumId="1" w15:restartNumberingAfterBreak="0">
+    <w:nsid w:val="13FB2686"/>
+    <w:multiLevelType w:val="hybridMultilevel"/>
+    <w:tmpl w:val="56206564"/>
+    <w:lvl w:ilvl="0" w:tplc="FAF42DEE">
+      <w:start w:val="1"/>
+      <w:numFmt w:val="bullet"/>
+      <w:lvlText w:val=""/>
+      <w:lvlJc w:val="left"/>
+      <w:pPr>
+        <w:ind w:left="1440" w:hanging="360"/>
+      </w:pPr>
+      <w:rPr>
+        <w:rFonts w:ascii="Symbol" w:hAnsi="Symbol" w:hint="default"/>
+      </w:rPr>
+    </w:lvl>
+    <w:lvl w:ilvl="1" w:tplc="0C0A0003" w:tentative="1">
+      <w:start w:val="1"/>
+      <w:numFmt w:val="bullet"/>
+      <w:lvlText w:val="o"/>
+      <w:lvlJc w:val="left"/>
+      <w:pPr>
+        <w:ind w:left="2160" w:hanging="360"/>
+      </w:pPr>
+      <w:rPr>
+        <w:rFonts w:ascii="Courier New" w:hAnsi="Courier New" w:cs="Courier New" w:hint="default"/>
+      </w:rPr>
+    </w:lvl>
+    <w:lvl w:ilvl="2" w:tplc="0C0A0005" w:tentative="1">
+      <w:start w:val="1"/>
+      <w:numFmt w:val="bullet"/>
+      <w:lvlText w:val=""/>
+      <w:lvlJc w:val="left"/>
+      <w:pPr>
+        <w:ind w:left="2880" w:hanging="360"/>
+      </w:pPr>
+      <w:rPr>
+        <w:rFonts w:ascii="Wingdings" w:hAnsi="Wingdings" w:hint="default"/>
+      </w:rPr>
+    </w:lvl>
+    <w:lvl w:ilvl="3" w:tplc="0C0A0001" w:tentative="1">
+      <w:start w:val="1"/>
+      <w:numFmt w:val="bullet"/>
+      <w:lvlText w:val=""/>
+      <w:lvlJc w:val="left"/>
+      <w:pPr>
+        <w:ind w:left="3600" w:hanging="360"/>
+      </w:pPr>
+      <w:rPr>
+        <w:rFonts w:ascii="Symbol" w:hAnsi="Symbol" w:hint="default"/>
+      </w:rPr>
+    </w:lvl>
+    <w:lvl w:ilvl="4" w:tplc="0C0A0003" w:tentative="1">
+      <w:start w:val="1"/>
+      <w:numFmt w:val="bullet"/>
+      <w:lvlText w:val="o"/>
+      <w:lvlJc w:val="left"/>
+      <w:pPr>
+        <w:ind w:left="4320" w:hanging="360"/>
+      </w:pPr>
+      <w:rPr>
+        <w:rFonts w:ascii="Courier New" w:hAnsi="Courier New" w:cs="Courier New" w:hint="default"/>
+      </w:rPr>
+    </w:lvl>
+    <w:lvl w:ilvl="5" w:tplc="0C0A0005" w:tentative="1">
+      <w:start w:val="1"/>
+      <w:numFmt w:val="bullet"/>
+      <w:lvlText w:val=""/>
+      <w:lvlJc w:val="left"/>
+      <w:pPr>
+        <w:ind w:left="5040" w:hanging="360"/>
+      </w:pPr>
+      <w:rPr>
+        <w:rFonts w:ascii="Wingdings" w:hAnsi="Wingdings" w:hint="default"/>
+      </w:rPr>
+    </w:lvl>
+    <w:lvl w:ilvl="6" w:tplc="0C0A0001" w:tentative="1">
+      <w:start w:val="1"/>
+      <w:numFmt w:val="bullet"/>
+      <w:lvlText w:val=""/>
+      <w:lvlJc w:val="left"/>
+      <w:pPr>
+        <w:ind w:left="5760" w:hanging="360"/>
+      </w:pPr>
+      <w:rPr>
+        <w:rFonts w:ascii="Symbol" w:hAnsi="Symbol" w:hint="default"/>
+      </w:rPr>
+    </w:lvl>
+    <w:lvl w:ilvl="7" w:tplc="0C0A0003" w:tentative="1">
+      <w:start w:val="1"/>
+      <w:numFmt w:val="bullet"/>
+      <w:lvlText w:val="o"/>
+      <w:lvlJc w:val="left"/>
+      <w:pPr>
+        <w:ind w:left="6480" w:hanging="360"/>
+      </w:pPr>
+      <w:rPr>
+        <w:rFonts w:ascii="Courier New" w:hAnsi="Courier New" w:cs="Courier New" w:hint="default"/>
+      </w:rPr>
+    </w:lvl>
+    <w:lvl w:ilvl="8" w:tplc="0C0A0005" w:tentative="1">
+      <w:start w:val="1"/>
+      <w:numFmt w:val="bullet"/>
+      <w:lvlText w:val=""/>
+      <w:lvlJc w:val="left"/>
+      <w:pPr>
+        <w:ind w:left="7200" w:hanging="360"/>
+      </w:pPr>
+      <w:rPr>
+        <w:rFonts w:ascii="Wingdings" w:hAnsi="Wingdings" w:hint="default"/>
+      </w:rPr>
+    </w:lvl>
+  </w:abstractNum>
+  <w:abstractNum w:abstractNumId="2" w15:restartNumberingAfterBreak="0">
     <w:nsid w:val="2837106B"/>
     <w:multiLevelType w:val="hybridMultilevel"/>
     <w:tmpl w:val="39DE83A2"/>
@@ -221,8 +2533,514 @@
       </w:rPr>
     </w:lvl>
   </w:abstractNum>
+  <w:abstractNum w:abstractNumId="3" w15:restartNumberingAfterBreak="0">
+    <w:nsid w:val="2C847A89"/>
+    <w:multiLevelType w:val="hybridMultilevel"/>
+    <w:tmpl w:val="467C52CA"/>
+    <w:lvl w:ilvl="0" w:tplc="FAF42DEE">
+      <w:start w:val="1"/>
+      <w:numFmt w:val="bullet"/>
+      <w:lvlText w:val=""/>
+      <w:lvlJc w:val="left"/>
+      <w:pPr>
+        <w:ind w:left="720" w:hanging="360"/>
+      </w:pPr>
+      <w:rPr>
+        <w:rFonts w:ascii="Symbol" w:hAnsi="Symbol" w:hint="default"/>
+      </w:rPr>
+    </w:lvl>
+    <w:lvl w:ilvl="1" w:tplc="0C0A0003" w:tentative="1">
+      <w:start w:val="1"/>
+      <w:numFmt w:val="bullet"/>
+      <w:lvlText w:val="o"/>
+      <w:lvlJc w:val="left"/>
+      <w:pPr>
+        <w:ind w:left="1440" w:hanging="360"/>
+      </w:pPr>
+      <w:rPr>
+        <w:rFonts w:ascii="Courier New" w:hAnsi="Courier New" w:cs="Courier New" w:hint="default"/>
+      </w:rPr>
+    </w:lvl>
+    <w:lvl w:ilvl="2" w:tplc="0C0A0005" w:tentative="1">
+      <w:start w:val="1"/>
+      <w:numFmt w:val="bullet"/>
+      <w:lvlText w:val=""/>
+      <w:lvlJc w:val="left"/>
+      <w:pPr>
+        <w:ind w:left="2160" w:hanging="360"/>
+      </w:pPr>
+      <w:rPr>
+        <w:rFonts w:ascii="Wingdings" w:hAnsi="Wingdings" w:hint="default"/>
+      </w:rPr>
+    </w:lvl>
+    <w:lvl w:ilvl="3" w:tplc="0C0A0001" w:tentative="1">
+      <w:start w:val="1"/>
+      <w:numFmt w:val="bullet"/>
+      <w:lvlText w:val=""/>
+      <w:lvlJc w:val="left"/>
+      <w:pPr>
+        <w:ind w:left="2880" w:hanging="360"/>
+      </w:pPr>
+      <w:rPr>
+        <w:rFonts w:ascii="Symbol" w:hAnsi="Symbol" w:hint="default"/>
+      </w:rPr>
+    </w:lvl>
+    <w:lvl w:ilvl="4" w:tplc="0C0A0003" w:tentative="1">
+      <w:start w:val="1"/>
+      <w:numFmt w:val="bullet"/>
+      <w:lvlText w:val="o"/>
+      <w:lvlJc w:val="left"/>
+      <w:pPr>
+        <w:ind w:left="3600" w:hanging="360"/>
+      </w:pPr>
+      <w:rPr>
+        <w:rFonts w:ascii="Courier New" w:hAnsi="Courier New" w:cs="Courier New" w:hint="default"/>
+      </w:rPr>
+    </w:lvl>
+    <w:lvl w:ilvl="5" w:tplc="0C0A0005" w:tentative="1">
+      <w:start w:val="1"/>
+      <w:numFmt w:val="bullet"/>
+      <w:lvlText w:val=""/>
+      <w:lvlJc w:val="left"/>
+      <w:pPr>
+        <w:ind w:left="4320" w:hanging="360"/>
+      </w:pPr>
+      <w:rPr>
+        <w:rFonts w:ascii="Wingdings" w:hAnsi="Wingdings" w:hint="default"/>
+      </w:rPr>
+    </w:lvl>
+    <w:lvl w:ilvl="6" w:tplc="0C0A0001" w:tentative="1">
+      <w:start w:val="1"/>
+      <w:numFmt w:val="bullet"/>
+      <w:lvlText w:val=""/>
+      <w:lvlJc w:val="left"/>
+      <w:pPr>
+        <w:ind w:left="5040" w:hanging="360"/>
+      </w:pPr>
+      <w:rPr>
+        <w:rFonts w:ascii="Symbol" w:hAnsi="Symbol" w:hint="default"/>
+      </w:rPr>
+    </w:lvl>
+    <w:lvl w:ilvl="7" w:tplc="0C0A0003" w:tentative="1">
+      <w:start w:val="1"/>
+      <w:numFmt w:val="bullet"/>
+      <w:lvlText w:val="o"/>
+      <w:lvlJc w:val="left"/>
+      <w:pPr>
+        <w:ind w:left="5760" w:hanging="360"/>
+      </w:pPr>
+      <w:rPr>
+        <w:rFonts w:ascii="Courier New" w:hAnsi="Courier New" w:cs="Courier New" w:hint="default"/>
+      </w:rPr>
+    </w:lvl>
+    <w:lvl w:ilvl="8" w:tplc="0C0A0005" w:tentative="1">
+      <w:start w:val="1"/>
+      <w:numFmt w:val="bullet"/>
+      <w:lvlText w:val=""/>
+      <w:lvlJc w:val="left"/>
+      <w:pPr>
+        <w:ind w:left="6480" w:hanging="360"/>
+      </w:pPr>
+      <w:rPr>
+        <w:rFonts w:ascii="Wingdings" w:hAnsi="Wingdings" w:hint="default"/>
+      </w:rPr>
+    </w:lvl>
+  </w:abstractNum>
+  <w:abstractNum w:abstractNumId="4" w15:restartNumberingAfterBreak="0">
+    <w:nsid w:val="65AF3B64"/>
+    <w:multiLevelType w:val="hybridMultilevel"/>
+    <w:tmpl w:val="64B4C94A"/>
+    <w:lvl w:ilvl="0" w:tplc="FAF42DEE">
+      <w:start w:val="1"/>
+      <w:numFmt w:val="bullet"/>
+      <w:lvlText w:val=""/>
+      <w:lvlJc w:val="left"/>
+      <w:pPr>
+        <w:ind w:left="720" w:hanging="360"/>
+      </w:pPr>
+      <w:rPr>
+        <w:rFonts w:ascii="Symbol" w:hAnsi="Symbol" w:hint="default"/>
+      </w:rPr>
+    </w:lvl>
+    <w:lvl w:ilvl="1" w:tplc="0C0A0003" w:tentative="1">
+      <w:start w:val="1"/>
+      <w:numFmt w:val="bullet"/>
+      <w:lvlText w:val="o"/>
+      <w:lvlJc w:val="left"/>
+      <w:pPr>
+        <w:ind w:left="1440" w:hanging="360"/>
+      </w:pPr>
+      <w:rPr>
+        <w:rFonts w:ascii="Courier New" w:hAnsi="Courier New" w:cs="Courier New" w:hint="default"/>
+      </w:rPr>
+    </w:lvl>
+    <w:lvl w:ilvl="2" w:tplc="0C0A0005" w:tentative="1">
+      <w:start w:val="1"/>
+      <w:numFmt w:val="bullet"/>
+      <w:lvlText w:val=""/>
+      <w:lvlJc w:val="left"/>
+      <w:pPr>
+        <w:ind w:left="2160" w:hanging="360"/>
+      </w:pPr>
+      <w:rPr>
+        <w:rFonts w:ascii="Wingdings" w:hAnsi="Wingdings" w:hint="default"/>
+      </w:rPr>
+    </w:lvl>
+    <w:lvl w:ilvl="3" w:tplc="0C0A0001" w:tentative="1">
+      <w:start w:val="1"/>
+      <w:numFmt w:val="bullet"/>
+      <w:lvlText w:val=""/>
+      <w:lvlJc w:val="left"/>
+      <w:pPr>
+        <w:ind w:left="2880" w:hanging="360"/>
+      </w:pPr>
+      <w:rPr>
+        <w:rFonts w:ascii="Symbol" w:hAnsi="Symbol" w:hint="default"/>
+      </w:rPr>
+    </w:lvl>
+    <w:lvl w:ilvl="4" w:tplc="0C0A0003" w:tentative="1">
+      <w:start w:val="1"/>
+      <w:numFmt w:val="bullet"/>
+      <w:lvlText w:val="o"/>
+      <w:lvlJc w:val="left"/>
+      <w:pPr>
+        <w:ind w:left="3600" w:hanging="360"/>
+      </w:pPr>
+      <w:rPr>
+        <w:rFonts w:ascii="Courier New" w:hAnsi="Courier New" w:cs="Courier New" w:hint="default"/>
+      </w:rPr>
+    </w:lvl>
+    <w:lvl w:ilvl="5" w:tplc="0C0A0005" w:tentative="1">
+      <w:start w:val="1"/>
+      <w:numFmt w:val="bullet"/>
+      <w:lvlText w:val=""/>
+      <w:lvlJc w:val="left"/>
+      <w:pPr>
+        <w:ind w:left="4320" w:hanging="360"/>
+      </w:pPr>
+      <w:rPr>
+        <w:rFonts w:ascii="Wingdings" w:hAnsi="Wingdings" w:hint="default"/>
+      </w:rPr>
+    </w:lvl>
+    <w:lvl w:ilvl="6" w:tplc="0C0A0001" w:tentative="1">
+      <w:start w:val="1"/>
+      <w:numFmt w:val="bullet"/>
+      <w:lvlText w:val=""/>
+      <w:lvlJc w:val="left"/>
+      <w:pPr>
+        <w:ind w:left="5040" w:hanging="360"/>
+      </w:pPr>
+      <w:rPr>
+        <w:rFonts w:ascii="Symbol" w:hAnsi="Symbol" w:hint="default"/>
+      </w:rPr>
+    </w:lvl>
+    <w:lvl w:ilvl="7" w:tplc="0C0A0003" w:tentative="1">
+      <w:start w:val="1"/>
+      <w:numFmt w:val="bullet"/>
+      <w:lvlText w:val="o"/>
+      <w:lvlJc w:val="left"/>
+      <w:pPr>
+        <w:ind w:left="5760" w:hanging="360"/>
+      </w:pPr>
+      <w:rPr>
+        <w:rFonts w:ascii="Courier New" w:hAnsi="Courier New" w:cs="Courier New" w:hint="default"/>
+      </w:rPr>
+    </w:lvl>
+    <w:lvl w:ilvl="8" w:tplc="0C0A0005" w:tentative="1">
+      <w:start w:val="1"/>
+      <w:numFmt w:val="bullet"/>
+      <w:lvlText w:val=""/>
+      <w:lvlJc w:val="left"/>
+      <w:pPr>
+        <w:ind w:left="6480" w:hanging="360"/>
+      </w:pPr>
+      <w:rPr>
+        <w:rFonts w:ascii="Wingdings" w:hAnsi="Wingdings" w:hint="default"/>
+      </w:rPr>
+    </w:lvl>
+  </w:abstractNum>
+  <w:abstractNum w:abstractNumId="5" w15:restartNumberingAfterBreak="0">
+    <w:nsid w:val="6DCC0165"/>
+    <w:multiLevelType w:val="multilevel"/>
+    <w:tmpl w:val="3A486984"/>
+    <w:lvl w:ilvl="0">
+      <w:start w:val="1"/>
+      <w:numFmt w:val="bullet"/>
+      <w:lvlText w:val="o"/>
+      <w:lvlJc w:val="left"/>
+      <w:pPr>
+        <w:tabs>
+          <w:tab w:val="num" w:pos="720"/>
+        </w:tabs>
+        <w:ind w:left="720" w:hanging="360"/>
+      </w:pPr>
+      <w:rPr>
+        <w:rFonts w:ascii="Courier New" w:hAnsi="Courier New" w:hint="default"/>
+        <w:sz w:val="20"/>
+      </w:rPr>
+    </w:lvl>
+    <w:lvl w:ilvl="1" w:tentative="1">
+      <w:start w:val="1"/>
+      <w:numFmt w:val="bullet"/>
+      <w:lvlText w:val="o"/>
+      <w:lvlJc w:val="left"/>
+      <w:pPr>
+        <w:tabs>
+          <w:tab w:val="num" w:pos="1440"/>
+        </w:tabs>
+        <w:ind w:left="1440" w:hanging="360"/>
+      </w:pPr>
+      <w:rPr>
+        <w:rFonts w:ascii="Courier New" w:hAnsi="Courier New" w:hint="default"/>
+        <w:sz w:val="20"/>
+      </w:rPr>
+    </w:lvl>
+    <w:lvl w:ilvl="2" w:tentative="1">
+      <w:start w:val="1"/>
+      <w:numFmt w:val="bullet"/>
+      <w:lvlText w:val="o"/>
+      <w:lvlJc w:val="left"/>
+      <w:pPr>
+        <w:tabs>
+          <w:tab w:val="num" w:pos="2160"/>
+        </w:tabs>
+        <w:ind w:left="2160" w:hanging="360"/>
+      </w:pPr>
+      <w:rPr>
+        <w:rFonts w:ascii="Courier New" w:hAnsi="Courier New" w:hint="default"/>
+        <w:sz w:val="20"/>
+      </w:rPr>
+    </w:lvl>
+    <w:lvl w:ilvl="3" w:tentative="1">
+      <w:start w:val="1"/>
+      <w:numFmt w:val="bullet"/>
+      <w:lvlText w:val="o"/>
+      <w:lvlJc w:val="left"/>
+      <w:pPr>
+        <w:tabs>
+          <w:tab w:val="num" w:pos="2880"/>
+        </w:tabs>
+        <w:ind w:left="2880" w:hanging="360"/>
+      </w:pPr>
+      <w:rPr>
+        <w:rFonts w:ascii="Courier New" w:hAnsi="Courier New" w:hint="default"/>
+        <w:sz w:val="20"/>
+      </w:rPr>
+    </w:lvl>
+    <w:lvl w:ilvl="4" w:tentative="1">
+      <w:start w:val="1"/>
+      <w:numFmt w:val="bullet"/>
+      <w:lvlText w:val="o"/>
+      <w:lvlJc w:val="left"/>
+      <w:pPr>
+        <w:tabs>
+          <w:tab w:val="num" w:pos="3600"/>
+        </w:tabs>
+        <w:ind w:left="3600" w:hanging="360"/>
+      </w:pPr>
+      <w:rPr>
+        <w:rFonts w:ascii="Courier New" w:hAnsi="Courier New" w:hint="default"/>
+        <w:sz w:val="20"/>
+      </w:rPr>
+    </w:lvl>
+    <w:lvl w:ilvl="5" w:tentative="1">
+      <w:start w:val="1"/>
+      <w:numFmt w:val="bullet"/>
+      <w:lvlText w:val="o"/>
+      <w:lvlJc w:val="left"/>
+      <w:pPr>
+        <w:tabs>
+          <w:tab w:val="num" w:pos="4320"/>
+        </w:tabs>
+        <w:ind w:left="4320" w:hanging="360"/>
+      </w:pPr>
+      <w:rPr>
+        <w:rFonts w:ascii="Courier New" w:hAnsi="Courier New" w:hint="default"/>
+        <w:sz w:val="20"/>
+      </w:rPr>
+    </w:lvl>
+    <w:lvl w:ilvl="6" w:tentative="1">
+      <w:start w:val="1"/>
+      <w:numFmt w:val="bullet"/>
+      <w:lvlText w:val="o"/>
+      <w:lvlJc w:val="left"/>
+      <w:pPr>
+        <w:tabs>
+          <w:tab w:val="num" w:pos="5040"/>
+        </w:tabs>
+        <w:ind w:left="5040" w:hanging="360"/>
+      </w:pPr>
+      <w:rPr>
+        <w:rFonts w:ascii="Courier New" w:hAnsi="Courier New" w:hint="default"/>
+        <w:sz w:val="20"/>
+      </w:rPr>
+    </w:lvl>
+    <w:lvl w:ilvl="7" w:tentative="1">
+      <w:start w:val="1"/>
+      <w:numFmt w:val="bullet"/>
+      <w:lvlText w:val="o"/>
+      <w:lvlJc w:val="left"/>
+      <w:pPr>
+        <w:tabs>
+          <w:tab w:val="num" w:pos="5760"/>
+        </w:tabs>
+        <w:ind w:left="5760" w:hanging="360"/>
+      </w:pPr>
+      <w:rPr>
+        <w:rFonts w:ascii="Courier New" w:hAnsi="Courier New" w:hint="default"/>
+        <w:sz w:val="20"/>
+      </w:rPr>
+    </w:lvl>
+    <w:lvl w:ilvl="8" w:tentative="1">
+      <w:start w:val="1"/>
+      <w:numFmt w:val="bullet"/>
+      <w:lvlText w:val="o"/>
+      <w:lvlJc w:val="left"/>
+      <w:pPr>
+        <w:tabs>
+          <w:tab w:val="num" w:pos="6480"/>
+        </w:tabs>
+        <w:ind w:left="6480" w:hanging="360"/>
+      </w:pPr>
+      <w:rPr>
+        <w:rFonts w:ascii="Courier New" w:hAnsi="Courier New" w:hint="default"/>
+        <w:sz w:val="20"/>
+      </w:rPr>
+    </w:lvl>
+  </w:abstractNum>
+  <w:abstractNum w:abstractNumId="6" w15:restartNumberingAfterBreak="0">
+    <w:nsid w:val="78D717E8"/>
+    <w:multiLevelType w:val="hybridMultilevel"/>
+    <w:tmpl w:val="A56A443A"/>
+    <w:lvl w:ilvl="0" w:tplc="FAF42DEE">
+      <w:start w:val="1"/>
+      <w:numFmt w:val="bullet"/>
+      <w:lvlText w:val=""/>
+      <w:lvlJc w:val="left"/>
+      <w:pPr>
+        <w:ind w:left="720" w:hanging="360"/>
+      </w:pPr>
+      <w:rPr>
+        <w:rFonts w:ascii="Symbol" w:hAnsi="Symbol" w:hint="default"/>
+      </w:rPr>
+    </w:lvl>
+    <w:lvl w:ilvl="1" w:tplc="0C0A0003" w:tentative="1">
+      <w:start w:val="1"/>
+      <w:numFmt w:val="bullet"/>
+      <w:lvlText w:val="o"/>
+      <w:lvlJc w:val="left"/>
+      <w:pPr>
+        <w:ind w:left="1440" w:hanging="360"/>
+      </w:pPr>
+      <w:rPr>
+        <w:rFonts w:ascii="Courier New" w:hAnsi="Courier New" w:cs="Courier New" w:hint="default"/>
+      </w:rPr>
+    </w:lvl>
+    <w:lvl w:ilvl="2" w:tplc="0C0A0005" w:tentative="1">
+      <w:start w:val="1"/>
+      <w:numFmt w:val="bullet"/>
+      <w:lvlText w:val=""/>
+      <w:lvlJc w:val="left"/>
+      <w:pPr>
+        <w:ind w:left="2160" w:hanging="360"/>
+      </w:pPr>
+      <w:rPr>
+        <w:rFonts w:ascii="Wingdings" w:hAnsi="Wingdings" w:hint="default"/>
+      </w:rPr>
+    </w:lvl>
+    <w:lvl w:ilvl="3" w:tplc="0C0A0001" w:tentative="1">
+      <w:start w:val="1"/>
+      <w:numFmt w:val="bullet"/>
+      <w:lvlText w:val=""/>
+      <w:lvlJc w:val="left"/>
+      <w:pPr>
+        <w:ind w:left="2880" w:hanging="360"/>
+      </w:pPr>
+      <w:rPr>
+        <w:rFonts w:ascii="Symbol" w:hAnsi="Symbol" w:hint="default"/>
+      </w:rPr>
+    </w:lvl>
+    <w:lvl w:ilvl="4" w:tplc="0C0A0003" w:tentative="1">
+      <w:start w:val="1"/>
+      <w:numFmt w:val="bullet"/>
+      <w:lvlText w:val="o"/>
+      <w:lvlJc w:val="left"/>
+      <w:pPr>
+        <w:ind w:left="3600" w:hanging="360"/>
+      </w:pPr>
+      <w:rPr>
+        <w:rFonts w:ascii="Courier New" w:hAnsi="Courier New" w:cs="Courier New" w:hint="default"/>
+      </w:rPr>
+    </w:lvl>
+    <w:lvl w:ilvl="5" w:tplc="0C0A0005" w:tentative="1">
+      <w:start w:val="1"/>
+      <w:numFmt w:val="bullet"/>
+      <w:lvlText w:val=""/>
+      <w:lvlJc w:val="left"/>
+      <w:pPr>
+        <w:ind w:left="4320" w:hanging="360"/>
+      </w:pPr>
+      <w:rPr>
+        <w:rFonts w:ascii="Wingdings" w:hAnsi="Wingdings" w:hint="default"/>
+      </w:rPr>
+    </w:lvl>
+    <w:lvl w:ilvl="6" w:tplc="0C0A0001" w:tentative="1">
+      <w:start w:val="1"/>
+      <w:numFmt w:val="bullet"/>
+      <w:lvlText w:val=""/>
+      <w:lvlJc w:val="left"/>
+      <w:pPr>
+        <w:ind w:left="5040" w:hanging="360"/>
+      </w:pPr>
+      <w:rPr>
+        <w:rFonts w:ascii="Symbol" w:hAnsi="Symbol" w:hint="default"/>
+      </w:rPr>
+    </w:lvl>
+    <w:lvl w:ilvl="7" w:tplc="0C0A0003" w:tentative="1">
+      <w:start w:val="1"/>
+      <w:numFmt w:val="bullet"/>
+      <w:lvlText w:val="o"/>
+      <w:lvlJc w:val="left"/>
+      <w:pPr>
+        <w:ind w:left="5760" w:hanging="360"/>
+      </w:pPr>
+      <w:rPr>
+        <w:rFonts w:ascii="Courier New" w:hAnsi="Courier New" w:cs="Courier New" w:hint="default"/>
+      </w:rPr>
+    </w:lvl>
+    <w:lvl w:ilvl="8" w:tplc="0C0A0005" w:tentative="1">
+      <w:start w:val="1"/>
+      <w:numFmt w:val="bullet"/>
+      <w:lvlText w:val=""/>
+      <w:lvlJc w:val="left"/>
+      <w:pPr>
+        <w:ind w:left="6480" w:hanging="360"/>
+      </w:pPr>
+      <w:rPr>
+        <w:rFonts w:ascii="Wingdings" w:hAnsi="Wingdings" w:hint="default"/>
+      </w:rPr>
+    </w:lvl>
+  </w:abstractNum>
   <w:num w:numId="1" w16cid:durableId="1638336706">
+    <w:abstractNumId w:val="2"/>
+  </w:num>
+  <w:num w:numId="2" w16cid:durableId="1963414632">
+    <w:abstractNumId w:val="4"/>
+  </w:num>
+  <w:num w:numId="3" w16cid:durableId="888806502">
+    <w:abstractNumId w:val="3"/>
+  </w:num>
+  <w:num w:numId="4" w16cid:durableId="1446535811">
+    <w:abstractNumId w:val="6"/>
+  </w:num>
+  <w:num w:numId="5" w16cid:durableId="1187788727">
+    <w:abstractNumId w:val="5"/>
+  </w:num>
+  <w:num w:numId="6" w16cid:durableId="1614090934">
     <w:abstractNumId w:val="0"/>
+  </w:num>
+  <w:num w:numId="7" w16cid:durableId="1593389349">
+    <w:abstractNumId w:val="1"/>
   </w:num>
 </w:numbering>
 </file>
@@ -1173,6 +3991,72 @@
       <w:spacing w:val="5"/>
     </w:rPr>
   </w:style>
+  <w:style w:type="character" w:styleId="CommentReference">
+    <w:name w:val="annotation reference"/>
+    <w:basedOn w:val="DefaultParagraphFont"/>
+    <w:uiPriority w:val="99"/>
+    <w:semiHidden/>
+    <w:unhideWhenUsed/>
+    <w:rsid w:val="00ED2AEE"/>
+    <w:rPr>
+      <w:sz w:val="16"/>
+      <w:szCs w:val="16"/>
+    </w:rPr>
+  </w:style>
+  <w:style w:type="paragraph" w:styleId="CommentText">
+    <w:name w:val="annotation text"/>
+    <w:basedOn w:val="Normal"/>
+    <w:link w:val="CommentTextChar"/>
+    <w:uiPriority w:val="99"/>
+    <w:unhideWhenUsed/>
+    <w:rsid w:val="00ED2AEE"/>
+    <w:pPr>
+      <w:spacing w:line="240" w:lineRule="auto"/>
+    </w:pPr>
+    <w:rPr>
+      <w:sz w:val="20"/>
+      <w:szCs w:val="20"/>
+    </w:rPr>
+  </w:style>
+  <w:style w:type="character" w:customStyle="1" w:styleId="CommentTextChar">
+    <w:name w:val="Comment Text Char"/>
+    <w:basedOn w:val="DefaultParagraphFont"/>
+    <w:link w:val="CommentText"/>
+    <w:uiPriority w:val="99"/>
+    <w:rsid w:val="00ED2AEE"/>
+    <w:rPr>
+      <w:sz w:val="20"/>
+      <w:szCs w:val="20"/>
+    </w:rPr>
+  </w:style>
+  <w:style w:type="paragraph" w:styleId="CommentSubject">
+    <w:name w:val="annotation subject"/>
+    <w:basedOn w:val="CommentText"/>
+    <w:next w:val="CommentText"/>
+    <w:link w:val="CommentSubjectChar"/>
+    <w:uiPriority w:val="99"/>
+    <w:semiHidden/>
+    <w:unhideWhenUsed/>
+    <w:rsid w:val="00ED2AEE"/>
+    <w:rPr>
+      <w:b/>
+      <w:bCs/>
+    </w:rPr>
+  </w:style>
+  <w:style w:type="character" w:customStyle="1" w:styleId="CommentSubjectChar">
+    <w:name w:val="Comment Subject Char"/>
+    <w:basedOn w:val="CommentTextChar"/>
+    <w:link w:val="CommentSubject"/>
+    <w:uiPriority w:val="99"/>
+    <w:semiHidden/>
+    <w:rsid w:val="00ED2AEE"/>
+    <w:rPr>
+      <w:b/>
+      <w:bCs/>
+      <w:sz w:val="20"/>
+      <w:szCs w:val="20"/>
+    </w:rPr>
+  </w:style>
 </w:styles>
 </file>
 

--- a/Sprint 2 - BBDD relacionals/Tarea S2E1.docx
+++ b/Sprint 2 - BBDD relacionals/Tarea S2E1.docx
@@ -77,7 +77,327 @@
           <w:sz w:val="22"/>
           <w:szCs w:val="22"/>
         </w:rPr>
-        <w:t>A partir dels documents adjunts (estructura_dades i dades_introduir), importa les dues taules. Mostra les característiques principals de l'esquema creat i explica les diferents taules i variables que existeixen. Assegura't d'incloure un diagrama que il·lustri la relació entre les diferents taules i variables.</w:t>
+        <w:t xml:space="preserve">A partir </w:t>
+      </w:r>
+      <w:proofErr w:type="spellStart"/>
+      <w:r>
+        <w:rPr>
+          <w:sz w:val="22"/>
+          <w:szCs w:val="22"/>
+        </w:rPr>
+        <w:t>dels</w:t>
+      </w:r>
+      <w:proofErr w:type="spellEnd"/>
+      <w:r>
+        <w:rPr>
+          <w:sz w:val="22"/>
+          <w:szCs w:val="22"/>
+        </w:rPr>
+        <w:t xml:space="preserve"> </w:t>
+      </w:r>
+      <w:proofErr w:type="spellStart"/>
+      <w:r>
+        <w:rPr>
+          <w:sz w:val="22"/>
+          <w:szCs w:val="22"/>
+        </w:rPr>
+        <w:t>documents</w:t>
+      </w:r>
+      <w:proofErr w:type="spellEnd"/>
+      <w:r>
+        <w:rPr>
+          <w:sz w:val="22"/>
+          <w:szCs w:val="22"/>
+        </w:rPr>
+        <w:t xml:space="preserve"> </w:t>
+      </w:r>
+      <w:proofErr w:type="spellStart"/>
+      <w:r>
+        <w:rPr>
+          <w:sz w:val="22"/>
+          <w:szCs w:val="22"/>
+        </w:rPr>
+        <w:t>adjunts</w:t>
+      </w:r>
+      <w:proofErr w:type="spellEnd"/>
+      <w:r>
+        <w:rPr>
+          <w:sz w:val="22"/>
+          <w:szCs w:val="22"/>
+        </w:rPr>
+        <w:t xml:space="preserve"> (</w:t>
+      </w:r>
+      <w:proofErr w:type="spellStart"/>
+      <w:r>
+        <w:rPr>
+          <w:sz w:val="22"/>
+          <w:szCs w:val="22"/>
+        </w:rPr>
+        <w:t>estructura_dades</w:t>
+      </w:r>
+      <w:proofErr w:type="spellEnd"/>
+      <w:r>
+        <w:rPr>
+          <w:sz w:val="22"/>
+          <w:szCs w:val="22"/>
+        </w:rPr>
+        <w:t xml:space="preserve"> i </w:t>
+      </w:r>
+      <w:proofErr w:type="spellStart"/>
+      <w:r>
+        <w:rPr>
+          <w:sz w:val="22"/>
+          <w:szCs w:val="22"/>
+        </w:rPr>
+        <w:t>dades_introduir</w:t>
+      </w:r>
+      <w:proofErr w:type="spellEnd"/>
+      <w:r>
+        <w:rPr>
+          <w:sz w:val="22"/>
+          <w:szCs w:val="22"/>
+        </w:rPr>
+        <w:t xml:space="preserve">), importa les </w:t>
+      </w:r>
+      <w:proofErr w:type="spellStart"/>
+      <w:r>
+        <w:rPr>
+          <w:sz w:val="22"/>
+          <w:szCs w:val="22"/>
+        </w:rPr>
+        <w:t>dues</w:t>
+      </w:r>
+      <w:proofErr w:type="spellEnd"/>
+      <w:r>
+        <w:rPr>
+          <w:sz w:val="22"/>
+          <w:szCs w:val="22"/>
+        </w:rPr>
+        <w:t xml:space="preserve"> </w:t>
+      </w:r>
+      <w:proofErr w:type="spellStart"/>
+      <w:r>
+        <w:rPr>
+          <w:sz w:val="22"/>
+          <w:szCs w:val="22"/>
+        </w:rPr>
+        <w:t>taules</w:t>
+      </w:r>
+      <w:proofErr w:type="spellEnd"/>
+      <w:r>
+        <w:rPr>
+          <w:sz w:val="22"/>
+          <w:szCs w:val="22"/>
+        </w:rPr>
+        <w:t xml:space="preserve">. </w:t>
+      </w:r>
+      <w:proofErr w:type="spellStart"/>
+      <w:r>
+        <w:rPr>
+          <w:sz w:val="22"/>
+          <w:szCs w:val="22"/>
+        </w:rPr>
+        <w:t>Mostra</w:t>
+      </w:r>
+      <w:proofErr w:type="spellEnd"/>
+      <w:r>
+        <w:rPr>
+          <w:sz w:val="22"/>
+          <w:szCs w:val="22"/>
+        </w:rPr>
+        <w:t xml:space="preserve"> les característiques </w:t>
+      </w:r>
+      <w:proofErr w:type="spellStart"/>
+      <w:r>
+        <w:rPr>
+          <w:sz w:val="22"/>
+          <w:szCs w:val="22"/>
+        </w:rPr>
+        <w:t>principals</w:t>
+      </w:r>
+      <w:proofErr w:type="spellEnd"/>
+      <w:r>
+        <w:rPr>
+          <w:sz w:val="22"/>
+          <w:szCs w:val="22"/>
+        </w:rPr>
+        <w:t xml:space="preserve"> de </w:t>
+      </w:r>
+      <w:proofErr w:type="spellStart"/>
+      <w:r>
+        <w:rPr>
+          <w:sz w:val="22"/>
+          <w:szCs w:val="22"/>
+        </w:rPr>
+        <w:t>l'esquema</w:t>
+      </w:r>
+      <w:proofErr w:type="spellEnd"/>
+      <w:r>
+        <w:rPr>
+          <w:sz w:val="22"/>
+          <w:szCs w:val="22"/>
+        </w:rPr>
+        <w:t xml:space="preserve"> </w:t>
+      </w:r>
+      <w:proofErr w:type="spellStart"/>
+      <w:r>
+        <w:rPr>
+          <w:sz w:val="22"/>
+          <w:szCs w:val="22"/>
+        </w:rPr>
+        <w:t>creat</w:t>
+      </w:r>
+      <w:proofErr w:type="spellEnd"/>
+      <w:r>
+        <w:rPr>
+          <w:sz w:val="22"/>
+          <w:szCs w:val="22"/>
+        </w:rPr>
+        <w:t xml:space="preserve"> i explica les </w:t>
+      </w:r>
+      <w:proofErr w:type="spellStart"/>
+      <w:r>
+        <w:rPr>
+          <w:sz w:val="22"/>
+          <w:szCs w:val="22"/>
+        </w:rPr>
+        <w:t>diferents</w:t>
+      </w:r>
+      <w:proofErr w:type="spellEnd"/>
+      <w:r>
+        <w:rPr>
+          <w:sz w:val="22"/>
+          <w:szCs w:val="22"/>
+        </w:rPr>
+        <w:t xml:space="preserve"> </w:t>
+      </w:r>
+      <w:proofErr w:type="spellStart"/>
+      <w:r>
+        <w:rPr>
+          <w:sz w:val="22"/>
+          <w:szCs w:val="22"/>
+        </w:rPr>
+        <w:t>taules</w:t>
+      </w:r>
+      <w:proofErr w:type="spellEnd"/>
+      <w:r>
+        <w:rPr>
+          <w:sz w:val="22"/>
+          <w:szCs w:val="22"/>
+        </w:rPr>
+        <w:t xml:space="preserve"> i variables que </w:t>
+      </w:r>
+      <w:proofErr w:type="spellStart"/>
+      <w:r>
+        <w:rPr>
+          <w:sz w:val="22"/>
+          <w:szCs w:val="22"/>
+        </w:rPr>
+        <w:t>existeixen</w:t>
+      </w:r>
+      <w:proofErr w:type="spellEnd"/>
+      <w:r>
+        <w:rPr>
+          <w:sz w:val="22"/>
+          <w:szCs w:val="22"/>
+        </w:rPr>
+        <w:t xml:space="preserve">. </w:t>
+      </w:r>
+      <w:proofErr w:type="spellStart"/>
+      <w:r>
+        <w:rPr>
+          <w:sz w:val="22"/>
+          <w:szCs w:val="22"/>
+        </w:rPr>
+        <w:t>Assegura't</w:t>
+      </w:r>
+      <w:proofErr w:type="spellEnd"/>
+      <w:r>
+        <w:rPr>
+          <w:sz w:val="22"/>
+          <w:szCs w:val="22"/>
+        </w:rPr>
+        <w:t xml:space="preserve"> </w:t>
+      </w:r>
+      <w:proofErr w:type="spellStart"/>
+      <w:r>
+        <w:rPr>
+          <w:sz w:val="22"/>
+          <w:szCs w:val="22"/>
+        </w:rPr>
+        <w:t>d'incloure</w:t>
+      </w:r>
+      <w:proofErr w:type="spellEnd"/>
+      <w:r>
+        <w:rPr>
+          <w:sz w:val="22"/>
+          <w:szCs w:val="22"/>
+        </w:rPr>
+        <w:t xml:space="preserve"> un diagrama que </w:t>
+      </w:r>
+      <w:proofErr w:type="spellStart"/>
+      <w:r>
+        <w:rPr>
+          <w:sz w:val="22"/>
+          <w:szCs w:val="22"/>
+        </w:rPr>
+        <w:t>il·lustri</w:t>
+      </w:r>
+      <w:proofErr w:type="spellEnd"/>
+      <w:r>
+        <w:rPr>
+          <w:sz w:val="22"/>
+          <w:szCs w:val="22"/>
+        </w:rPr>
+        <w:t xml:space="preserve"> la </w:t>
+      </w:r>
+      <w:proofErr w:type="spellStart"/>
+      <w:r>
+        <w:rPr>
+          <w:sz w:val="22"/>
+          <w:szCs w:val="22"/>
+        </w:rPr>
+        <w:t>relació</w:t>
+      </w:r>
+      <w:proofErr w:type="spellEnd"/>
+      <w:r>
+        <w:rPr>
+          <w:sz w:val="22"/>
+          <w:szCs w:val="22"/>
+        </w:rPr>
+        <w:t xml:space="preserve"> entre les </w:t>
+      </w:r>
+      <w:proofErr w:type="spellStart"/>
+      <w:r>
+        <w:rPr>
+          <w:sz w:val="22"/>
+          <w:szCs w:val="22"/>
+        </w:rPr>
+        <w:t>diferents</w:t>
+      </w:r>
+      <w:proofErr w:type="spellEnd"/>
+      <w:r>
+        <w:rPr>
+          <w:sz w:val="22"/>
+          <w:szCs w:val="22"/>
+        </w:rPr>
+        <w:t xml:space="preserve"> </w:t>
+      </w:r>
+      <w:proofErr w:type="spellStart"/>
+      <w:r>
+        <w:rPr>
+          <w:sz w:val="22"/>
+          <w:szCs w:val="22"/>
+        </w:rPr>
+        <w:t>taules</w:t>
+      </w:r>
+      <w:proofErr w:type="spellEnd"/>
+      <w:r>
+        <w:rPr>
+          <w:sz w:val="22"/>
+          <w:szCs w:val="22"/>
+        </w:rPr>
+        <w:t xml:space="preserve"> i variables.</w:t>
       </w:r>
     </w:p>
     <w:p>
@@ -255,7 +575,23 @@
         <w:t xml:space="preserve">Base de datos relacional. </w:t>
       </w:r>
       <w:r>
-        <w:t>Dos tablas: “transaction” y “company”</w:t>
+        <w:t>Dos tablas: “</w:t>
+      </w:r>
+      <w:proofErr w:type="spellStart"/>
+      <w:r>
+        <w:t>transaction</w:t>
+      </w:r>
+      <w:proofErr w:type="spellEnd"/>
+      <w:r>
+        <w:t>” y “</w:t>
+      </w:r>
+      <w:proofErr w:type="spellStart"/>
+      <w:r>
+        <w:t>company</w:t>
+      </w:r>
+      <w:proofErr w:type="spellEnd"/>
+      <w:r>
+        <w:t>”</w:t>
       </w:r>
       <w:r>
         <w:t>.</w:t>
@@ -273,152 +609,370 @@
           <w:b/>
           <w:bCs/>
         </w:rPr>
-        <w:t xml:space="preserve">tabla “transaction” </w:t>
-      </w:r>
-      <w:r>
-        <w:t xml:space="preserve">contiene información sobre </w:t>
-      </w:r>
-      <w:r>
-        <w:t xml:space="preserve">las transacciones o ventas que se produjeron en la empresa. Hay un total de 587, cada una de ellas representadas con un código alfanumérico único(“id”). Además, para cada una de las ventas, la tabla guarda información de la tarjeta de crédito con la que se pagó (“credit_card_id”), el código de la empresa a la que se realizó la venta (“company_id”), el código del usuario que realizó la venta (“user_id”), la hora en que se produjo (“timestamp”) y su ubicación (“lat” y “longitude”), el valor total de la venta (“amount”) sin especificar la moneda, y si se aceptó o rechazó la venta (“declined”). No tenemos información suficiente para saber en qué moneda están registradas estas transacciones, ni para confirmar el significado de 0 y 1 en la columna “declined”, aunque probablemente el 0 corresponda a una transacción NO </w:t>
-      </w:r>
-      <w:r>
-        <w:t xml:space="preserve">RECHAZADA </w:t>
-      </w:r>
-      <w:r>
-        <w:t xml:space="preserve">y el 1 a una transacción </w:t>
-      </w:r>
-      <w:r>
-        <w:t>RECHAZADA</w:t>
-      </w:r>
-      <w:r>
-        <w:t>.</w:t>
-      </w:r>
-    </w:p>
-    <w:p>
-      <w:pPr>
-        <w:jc w:val="both"/>
-      </w:pPr>
-      <w:r>
-        <w:t xml:space="preserve">La </w:t>
-      </w:r>
+        <w:t>tabla “</w:t>
+      </w:r>
+      <w:proofErr w:type="spellStart"/>
       <w:r>
         <w:rPr>
           <w:b/>
           <w:bCs/>
         </w:rPr>
-        <w:t xml:space="preserve">tabla “company” </w:t>
-      </w:r>
-      <w:r>
-        <w:t>contiene información sobre las empresas. Son un total de 100 empresas representadas con un código único (</w:t>
-      </w:r>
-      <w:r>
-        <w:t xml:space="preserve">“id”), el nombre de la empresa </w:t>
-      </w:r>
-      <w:r>
-        <w:lastRenderedPageBreak/>
-        <w:t>(“company_name”), el teléfono y correo de contacto (“pone” y “email”), el país al que pertenece (“country”) y la URL de su página web (“website”).</w:t>
-      </w:r>
-    </w:p>
-    <w:p>
-      <w:pPr>
-        <w:jc w:val="both"/>
-      </w:pPr>
-      <w:r>
-        <w:t xml:space="preserve">La tabla </w:t>
-      </w:r>
+        <w:t>transaction</w:t>
+      </w:r>
+      <w:proofErr w:type="spellEnd"/>
       <w:r>
         <w:rPr>
           <w:b/>
           <w:bCs/>
         </w:rPr>
-        <w:t>“transaction”</w:t>
-      </w:r>
-      <w:r>
-        <w:t xml:space="preserve"> contiene una </w:t>
+        <w:t xml:space="preserve">” </w:t>
+      </w:r>
+      <w:r>
+        <w:t xml:space="preserve">contiene información sobre </w:t>
+      </w:r>
+      <w:r>
+        <w:t>las transacciones o ventas que se produjeron en la empresa. Hay un total de 587, cada una de ellas representadas con un código alfanumérico único(“id”). Además, para cada una de las ventas, la tabla guarda información de la tarjeta de crédito con la que se pagó (“</w:t>
+      </w:r>
+      <w:proofErr w:type="spellStart"/>
+      <w:r>
+        <w:t>credit_card_id</w:t>
+      </w:r>
+      <w:proofErr w:type="spellEnd"/>
+      <w:r>
+        <w:t>”), el código de la empresa a la que se realizó la venta (“</w:t>
+      </w:r>
+      <w:proofErr w:type="spellStart"/>
+      <w:r>
+        <w:t>company_id</w:t>
+      </w:r>
+      <w:proofErr w:type="spellEnd"/>
+      <w:r>
+        <w:t>”), el código del usuario que realizó la venta (“</w:t>
+      </w:r>
+      <w:proofErr w:type="spellStart"/>
+      <w:r>
+        <w:t>user_id</w:t>
+      </w:r>
+      <w:proofErr w:type="spellEnd"/>
+      <w:r>
+        <w:t>”), la hora en que se produjo (“</w:t>
+      </w:r>
+      <w:proofErr w:type="spellStart"/>
+      <w:r>
+        <w:t>timestamp</w:t>
+      </w:r>
+      <w:proofErr w:type="spellEnd"/>
+      <w:r>
+        <w:t>”) y su ubicación (“</w:t>
+      </w:r>
+      <w:proofErr w:type="spellStart"/>
+      <w:r>
+        <w:t>lat</w:t>
+      </w:r>
+      <w:proofErr w:type="spellEnd"/>
+      <w:r>
+        <w:t>” y “</w:t>
+      </w:r>
+      <w:proofErr w:type="spellStart"/>
+      <w:r>
+        <w:t>longitude</w:t>
+      </w:r>
+      <w:proofErr w:type="spellEnd"/>
+      <w:r>
+        <w:t>”), el valor total de la venta (“</w:t>
+      </w:r>
+      <w:proofErr w:type="spellStart"/>
+      <w:r>
+        <w:t>amount</w:t>
+      </w:r>
+      <w:proofErr w:type="spellEnd"/>
+      <w:r>
+        <w:t>”) sin especificar la moneda, y si se aceptó o rechazó la venta (“</w:t>
+      </w:r>
+      <w:proofErr w:type="spellStart"/>
+      <w:r>
+        <w:t>declined</w:t>
+      </w:r>
+      <w:proofErr w:type="spellEnd"/>
+      <w:r>
+        <w:t>”). No tenemos información suficiente para saber en qué moneda están registradas estas transacciones, ni para confirmar el significado de 0 y 1 en la columna “</w:t>
+      </w:r>
+      <w:proofErr w:type="spellStart"/>
+      <w:r>
+        <w:t>declined</w:t>
+      </w:r>
+      <w:proofErr w:type="spellEnd"/>
+      <w:r>
+        <w:t xml:space="preserve">”, aunque probablemente el 0 corresponda a una transacción NO </w:t>
+      </w:r>
+      <w:r>
+        <w:t xml:space="preserve">RECHAZADA </w:t>
+      </w:r>
+      <w:r>
+        <w:t xml:space="preserve">y el 1 a una transacción </w:t>
+      </w:r>
+      <w:r>
+        <w:t>RECHAZADA</w:t>
+      </w:r>
+      <w:r>
+        <w:t>.</w:t>
+      </w:r>
+    </w:p>
+    <w:p>
+      <w:pPr>
+        <w:jc w:val="both"/>
+      </w:pPr>
+      <w:r>
+        <w:t xml:space="preserve">La </w:t>
       </w:r>
       <w:r>
         <w:rPr>
           <w:b/>
           <w:bCs/>
         </w:rPr>
-        <w:t>clave primaria “id”</w:t>
-      </w:r>
-      <w:r>
-        <w:t xml:space="preserve"> correspondiente a cada transacción única</w:t>
-      </w:r>
-      <w:r>
-        <w:t>, mientras que l</w:t>
-      </w:r>
-      <w:r>
-        <w:t xml:space="preserve">a tabla </w:t>
-      </w:r>
+        <w:t>tabla “</w:t>
+      </w:r>
+      <w:proofErr w:type="spellStart"/>
       <w:r>
         <w:rPr>
           <w:b/>
           <w:bCs/>
         </w:rPr>
-        <w:t>“company”</w:t>
-      </w:r>
-      <w:r>
-        <w:t xml:space="preserve"> contiene una </w:t>
-      </w:r>
+        <w:t>company</w:t>
+      </w:r>
+      <w:proofErr w:type="spellEnd"/>
       <w:r>
         <w:rPr>
           <w:b/>
           <w:bCs/>
         </w:rPr>
-        <w:t>clave primaria “id”</w:t>
-      </w:r>
-      <w:r>
-        <w:t xml:space="preserve"> correspondiente a cada empresa única, y que actúa como </w:t>
+        <w:t xml:space="preserve">” </w:t>
+      </w:r>
+      <w:r>
+        <w:t>contiene información sobre las empresas. Son un total de 100 empresas representadas con un código único (</w:t>
+      </w:r>
+      <w:r>
+        <w:t xml:space="preserve">“id”), el nombre de la empresa </w:t>
+      </w:r>
+      <w:r>
+        <w:lastRenderedPageBreak/>
+        <w:t>(“</w:t>
+      </w:r>
+      <w:proofErr w:type="spellStart"/>
+      <w:r>
+        <w:t>company_name</w:t>
+      </w:r>
+      <w:proofErr w:type="spellEnd"/>
+      <w:r>
+        <w:t>”), el teléfono y correo de contacto (“pone” y “email”), el país al que pertenece (“country”) y la URL de su página web (“</w:t>
+      </w:r>
+      <w:proofErr w:type="spellStart"/>
+      <w:r>
+        <w:t>website</w:t>
+      </w:r>
+      <w:proofErr w:type="spellEnd"/>
+      <w:r>
+        <w:t>”).</w:t>
+      </w:r>
+    </w:p>
+    <w:p>
+      <w:pPr>
+        <w:jc w:val="both"/>
+      </w:pPr>
+      <w:r>
+        <w:t xml:space="preserve">La tabla </w:t>
       </w:r>
       <w:r>
         <w:rPr>
           <w:b/>
           <w:bCs/>
         </w:rPr>
-        <w:t xml:space="preserve">clave foránea </w:t>
-      </w:r>
+        <w:t>“</w:t>
+      </w:r>
+      <w:proofErr w:type="spellStart"/>
       <w:r>
         <w:rPr>
           <w:b/>
           <w:bCs/>
         </w:rPr>
-        <w:t>“company_id”</w:t>
-      </w:r>
-      <w:r>
-        <w:t xml:space="preserve"> </w:t>
-      </w:r>
-      <w:r>
-        <w:t xml:space="preserve">en la tabla </w:t>
-      </w:r>
+        <w:t>transaction</w:t>
+      </w:r>
+      <w:proofErr w:type="spellEnd"/>
       <w:r>
         <w:rPr>
           <w:b/>
           <w:bCs/>
         </w:rPr>
-        <w:t>“transaction”</w:t>
-      </w:r>
-      <w:r>
-        <w:t>, es la forma en que se relacionan ambas tablas.</w:t>
-      </w:r>
-    </w:p>
-    <w:p>
-      <w:pPr>
-        <w:jc w:val="both"/>
-      </w:pPr>
-      <w:r>
-        <w:t xml:space="preserve">La relación entre “id.company” y “transaction.company_id” es de tipo </w:t>
+        <w:t>”</w:t>
+      </w:r>
+      <w:r>
+        <w:t xml:space="preserve"> contiene una </w:t>
       </w:r>
       <w:r>
         <w:rPr>
           <w:b/>
           <w:bCs/>
         </w:rPr>
+        <w:t>clave primaria “id”</w:t>
+      </w:r>
+      <w:r>
+        <w:t xml:space="preserve"> correspondiente a cada transacción única</w:t>
+      </w:r>
+      <w:r>
+        <w:t>, mientras que l</w:t>
+      </w:r>
+      <w:r>
+        <w:t xml:space="preserve">a tabla </w:t>
+      </w:r>
+      <w:r>
+        <w:rPr>
+          <w:b/>
+          <w:bCs/>
+        </w:rPr>
+        <w:t>“</w:t>
+      </w:r>
+      <w:proofErr w:type="spellStart"/>
+      <w:r>
+        <w:rPr>
+          <w:b/>
+          <w:bCs/>
+        </w:rPr>
+        <w:t>company</w:t>
+      </w:r>
+      <w:proofErr w:type="spellEnd"/>
+      <w:r>
+        <w:rPr>
+          <w:b/>
+          <w:bCs/>
+        </w:rPr>
+        <w:t>”</w:t>
+      </w:r>
+      <w:r>
+        <w:t xml:space="preserve"> contiene una </w:t>
+      </w:r>
+      <w:r>
+        <w:rPr>
+          <w:b/>
+          <w:bCs/>
+        </w:rPr>
+        <w:t>clave primaria “id”</w:t>
+      </w:r>
+      <w:r>
+        <w:t xml:space="preserve"> correspondiente a cada empresa única, y que actúa como </w:t>
+      </w:r>
+      <w:r>
+        <w:rPr>
+          <w:b/>
+          <w:bCs/>
+        </w:rPr>
+        <w:t xml:space="preserve">clave foránea </w:t>
+      </w:r>
+      <w:r>
+        <w:rPr>
+          <w:b/>
+          <w:bCs/>
+        </w:rPr>
+        <w:t>“</w:t>
+      </w:r>
+      <w:proofErr w:type="spellStart"/>
+      <w:r>
+        <w:rPr>
+          <w:b/>
+          <w:bCs/>
+        </w:rPr>
+        <w:t>company_id</w:t>
+      </w:r>
+      <w:proofErr w:type="spellEnd"/>
+      <w:r>
+        <w:rPr>
+          <w:b/>
+          <w:bCs/>
+        </w:rPr>
+        <w:t>”</w:t>
+      </w:r>
+      <w:r>
+        <w:t xml:space="preserve"> </w:t>
+      </w:r>
+      <w:r>
+        <w:t xml:space="preserve">en la tabla </w:t>
+      </w:r>
+      <w:r>
+        <w:rPr>
+          <w:b/>
+          <w:bCs/>
+        </w:rPr>
+        <w:t>“</w:t>
+      </w:r>
+      <w:proofErr w:type="spellStart"/>
+      <w:r>
+        <w:rPr>
+          <w:b/>
+          <w:bCs/>
+        </w:rPr>
+        <w:t>transaction</w:t>
+      </w:r>
+      <w:proofErr w:type="spellEnd"/>
+      <w:r>
+        <w:rPr>
+          <w:b/>
+          <w:bCs/>
+        </w:rPr>
+        <w:t>”</w:t>
+      </w:r>
+      <w:r>
+        <w:t>, es la forma en que se relacionan ambas tablas.</w:t>
+      </w:r>
+    </w:p>
+    <w:p>
+      <w:pPr>
+        <w:jc w:val="both"/>
+      </w:pPr>
+      <w:r>
+        <w:t>La relación entre “</w:t>
+      </w:r>
+      <w:proofErr w:type="spellStart"/>
+      <w:proofErr w:type="gramStart"/>
+      <w:r>
+        <w:t>id.company</w:t>
+      </w:r>
+      <w:proofErr w:type="spellEnd"/>
+      <w:proofErr w:type="gramEnd"/>
+      <w:r>
+        <w:t>” y “</w:t>
+      </w:r>
+      <w:proofErr w:type="spellStart"/>
+      <w:r>
+        <w:t>transaction.company_id</w:t>
+      </w:r>
+      <w:proofErr w:type="spellEnd"/>
+      <w:r>
+        <w:t xml:space="preserve">” es de tipo </w:t>
+      </w:r>
+      <w:r>
+        <w:rPr>
+          <w:b/>
+          <w:bCs/>
+        </w:rPr>
         <w:t>1 a n</w:t>
       </w:r>
       <w:r>
-        <w:t>, ya que cada “id.company” es único en su tabla pero puede aparecer en varios registros de la tabla “transaction”.</w:t>
+        <w:t>, ya que cada “</w:t>
+      </w:r>
+      <w:proofErr w:type="spellStart"/>
+      <w:r>
+        <w:t>id.company</w:t>
+      </w:r>
+      <w:proofErr w:type="spellEnd"/>
+      <w:r>
+        <w:t>” es único en su tabla pero puede aparecer en varios registros de la tabla “</w:t>
+      </w:r>
+      <w:proofErr w:type="spellStart"/>
+      <w:r>
+        <w:t>transaction</w:t>
+      </w:r>
+      <w:proofErr w:type="spellEnd"/>
+      <w:r>
+        <w:t>”.</w:t>
       </w:r>
     </w:p>
     <w:p>
@@ -446,12 +1000,53 @@
           <w:szCs w:val="22"/>
         </w:rPr>
       </w:pPr>
-      <w:r>
-        <w:rPr>
-          <w:sz w:val="22"/>
-          <w:szCs w:val="22"/>
-        </w:rPr>
-        <w:t>Utilitzant JOIN realitzaràs les següents consultes:</w:t>
+      <w:proofErr w:type="spellStart"/>
+      <w:r>
+        <w:rPr>
+          <w:sz w:val="22"/>
+          <w:szCs w:val="22"/>
+        </w:rPr>
+        <w:t>Utilitzant</w:t>
+      </w:r>
+      <w:proofErr w:type="spellEnd"/>
+      <w:r>
+        <w:rPr>
+          <w:sz w:val="22"/>
+          <w:szCs w:val="22"/>
+        </w:rPr>
+        <w:t xml:space="preserve"> JOIN </w:t>
+      </w:r>
+      <w:proofErr w:type="spellStart"/>
+      <w:r>
+        <w:rPr>
+          <w:sz w:val="22"/>
+          <w:szCs w:val="22"/>
+        </w:rPr>
+        <w:t>realitzaràs</w:t>
+      </w:r>
+      <w:proofErr w:type="spellEnd"/>
+      <w:r>
+        <w:rPr>
+          <w:sz w:val="22"/>
+          <w:szCs w:val="22"/>
+        </w:rPr>
+        <w:t xml:space="preserve"> les </w:t>
+      </w:r>
+      <w:proofErr w:type="spellStart"/>
+      <w:r>
+        <w:rPr>
+          <w:sz w:val="22"/>
+          <w:szCs w:val="22"/>
+        </w:rPr>
+        <w:t>següents</w:t>
+      </w:r>
+      <w:proofErr w:type="spellEnd"/>
+      <w:r>
+        <w:rPr>
+          <w:sz w:val="22"/>
+          <w:szCs w:val="22"/>
+        </w:rPr>
+        <w:t xml:space="preserve"> consultes:</w:t>
       </w:r>
     </w:p>
     <w:p>
@@ -468,12 +1063,85 @@
           <w:szCs w:val="22"/>
         </w:rPr>
       </w:pPr>
-      <w:r>
-        <w:rPr>
-          <w:sz w:val="22"/>
-          <w:szCs w:val="22"/>
-        </w:rPr>
-        <w:t>Llistat dels països que estan fent compres</w:t>
+      <w:proofErr w:type="spellStart"/>
+      <w:r>
+        <w:rPr>
+          <w:sz w:val="22"/>
+          <w:szCs w:val="22"/>
+        </w:rPr>
+        <w:t>Llistat</w:t>
+      </w:r>
+      <w:proofErr w:type="spellEnd"/>
+      <w:r>
+        <w:rPr>
+          <w:sz w:val="22"/>
+          <w:szCs w:val="22"/>
+        </w:rPr>
+        <w:t xml:space="preserve"> </w:t>
+      </w:r>
+      <w:proofErr w:type="spellStart"/>
+      <w:r>
+        <w:rPr>
+          <w:sz w:val="22"/>
+          <w:szCs w:val="22"/>
+        </w:rPr>
+        <w:t>dels</w:t>
+      </w:r>
+      <w:proofErr w:type="spellEnd"/>
+      <w:r>
+        <w:rPr>
+          <w:sz w:val="22"/>
+          <w:szCs w:val="22"/>
+        </w:rPr>
+        <w:t xml:space="preserve"> </w:t>
+      </w:r>
+      <w:proofErr w:type="spellStart"/>
+      <w:r>
+        <w:rPr>
+          <w:sz w:val="22"/>
+          <w:szCs w:val="22"/>
+        </w:rPr>
+        <w:t>països</w:t>
+      </w:r>
+      <w:proofErr w:type="spellEnd"/>
+      <w:r>
+        <w:rPr>
+          <w:sz w:val="22"/>
+          <w:szCs w:val="22"/>
+        </w:rPr>
+        <w:t xml:space="preserve"> que </w:t>
+      </w:r>
+      <w:proofErr w:type="spellStart"/>
+      <w:r>
+        <w:rPr>
+          <w:sz w:val="22"/>
+          <w:szCs w:val="22"/>
+        </w:rPr>
+        <w:t>estan</w:t>
+      </w:r>
+      <w:proofErr w:type="spellEnd"/>
+      <w:r>
+        <w:rPr>
+          <w:sz w:val="22"/>
+          <w:szCs w:val="22"/>
+        </w:rPr>
+        <w:t xml:space="preserve"> </w:t>
+      </w:r>
+      <w:proofErr w:type="spellStart"/>
+      <w:r>
+        <w:rPr>
+          <w:sz w:val="22"/>
+          <w:szCs w:val="22"/>
+        </w:rPr>
+        <w:t>fent</w:t>
+      </w:r>
+      <w:proofErr w:type="spellEnd"/>
+      <w:r>
+        <w:rPr>
+          <w:sz w:val="22"/>
+          <w:szCs w:val="22"/>
+        </w:rPr>
+        <w:t xml:space="preserve"> compres</w:t>
       </w:r>
     </w:p>
     <w:p>
@@ -504,9 +1172,11 @@
           <w:numId w:val="7"/>
         </w:numPr>
       </w:pPr>
+      <w:proofErr w:type="spellStart"/>
       <w:r>
         <w:t>Belgium</w:t>
       </w:r>
+      <w:proofErr w:type="spellEnd"/>
     </w:p>
     <w:p>
       <w:pPr>
@@ -516,9 +1186,11 @@
           <w:numId w:val="7"/>
         </w:numPr>
       </w:pPr>
+      <w:proofErr w:type="spellStart"/>
       <w:r>
         <w:t>Canada</w:t>
       </w:r>
+      <w:proofErr w:type="spellEnd"/>
     </w:p>
     <w:p>
       <w:pPr>
@@ -552,9 +1224,11 @@
           <w:numId w:val="7"/>
         </w:numPr>
       </w:pPr>
+      <w:proofErr w:type="spellStart"/>
       <w:r>
         <w:t>Germany</w:t>
       </w:r>
+      <w:proofErr w:type="spellEnd"/>
     </w:p>
     <w:p>
       <w:pPr>
@@ -564,9 +1238,11 @@
           <w:numId w:val="7"/>
         </w:numPr>
       </w:pPr>
+      <w:proofErr w:type="spellStart"/>
       <w:r>
         <w:t>Ireland</w:t>
       </w:r>
+      <w:proofErr w:type="spellEnd"/>
     </w:p>
     <w:p>
       <w:pPr>
@@ -576,9 +1252,11 @@
           <w:numId w:val="7"/>
         </w:numPr>
       </w:pPr>
+      <w:proofErr w:type="spellStart"/>
       <w:r>
         <w:t>Italy</w:t>
       </w:r>
+      <w:proofErr w:type="spellEnd"/>
     </w:p>
     <w:p>
       <w:pPr>
@@ -588,9 +1266,11 @@
           <w:numId w:val="7"/>
         </w:numPr>
       </w:pPr>
+      <w:proofErr w:type="spellStart"/>
       <w:r>
         <w:t>Netherlands</w:t>
       </w:r>
+      <w:proofErr w:type="spellEnd"/>
     </w:p>
     <w:p>
       <w:pPr>
@@ -601,8 +1281,13 @@
         </w:numPr>
       </w:pPr>
       <w:r>
-        <w:t>New Zealand</w:t>
-      </w:r>
+        <w:t xml:space="preserve">New </w:t>
+      </w:r>
+      <w:proofErr w:type="spellStart"/>
+      <w:r>
+        <w:t>Zealand</w:t>
+      </w:r>
+      <w:proofErr w:type="spellEnd"/>
     </w:p>
     <w:p>
       <w:pPr>
@@ -612,9 +1297,11 @@
           <w:numId w:val="7"/>
         </w:numPr>
       </w:pPr>
+      <w:proofErr w:type="spellStart"/>
       <w:r>
         <w:t>Norway</w:t>
       </w:r>
+      <w:proofErr w:type="spellEnd"/>
     </w:p>
     <w:p>
       <w:pPr>
@@ -636,9 +1323,11 @@
           <w:numId w:val="7"/>
         </w:numPr>
       </w:pPr>
+      <w:proofErr w:type="spellStart"/>
       <w:r>
         <w:t>Sweden</w:t>
       </w:r>
+      <w:proofErr w:type="spellEnd"/>
     </w:p>
     <w:p>
       <w:pPr>
@@ -648,9 +1337,19 @@
           <w:numId w:val="7"/>
         </w:numPr>
       </w:pPr>
-      <w:r>
-        <w:t>United Kingdom</w:t>
-      </w:r>
+      <w:proofErr w:type="spellStart"/>
+      <w:r>
+        <w:t>United</w:t>
+      </w:r>
+      <w:proofErr w:type="spellEnd"/>
+      <w:r>
+        <w:t xml:space="preserve"> </w:t>
+      </w:r>
+      <w:proofErr w:type="spellStart"/>
+      <w:r>
+        <w:t>Kingdom</w:t>
+      </w:r>
+      <w:proofErr w:type="spellEnd"/>
     </w:p>
     <w:p>
       <w:pPr>
@@ -660,9 +1359,19 @@
           <w:numId w:val="7"/>
         </w:numPr>
       </w:pPr>
-      <w:r>
-        <w:t>United States</w:t>
-      </w:r>
+      <w:proofErr w:type="spellStart"/>
+      <w:r>
+        <w:t>United</w:t>
+      </w:r>
+      <w:proofErr w:type="spellEnd"/>
+      <w:r>
+        <w:t xml:space="preserve"> </w:t>
+      </w:r>
+      <w:proofErr w:type="spellStart"/>
+      <w:r>
+        <w:t>States</w:t>
+      </w:r>
+      <w:proofErr w:type="spellEnd"/>
     </w:p>
     <w:p>
       <w:pPr>
@@ -683,7 +1392,55 @@
           <w:sz w:val="22"/>
           <w:szCs w:val="22"/>
         </w:rPr>
-        <w:t>Des de quants països es realitzen les compres.</w:t>
+        <w:t xml:space="preserve">Des de </w:t>
+      </w:r>
+      <w:proofErr w:type="spellStart"/>
+      <w:r>
+        <w:rPr>
+          <w:sz w:val="22"/>
+          <w:szCs w:val="22"/>
+        </w:rPr>
+        <w:t>quants</w:t>
+      </w:r>
+      <w:proofErr w:type="spellEnd"/>
+      <w:r>
+        <w:rPr>
+          <w:sz w:val="22"/>
+          <w:szCs w:val="22"/>
+        </w:rPr>
+        <w:t xml:space="preserve"> </w:t>
+      </w:r>
+      <w:proofErr w:type="spellStart"/>
+      <w:r>
+        <w:rPr>
+          <w:sz w:val="22"/>
+          <w:szCs w:val="22"/>
+        </w:rPr>
+        <w:t>països</w:t>
+      </w:r>
+      <w:proofErr w:type="spellEnd"/>
+      <w:r>
+        <w:rPr>
+          <w:sz w:val="22"/>
+          <w:szCs w:val="22"/>
+        </w:rPr>
+        <w:t xml:space="preserve"> es </w:t>
+      </w:r>
+      <w:proofErr w:type="spellStart"/>
+      <w:r>
+        <w:rPr>
+          <w:sz w:val="22"/>
+          <w:szCs w:val="22"/>
+        </w:rPr>
+        <w:t>realitzen</w:t>
+      </w:r>
+      <w:proofErr w:type="spellEnd"/>
+      <w:r>
+        <w:rPr>
+          <w:sz w:val="22"/>
+          <w:szCs w:val="22"/>
+        </w:rPr>
+        <w:t xml:space="preserve"> les compres.</w:t>
       </w:r>
     </w:p>
     <w:p>
@@ -713,14 +1470,71 @@
           <w:sz w:val="22"/>
           <w:szCs w:val="22"/>
         </w:rPr>
-        <w:t xml:space="preserve">Identifica la companyia </w:t>
-      </w:r>
-      <w:r>
-        <w:rPr>
-          <w:sz w:val="22"/>
-          <w:szCs w:val="22"/>
-        </w:rPr>
-        <w:t>amb la mitjana més gran de</w:t>
+        <w:t xml:space="preserve">Identifica la </w:t>
+      </w:r>
+      <w:proofErr w:type="spellStart"/>
+      <w:r>
+        <w:rPr>
+          <w:sz w:val="22"/>
+          <w:szCs w:val="22"/>
+        </w:rPr>
+        <w:t>companyia</w:t>
+      </w:r>
+      <w:proofErr w:type="spellEnd"/>
+      <w:r>
+        <w:rPr>
+          <w:sz w:val="22"/>
+          <w:szCs w:val="22"/>
+        </w:rPr>
+        <w:t xml:space="preserve"> </w:t>
+      </w:r>
+      <w:proofErr w:type="spellStart"/>
+      <w:r>
+        <w:rPr>
+          <w:sz w:val="22"/>
+          <w:szCs w:val="22"/>
+        </w:rPr>
+        <w:t>amb</w:t>
+      </w:r>
+      <w:proofErr w:type="spellEnd"/>
+      <w:r>
+        <w:rPr>
+          <w:sz w:val="22"/>
+          <w:szCs w:val="22"/>
+        </w:rPr>
+        <w:t xml:space="preserve"> la </w:t>
+      </w:r>
+      <w:proofErr w:type="spellStart"/>
+      <w:r>
+        <w:rPr>
+          <w:sz w:val="22"/>
+          <w:szCs w:val="22"/>
+        </w:rPr>
+        <w:t>mitjana</w:t>
+      </w:r>
+      <w:proofErr w:type="spellEnd"/>
+      <w:r>
+        <w:rPr>
+          <w:sz w:val="22"/>
+          <w:szCs w:val="22"/>
+        </w:rPr>
+        <w:t xml:space="preserve"> </w:t>
+      </w:r>
+      <w:proofErr w:type="spellStart"/>
+      <w:r>
+        <w:rPr>
+          <w:sz w:val="22"/>
+          <w:szCs w:val="22"/>
+        </w:rPr>
+        <w:t>més</w:t>
+      </w:r>
+      <w:proofErr w:type="spellEnd"/>
+      <w:r>
+        <w:rPr>
+          <w:sz w:val="22"/>
+          <w:szCs w:val="22"/>
+        </w:rPr>
+        <w:t xml:space="preserve"> gran de</w:t>
       </w:r>
       <w:r>
         <w:rPr>
@@ -735,7 +1549,31 @@
         <w:ind w:left="360"/>
       </w:pPr>
       <w:r>
-        <w:t>La empresa "Eget Ipsum Ltd" es la que mayor media de ventas tiene con un total de 473.075</w:t>
+        <w:t>La empresa "</w:t>
+      </w:r>
+      <w:proofErr w:type="spellStart"/>
+      <w:r>
+        <w:t>Eget</w:t>
+      </w:r>
+      <w:proofErr w:type="spellEnd"/>
+      <w:r>
+        <w:t xml:space="preserve"> </w:t>
+      </w:r>
+      <w:proofErr w:type="spellStart"/>
+      <w:r>
+        <w:t>Ipsum</w:t>
+      </w:r>
+      <w:proofErr w:type="spellEnd"/>
+      <w:r>
+        <w:t xml:space="preserve"> </w:t>
+      </w:r>
+      <w:proofErr w:type="spellStart"/>
+      <w:r>
+        <w:t>Ltd</w:t>
+      </w:r>
+      <w:proofErr w:type="spellEnd"/>
+      <w:r>
+        <w:t>" es la que mayor media de ventas tiene con un total de 473.075</w:t>
       </w:r>
       <w:r>
         <w:t>.</w:t>
@@ -766,12 +1604,85 @@
           <w:szCs w:val="22"/>
         </w:rPr>
       </w:pPr>
-      <w:r>
-        <w:rPr>
-          <w:sz w:val="22"/>
-          <w:szCs w:val="22"/>
-        </w:rPr>
-        <w:t>Utilitzant només subconsultes (sense utilitzar JOIN):</w:t>
+      <w:proofErr w:type="spellStart"/>
+      <w:r>
+        <w:rPr>
+          <w:sz w:val="22"/>
+          <w:szCs w:val="22"/>
+        </w:rPr>
+        <w:t>Utilitzant</w:t>
+      </w:r>
+      <w:proofErr w:type="spellEnd"/>
+      <w:r>
+        <w:rPr>
+          <w:sz w:val="22"/>
+          <w:szCs w:val="22"/>
+        </w:rPr>
+        <w:t xml:space="preserve"> </w:t>
+      </w:r>
+      <w:proofErr w:type="spellStart"/>
+      <w:r>
+        <w:rPr>
+          <w:sz w:val="22"/>
+          <w:szCs w:val="22"/>
+        </w:rPr>
+        <w:t>només</w:t>
+      </w:r>
+      <w:proofErr w:type="spellEnd"/>
+      <w:r>
+        <w:rPr>
+          <w:sz w:val="22"/>
+          <w:szCs w:val="22"/>
+        </w:rPr>
+        <w:t xml:space="preserve"> </w:t>
+      </w:r>
+      <w:proofErr w:type="spellStart"/>
+      <w:r>
+        <w:rPr>
+          <w:sz w:val="22"/>
+          <w:szCs w:val="22"/>
+        </w:rPr>
+        <w:t>subconsultes</w:t>
+      </w:r>
+      <w:proofErr w:type="spellEnd"/>
+      <w:r>
+        <w:rPr>
+          <w:sz w:val="22"/>
+          <w:szCs w:val="22"/>
+        </w:rPr>
+        <w:t xml:space="preserve"> (</w:t>
+      </w:r>
+      <w:proofErr w:type="spellStart"/>
+      <w:r>
+        <w:rPr>
+          <w:sz w:val="22"/>
+          <w:szCs w:val="22"/>
+        </w:rPr>
+        <w:t>sense</w:t>
+      </w:r>
+      <w:proofErr w:type="spellEnd"/>
+      <w:r>
+        <w:rPr>
+          <w:sz w:val="22"/>
+          <w:szCs w:val="22"/>
+        </w:rPr>
+        <w:t xml:space="preserve"> </w:t>
+      </w:r>
+      <w:proofErr w:type="spellStart"/>
+      <w:r>
+        <w:rPr>
+          <w:sz w:val="22"/>
+          <w:szCs w:val="22"/>
+        </w:rPr>
+        <w:t>utilitzar</w:t>
+      </w:r>
+      <w:proofErr w:type="spellEnd"/>
+      <w:r>
+        <w:rPr>
+          <w:sz w:val="22"/>
+          <w:szCs w:val="22"/>
+        </w:rPr>
+        <w:t xml:space="preserve"> JOIN):</w:t>
       </w:r>
     </w:p>
     <w:p>
@@ -788,12 +1699,85 @@
           <w:szCs w:val="22"/>
         </w:rPr>
       </w:pPr>
-      <w:r>
-        <w:rPr>
-          <w:sz w:val="22"/>
-          <w:szCs w:val="22"/>
-        </w:rPr>
-        <w:t>Mostra totes les transaccions realitzades per empreses d'Alemanya.</w:t>
+      <w:proofErr w:type="spellStart"/>
+      <w:r>
+        <w:rPr>
+          <w:sz w:val="22"/>
+          <w:szCs w:val="22"/>
+        </w:rPr>
+        <w:t>Mostra</w:t>
+      </w:r>
+      <w:proofErr w:type="spellEnd"/>
+      <w:r>
+        <w:rPr>
+          <w:sz w:val="22"/>
+          <w:szCs w:val="22"/>
+        </w:rPr>
+        <w:t xml:space="preserve"> totes les </w:t>
+      </w:r>
+      <w:proofErr w:type="spellStart"/>
+      <w:r>
+        <w:rPr>
+          <w:sz w:val="22"/>
+          <w:szCs w:val="22"/>
+        </w:rPr>
+        <w:t>transaccions</w:t>
+      </w:r>
+      <w:proofErr w:type="spellEnd"/>
+      <w:r>
+        <w:rPr>
+          <w:sz w:val="22"/>
+          <w:szCs w:val="22"/>
+        </w:rPr>
+        <w:t xml:space="preserve"> </w:t>
+      </w:r>
+      <w:proofErr w:type="spellStart"/>
+      <w:r>
+        <w:rPr>
+          <w:sz w:val="22"/>
+          <w:szCs w:val="22"/>
+        </w:rPr>
+        <w:t>realitzades</w:t>
+      </w:r>
+      <w:proofErr w:type="spellEnd"/>
+      <w:r>
+        <w:rPr>
+          <w:sz w:val="22"/>
+          <w:szCs w:val="22"/>
+        </w:rPr>
+        <w:t xml:space="preserve"> per </w:t>
+      </w:r>
+      <w:proofErr w:type="spellStart"/>
+      <w:r>
+        <w:rPr>
+          <w:sz w:val="22"/>
+          <w:szCs w:val="22"/>
+        </w:rPr>
+        <w:t>empreses</w:t>
+      </w:r>
+      <w:proofErr w:type="spellEnd"/>
+      <w:r>
+        <w:rPr>
+          <w:sz w:val="22"/>
+          <w:szCs w:val="22"/>
+        </w:rPr>
+        <w:t xml:space="preserve"> </w:t>
+      </w:r>
+      <w:proofErr w:type="spellStart"/>
+      <w:r>
+        <w:rPr>
+          <w:sz w:val="22"/>
+          <w:szCs w:val="22"/>
+        </w:rPr>
+        <w:t>d'Alemanya</w:t>
+      </w:r>
+      <w:proofErr w:type="spellEnd"/>
+      <w:r>
+        <w:rPr>
+          <w:sz w:val="22"/>
+          <w:szCs w:val="22"/>
+        </w:rPr>
+        <w:t>.</w:t>
       </w:r>
     </w:p>
     <w:p>
@@ -821,7 +1805,103 @@
           <w:sz w:val="22"/>
           <w:szCs w:val="22"/>
         </w:rPr>
-        <w:t>Llista les empreses que han realitzat transaccions per un amount superior a la mitjana de totes les transaccions.</w:t>
+        <w:t xml:space="preserve">Llista les </w:t>
+      </w:r>
+      <w:proofErr w:type="spellStart"/>
+      <w:r>
+        <w:rPr>
+          <w:sz w:val="22"/>
+          <w:szCs w:val="22"/>
+        </w:rPr>
+        <w:t>empreses</w:t>
+      </w:r>
+      <w:proofErr w:type="spellEnd"/>
+      <w:r>
+        <w:rPr>
+          <w:sz w:val="22"/>
+          <w:szCs w:val="22"/>
+        </w:rPr>
+        <w:t xml:space="preserve"> que han </w:t>
+      </w:r>
+      <w:proofErr w:type="spellStart"/>
+      <w:r>
+        <w:rPr>
+          <w:sz w:val="22"/>
+          <w:szCs w:val="22"/>
+        </w:rPr>
+        <w:t>realitzat</w:t>
+      </w:r>
+      <w:proofErr w:type="spellEnd"/>
+      <w:r>
+        <w:rPr>
+          <w:sz w:val="22"/>
+          <w:szCs w:val="22"/>
+        </w:rPr>
+        <w:t xml:space="preserve"> </w:t>
+      </w:r>
+      <w:proofErr w:type="spellStart"/>
+      <w:r>
+        <w:rPr>
+          <w:sz w:val="22"/>
+          <w:szCs w:val="22"/>
+        </w:rPr>
+        <w:t>transaccions</w:t>
+      </w:r>
+      <w:proofErr w:type="spellEnd"/>
+      <w:r>
+        <w:rPr>
+          <w:sz w:val="22"/>
+          <w:szCs w:val="22"/>
+        </w:rPr>
+        <w:t xml:space="preserve"> per un </w:t>
+      </w:r>
+      <w:proofErr w:type="spellStart"/>
+      <w:r>
+        <w:rPr>
+          <w:sz w:val="22"/>
+          <w:szCs w:val="22"/>
+        </w:rPr>
+        <w:t>amount</w:t>
+      </w:r>
+      <w:proofErr w:type="spellEnd"/>
+      <w:r>
+        <w:rPr>
+          <w:sz w:val="22"/>
+          <w:szCs w:val="22"/>
+        </w:rPr>
+        <w:t xml:space="preserve"> superior a la </w:t>
+      </w:r>
+      <w:proofErr w:type="spellStart"/>
+      <w:r>
+        <w:rPr>
+          <w:sz w:val="22"/>
+          <w:szCs w:val="22"/>
+        </w:rPr>
+        <w:t>mitjana</w:t>
+      </w:r>
+      <w:proofErr w:type="spellEnd"/>
+      <w:r>
+        <w:rPr>
+          <w:sz w:val="22"/>
+          <w:szCs w:val="22"/>
+        </w:rPr>
+        <w:t xml:space="preserve"> de totes les </w:t>
+      </w:r>
+      <w:proofErr w:type="spellStart"/>
+      <w:r>
+        <w:rPr>
+          <w:sz w:val="22"/>
+          <w:szCs w:val="22"/>
+        </w:rPr>
+        <w:t>transaccions</w:t>
+      </w:r>
+      <w:proofErr w:type="spellEnd"/>
+      <w:r>
+        <w:rPr>
+          <w:sz w:val="22"/>
+          <w:szCs w:val="22"/>
+        </w:rPr>
+        <w:t>.</w:t>
       </w:r>
     </w:p>
     <w:p>
@@ -861,11 +1941,19 @@
           <w:lang w:val="en-GB"/>
         </w:rPr>
       </w:pPr>
-      <w:r>
-        <w:rPr>
-          <w:lang w:val="en-GB"/>
-        </w:rPr>
-        <w:t>A Institute</w:t>
+      <w:proofErr w:type="gramStart"/>
+      <w:r>
+        <w:rPr>
+          <w:lang w:val="en-GB"/>
+        </w:rPr>
+        <w:t>A</w:t>
+      </w:r>
+      <w:proofErr w:type="gramEnd"/>
+      <w:r>
+        <w:rPr>
+          <w:lang w:val="en-GB"/>
+        </w:rPr>
+        <w:t xml:space="preserve"> Institute</w:t>
       </w:r>
     </w:p>
     <w:p>
@@ -915,11 +2003,19 @@
           <w:lang w:val="en-GB"/>
         </w:rPr>
       </w:pPr>
-      <w:r>
-        <w:rPr>
-          <w:lang w:val="en-GB"/>
-        </w:rPr>
-        <w:t>Aliquam PC</w:t>
+      <w:proofErr w:type="spellStart"/>
+      <w:r>
+        <w:rPr>
+          <w:lang w:val="en-GB"/>
+        </w:rPr>
+        <w:t>Aliquam</w:t>
+      </w:r>
+      <w:proofErr w:type="spellEnd"/>
+      <w:r>
+        <w:rPr>
+          <w:lang w:val="en-GB"/>
+        </w:rPr>
+        <w:t xml:space="preserve"> PC</w:t>
       </w:r>
     </w:p>
     <w:p>
@@ -933,11 +2029,33 @@
           <w:lang w:val="en-GB"/>
         </w:rPr>
       </w:pPr>
-      <w:r>
-        <w:rPr>
-          <w:lang w:val="en-GB"/>
-        </w:rPr>
-        <w:t>Aliquet Diam Limited</w:t>
+      <w:proofErr w:type="spellStart"/>
+      <w:r>
+        <w:rPr>
+          <w:lang w:val="en-GB"/>
+        </w:rPr>
+        <w:t>Aliquet</w:t>
+      </w:r>
+      <w:proofErr w:type="spellEnd"/>
+      <w:r>
+        <w:rPr>
+          <w:lang w:val="en-GB"/>
+        </w:rPr>
+        <w:t xml:space="preserve"> </w:t>
+      </w:r>
+      <w:proofErr w:type="spellStart"/>
+      <w:r>
+        <w:rPr>
+          <w:lang w:val="en-GB"/>
+        </w:rPr>
+        <w:t>Diam</w:t>
+      </w:r>
+      <w:proofErr w:type="spellEnd"/>
+      <w:r>
+        <w:rPr>
+          <w:lang w:val="en-GB"/>
+        </w:rPr>
+        <w:t xml:space="preserve"> Limited</w:t>
       </w:r>
     </w:p>
     <w:p>
@@ -951,11 +2069,19 @@
           <w:lang w:val="en-GB"/>
         </w:rPr>
       </w:pPr>
-      <w:r>
-        <w:rPr>
-          <w:lang w:val="en-GB"/>
-        </w:rPr>
-        <w:t>Aliquet Sem Limited</w:t>
+      <w:proofErr w:type="spellStart"/>
+      <w:r>
+        <w:rPr>
+          <w:lang w:val="en-GB"/>
+        </w:rPr>
+        <w:t>Aliquet</w:t>
+      </w:r>
+      <w:proofErr w:type="spellEnd"/>
+      <w:r>
+        <w:rPr>
+          <w:lang w:val="en-GB"/>
+        </w:rPr>
+        <w:t xml:space="preserve"> Sem Limited</w:t>
       </w:r>
     </w:p>
     <w:p>
@@ -991,7 +2117,35 @@
         <w:rPr>
           <w:lang w:val="en-GB"/>
         </w:rPr>
-        <w:t>Amet Luctus Vulputate Foundation</w:t>
+        <w:t xml:space="preserve">Amet </w:t>
+      </w:r>
+      <w:proofErr w:type="spellStart"/>
+      <w:r>
+        <w:rPr>
+          <w:lang w:val="en-GB"/>
+        </w:rPr>
+        <w:t>Luctus</w:t>
+      </w:r>
+      <w:proofErr w:type="spellEnd"/>
+      <w:r>
+        <w:rPr>
+          <w:lang w:val="en-GB"/>
+        </w:rPr>
+        <w:t xml:space="preserve"> </w:t>
+      </w:r>
+      <w:proofErr w:type="spellStart"/>
+      <w:r>
+        <w:rPr>
+          <w:lang w:val="en-GB"/>
+        </w:rPr>
+        <w:t>Vulputate</w:t>
+      </w:r>
+      <w:proofErr w:type="spellEnd"/>
+      <w:r>
+        <w:rPr>
+          <w:lang w:val="en-GB"/>
+        </w:rPr>
+        <w:t xml:space="preserve"> Foundation</w:t>
       </w:r>
     </w:p>
     <w:p>
@@ -1009,7 +2163,21 @@
         <w:rPr>
           <w:lang w:val="en-GB"/>
         </w:rPr>
-        <w:t>Ante Iaculis Nec Foundation</w:t>
+        <w:t xml:space="preserve">Ante </w:t>
+      </w:r>
+      <w:proofErr w:type="spellStart"/>
+      <w:r>
+        <w:rPr>
+          <w:lang w:val="en-GB"/>
+        </w:rPr>
+        <w:t>Iaculis</w:t>
+      </w:r>
+      <w:proofErr w:type="spellEnd"/>
+      <w:r>
+        <w:rPr>
+          <w:lang w:val="en-GB"/>
+        </w:rPr>
+        <w:t xml:space="preserve"> Nec Foundation</w:t>
       </w:r>
     </w:p>
     <w:p>
@@ -1023,11 +2191,19 @@
           <w:lang w:val="en-GB"/>
         </w:rPr>
       </w:pPr>
-      <w:r>
-        <w:rPr>
-          <w:lang w:val="en-GB"/>
-        </w:rPr>
-        <w:t>Arcu LLP</w:t>
+      <w:proofErr w:type="spellStart"/>
+      <w:r>
+        <w:rPr>
+          <w:lang w:val="en-GB"/>
+        </w:rPr>
+        <w:t>Arcu</w:t>
+      </w:r>
+      <w:proofErr w:type="spellEnd"/>
+      <w:r>
+        <w:rPr>
+          <w:lang w:val="en-GB"/>
+        </w:rPr>
+        <w:t xml:space="preserve"> LLP</w:t>
       </w:r>
     </w:p>
     <w:p>
@@ -1077,11 +2253,19 @@
           <w:lang w:val="en-GB"/>
         </w:rPr>
       </w:pPr>
-      <w:r>
-        <w:rPr>
-          <w:lang w:val="en-GB"/>
-        </w:rPr>
-        <w:t>Augue Foundation</w:t>
+      <w:proofErr w:type="spellStart"/>
+      <w:r>
+        <w:rPr>
+          <w:lang w:val="en-GB"/>
+        </w:rPr>
+        <w:t>Augue</w:t>
+      </w:r>
+      <w:proofErr w:type="spellEnd"/>
+      <w:r>
+        <w:rPr>
+          <w:lang w:val="en-GB"/>
+        </w:rPr>
+        <w:t xml:space="preserve"> Foundation</w:t>
       </w:r>
     </w:p>
     <w:p>
@@ -1167,11 +2351,19 @@
           <w:lang w:val="en-GB"/>
         </w:rPr>
       </w:pPr>
-      <w:r>
-        <w:rPr>
-          <w:lang w:val="en-GB"/>
-        </w:rPr>
-        <w:t>Egestas Nunc Sed Limited</w:t>
+      <w:proofErr w:type="spellStart"/>
+      <w:r>
+        <w:rPr>
+          <w:lang w:val="en-GB"/>
+        </w:rPr>
+        <w:t>Egestas</w:t>
+      </w:r>
+      <w:proofErr w:type="spellEnd"/>
+      <w:r>
+        <w:rPr>
+          <w:lang w:val="en-GB"/>
+        </w:rPr>
+        <w:t xml:space="preserve"> Nunc Sed Limited</w:t>
       </w:r>
     </w:p>
     <w:p>
@@ -1200,9 +2392,35 @@
           <w:numId w:val="6"/>
         </w:numPr>
       </w:pPr>
-      <w:r>
-        <w:t>Eget Tincidunt Dui Institute</w:t>
-      </w:r>
+      <w:proofErr w:type="spellStart"/>
+      <w:r>
+        <w:t>Eget</w:t>
+      </w:r>
+      <w:proofErr w:type="spellEnd"/>
+      <w:r>
+        <w:t xml:space="preserve"> </w:t>
+      </w:r>
+      <w:proofErr w:type="spellStart"/>
+      <w:r>
+        <w:t>Tincidunt</w:t>
+      </w:r>
+      <w:proofErr w:type="spellEnd"/>
+      <w:r>
+        <w:t xml:space="preserve"> </w:t>
+      </w:r>
+      <w:proofErr w:type="spellStart"/>
+      <w:r>
+        <w:t>Dui</w:t>
+      </w:r>
+      <w:proofErr w:type="spellEnd"/>
+      <w:r>
+        <w:t xml:space="preserve"> </w:t>
+      </w:r>
+      <w:proofErr w:type="spellStart"/>
+      <w:r>
+        <w:t>Institute</w:t>
+      </w:r>
+      <w:proofErr w:type="spellEnd"/>
     </w:p>
     <w:p>
       <w:pPr>
@@ -1219,7 +2437,35 @@
         <w:rPr>
           <w:lang w:val="en-GB"/>
         </w:rPr>
-        <w:t>Elit Etiam Laoreet Associates</w:t>
+        <w:t xml:space="preserve">Elit </w:t>
+      </w:r>
+      <w:proofErr w:type="spellStart"/>
+      <w:r>
+        <w:rPr>
+          <w:lang w:val="en-GB"/>
+        </w:rPr>
+        <w:t>Etiam</w:t>
+      </w:r>
+      <w:proofErr w:type="spellEnd"/>
+      <w:r>
+        <w:rPr>
+          <w:lang w:val="en-GB"/>
+        </w:rPr>
+        <w:t xml:space="preserve"> </w:t>
+      </w:r>
+      <w:proofErr w:type="spellStart"/>
+      <w:r>
+        <w:rPr>
+          <w:lang w:val="en-GB"/>
+        </w:rPr>
+        <w:t>Laoreet</w:t>
+      </w:r>
+      <w:proofErr w:type="spellEnd"/>
+      <w:r>
+        <w:rPr>
+          <w:lang w:val="en-GB"/>
+        </w:rPr>
+        <w:t xml:space="preserve"> Associates</w:t>
       </w:r>
     </w:p>
     <w:p>
@@ -1233,11 +2479,33 @@
           <w:lang w:val="en-GB"/>
         </w:rPr>
       </w:pPr>
-      <w:r>
-        <w:rPr>
-          <w:lang w:val="en-GB"/>
-        </w:rPr>
-        <w:t>Enim Condimentum Ltd</w:t>
+      <w:proofErr w:type="spellStart"/>
+      <w:r>
+        <w:rPr>
+          <w:lang w:val="en-GB"/>
+        </w:rPr>
+        <w:t>Enim</w:t>
+      </w:r>
+      <w:proofErr w:type="spellEnd"/>
+      <w:r>
+        <w:rPr>
+          <w:lang w:val="en-GB"/>
+        </w:rPr>
+        <w:t xml:space="preserve"> </w:t>
+      </w:r>
+      <w:proofErr w:type="spellStart"/>
+      <w:r>
+        <w:rPr>
+          <w:lang w:val="en-GB"/>
+        </w:rPr>
+        <w:t>Condimentum</w:t>
+      </w:r>
+      <w:proofErr w:type="spellEnd"/>
+      <w:r>
+        <w:rPr>
+          <w:lang w:val="en-GB"/>
+        </w:rPr>
+        <w:t xml:space="preserve"> Ltd</w:t>
       </w:r>
     </w:p>
     <w:p>
@@ -1309,7 +2577,21 @@
         <w:rPr>
           <w:lang w:val="en-GB"/>
         </w:rPr>
-        <w:t>Fringilla Porttitor Incorporated</w:t>
+        <w:t xml:space="preserve">Fringilla </w:t>
+      </w:r>
+      <w:proofErr w:type="spellStart"/>
+      <w:r>
+        <w:rPr>
+          <w:lang w:val="en-GB"/>
+        </w:rPr>
+        <w:t>Porttitor</w:t>
+      </w:r>
+      <w:proofErr w:type="spellEnd"/>
+      <w:r>
+        <w:rPr>
+          <w:lang w:val="en-GB"/>
+        </w:rPr>
+        <w:t xml:space="preserve"> Incorporated</w:t>
       </w:r>
     </w:p>
     <w:p>
@@ -1323,11 +2605,19 @@
           <w:lang w:val="en-GB"/>
         </w:rPr>
       </w:pPr>
-      <w:r>
-        <w:rPr>
-          <w:lang w:val="en-GB"/>
-        </w:rPr>
-        <w:t>Fusce Corp.</w:t>
+      <w:proofErr w:type="spellStart"/>
+      <w:r>
+        <w:rPr>
+          <w:lang w:val="en-GB"/>
+        </w:rPr>
+        <w:t>Fusce</w:t>
+      </w:r>
+      <w:proofErr w:type="spellEnd"/>
+      <w:r>
+        <w:rPr>
+          <w:lang w:val="en-GB"/>
+        </w:rPr>
+        <w:t xml:space="preserve"> Corp.</w:t>
       </w:r>
     </w:p>
     <w:p>
@@ -1345,7 +2635,21 @@
         <w:rPr>
           <w:lang w:val="en-GB"/>
         </w:rPr>
-        <w:t>Gravida Sagittis LLP</w:t>
+        <w:t xml:space="preserve">Gravida </w:t>
+      </w:r>
+      <w:proofErr w:type="spellStart"/>
+      <w:r>
+        <w:rPr>
+          <w:lang w:val="en-GB"/>
+        </w:rPr>
+        <w:t>Sagittis</w:t>
+      </w:r>
+      <w:proofErr w:type="spellEnd"/>
+      <w:r>
+        <w:rPr>
+          <w:lang w:val="en-GB"/>
+        </w:rPr>
+        <w:t xml:space="preserve"> LLP</w:t>
       </w:r>
     </w:p>
     <w:p>
@@ -1377,11 +2681,33 @@
           <w:lang w:val="en-GB"/>
         </w:rPr>
       </w:pPr>
-      <w:r>
-        <w:rPr>
-          <w:lang w:val="en-GB"/>
-        </w:rPr>
-        <w:t>Interdum Feugiat Sed Associates</w:t>
+      <w:proofErr w:type="spellStart"/>
+      <w:r>
+        <w:rPr>
+          <w:lang w:val="en-GB"/>
+        </w:rPr>
+        <w:t>Interdum</w:t>
+      </w:r>
+      <w:proofErr w:type="spellEnd"/>
+      <w:r>
+        <w:rPr>
+          <w:lang w:val="en-GB"/>
+        </w:rPr>
+        <w:t xml:space="preserve"> </w:t>
+      </w:r>
+      <w:proofErr w:type="spellStart"/>
+      <w:r>
+        <w:rPr>
+          <w:lang w:val="en-GB"/>
+        </w:rPr>
+        <w:t>Feugiat</w:t>
+      </w:r>
+      <w:proofErr w:type="spellEnd"/>
+      <w:r>
+        <w:rPr>
+          <w:lang w:val="en-GB"/>
+        </w:rPr>
+        <w:t xml:space="preserve"> Sed Associates</w:t>
       </w:r>
     </w:p>
     <w:p>
@@ -1393,8 +2719,21 @@
         </w:numPr>
       </w:pPr>
       <w:r>
-        <w:t>Justo Eu Arcu Ltd</w:t>
-      </w:r>
+        <w:t xml:space="preserve">Justo Eu </w:t>
+      </w:r>
+      <w:proofErr w:type="spellStart"/>
+      <w:r>
+        <w:t>Arcu</w:t>
+      </w:r>
+      <w:proofErr w:type="spellEnd"/>
+      <w:r>
+        <w:t xml:space="preserve"> </w:t>
+      </w:r>
+      <w:proofErr w:type="spellStart"/>
+      <w:r>
+        <w:t>Ltd</w:t>
+      </w:r>
+      <w:proofErr w:type="spellEnd"/>
     </w:p>
     <w:p>
       <w:pPr>
@@ -1405,8 +2744,13 @@
         </w:numPr>
       </w:pPr>
       <w:r>
-        <w:t>Lacus Quisque Associates</w:t>
-      </w:r>
+        <w:t xml:space="preserve">Lacus Quisque </w:t>
+      </w:r>
+      <w:proofErr w:type="spellStart"/>
+      <w:r>
+        <w:t>Associates</w:t>
+      </w:r>
+      <w:proofErr w:type="spellEnd"/>
     </w:p>
     <w:p>
       <w:pPr>
@@ -1416,9 +2760,19 @@
           <w:numId w:val="6"/>
         </w:numPr>
       </w:pPr>
-      <w:r>
-        <w:t>Lorem Eu Incorporated</w:t>
-      </w:r>
+      <w:proofErr w:type="spellStart"/>
+      <w:r>
+        <w:t>Lorem</w:t>
+      </w:r>
+      <w:proofErr w:type="spellEnd"/>
+      <w:r>
+        <w:t xml:space="preserve"> Eu </w:t>
+      </w:r>
+      <w:proofErr w:type="spellStart"/>
+      <w:r>
+        <w:t>Incorporated</w:t>
+      </w:r>
+      <w:proofErr w:type="spellEnd"/>
     </w:p>
     <w:p>
       <w:pPr>
@@ -1428,8 +2782,21 @@
           <w:numId w:val="6"/>
         </w:numPr>
       </w:pPr>
-      <w:r>
-        <w:t>Lorem Ipsum Dolor Corp.</w:t>
+      <w:proofErr w:type="spellStart"/>
+      <w:r>
+        <w:t>Lorem</w:t>
+      </w:r>
+      <w:proofErr w:type="spellEnd"/>
+      <w:r>
+        <w:t xml:space="preserve"> </w:t>
+      </w:r>
+      <w:proofErr w:type="spellStart"/>
+      <w:r>
+        <w:t>Ipsum</w:t>
+      </w:r>
+      <w:proofErr w:type="spellEnd"/>
+      <w:r>
+        <w:t xml:space="preserve"> Dolor Corp.</w:t>
       </w:r>
     </w:p>
     <w:p>
@@ -1440,8 +2807,29 @@
           <w:numId w:val="6"/>
         </w:numPr>
       </w:pPr>
-      <w:r>
-        <w:t>Maecenas Malesuada Fringilla Inc.</w:t>
+      <w:proofErr w:type="spellStart"/>
+      <w:r>
+        <w:t>Maecenas</w:t>
+      </w:r>
+      <w:proofErr w:type="spellEnd"/>
+      <w:r>
+        <w:t xml:space="preserve"> </w:t>
+      </w:r>
+      <w:proofErr w:type="spellStart"/>
+      <w:r>
+        <w:t>Malesuada</w:t>
+      </w:r>
+      <w:proofErr w:type="spellEnd"/>
+      <w:r>
+        <w:t xml:space="preserve"> </w:t>
+      </w:r>
+      <w:proofErr w:type="spellStart"/>
+      <w:r>
+        <w:t>Fringilla</w:t>
+      </w:r>
+      <w:proofErr w:type="spellEnd"/>
+      <w:r>
+        <w:t xml:space="preserve"> Inc.</w:t>
       </w:r>
     </w:p>
     <w:p>
@@ -1465,8 +2853,13 @@
         </w:numPr>
       </w:pPr>
       <w:r>
-        <w:t>Magna Incorporated</w:t>
-      </w:r>
+        <w:t xml:space="preserve">Magna </w:t>
+      </w:r>
+      <w:proofErr w:type="spellStart"/>
+      <w:r>
+        <w:t>Incorporated</w:t>
+      </w:r>
+      <w:proofErr w:type="spellEnd"/>
     </w:p>
     <w:p>
       <w:pPr>
@@ -1476,8 +2869,13 @@
           <w:numId w:val="6"/>
         </w:numPr>
       </w:pPr>
-      <w:r>
-        <w:t>Malesuada PC</w:t>
+      <w:proofErr w:type="spellStart"/>
+      <w:r>
+        <w:t>Malesuada</w:t>
+      </w:r>
+      <w:proofErr w:type="spellEnd"/>
+      <w:r>
+        <w:t xml:space="preserve"> PC</w:t>
       </w:r>
     </w:p>
     <w:p>
@@ -1563,11 +2961,19 @@
           <w:lang w:val="en-GB"/>
         </w:rPr>
       </w:pPr>
-      <w:r>
-        <w:rPr>
-          <w:lang w:val="en-GB"/>
-        </w:rPr>
-        <w:t>Metus Vitae Associates</w:t>
+      <w:proofErr w:type="spellStart"/>
+      <w:r>
+        <w:rPr>
+          <w:lang w:val="en-GB"/>
+        </w:rPr>
+        <w:t>Metus</w:t>
+      </w:r>
+      <w:proofErr w:type="spellEnd"/>
+      <w:r>
+        <w:rPr>
+          <w:lang w:val="en-GB"/>
+        </w:rPr>
+        <w:t xml:space="preserve"> Vitae Associates</w:t>
       </w:r>
     </w:p>
     <w:p>
@@ -1599,11 +3005,33 @@
           <w:lang w:val="en-GB"/>
         </w:rPr>
       </w:pPr>
-      <w:r>
-        <w:rPr>
-          <w:lang w:val="en-GB"/>
-        </w:rPr>
-        <w:t>Nascetur Ridiculus Mus Inc.</w:t>
+      <w:proofErr w:type="spellStart"/>
+      <w:r>
+        <w:rPr>
+          <w:lang w:val="en-GB"/>
+        </w:rPr>
+        <w:t>Nascetur</w:t>
+      </w:r>
+      <w:proofErr w:type="spellEnd"/>
+      <w:r>
+        <w:rPr>
+          <w:lang w:val="en-GB"/>
+        </w:rPr>
+        <w:t xml:space="preserve"> </w:t>
+      </w:r>
+      <w:proofErr w:type="spellStart"/>
+      <w:r>
+        <w:rPr>
+          <w:lang w:val="en-GB"/>
+        </w:rPr>
+        <w:t>Ridiculus</w:t>
+      </w:r>
+      <w:proofErr w:type="spellEnd"/>
+      <w:r>
+        <w:rPr>
+          <w:lang w:val="en-GB"/>
+        </w:rPr>
+        <w:t xml:space="preserve"> Mus Inc.</w:t>
       </w:r>
     </w:p>
     <w:p>
@@ -1617,11 +3045,33 @@
           <w:lang w:val="en-GB"/>
         </w:rPr>
       </w:pPr>
-      <w:r>
-        <w:rPr>
-          <w:lang w:val="en-GB"/>
-        </w:rPr>
-        <w:t>Neque Tellus Imperdiet Corp.</w:t>
+      <w:proofErr w:type="spellStart"/>
+      <w:r>
+        <w:rPr>
+          <w:lang w:val="en-GB"/>
+        </w:rPr>
+        <w:t>Neque</w:t>
+      </w:r>
+      <w:proofErr w:type="spellEnd"/>
+      <w:r>
+        <w:rPr>
+          <w:lang w:val="en-GB"/>
+        </w:rPr>
+        <w:t xml:space="preserve"> Tellus </w:t>
+      </w:r>
+      <w:proofErr w:type="spellStart"/>
+      <w:r>
+        <w:rPr>
+          <w:lang w:val="en-GB"/>
+        </w:rPr>
+        <w:t>Imperdiet</w:t>
+      </w:r>
+      <w:proofErr w:type="spellEnd"/>
+      <w:r>
+        <w:rPr>
+          <w:lang w:val="en-GB"/>
+        </w:rPr>
+        <w:t xml:space="preserve"> Corp.</w:t>
       </w:r>
     </w:p>
     <w:p>
@@ -1635,11 +3085,19 @@
           <w:lang w:val="en-GB"/>
         </w:rPr>
       </w:pPr>
-      <w:r>
-        <w:rPr>
-          <w:lang w:val="en-GB"/>
-        </w:rPr>
-        <w:t>Neque Tellus Incorporated</w:t>
+      <w:proofErr w:type="spellStart"/>
+      <w:r>
+        <w:rPr>
+          <w:lang w:val="en-GB"/>
+        </w:rPr>
+        <w:t>Neque</w:t>
+      </w:r>
+      <w:proofErr w:type="spellEnd"/>
+      <w:r>
+        <w:rPr>
+          <w:lang w:val="en-GB"/>
+        </w:rPr>
+        <w:t xml:space="preserve"> Tellus Incorporated</w:t>
       </w:r>
     </w:p>
     <w:p>
@@ -1653,11 +3111,33 @@
           <w:lang w:val="en-GB"/>
         </w:rPr>
       </w:pPr>
-      <w:r>
-        <w:rPr>
-          <w:lang w:val="en-GB"/>
-        </w:rPr>
-        <w:t>Netus Et Malesuada Ltd</w:t>
+      <w:proofErr w:type="spellStart"/>
+      <w:r>
+        <w:rPr>
+          <w:lang w:val="en-GB"/>
+        </w:rPr>
+        <w:t>Netus</w:t>
+      </w:r>
+      <w:proofErr w:type="spellEnd"/>
+      <w:r>
+        <w:rPr>
+          <w:lang w:val="en-GB"/>
+        </w:rPr>
+        <w:t xml:space="preserve"> Et </w:t>
+      </w:r>
+      <w:proofErr w:type="spellStart"/>
+      <w:r>
+        <w:rPr>
+          <w:lang w:val="en-GB"/>
+        </w:rPr>
+        <w:t>Malesuada</w:t>
+      </w:r>
+      <w:proofErr w:type="spellEnd"/>
+      <w:r>
+        <w:rPr>
+          <w:lang w:val="en-GB"/>
+        </w:rPr>
+        <w:t xml:space="preserve"> Ltd</w:t>
       </w:r>
     </w:p>
     <w:p>
@@ -1671,11 +3151,33 @@
           <w:lang w:val="en-GB"/>
         </w:rPr>
       </w:pPr>
-      <w:r>
-        <w:rPr>
-          <w:lang w:val="en-GB"/>
-        </w:rPr>
-        <w:t>Nibh Phasellus Corporation</w:t>
+      <w:proofErr w:type="spellStart"/>
+      <w:r>
+        <w:rPr>
+          <w:lang w:val="en-GB"/>
+        </w:rPr>
+        <w:t>Nibh</w:t>
+      </w:r>
+      <w:proofErr w:type="spellEnd"/>
+      <w:r>
+        <w:rPr>
+          <w:lang w:val="en-GB"/>
+        </w:rPr>
+        <w:t xml:space="preserve"> </w:t>
+      </w:r>
+      <w:proofErr w:type="spellStart"/>
+      <w:r>
+        <w:rPr>
+          <w:lang w:val="en-GB"/>
+        </w:rPr>
+        <w:t>Phasellus</w:t>
+      </w:r>
+      <w:proofErr w:type="spellEnd"/>
+      <w:r>
+        <w:rPr>
+          <w:lang w:val="en-GB"/>
+        </w:rPr>
+        <w:t xml:space="preserve"> Corporation</w:t>
       </w:r>
     </w:p>
     <w:p>
@@ -1689,11 +3191,19 @@
           <w:lang w:val="en-GB"/>
         </w:rPr>
       </w:pPr>
-      <w:r>
-        <w:rPr>
-          <w:lang w:val="en-GB"/>
-        </w:rPr>
-        <w:t>Non Ante LLP</w:t>
+      <w:proofErr w:type="gramStart"/>
+      <w:r>
+        <w:rPr>
+          <w:lang w:val="en-GB"/>
+        </w:rPr>
+        <w:t>Non Ante</w:t>
+      </w:r>
+      <w:proofErr w:type="gramEnd"/>
+      <w:r>
+        <w:rPr>
+          <w:lang w:val="en-GB"/>
+        </w:rPr>
+        <w:t xml:space="preserve"> LLP</w:t>
       </w:r>
     </w:p>
     <w:p>
@@ -1707,12 +3217,14 @@
           <w:lang w:val="en-GB"/>
         </w:rPr>
       </w:pPr>
+      <w:proofErr w:type="gramStart"/>
       <w:r>
         <w:rPr>
           <w:lang w:val="en-GB"/>
         </w:rPr>
         <w:t>Non Institute</w:t>
       </w:r>
+      <w:proofErr w:type="gramEnd"/>
     </w:p>
     <w:p>
       <w:pPr>
@@ -1725,12 +3237,14 @@
           <w:lang w:val="en-GB"/>
         </w:rPr>
       </w:pPr>
+      <w:proofErr w:type="gramStart"/>
       <w:r>
         <w:rPr>
           <w:lang w:val="en-GB"/>
         </w:rPr>
         <w:t>Non Magna LLC</w:t>
       </w:r>
+      <w:proofErr w:type="gramEnd"/>
     </w:p>
     <w:p>
       <w:pPr>
@@ -1747,7 +3261,21 @@
         <w:rPr>
           <w:lang w:val="en-GB"/>
         </w:rPr>
-        <w:t>Nunc Interdum Incorporated</w:t>
+        <w:t xml:space="preserve">Nunc </w:t>
+      </w:r>
+      <w:proofErr w:type="spellStart"/>
+      <w:r>
+        <w:rPr>
+          <w:lang w:val="en-GB"/>
+        </w:rPr>
+        <w:t>Interdum</w:t>
+      </w:r>
+      <w:proofErr w:type="spellEnd"/>
+      <w:r>
+        <w:rPr>
+          <w:lang w:val="en-GB"/>
+        </w:rPr>
+        <w:t xml:space="preserve"> Incorporated</w:t>
       </w:r>
     </w:p>
     <w:p>
@@ -1797,11 +3325,19 @@
           <w:lang w:val="en-GB"/>
         </w:rPr>
       </w:pPr>
-      <w:r>
-        <w:rPr>
-          <w:lang w:val="en-GB"/>
-        </w:rPr>
-        <w:t>Placerat LLP</w:t>
+      <w:proofErr w:type="spellStart"/>
+      <w:r>
+        <w:rPr>
+          <w:lang w:val="en-GB"/>
+        </w:rPr>
+        <w:t>Placerat</w:t>
+      </w:r>
+      <w:proofErr w:type="spellEnd"/>
+      <w:r>
+        <w:rPr>
+          <w:lang w:val="en-GB"/>
+        </w:rPr>
+        <w:t xml:space="preserve"> LLP</w:t>
       </w:r>
     </w:p>
     <w:p>
@@ -1833,11 +3369,19 @@
           <w:lang w:val="en-GB"/>
         </w:rPr>
       </w:pPr>
-      <w:r>
-        <w:rPr>
-          <w:lang w:val="en-GB"/>
-        </w:rPr>
-        <w:t>Risus Associates</w:t>
+      <w:proofErr w:type="spellStart"/>
+      <w:r>
+        <w:rPr>
+          <w:lang w:val="en-GB"/>
+        </w:rPr>
+        <w:t>Risus</w:t>
+      </w:r>
+      <w:proofErr w:type="spellEnd"/>
+      <w:r>
+        <w:rPr>
+          <w:lang w:val="en-GB"/>
+        </w:rPr>
+        <w:t xml:space="preserve"> Associates</w:t>
       </w:r>
     </w:p>
     <w:p>
@@ -1851,12 +3395,28 @@
           <w:lang w:val="en-GB"/>
         </w:rPr>
       </w:pPr>
-      <w:r>
-        <w:rPr>
-          <w:lang w:val="en-GB"/>
-        </w:rPr>
-        <w:t>Rutrum Non Inc.</w:t>
-      </w:r>
+      <w:proofErr w:type="spellStart"/>
+      <w:r>
+        <w:rPr>
+          <w:lang w:val="en-GB"/>
+        </w:rPr>
+        <w:t>Rutrum</w:t>
+      </w:r>
+      <w:proofErr w:type="spellEnd"/>
+      <w:r>
+        <w:rPr>
+          <w:lang w:val="en-GB"/>
+        </w:rPr>
+        <w:t xml:space="preserve"> </w:t>
+      </w:r>
+      <w:proofErr w:type="gramStart"/>
+      <w:r>
+        <w:rPr>
+          <w:lang w:val="en-GB"/>
+        </w:rPr>
+        <w:t>Non Inc.</w:t>
+      </w:r>
+      <w:proofErr w:type="gramEnd"/>
     </w:p>
     <w:p>
       <w:pPr>
@@ -1869,11 +3429,19 @@
           <w:lang w:val="en-GB"/>
         </w:rPr>
       </w:pPr>
-      <w:r>
-        <w:rPr>
-          <w:lang w:val="en-GB"/>
-        </w:rPr>
-        <w:t>Sapien Nunc Pulvinar LLP</w:t>
+      <w:proofErr w:type="spellStart"/>
+      <w:r>
+        <w:rPr>
+          <w:lang w:val="en-GB"/>
+        </w:rPr>
+        <w:t>Sapien</w:t>
+      </w:r>
+      <w:proofErr w:type="spellEnd"/>
+      <w:r>
+        <w:rPr>
+          <w:lang w:val="en-GB"/>
+        </w:rPr>
+        <w:t xml:space="preserve"> Nunc Pulvinar LLP</w:t>
       </w:r>
     </w:p>
     <w:p>
@@ -1941,11 +3509,33 @@
           <w:lang w:val="en-GB"/>
         </w:rPr>
       </w:pPr>
-      <w:r>
-        <w:rPr>
-          <w:lang w:val="en-GB"/>
-        </w:rPr>
-        <w:t>Tincidunt Orci Limited</w:t>
+      <w:proofErr w:type="spellStart"/>
+      <w:r>
+        <w:rPr>
+          <w:lang w:val="en-GB"/>
+        </w:rPr>
+        <w:t>Tincidunt</w:t>
+      </w:r>
+      <w:proofErr w:type="spellEnd"/>
+      <w:r>
+        <w:rPr>
+          <w:lang w:val="en-GB"/>
+        </w:rPr>
+        <w:t xml:space="preserve"> </w:t>
+      </w:r>
+      <w:proofErr w:type="spellStart"/>
+      <w:r>
+        <w:rPr>
+          <w:lang w:val="en-GB"/>
+        </w:rPr>
+        <w:t>Orci</w:t>
+      </w:r>
+      <w:proofErr w:type="spellEnd"/>
+      <w:r>
+        <w:rPr>
+          <w:lang w:val="en-GB"/>
+        </w:rPr>
+        <w:t xml:space="preserve"> Limited</w:t>
       </w:r>
     </w:p>
     <w:p>
@@ -1959,11 +3549,33 @@
           <w:lang w:val="en-GB"/>
         </w:rPr>
       </w:pPr>
-      <w:r>
-        <w:rPr>
-          <w:lang w:val="en-GB"/>
-        </w:rPr>
-        <w:t>Tortor Nunc Commodo Company</w:t>
+      <w:proofErr w:type="spellStart"/>
+      <w:r>
+        <w:rPr>
+          <w:lang w:val="en-GB"/>
+        </w:rPr>
+        <w:t>Tortor</w:t>
+      </w:r>
+      <w:proofErr w:type="spellEnd"/>
+      <w:r>
+        <w:rPr>
+          <w:lang w:val="en-GB"/>
+        </w:rPr>
+        <w:t xml:space="preserve"> Nunc </w:t>
+      </w:r>
+      <w:proofErr w:type="spellStart"/>
+      <w:r>
+        <w:rPr>
+          <w:lang w:val="en-GB"/>
+        </w:rPr>
+        <w:t>Commodo</w:t>
+      </w:r>
+      <w:proofErr w:type="spellEnd"/>
+      <w:r>
+        <w:rPr>
+          <w:lang w:val="en-GB"/>
+        </w:rPr>
+        <w:t xml:space="preserve"> Company</w:t>
       </w:r>
     </w:p>
     <w:p>
@@ -1977,11 +3589,19 @@
           <w:lang w:val="en-GB"/>
         </w:rPr>
       </w:pPr>
-      <w:r>
-        <w:rPr>
-          <w:lang w:val="en-GB"/>
-        </w:rPr>
-        <w:t>Turpis Company</w:t>
+      <w:proofErr w:type="spellStart"/>
+      <w:r>
+        <w:rPr>
+          <w:lang w:val="en-GB"/>
+        </w:rPr>
+        <w:t>Turpis</w:t>
+      </w:r>
+      <w:proofErr w:type="spellEnd"/>
+      <w:r>
+        <w:rPr>
+          <w:lang w:val="en-GB"/>
+        </w:rPr>
+        <w:t xml:space="preserve"> Company</w:t>
       </w:r>
     </w:p>
     <w:p>
@@ -2049,11 +3669,19 @@
           <w:lang w:val="en-GB"/>
         </w:rPr>
       </w:pPr>
-      <w:r>
-        <w:rPr>
-          <w:lang w:val="en-GB"/>
-        </w:rPr>
-        <w:t>Viverra Donec Foundation</w:t>
+      <w:proofErr w:type="spellStart"/>
+      <w:r>
+        <w:rPr>
+          <w:lang w:val="en-GB"/>
+        </w:rPr>
+        <w:t>Viverra</w:t>
+      </w:r>
+      <w:proofErr w:type="spellEnd"/>
+      <w:r>
+        <w:rPr>
+          <w:lang w:val="en-GB"/>
+        </w:rPr>
+        <w:t xml:space="preserve"> Donec Foundation</w:t>
       </w:r>
     </w:p>
     <w:p>
@@ -2098,7 +3726,103 @@
           <w:szCs w:val="22"/>
         </w:rPr>
         <w:lastRenderedPageBreak/>
-        <w:t>Eliminaran del sistema les empreses que no tenen transaccions registrades, entrega el llistat d'aquestes empreses.</w:t>
+        <w:t xml:space="preserve">Eliminaran del sistema les </w:t>
+      </w:r>
+      <w:proofErr w:type="spellStart"/>
+      <w:r>
+        <w:rPr>
+          <w:sz w:val="22"/>
+          <w:szCs w:val="22"/>
+        </w:rPr>
+        <w:t>empreses</w:t>
+      </w:r>
+      <w:proofErr w:type="spellEnd"/>
+      <w:r>
+        <w:rPr>
+          <w:sz w:val="22"/>
+          <w:szCs w:val="22"/>
+        </w:rPr>
+        <w:t xml:space="preserve"> que no </w:t>
+      </w:r>
+      <w:proofErr w:type="spellStart"/>
+      <w:r>
+        <w:rPr>
+          <w:sz w:val="22"/>
+          <w:szCs w:val="22"/>
+        </w:rPr>
+        <w:t>tenen</w:t>
+      </w:r>
+      <w:proofErr w:type="spellEnd"/>
+      <w:r>
+        <w:rPr>
+          <w:sz w:val="22"/>
+          <w:szCs w:val="22"/>
+        </w:rPr>
+        <w:t xml:space="preserve"> </w:t>
+      </w:r>
+      <w:proofErr w:type="spellStart"/>
+      <w:r>
+        <w:rPr>
+          <w:sz w:val="22"/>
+          <w:szCs w:val="22"/>
+        </w:rPr>
+        <w:t>transaccions</w:t>
+      </w:r>
+      <w:proofErr w:type="spellEnd"/>
+      <w:r>
+        <w:rPr>
+          <w:sz w:val="22"/>
+          <w:szCs w:val="22"/>
+        </w:rPr>
+        <w:t xml:space="preserve"> registrades, entrega el </w:t>
+      </w:r>
+      <w:proofErr w:type="spellStart"/>
+      <w:r>
+        <w:rPr>
+          <w:sz w:val="22"/>
+          <w:szCs w:val="22"/>
+        </w:rPr>
+        <w:t>llistat</w:t>
+      </w:r>
+      <w:proofErr w:type="spellEnd"/>
+      <w:r>
+        <w:rPr>
+          <w:sz w:val="22"/>
+          <w:szCs w:val="22"/>
+        </w:rPr>
+        <w:t xml:space="preserve"> </w:t>
+      </w:r>
+      <w:proofErr w:type="spellStart"/>
+      <w:r>
+        <w:rPr>
+          <w:sz w:val="22"/>
+          <w:szCs w:val="22"/>
+        </w:rPr>
+        <w:t>d'aquestes</w:t>
+      </w:r>
+      <w:proofErr w:type="spellEnd"/>
+      <w:r>
+        <w:rPr>
+          <w:sz w:val="22"/>
+          <w:szCs w:val="22"/>
+        </w:rPr>
+        <w:t xml:space="preserve"> </w:t>
+      </w:r>
+      <w:proofErr w:type="spellStart"/>
+      <w:r>
+        <w:rPr>
+          <w:sz w:val="22"/>
+          <w:szCs w:val="22"/>
+        </w:rPr>
+        <w:t>empreses</w:t>
+      </w:r>
+      <w:proofErr w:type="spellEnd"/>
+      <w:r>
+        <w:rPr>
+          <w:sz w:val="22"/>
+          <w:szCs w:val="22"/>
+        </w:rPr>
+        <w:t>.</w:t>
       </w:r>
     </w:p>
     <w:p>
@@ -2106,7 +3830,23 @@
         <w:ind w:left="360"/>
       </w:pPr>
       <w:r>
-        <w:t>Todas las empresas de la tabla “company” tienen transacciones registradas en la tabla “transaction”, por lo que no se eliminará ninguna.</w:t>
+        <w:t>Todas las empresas de la tabla “</w:t>
+      </w:r>
+      <w:proofErr w:type="spellStart"/>
+      <w:r>
+        <w:t>company</w:t>
+      </w:r>
+      <w:proofErr w:type="spellEnd"/>
+      <w:r>
+        <w:t>” tienen transacciones registradas en la tabla “</w:t>
+      </w:r>
+      <w:proofErr w:type="spellStart"/>
+      <w:r>
+        <w:t>transaction</w:t>
+      </w:r>
+      <w:proofErr w:type="spellEnd"/>
+      <w:r>
+        <w:t>”, por lo que no se eliminará ninguna.</w:t>
       </w:r>
     </w:p>
     <w:p/>
@@ -2144,10 +3884,283 @@
           <w:sz w:val="22"/>
           <w:szCs w:val="22"/>
         </w:rPr>
-        <w:t>Identifica els cinc dies que es va generar la quantitat més gran d'ingressos a l'empresa per vendes. Mostra la data de cada transacció juntament amb el total de les vendes.</w:t>
-      </w:r>
-    </w:p>
-    <w:p/>
+        <w:t xml:space="preserve">Identifica </w:t>
+      </w:r>
+      <w:proofErr w:type="spellStart"/>
+      <w:r>
+        <w:rPr>
+          <w:sz w:val="22"/>
+          <w:szCs w:val="22"/>
+        </w:rPr>
+        <w:t>els</w:t>
+      </w:r>
+      <w:proofErr w:type="spellEnd"/>
+      <w:r>
+        <w:rPr>
+          <w:sz w:val="22"/>
+          <w:szCs w:val="22"/>
+        </w:rPr>
+        <w:t xml:space="preserve"> cinc </w:t>
+      </w:r>
+      <w:proofErr w:type="spellStart"/>
+      <w:r>
+        <w:rPr>
+          <w:sz w:val="22"/>
+          <w:szCs w:val="22"/>
+        </w:rPr>
+        <w:t>dies</w:t>
+      </w:r>
+      <w:proofErr w:type="spellEnd"/>
+      <w:r>
+        <w:rPr>
+          <w:sz w:val="22"/>
+          <w:szCs w:val="22"/>
+        </w:rPr>
+        <w:t xml:space="preserve"> que es </w:t>
+      </w:r>
+      <w:proofErr w:type="gramStart"/>
+      <w:r>
+        <w:rPr>
+          <w:sz w:val="22"/>
+          <w:szCs w:val="22"/>
+        </w:rPr>
+        <w:t>va</w:t>
+      </w:r>
+      <w:proofErr w:type="gramEnd"/>
+      <w:r>
+        <w:rPr>
+          <w:sz w:val="22"/>
+          <w:szCs w:val="22"/>
+        </w:rPr>
+        <w:t xml:space="preserve"> generar la </w:t>
+      </w:r>
+      <w:proofErr w:type="spellStart"/>
+      <w:r>
+        <w:rPr>
+          <w:sz w:val="22"/>
+          <w:szCs w:val="22"/>
+        </w:rPr>
+        <w:t>quantitat</w:t>
+      </w:r>
+      <w:proofErr w:type="spellEnd"/>
+      <w:r>
+        <w:rPr>
+          <w:sz w:val="22"/>
+          <w:szCs w:val="22"/>
+        </w:rPr>
+        <w:t xml:space="preserve"> </w:t>
+      </w:r>
+      <w:proofErr w:type="spellStart"/>
+      <w:r>
+        <w:rPr>
+          <w:sz w:val="22"/>
+          <w:szCs w:val="22"/>
+        </w:rPr>
+        <w:t>més</w:t>
+      </w:r>
+      <w:proofErr w:type="spellEnd"/>
+      <w:r>
+        <w:rPr>
+          <w:sz w:val="22"/>
+          <w:szCs w:val="22"/>
+        </w:rPr>
+        <w:t xml:space="preserve"> gran </w:t>
+      </w:r>
+      <w:proofErr w:type="spellStart"/>
+      <w:r>
+        <w:rPr>
+          <w:sz w:val="22"/>
+          <w:szCs w:val="22"/>
+        </w:rPr>
+        <w:t>d'ingressos</w:t>
+      </w:r>
+      <w:proofErr w:type="spellEnd"/>
+      <w:r>
+        <w:rPr>
+          <w:sz w:val="22"/>
+          <w:szCs w:val="22"/>
+        </w:rPr>
+        <w:t xml:space="preserve"> a </w:t>
+      </w:r>
+      <w:proofErr w:type="spellStart"/>
+      <w:r>
+        <w:rPr>
+          <w:sz w:val="22"/>
+          <w:szCs w:val="22"/>
+        </w:rPr>
+        <w:t>l'empresa</w:t>
+      </w:r>
+      <w:proofErr w:type="spellEnd"/>
+      <w:r>
+        <w:rPr>
+          <w:sz w:val="22"/>
+          <w:szCs w:val="22"/>
+        </w:rPr>
+        <w:t xml:space="preserve"> per vendes. </w:t>
+      </w:r>
+      <w:commentRangeStart w:id="0"/>
+      <w:proofErr w:type="spellStart"/>
+      <w:r>
+        <w:rPr>
+          <w:sz w:val="22"/>
+          <w:szCs w:val="22"/>
+        </w:rPr>
+        <w:t>Mostra</w:t>
+      </w:r>
+      <w:proofErr w:type="spellEnd"/>
+      <w:r>
+        <w:rPr>
+          <w:sz w:val="22"/>
+          <w:szCs w:val="22"/>
+        </w:rPr>
+        <w:t xml:space="preserve"> la data de cada </w:t>
+      </w:r>
+      <w:proofErr w:type="spellStart"/>
+      <w:r>
+        <w:rPr>
+          <w:sz w:val="22"/>
+          <w:szCs w:val="22"/>
+        </w:rPr>
+        <w:t>transacció</w:t>
+      </w:r>
+      <w:proofErr w:type="spellEnd"/>
+      <w:r>
+        <w:rPr>
+          <w:sz w:val="22"/>
+          <w:szCs w:val="22"/>
+        </w:rPr>
+        <w:t xml:space="preserve"> </w:t>
+      </w:r>
+      <w:commentRangeEnd w:id="0"/>
+      <w:r>
+        <w:rPr>
+          <w:rStyle w:val="CommentReference"/>
+          <w:rFonts w:eastAsiaTheme="minorHAnsi" w:cstheme="minorBidi"/>
+          <w:color w:val="auto"/>
+          <w:spacing w:val="0"/>
+        </w:rPr>
+        <w:commentReference w:id="0"/>
+      </w:r>
+      <w:proofErr w:type="spellStart"/>
+      <w:r>
+        <w:rPr>
+          <w:sz w:val="22"/>
+          <w:szCs w:val="22"/>
+        </w:rPr>
+        <w:t>juntament</w:t>
+      </w:r>
+      <w:proofErr w:type="spellEnd"/>
+      <w:r>
+        <w:rPr>
+          <w:sz w:val="22"/>
+          <w:szCs w:val="22"/>
+        </w:rPr>
+        <w:t xml:space="preserve"> </w:t>
+      </w:r>
+      <w:proofErr w:type="spellStart"/>
+      <w:r>
+        <w:rPr>
+          <w:sz w:val="22"/>
+          <w:szCs w:val="22"/>
+        </w:rPr>
+        <w:t>amb</w:t>
+      </w:r>
+      <w:proofErr w:type="spellEnd"/>
+      <w:r>
+        <w:rPr>
+          <w:sz w:val="22"/>
+          <w:szCs w:val="22"/>
+        </w:rPr>
+        <w:t xml:space="preserve"> el total de les vendes.</w:t>
+      </w:r>
+    </w:p>
+    <w:p>
+      <w:r>
+        <w:t>Los 5 días que generaron mayor cantidad de ingresos son:</w:t>
+      </w:r>
+    </w:p>
+    <w:p>
+      <w:pPr>
+        <w:ind w:left="708"/>
+      </w:pPr>
+      <w:r>
+        <w:t># Date</w:t>
+      </w:r>
+      <w:r>
+        <w:tab/>
+      </w:r>
+      <w:r>
+        <w:tab/>
+      </w:r>
+      <w:r>
+        <w:t>Total</w:t>
+      </w:r>
+    </w:p>
+    <w:p>
+      <w:pPr>
+        <w:ind w:left="708"/>
+      </w:pPr>
+      <w:r>
+        <w:t>2021-03-29</w:t>
+      </w:r>
+      <w:r>
+        <w:tab/>
+        <w:t>1564.87</w:t>
+      </w:r>
+    </w:p>
+    <w:p>
+      <w:pPr>
+        <w:ind w:left="708"/>
+      </w:pPr>
+      <w:r>
+        <w:t>2021-12-20</w:t>
+      </w:r>
+      <w:r>
+        <w:tab/>
+        <w:t>1532.36</w:t>
+      </w:r>
+    </w:p>
+    <w:p>
+      <w:pPr>
+        <w:ind w:left="708"/>
+      </w:pPr>
+      <w:r>
+        <w:t>2021-06-15</w:t>
+      </w:r>
+      <w:r>
+        <w:tab/>
+        <w:t>1469.90</w:t>
+      </w:r>
+    </w:p>
+    <w:p>
+      <w:pPr>
+        <w:ind w:left="708"/>
+      </w:pPr>
+      <w:r>
+        <w:t>2021-05-09</w:t>
+      </w:r>
+      <w:r>
+        <w:tab/>
+        <w:t>1463.73</w:t>
+      </w:r>
+    </w:p>
+    <w:p>
+      <w:pPr>
+        <w:ind w:left="708"/>
+      </w:pPr>
+      <w:r>
+        <w:t>2021-06-21</w:t>
+      </w:r>
+      <w:r>
+        <w:tab/>
+        <w:t>1443.11</w:t>
+      </w:r>
+    </w:p>
+    <w:p>
+      <w:pPr>
+        <w:ind w:left="708"/>
+      </w:pPr>
+    </w:p>
     <w:p>
       <w:pPr>
         <w:pStyle w:val="Subtitle"/>
@@ -2158,18 +4171,1254 @@
         <w:t xml:space="preserve">Ejercicio 2 – </w:t>
       </w:r>
     </w:p>
-    <w:p/>
     <w:p>
       <w:pPr>
         <w:pStyle w:val="Subtitle"/>
         <w:shd w:val="clear" w:color="auto" w:fill="F2F2F2" w:themeFill="background1" w:themeFillShade="F2"/>
         <w:jc w:val="both"/>
-      </w:pPr>
-      <w:r>
+        <w:rPr>
+          <w:sz w:val="22"/>
+          <w:szCs w:val="22"/>
+        </w:rPr>
+      </w:pPr>
+      <w:r>
+        <w:rPr>
+          <w:sz w:val="22"/>
+          <w:szCs w:val="22"/>
+        </w:rPr>
+        <w:t xml:space="preserve">Quina és la </w:t>
+      </w:r>
+      <w:proofErr w:type="spellStart"/>
+      <w:r>
+        <w:rPr>
+          <w:sz w:val="22"/>
+          <w:szCs w:val="22"/>
+        </w:rPr>
+        <w:t>mitjana</w:t>
+      </w:r>
+      <w:proofErr w:type="spellEnd"/>
+      <w:r>
+        <w:rPr>
+          <w:sz w:val="22"/>
+          <w:szCs w:val="22"/>
+        </w:rPr>
+        <w:t xml:space="preserve"> de vendes </w:t>
+      </w:r>
+      <w:proofErr w:type="gramStart"/>
+      <w:r>
+        <w:rPr>
+          <w:sz w:val="22"/>
+          <w:szCs w:val="22"/>
+        </w:rPr>
+        <w:t>per país</w:t>
+      </w:r>
+      <w:proofErr w:type="gramEnd"/>
+      <w:r>
+        <w:rPr>
+          <w:sz w:val="22"/>
+          <w:szCs w:val="22"/>
+        </w:rPr>
+        <w:t xml:space="preserve">? Presenta </w:t>
+      </w:r>
+      <w:proofErr w:type="spellStart"/>
+      <w:r>
+        <w:rPr>
+          <w:sz w:val="22"/>
+          <w:szCs w:val="22"/>
+        </w:rPr>
+        <w:t>els</w:t>
+      </w:r>
+      <w:proofErr w:type="spellEnd"/>
+      <w:r>
+        <w:rPr>
+          <w:sz w:val="22"/>
+          <w:szCs w:val="22"/>
+        </w:rPr>
+        <w:t xml:space="preserve"> </w:t>
+      </w:r>
+      <w:proofErr w:type="spellStart"/>
+      <w:r>
+        <w:rPr>
+          <w:sz w:val="22"/>
+          <w:szCs w:val="22"/>
+        </w:rPr>
+        <w:t>resultats</w:t>
+      </w:r>
+      <w:proofErr w:type="spellEnd"/>
+      <w:r>
+        <w:rPr>
+          <w:sz w:val="22"/>
+          <w:szCs w:val="22"/>
+        </w:rPr>
+        <w:t xml:space="preserve"> </w:t>
+      </w:r>
+      <w:proofErr w:type="spellStart"/>
+      <w:r>
+        <w:rPr>
+          <w:sz w:val="22"/>
+          <w:szCs w:val="22"/>
+        </w:rPr>
+        <w:t>ordenats</w:t>
+      </w:r>
+      <w:proofErr w:type="spellEnd"/>
+      <w:r>
+        <w:rPr>
+          <w:sz w:val="22"/>
+          <w:szCs w:val="22"/>
+        </w:rPr>
+        <w:t xml:space="preserve"> de </w:t>
+      </w:r>
+      <w:proofErr w:type="spellStart"/>
+      <w:r>
+        <w:rPr>
+          <w:sz w:val="22"/>
+          <w:szCs w:val="22"/>
+        </w:rPr>
+        <w:t>major</w:t>
+      </w:r>
+      <w:proofErr w:type="spellEnd"/>
+      <w:r>
+        <w:rPr>
+          <w:sz w:val="22"/>
+          <w:szCs w:val="22"/>
+        </w:rPr>
+        <w:t xml:space="preserve"> a menor </w:t>
+      </w:r>
+      <w:proofErr w:type="spellStart"/>
+      <w:r>
+        <w:rPr>
+          <w:sz w:val="22"/>
+          <w:szCs w:val="22"/>
+        </w:rPr>
+        <w:t>mitjà</w:t>
+      </w:r>
+      <w:proofErr w:type="spellEnd"/>
+      <w:r>
+        <w:rPr>
+          <w:sz w:val="22"/>
+          <w:szCs w:val="22"/>
+        </w:rPr>
+        <w:t>.</w:t>
+      </w:r>
+    </w:p>
+    <w:p>
+      <w:r>
+        <w:t>Media de ventas por país:</w:t>
+      </w:r>
+    </w:p>
+    <w:p>
+      <w:pPr>
+        <w:rPr>
+          <w:lang w:val="en-GB"/>
+        </w:rPr>
+        <w:sectPr>
+          <w:type w:val="continuous"/>
+          <w:pgSz w:w="11906" w:h="16838"/>
+          <w:pgMar w:top="1417" w:right="1701" w:bottom="1417" w:left="1701" w:header="708" w:footer="708" w:gutter="0"/>
+          <w:cols w:space="708"/>
+          <w:docGrid w:linePitch="360"/>
+        </w:sectPr>
+      </w:pPr>
+    </w:p>
+    <w:p>
+      <w:pPr>
+        <w:rPr>
+          <w:lang w:val="en-GB"/>
+        </w:rPr>
+      </w:pPr>
+      <w:r>
+        <w:rPr>
+          <w:lang w:val="en-GB"/>
+        </w:rPr>
+        <w:t># Country</w:t>
+      </w:r>
+      <w:r>
+        <w:rPr>
+          <w:lang w:val="en-GB"/>
+        </w:rPr>
+        <w:tab/>
+      </w:r>
+      <w:r>
+        <w:rPr>
+          <w:lang w:val="en-GB"/>
+        </w:rPr>
+        <w:tab/>
+      </w:r>
+      <w:r>
+        <w:rPr>
+          <w:lang w:val="en-GB"/>
+        </w:rPr>
+        <w:t>Media</w:t>
+      </w:r>
+    </w:p>
+    <w:p>
+      <w:pPr>
+        <w:rPr>
+          <w:lang w:val="en-GB"/>
+        </w:rPr>
+      </w:pPr>
+      <w:r>
+        <w:rPr>
+          <w:lang w:val="en-GB"/>
+        </w:rPr>
+        <w:t>United States</w:t>
+      </w:r>
+      <w:r>
+        <w:rPr>
+          <w:lang w:val="en-GB"/>
+        </w:rPr>
+        <w:tab/>
+      </w:r>
+      <w:r>
+        <w:rPr>
+          <w:lang w:val="en-GB"/>
+        </w:rPr>
+        <w:tab/>
+      </w:r>
+      <w:r>
+        <w:rPr>
+          <w:lang w:val="en-GB"/>
+        </w:rPr>
+        <w:t>309.179412</w:t>
+      </w:r>
+    </w:p>
+    <w:p>
+      <w:pPr>
+        <w:rPr>
+          <w:lang w:val="en-GB"/>
+        </w:rPr>
+      </w:pPr>
+      <w:r>
+        <w:rPr>
+          <w:lang w:val="en-GB"/>
+        </w:rPr>
+        <w:t>Ireland</w:t>
+      </w:r>
+      <w:r>
+        <w:rPr>
+          <w:lang w:val="en-GB"/>
+        </w:rPr>
+        <w:tab/>
+      </w:r>
+      <w:r>
+        <w:rPr>
+          <w:lang w:val="en-GB"/>
+        </w:rPr>
+        <w:tab/>
+      </w:r>
+      <w:r>
+        <w:rPr>
+          <w:lang w:val="en-GB"/>
+        </w:rPr>
+        <w:tab/>
+      </w:r>
+      <w:r>
+        <w:rPr>
+          <w:lang w:val="en-GB"/>
+        </w:rPr>
+        <w:t>277.308387</w:t>
+      </w:r>
+    </w:p>
+    <w:p>
+      <w:pPr>
+        <w:rPr>
+          <w:lang w:val="en-GB"/>
+        </w:rPr>
+      </w:pPr>
+      <w:r>
+        <w:rPr>
+          <w:lang w:val="en-GB"/>
+        </w:rPr>
+        <w:t>United Kingdom</w:t>
+      </w:r>
+      <w:r>
+        <w:rPr>
+          <w:lang w:val="en-GB"/>
+        </w:rPr>
+        <w:tab/>
+        <w:t>270.731700</w:t>
+      </w:r>
+    </w:p>
+    <w:p>
+      <w:pPr>
+        <w:rPr>
+          <w:lang w:val="en-GB"/>
+        </w:rPr>
+      </w:pPr>
+      <w:r>
+        <w:rPr>
+          <w:lang w:val="en-GB"/>
+        </w:rPr>
+        <w:t>Canada</w:t>
+      </w:r>
+      <w:r>
+        <w:rPr>
+          <w:lang w:val="en-GB"/>
+        </w:rPr>
+        <w:tab/>
+      </w:r>
+      <w:r>
+        <w:rPr>
+          <w:lang w:val="en-GB"/>
+        </w:rPr>
+        <w:tab/>
+      </w:r>
+      <w:r>
+        <w:rPr>
+          <w:lang w:val="en-GB"/>
+        </w:rPr>
+        <w:t>269.647869</w:t>
+      </w:r>
+    </w:p>
+    <w:p>
+      <w:pPr>
+        <w:rPr>
+          <w:lang w:val="en-GB"/>
+        </w:rPr>
+      </w:pPr>
+      <w:r>
+        <w:rPr>
+          <w:lang w:val="en-GB"/>
+        </w:rPr>
+        <w:t>Sweden</w:t>
+      </w:r>
+      <w:r>
+        <w:rPr>
+          <w:lang w:val="en-GB"/>
+        </w:rPr>
+        <w:tab/>
+      </w:r>
+      <w:r>
+        <w:rPr>
+          <w:lang w:val="en-GB"/>
+        </w:rPr>
+        <w:tab/>
+      </w:r>
+      <w:r>
+        <w:rPr>
+          <w:lang w:val="en-GB"/>
+        </w:rPr>
+        <w:t>260.615063</w:t>
+      </w:r>
+    </w:p>
+    <w:p>
+      <w:pPr>
+        <w:rPr>
+          <w:lang w:val="en-GB"/>
+        </w:rPr>
+      </w:pPr>
+      <w:r>
+        <w:rPr>
+          <w:lang w:val="en-GB"/>
+        </w:rPr>
+        <w:t>Norway</w:t>
+      </w:r>
+      <w:r>
+        <w:rPr>
+          <w:lang w:val="en-GB"/>
+        </w:rPr>
+        <w:tab/>
+      </w:r>
+      <w:r>
+        <w:rPr>
+          <w:lang w:val="en-GB"/>
+        </w:rPr>
+        <w:tab/>
+      </w:r>
+      <w:r>
+        <w:rPr>
+          <w:lang w:val="en-GB"/>
+        </w:rPr>
+        <w:t>254.216324</w:t>
+      </w:r>
+    </w:p>
+    <w:p>
+      <w:pPr>
+        <w:rPr>
+          <w:lang w:val="en-GB"/>
+        </w:rPr>
+      </w:pPr>
+      <w:r>
+        <w:rPr>
+          <w:lang w:val="en-GB"/>
+        </w:rPr>
+        <w:t>Netherlands</w:t>
+      </w:r>
+      <w:r>
+        <w:rPr>
+          <w:lang w:val="en-GB"/>
+        </w:rPr>
+        <w:tab/>
+      </w:r>
+      <w:r>
+        <w:rPr>
+          <w:lang w:val="en-GB"/>
+        </w:rPr>
+        <w:tab/>
+      </w:r>
+      <w:r>
+        <w:rPr>
+          <w:lang w:val="en-GB"/>
+        </w:rPr>
+        <w:t>253.017778</w:t>
+      </w:r>
+    </w:p>
+    <w:p>
+      <w:pPr>
+        <w:rPr>
+          <w:lang w:val="en-GB"/>
+        </w:rPr>
+      </w:pPr>
+      <w:r>
+        <w:rPr>
+          <w:lang w:val="en-GB"/>
+        </w:rPr>
+        <w:t>Germany</w:t>
+      </w:r>
+      <w:r>
+        <w:rPr>
+          <w:lang w:val="en-GB"/>
+        </w:rPr>
+        <w:tab/>
+      </w:r>
+      <w:r>
+        <w:rPr>
+          <w:lang w:val="en-GB"/>
+        </w:rPr>
+        <w:tab/>
+      </w:r>
+      <w:r>
+        <w:rPr>
+          <w:lang w:val="en-GB"/>
+        </w:rPr>
+        <w:t>244.203220</w:t>
+      </w:r>
+    </w:p>
+    <w:p>
+      <w:pPr>
+        <w:rPr>
+          <w:lang w:val="en-GB"/>
+        </w:rPr>
+      </w:pPr>
+      <w:r>
+        <w:rPr>
+          <w:lang w:val="en-GB"/>
+        </w:rPr>
+        <w:t>Australia</w:t>
+      </w:r>
+      <w:r>
+        <w:rPr>
+          <w:lang w:val="en-GB"/>
+        </w:rPr>
+        <w:tab/>
+      </w:r>
+      <w:r>
+        <w:rPr>
+          <w:lang w:val="en-GB"/>
+        </w:rPr>
+        <w:tab/>
+      </w:r>
+      <w:r>
+        <w:rPr>
+          <w:lang w:val="en-GB"/>
+        </w:rPr>
+        <w:t>232.052500</w:t>
+      </w:r>
+    </w:p>
+    <w:p>
+      <w:pPr>
+        <w:rPr>
+          <w:lang w:val="en-GB"/>
+        </w:rPr>
+      </w:pPr>
+      <w:r>
+        <w:rPr>
+          <w:lang w:val="en-GB"/>
+        </w:rPr>
+        <w:t>Belgium</w:t>
+      </w:r>
+      <w:r>
+        <w:rPr>
+          <w:lang w:val="en-GB"/>
+        </w:rPr>
+        <w:tab/>
+      </w:r>
+      <w:r>
+        <w:rPr>
+          <w:lang w:val="en-GB"/>
+        </w:rPr>
+        <w:tab/>
+      </w:r>
+      <w:r>
+        <w:rPr>
+          <w:lang w:val="en-GB"/>
+        </w:rPr>
+        <w:t>228.147692</w:t>
+      </w:r>
+    </w:p>
+    <w:p>
+      <w:pPr>
+        <w:rPr>
+          <w:lang w:val="en-GB"/>
+        </w:rPr>
+      </w:pPr>
+      <w:r>
+        <w:rPr>
+          <w:lang w:val="en-GB"/>
+        </w:rPr>
+        <w:t>China</w:t>
+      </w:r>
+      <w:r>
+        <w:rPr>
+          <w:lang w:val="en-GB"/>
+        </w:rPr>
+        <w:tab/>
+      </w:r>
+      <w:r>
+        <w:rPr>
+          <w:lang w:val="en-GB"/>
+        </w:rPr>
+        <w:tab/>
+      </w:r>
+      <w:r>
+        <w:rPr>
+          <w:lang w:val="en-GB"/>
+        </w:rPr>
+        <w:tab/>
+      </w:r>
+      <w:r>
+        <w:rPr>
+          <w:lang w:val="en-GB"/>
+        </w:rPr>
+        <w:t>227.556667</w:t>
+      </w:r>
+    </w:p>
+    <w:p>
+      <w:pPr>
+        <w:rPr>
+          <w:lang w:val="en-GB"/>
+        </w:rPr>
+      </w:pPr>
+      <w:r>
+        <w:rPr>
+          <w:lang w:val="en-GB"/>
+        </w:rPr>
+        <w:t>New Zealand</w:t>
+      </w:r>
+      <w:r>
+        <w:rPr>
+          <w:lang w:val="en-GB"/>
+        </w:rPr>
+        <w:tab/>
+      </w:r>
+      <w:r>
+        <w:rPr>
+          <w:lang w:val="en-GB"/>
+        </w:rPr>
+        <w:tab/>
+      </w:r>
+      <w:r>
+        <w:rPr>
+          <w:lang w:val="en-GB"/>
+        </w:rPr>
+        <w:t>222.277273</w:t>
+      </w:r>
+    </w:p>
+    <w:p>
+      <w:pPr>
+        <w:rPr>
+          <w:lang w:val="en-GB"/>
+        </w:rPr>
+      </w:pPr>
+      <w:r>
+        <w:rPr>
+          <w:lang w:val="en-GB"/>
+        </w:rPr>
+        <w:t>Italy</w:t>
+      </w:r>
+      <w:r>
+        <w:rPr>
+          <w:lang w:val="en-GB"/>
+        </w:rPr>
+        <w:tab/>
+      </w:r>
+      <w:r>
+        <w:rPr>
+          <w:lang w:val="en-GB"/>
+        </w:rPr>
+        <w:tab/>
+      </w:r>
+      <w:r>
+        <w:rPr>
+          <w:lang w:val="en-GB"/>
+        </w:rPr>
+        <w:tab/>
+      </w:r>
+      <w:r>
+        <w:rPr>
+          <w:lang w:val="en-GB"/>
+        </w:rPr>
+        <w:t>201.590000</w:t>
+      </w:r>
+    </w:p>
+    <w:p>
+      <w:pPr>
+        <w:rPr>
+          <w:lang w:val="en-GB"/>
+        </w:rPr>
+      </w:pPr>
+      <w:r>
+        <w:rPr>
+          <w:lang w:val="en-GB"/>
+        </w:rPr>
+        <w:t>France</w:t>
+      </w:r>
+      <w:r>
+        <w:rPr>
+          <w:lang w:val="en-GB"/>
+        </w:rPr>
+        <w:tab/>
+      </w:r>
+      <w:r>
+        <w:rPr>
+          <w:lang w:val="en-GB"/>
+        </w:rPr>
+        <w:tab/>
+      </w:r>
+      <w:r>
+        <w:rPr>
+          <w:lang w:val="en-GB"/>
+        </w:rPr>
+        <w:tab/>
+      </w:r>
+      <w:r>
+        <w:rPr>
+          <w:lang w:val="en-GB"/>
+        </w:rPr>
+        <w:t>179.198333</w:t>
+      </w:r>
+    </w:p>
+    <w:p>
+      <w:pPr>
+        <w:rPr>
+          <w:lang w:val="en-GB"/>
+        </w:rPr>
+      </w:pPr>
+      <w:r>
+        <w:rPr>
+          <w:lang w:val="en-GB"/>
+        </w:rPr>
+        <w:t>Spain</w:t>
+      </w:r>
+      <w:r>
+        <w:rPr>
+          <w:lang w:val="en-GB"/>
+        </w:rPr>
+        <w:tab/>
+      </w:r>
+      <w:r>
+        <w:rPr>
+          <w:lang w:val="en-GB"/>
+        </w:rPr>
+        <w:tab/>
+      </w:r>
+      <w:r>
+        <w:rPr>
+          <w:lang w:val="en-GB"/>
+        </w:rPr>
+        <w:tab/>
+      </w:r>
+      <w:r>
+        <w:rPr>
+          <w:lang w:val="en-GB"/>
+        </w:rPr>
+        <w:t>53.400000</w:t>
+      </w:r>
+    </w:p>
+    <w:p>
+      <w:pPr>
+        <w:rPr>
+          <w:lang w:val="en-GB"/>
+        </w:rPr>
+        <w:sectPr>
+          <w:type w:val="continuous"/>
+          <w:pgSz w:w="11906" w:h="16838"/>
+          <w:pgMar w:top="1417" w:right="1701" w:bottom="1417" w:left="1701" w:header="708" w:footer="708" w:gutter="0"/>
+          <w:cols w:num="2" w:space="708"/>
+          <w:docGrid w:linePitch="360"/>
+        </w:sectPr>
+      </w:pPr>
+    </w:p>
+    <w:p>
+      <w:pPr>
+        <w:rPr>
+          <w:lang w:val="en-GB"/>
+        </w:rPr>
+      </w:pPr>
+    </w:p>
+    <w:p>
+      <w:pPr>
+        <w:pStyle w:val="Subtitle"/>
+        <w:shd w:val="clear" w:color="auto" w:fill="F2F2F2" w:themeFill="background1" w:themeFillShade="F2"/>
+        <w:jc w:val="both"/>
+      </w:pPr>
+      <w:r>
+        <w:lastRenderedPageBreak/>
         <w:t xml:space="preserve">Ejercicio 3 – </w:t>
       </w:r>
     </w:p>
-    <w:p/>
+    <w:p>
+      <w:pPr>
+        <w:pStyle w:val="Subtitle"/>
+        <w:shd w:val="clear" w:color="auto" w:fill="F2F2F2" w:themeFill="background1" w:themeFillShade="F2"/>
+        <w:jc w:val="both"/>
+        <w:rPr>
+          <w:sz w:val="22"/>
+          <w:szCs w:val="22"/>
+        </w:rPr>
+      </w:pPr>
+      <w:r>
+        <w:rPr>
+          <w:sz w:val="22"/>
+          <w:szCs w:val="22"/>
+        </w:rPr>
+        <w:t xml:space="preserve">En la </w:t>
+      </w:r>
+      <w:proofErr w:type="spellStart"/>
+      <w:r>
+        <w:rPr>
+          <w:sz w:val="22"/>
+          <w:szCs w:val="22"/>
+        </w:rPr>
+        <w:t>teva</w:t>
+      </w:r>
+      <w:proofErr w:type="spellEnd"/>
+      <w:r>
+        <w:rPr>
+          <w:sz w:val="22"/>
+          <w:szCs w:val="22"/>
+        </w:rPr>
+        <w:t xml:space="preserve"> empresa, es </w:t>
+      </w:r>
+      <w:proofErr w:type="spellStart"/>
+      <w:r>
+        <w:rPr>
+          <w:sz w:val="22"/>
+          <w:szCs w:val="22"/>
+        </w:rPr>
+        <w:t>planteja</w:t>
+      </w:r>
+      <w:proofErr w:type="spellEnd"/>
+      <w:r>
+        <w:rPr>
+          <w:sz w:val="22"/>
+          <w:szCs w:val="22"/>
+        </w:rPr>
+        <w:t xml:space="preserve"> un </w:t>
+      </w:r>
+      <w:proofErr w:type="spellStart"/>
+      <w:r>
+        <w:rPr>
+          <w:sz w:val="22"/>
+          <w:szCs w:val="22"/>
+        </w:rPr>
+        <w:t>nou</w:t>
+      </w:r>
+      <w:proofErr w:type="spellEnd"/>
+      <w:r>
+        <w:rPr>
+          <w:sz w:val="22"/>
+          <w:szCs w:val="22"/>
+        </w:rPr>
+        <w:t xml:space="preserve"> </w:t>
+      </w:r>
+      <w:proofErr w:type="spellStart"/>
+      <w:r>
+        <w:rPr>
+          <w:sz w:val="22"/>
+          <w:szCs w:val="22"/>
+        </w:rPr>
+        <w:t>projecte</w:t>
+      </w:r>
+      <w:proofErr w:type="spellEnd"/>
+      <w:r>
+        <w:rPr>
+          <w:sz w:val="22"/>
+          <w:szCs w:val="22"/>
+        </w:rPr>
+        <w:t xml:space="preserve"> per a </w:t>
+      </w:r>
+      <w:proofErr w:type="spellStart"/>
+      <w:r>
+        <w:rPr>
+          <w:sz w:val="22"/>
+          <w:szCs w:val="22"/>
+        </w:rPr>
+        <w:t>llançar</w:t>
+      </w:r>
+      <w:proofErr w:type="spellEnd"/>
+      <w:r>
+        <w:rPr>
+          <w:sz w:val="22"/>
+          <w:szCs w:val="22"/>
+        </w:rPr>
+        <w:t xml:space="preserve"> algunes </w:t>
+      </w:r>
+      <w:proofErr w:type="spellStart"/>
+      <w:r>
+        <w:rPr>
+          <w:sz w:val="22"/>
+          <w:szCs w:val="22"/>
+        </w:rPr>
+        <w:t>campanyes</w:t>
+      </w:r>
+      <w:proofErr w:type="spellEnd"/>
+      <w:r>
+        <w:rPr>
+          <w:sz w:val="22"/>
+          <w:szCs w:val="22"/>
+        </w:rPr>
+        <w:t xml:space="preserve"> </w:t>
+      </w:r>
+      <w:proofErr w:type="spellStart"/>
+      <w:r>
+        <w:rPr>
+          <w:sz w:val="22"/>
+          <w:szCs w:val="22"/>
+        </w:rPr>
+        <w:t>publicitàries</w:t>
+      </w:r>
+      <w:proofErr w:type="spellEnd"/>
+      <w:r>
+        <w:rPr>
+          <w:sz w:val="22"/>
+          <w:szCs w:val="22"/>
+        </w:rPr>
+        <w:t xml:space="preserve"> per a </w:t>
+      </w:r>
+      <w:proofErr w:type="spellStart"/>
+      <w:r>
+        <w:rPr>
+          <w:sz w:val="22"/>
+          <w:szCs w:val="22"/>
+        </w:rPr>
+        <w:t>fer</w:t>
+      </w:r>
+      <w:proofErr w:type="spellEnd"/>
+      <w:r>
+        <w:rPr>
+          <w:sz w:val="22"/>
+          <w:szCs w:val="22"/>
+        </w:rPr>
+        <w:t xml:space="preserve"> </w:t>
+      </w:r>
+      <w:proofErr w:type="spellStart"/>
+      <w:r>
+        <w:rPr>
+          <w:sz w:val="22"/>
+          <w:szCs w:val="22"/>
+        </w:rPr>
+        <w:t>competència</w:t>
+      </w:r>
+      <w:proofErr w:type="spellEnd"/>
+      <w:r>
+        <w:rPr>
+          <w:sz w:val="22"/>
+          <w:szCs w:val="22"/>
+        </w:rPr>
+        <w:t xml:space="preserve"> a la </w:t>
+      </w:r>
+      <w:proofErr w:type="spellStart"/>
+      <w:r>
+        <w:rPr>
+          <w:sz w:val="22"/>
+          <w:szCs w:val="22"/>
+        </w:rPr>
+        <w:t>companyia</w:t>
+      </w:r>
+      <w:proofErr w:type="spellEnd"/>
+      <w:r>
+        <w:rPr>
+          <w:sz w:val="22"/>
+          <w:szCs w:val="22"/>
+        </w:rPr>
+        <w:t xml:space="preserve"> "Non </w:t>
+      </w:r>
+      <w:proofErr w:type="spellStart"/>
+      <w:r>
+        <w:rPr>
+          <w:sz w:val="22"/>
+          <w:szCs w:val="22"/>
+        </w:rPr>
+        <w:t>Institute</w:t>
+      </w:r>
+      <w:proofErr w:type="spellEnd"/>
+      <w:r>
+        <w:rPr>
+          <w:sz w:val="22"/>
+          <w:szCs w:val="22"/>
+        </w:rPr>
+        <w:t xml:space="preserve">". Per a </w:t>
+      </w:r>
+      <w:proofErr w:type="spellStart"/>
+      <w:r>
+        <w:rPr>
+          <w:sz w:val="22"/>
+          <w:szCs w:val="22"/>
+        </w:rPr>
+        <w:t>això</w:t>
+      </w:r>
+      <w:proofErr w:type="spellEnd"/>
+      <w:r>
+        <w:rPr>
+          <w:sz w:val="22"/>
+          <w:szCs w:val="22"/>
+        </w:rPr>
+        <w:t xml:space="preserve">, et </w:t>
+      </w:r>
+      <w:proofErr w:type="spellStart"/>
+      <w:r>
+        <w:rPr>
+          <w:sz w:val="22"/>
+          <w:szCs w:val="22"/>
+        </w:rPr>
+        <w:t>demanen</w:t>
+      </w:r>
+      <w:proofErr w:type="spellEnd"/>
+      <w:r>
+        <w:rPr>
+          <w:sz w:val="22"/>
+          <w:szCs w:val="22"/>
+        </w:rPr>
+        <w:t xml:space="preserve"> la llista de totes les </w:t>
+      </w:r>
+      <w:proofErr w:type="spellStart"/>
+      <w:r>
+        <w:rPr>
+          <w:sz w:val="22"/>
+          <w:szCs w:val="22"/>
+        </w:rPr>
+        <w:t>transaccions</w:t>
+      </w:r>
+      <w:proofErr w:type="spellEnd"/>
+      <w:r>
+        <w:rPr>
+          <w:sz w:val="22"/>
+          <w:szCs w:val="22"/>
+        </w:rPr>
+        <w:t xml:space="preserve"> </w:t>
+      </w:r>
+      <w:proofErr w:type="spellStart"/>
+      <w:r>
+        <w:rPr>
+          <w:sz w:val="22"/>
+          <w:szCs w:val="22"/>
+        </w:rPr>
+        <w:t>realitzades</w:t>
+      </w:r>
+      <w:proofErr w:type="spellEnd"/>
+      <w:r>
+        <w:rPr>
+          <w:sz w:val="22"/>
+          <w:szCs w:val="22"/>
+        </w:rPr>
+        <w:t xml:space="preserve"> per </w:t>
+      </w:r>
+      <w:proofErr w:type="spellStart"/>
+      <w:r>
+        <w:rPr>
+          <w:sz w:val="22"/>
+          <w:szCs w:val="22"/>
+        </w:rPr>
+        <w:t>empreses</w:t>
+      </w:r>
+      <w:proofErr w:type="spellEnd"/>
+      <w:r>
+        <w:rPr>
+          <w:sz w:val="22"/>
+          <w:szCs w:val="22"/>
+        </w:rPr>
+        <w:t xml:space="preserve"> que </w:t>
+      </w:r>
+      <w:proofErr w:type="spellStart"/>
+      <w:r>
+        <w:rPr>
+          <w:sz w:val="22"/>
+          <w:szCs w:val="22"/>
+        </w:rPr>
+        <w:t>estan</w:t>
+      </w:r>
+      <w:proofErr w:type="spellEnd"/>
+      <w:r>
+        <w:rPr>
+          <w:sz w:val="22"/>
+          <w:szCs w:val="22"/>
+        </w:rPr>
+        <w:t xml:space="preserve"> situades en el </w:t>
+      </w:r>
+      <w:proofErr w:type="spellStart"/>
+      <w:r>
+        <w:rPr>
+          <w:sz w:val="22"/>
+          <w:szCs w:val="22"/>
+        </w:rPr>
+        <w:t>mateix</w:t>
+      </w:r>
+      <w:proofErr w:type="spellEnd"/>
+      <w:r>
+        <w:rPr>
+          <w:sz w:val="22"/>
+          <w:szCs w:val="22"/>
+        </w:rPr>
+        <w:t xml:space="preserve"> país que </w:t>
+      </w:r>
+      <w:proofErr w:type="spellStart"/>
+      <w:r>
+        <w:rPr>
+          <w:sz w:val="22"/>
+          <w:szCs w:val="22"/>
+        </w:rPr>
+        <w:t>aquesta</w:t>
+      </w:r>
+      <w:proofErr w:type="spellEnd"/>
+      <w:r>
+        <w:rPr>
+          <w:sz w:val="22"/>
+          <w:szCs w:val="22"/>
+        </w:rPr>
+        <w:t xml:space="preserve"> </w:t>
+      </w:r>
+      <w:proofErr w:type="spellStart"/>
+      <w:r>
+        <w:rPr>
+          <w:sz w:val="22"/>
+          <w:szCs w:val="22"/>
+        </w:rPr>
+        <w:t>companyia</w:t>
+      </w:r>
+      <w:proofErr w:type="spellEnd"/>
+      <w:r>
+        <w:rPr>
+          <w:sz w:val="22"/>
+          <w:szCs w:val="22"/>
+        </w:rPr>
+        <w:t>.</w:t>
+      </w:r>
+    </w:p>
+    <w:p>
+      <w:pPr>
+        <w:pStyle w:val="Subtitle"/>
+        <w:numPr>
+          <w:ilvl w:val="0"/>
+          <w:numId w:val="8"/>
+        </w:numPr>
+        <w:shd w:val="clear" w:color="auto" w:fill="F2F2F2" w:themeFill="background1" w:themeFillShade="F2"/>
+        <w:jc w:val="both"/>
+        <w:rPr>
+          <w:sz w:val="22"/>
+          <w:szCs w:val="22"/>
+        </w:rPr>
+      </w:pPr>
+      <w:proofErr w:type="spellStart"/>
+      <w:r>
+        <w:rPr>
+          <w:sz w:val="22"/>
+          <w:szCs w:val="22"/>
+        </w:rPr>
+        <w:t>Mostra</w:t>
+      </w:r>
+      <w:proofErr w:type="spellEnd"/>
+      <w:r>
+        <w:rPr>
+          <w:sz w:val="22"/>
+          <w:szCs w:val="22"/>
+        </w:rPr>
+        <w:t xml:space="preserve"> el </w:t>
+      </w:r>
+      <w:proofErr w:type="spellStart"/>
+      <w:r>
+        <w:rPr>
+          <w:sz w:val="22"/>
+          <w:szCs w:val="22"/>
+        </w:rPr>
+        <w:t>llistat</w:t>
+      </w:r>
+      <w:proofErr w:type="spellEnd"/>
+      <w:r>
+        <w:rPr>
+          <w:sz w:val="22"/>
+          <w:szCs w:val="22"/>
+        </w:rPr>
+        <w:t xml:space="preserve"> </w:t>
+      </w:r>
+      <w:proofErr w:type="spellStart"/>
+      <w:r>
+        <w:rPr>
+          <w:sz w:val="22"/>
+          <w:szCs w:val="22"/>
+        </w:rPr>
+        <w:t>aplicant</w:t>
+      </w:r>
+      <w:proofErr w:type="spellEnd"/>
+      <w:r>
+        <w:rPr>
+          <w:sz w:val="22"/>
+          <w:szCs w:val="22"/>
+        </w:rPr>
+        <w:t xml:space="preserve"> JOIN i </w:t>
+      </w:r>
+      <w:proofErr w:type="spellStart"/>
+      <w:r>
+        <w:rPr>
+          <w:sz w:val="22"/>
+          <w:szCs w:val="22"/>
+        </w:rPr>
+        <w:t>subconsultes</w:t>
+      </w:r>
+      <w:proofErr w:type="spellEnd"/>
+      <w:r>
+        <w:rPr>
+          <w:sz w:val="22"/>
+          <w:szCs w:val="22"/>
+        </w:rPr>
+        <w:t>.</w:t>
+      </w:r>
+    </w:p>
+    <w:p>
+      <w:pPr>
+        <w:ind w:left="360"/>
+      </w:pPr>
+      <w:commentRangeStart w:id="1"/>
+      <w:r>
+        <w:t xml:space="preserve">La lista resultante contiene 100 transacciones, </w:t>
+      </w:r>
+      <w:proofErr w:type="gramStart"/>
+      <w:r>
+        <w:t>entre  ellas</w:t>
+      </w:r>
+      <w:proofErr w:type="gramEnd"/>
+      <w:r>
+        <w:t xml:space="preserve"> “Non </w:t>
+      </w:r>
+      <w:proofErr w:type="spellStart"/>
+      <w:r>
+        <w:t>Institute</w:t>
+      </w:r>
+      <w:proofErr w:type="spellEnd"/>
+      <w:r>
+        <w:t>”.</w:t>
+      </w:r>
+      <w:commentRangeEnd w:id="1"/>
+      <w:r>
+        <w:rPr>
+          <w:rStyle w:val="CommentReference"/>
+        </w:rPr>
+        <w:commentReference w:id="1"/>
+      </w:r>
+    </w:p>
+    <w:p>
+      <w:pPr>
+        <w:pStyle w:val="Subtitle"/>
+        <w:numPr>
+          <w:ilvl w:val="0"/>
+          <w:numId w:val="8"/>
+        </w:numPr>
+        <w:shd w:val="clear" w:color="auto" w:fill="F2F2F2" w:themeFill="background1" w:themeFillShade="F2"/>
+        <w:jc w:val="both"/>
+        <w:rPr>
+          <w:sz w:val="22"/>
+          <w:szCs w:val="22"/>
+        </w:rPr>
+      </w:pPr>
+      <w:proofErr w:type="spellStart"/>
+      <w:r>
+        <w:rPr>
+          <w:sz w:val="22"/>
+          <w:szCs w:val="22"/>
+        </w:rPr>
+        <w:t>Mostra</w:t>
+      </w:r>
+      <w:proofErr w:type="spellEnd"/>
+      <w:r>
+        <w:rPr>
+          <w:sz w:val="22"/>
+          <w:szCs w:val="22"/>
+        </w:rPr>
+        <w:t xml:space="preserve"> el </w:t>
+      </w:r>
+      <w:proofErr w:type="spellStart"/>
+      <w:r>
+        <w:rPr>
+          <w:sz w:val="22"/>
+          <w:szCs w:val="22"/>
+        </w:rPr>
+        <w:t>llistat</w:t>
+      </w:r>
+      <w:proofErr w:type="spellEnd"/>
+      <w:r>
+        <w:rPr>
+          <w:sz w:val="22"/>
+          <w:szCs w:val="22"/>
+        </w:rPr>
+        <w:t xml:space="preserve"> </w:t>
+      </w:r>
+      <w:proofErr w:type="spellStart"/>
+      <w:r>
+        <w:rPr>
+          <w:sz w:val="22"/>
+          <w:szCs w:val="22"/>
+        </w:rPr>
+        <w:t>aplicant</w:t>
+      </w:r>
+      <w:proofErr w:type="spellEnd"/>
+      <w:r>
+        <w:rPr>
+          <w:sz w:val="22"/>
+          <w:szCs w:val="22"/>
+        </w:rPr>
+        <w:t xml:space="preserve"> </w:t>
+      </w:r>
+      <w:proofErr w:type="spellStart"/>
+      <w:r>
+        <w:rPr>
+          <w:sz w:val="22"/>
+          <w:szCs w:val="22"/>
+        </w:rPr>
+        <w:t>solament</w:t>
+      </w:r>
+      <w:proofErr w:type="spellEnd"/>
+      <w:r>
+        <w:rPr>
+          <w:sz w:val="22"/>
+          <w:szCs w:val="22"/>
+        </w:rPr>
+        <w:t xml:space="preserve"> </w:t>
+      </w:r>
+      <w:proofErr w:type="spellStart"/>
+      <w:r>
+        <w:rPr>
+          <w:sz w:val="22"/>
+          <w:szCs w:val="22"/>
+        </w:rPr>
+        <w:t>subconsultes</w:t>
+      </w:r>
+      <w:proofErr w:type="spellEnd"/>
+      <w:r>
+        <w:rPr>
+          <w:sz w:val="22"/>
+          <w:szCs w:val="22"/>
+        </w:rPr>
+        <w:t>.</w:t>
+      </w:r>
+    </w:p>
+    <w:p>
+      <w:pPr>
+        <w:ind w:left="360"/>
+      </w:pPr>
+      <w:r>
+        <w:t>Llego al mismo resultado, pero no consigo mostrar las 3 columnas como en el anterior.</w:t>
+      </w:r>
+    </w:p>
     <w:p>
       <w:pPr>
         <w:pStyle w:val="Heading1"/>
@@ -2179,7 +5428,760 @@
         <w:t>Nivel 3</w:t>
       </w:r>
     </w:p>
+    <w:p>
+      <w:pPr>
+        <w:pStyle w:val="Subtitle"/>
+        <w:shd w:val="clear" w:color="auto" w:fill="F2F2F2" w:themeFill="background1" w:themeFillShade="F2"/>
+        <w:jc w:val="both"/>
+      </w:pPr>
+      <w:r>
+        <w:t xml:space="preserve">Ejercicio 1 – </w:t>
+      </w:r>
+    </w:p>
+    <w:p>
+      <w:pPr>
+        <w:pStyle w:val="Subtitle"/>
+        <w:shd w:val="clear" w:color="auto" w:fill="F2F2F2" w:themeFill="background1" w:themeFillShade="F2"/>
+        <w:jc w:val="both"/>
+        <w:rPr>
+          <w:sz w:val="22"/>
+          <w:szCs w:val="22"/>
+        </w:rPr>
+      </w:pPr>
+      <w:r>
+        <w:rPr>
+          <w:sz w:val="22"/>
+          <w:szCs w:val="22"/>
+        </w:rPr>
+        <w:t xml:space="preserve">Presenta el </w:t>
+      </w:r>
+      <w:proofErr w:type="spellStart"/>
+      <w:r>
+        <w:rPr>
+          <w:sz w:val="22"/>
+          <w:szCs w:val="22"/>
+        </w:rPr>
+        <w:t>nom</w:t>
+      </w:r>
+      <w:proofErr w:type="spellEnd"/>
+      <w:r>
+        <w:rPr>
+          <w:sz w:val="22"/>
+          <w:szCs w:val="22"/>
+        </w:rPr>
+        <w:t xml:space="preserve">, </w:t>
+      </w:r>
+      <w:proofErr w:type="spellStart"/>
+      <w:r>
+        <w:rPr>
+          <w:sz w:val="22"/>
+          <w:szCs w:val="22"/>
+        </w:rPr>
+        <w:t>telèfon</w:t>
+      </w:r>
+      <w:proofErr w:type="spellEnd"/>
+      <w:r>
+        <w:rPr>
+          <w:sz w:val="22"/>
+          <w:szCs w:val="22"/>
+        </w:rPr>
+        <w:t xml:space="preserve">, país, data i </w:t>
+      </w:r>
+      <w:proofErr w:type="spellStart"/>
+      <w:r>
+        <w:rPr>
+          <w:sz w:val="22"/>
+          <w:szCs w:val="22"/>
+        </w:rPr>
+        <w:t>amount</w:t>
+      </w:r>
+      <w:proofErr w:type="spellEnd"/>
+      <w:r>
+        <w:rPr>
+          <w:sz w:val="22"/>
+          <w:szCs w:val="22"/>
+        </w:rPr>
+        <w:t xml:space="preserve">, </w:t>
+      </w:r>
+      <w:proofErr w:type="spellStart"/>
+      <w:r>
+        <w:rPr>
+          <w:sz w:val="22"/>
+          <w:szCs w:val="22"/>
+        </w:rPr>
+        <w:t>d'aquelles</w:t>
+      </w:r>
+      <w:proofErr w:type="spellEnd"/>
+      <w:r>
+        <w:rPr>
+          <w:sz w:val="22"/>
+          <w:szCs w:val="22"/>
+        </w:rPr>
+        <w:t xml:space="preserve"> </w:t>
+      </w:r>
+      <w:proofErr w:type="spellStart"/>
+      <w:r>
+        <w:rPr>
+          <w:sz w:val="22"/>
+          <w:szCs w:val="22"/>
+        </w:rPr>
+        <w:t>empreses</w:t>
+      </w:r>
+      <w:proofErr w:type="spellEnd"/>
+      <w:r>
+        <w:rPr>
+          <w:sz w:val="22"/>
+          <w:szCs w:val="22"/>
+        </w:rPr>
+        <w:t xml:space="preserve"> que van </w:t>
+      </w:r>
+      <w:proofErr w:type="spellStart"/>
+      <w:r>
+        <w:rPr>
+          <w:sz w:val="22"/>
+          <w:szCs w:val="22"/>
+        </w:rPr>
+        <w:t>realitzar</w:t>
+      </w:r>
+      <w:proofErr w:type="spellEnd"/>
+      <w:r>
+        <w:rPr>
+          <w:sz w:val="22"/>
+          <w:szCs w:val="22"/>
+        </w:rPr>
+        <w:t xml:space="preserve"> </w:t>
+      </w:r>
+      <w:proofErr w:type="spellStart"/>
+      <w:r>
+        <w:rPr>
+          <w:sz w:val="22"/>
+          <w:szCs w:val="22"/>
+        </w:rPr>
+        <w:t>transaccions</w:t>
+      </w:r>
+      <w:proofErr w:type="spellEnd"/>
+      <w:r>
+        <w:rPr>
+          <w:sz w:val="22"/>
+          <w:szCs w:val="22"/>
+        </w:rPr>
+        <w:t xml:space="preserve"> </w:t>
+      </w:r>
+      <w:proofErr w:type="spellStart"/>
+      <w:r>
+        <w:rPr>
+          <w:sz w:val="22"/>
+          <w:szCs w:val="22"/>
+        </w:rPr>
+        <w:t>amb</w:t>
+      </w:r>
+      <w:proofErr w:type="spellEnd"/>
+      <w:r>
+        <w:rPr>
+          <w:sz w:val="22"/>
+          <w:szCs w:val="22"/>
+        </w:rPr>
+        <w:t xml:space="preserve"> un valor </w:t>
+      </w:r>
+      <w:proofErr w:type="spellStart"/>
+      <w:r>
+        <w:rPr>
+          <w:sz w:val="22"/>
+          <w:szCs w:val="22"/>
+        </w:rPr>
+        <w:t>comprès</w:t>
+      </w:r>
+      <w:proofErr w:type="spellEnd"/>
+      <w:r>
+        <w:rPr>
+          <w:sz w:val="22"/>
+          <w:szCs w:val="22"/>
+        </w:rPr>
+        <w:t xml:space="preserve"> entre 100 </w:t>
+      </w:r>
+      <w:proofErr w:type="spellStart"/>
+      <w:r>
+        <w:rPr>
+          <w:sz w:val="22"/>
+          <w:szCs w:val="22"/>
+        </w:rPr>
+        <w:t>i</w:t>
+      </w:r>
+      <w:proofErr w:type="spellEnd"/>
+      <w:r>
+        <w:rPr>
+          <w:sz w:val="22"/>
+          <w:szCs w:val="22"/>
+        </w:rPr>
+        <w:t xml:space="preserve"> 200 euros i en alguna </w:t>
+      </w:r>
+      <w:proofErr w:type="spellStart"/>
+      <w:r>
+        <w:rPr>
+          <w:sz w:val="22"/>
+          <w:szCs w:val="22"/>
+        </w:rPr>
+        <w:t>d'aquestes</w:t>
+      </w:r>
+      <w:proofErr w:type="spellEnd"/>
+      <w:r>
+        <w:rPr>
+          <w:sz w:val="22"/>
+          <w:szCs w:val="22"/>
+        </w:rPr>
+        <w:t xml:space="preserve"> dates: 29 </w:t>
+      </w:r>
+      <w:proofErr w:type="spellStart"/>
+      <w:r>
+        <w:rPr>
+          <w:sz w:val="22"/>
+          <w:szCs w:val="22"/>
+        </w:rPr>
+        <w:t>d'abril</w:t>
+      </w:r>
+      <w:proofErr w:type="spellEnd"/>
+      <w:r>
+        <w:rPr>
+          <w:sz w:val="22"/>
+          <w:szCs w:val="22"/>
+        </w:rPr>
+        <w:t xml:space="preserve"> del 2021, 20 de </w:t>
+      </w:r>
+      <w:proofErr w:type="spellStart"/>
+      <w:r>
+        <w:rPr>
+          <w:sz w:val="22"/>
+          <w:szCs w:val="22"/>
+        </w:rPr>
+        <w:t>juliol</w:t>
+      </w:r>
+      <w:proofErr w:type="spellEnd"/>
+      <w:r>
+        <w:rPr>
+          <w:sz w:val="22"/>
+          <w:szCs w:val="22"/>
+        </w:rPr>
+        <w:t xml:space="preserve"> del 2021 i 13 de </w:t>
+      </w:r>
+      <w:proofErr w:type="spellStart"/>
+      <w:r>
+        <w:rPr>
+          <w:sz w:val="22"/>
+          <w:szCs w:val="22"/>
+        </w:rPr>
+        <w:t>març</w:t>
+      </w:r>
+      <w:proofErr w:type="spellEnd"/>
+      <w:r>
+        <w:rPr>
+          <w:sz w:val="22"/>
+          <w:szCs w:val="22"/>
+        </w:rPr>
+        <w:t xml:space="preserve"> del 2022. Ordena </w:t>
+      </w:r>
+      <w:proofErr w:type="spellStart"/>
+      <w:r>
+        <w:rPr>
+          <w:sz w:val="22"/>
+          <w:szCs w:val="22"/>
+        </w:rPr>
+        <w:t>els</w:t>
+      </w:r>
+      <w:proofErr w:type="spellEnd"/>
+      <w:r>
+        <w:rPr>
+          <w:sz w:val="22"/>
+          <w:szCs w:val="22"/>
+        </w:rPr>
+        <w:t xml:space="preserve"> </w:t>
+      </w:r>
+      <w:proofErr w:type="spellStart"/>
+      <w:r>
+        <w:rPr>
+          <w:sz w:val="22"/>
+          <w:szCs w:val="22"/>
+        </w:rPr>
+        <w:t>resultats</w:t>
+      </w:r>
+      <w:proofErr w:type="spellEnd"/>
+      <w:r>
+        <w:rPr>
+          <w:sz w:val="22"/>
+          <w:szCs w:val="22"/>
+        </w:rPr>
+        <w:t xml:space="preserve"> de </w:t>
+      </w:r>
+      <w:proofErr w:type="spellStart"/>
+      <w:r>
+        <w:rPr>
+          <w:sz w:val="22"/>
+          <w:szCs w:val="22"/>
+        </w:rPr>
+        <w:t>major</w:t>
+      </w:r>
+      <w:proofErr w:type="spellEnd"/>
+      <w:r>
+        <w:rPr>
+          <w:sz w:val="22"/>
+          <w:szCs w:val="22"/>
+        </w:rPr>
+        <w:t xml:space="preserve"> a menor </w:t>
+      </w:r>
+      <w:proofErr w:type="spellStart"/>
+      <w:r>
+        <w:rPr>
+          <w:sz w:val="22"/>
+          <w:szCs w:val="22"/>
+        </w:rPr>
+        <w:t>quantitat</w:t>
+      </w:r>
+      <w:proofErr w:type="spellEnd"/>
+      <w:r>
+        <w:rPr>
+          <w:sz w:val="22"/>
+          <w:szCs w:val="22"/>
+        </w:rPr>
+        <w:t>.</w:t>
+      </w:r>
+    </w:p>
     <w:p/>
+    <w:p>
+      <w:pPr>
+        <w:pStyle w:val="Subtitle"/>
+        <w:shd w:val="clear" w:color="auto" w:fill="F2F2F2" w:themeFill="background1" w:themeFillShade="F2"/>
+        <w:jc w:val="both"/>
+      </w:pPr>
+      <w:r>
+        <w:t xml:space="preserve">Ejercicio 2 – </w:t>
+      </w:r>
+    </w:p>
+    <w:p>
+      <w:pPr>
+        <w:pStyle w:val="Subtitle"/>
+        <w:shd w:val="clear" w:color="auto" w:fill="F2F2F2" w:themeFill="background1" w:themeFillShade="F2"/>
+        <w:jc w:val="both"/>
+        <w:rPr>
+          <w:sz w:val="22"/>
+          <w:szCs w:val="22"/>
+        </w:rPr>
+      </w:pPr>
+      <w:proofErr w:type="spellStart"/>
+      <w:r>
+        <w:rPr>
+          <w:sz w:val="22"/>
+          <w:szCs w:val="22"/>
+        </w:rPr>
+        <w:t>Necessitem</w:t>
+      </w:r>
+      <w:proofErr w:type="spellEnd"/>
+      <w:r>
+        <w:rPr>
+          <w:sz w:val="22"/>
+          <w:szCs w:val="22"/>
+        </w:rPr>
+        <w:t xml:space="preserve"> </w:t>
+      </w:r>
+      <w:proofErr w:type="spellStart"/>
+      <w:r>
+        <w:rPr>
+          <w:sz w:val="22"/>
+          <w:szCs w:val="22"/>
+        </w:rPr>
+        <w:t>optimitzar</w:t>
+      </w:r>
+      <w:proofErr w:type="spellEnd"/>
+      <w:r>
+        <w:rPr>
+          <w:sz w:val="22"/>
+          <w:szCs w:val="22"/>
+        </w:rPr>
+        <w:t xml:space="preserve"> </w:t>
+      </w:r>
+      <w:proofErr w:type="spellStart"/>
+      <w:r>
+        <w:rPr>
+          <w:sz w:val="22"/>
+          <w:szCs w:val="22"/>
+        </w:rPr>
+        <w:t>l'assignació</w:t>
+      </w:r>
+      <w:proofErr w:type="spellEnd"/>
+      <w:r>
+        <w:rPr>
+          <w:sz w:val="22"/>
+          <w:szCs w:val="22"/>
+        </w:rPr>
+        <w:t xml:space="preserve"> </w:t>
+      </w:r>
+      <w:proofErr w:type="spellStart"/>
+      <w:r>
+        <w:rPr>
+          <w:sz w:val="22"/>
+          <w:szCs w:val="22"/>
+        </w:rPr>
+        <w:t>dels</w:t>
+      </w:r>
+      <w:proofErr w:type="spellEnd"/>
+      <w:r>
+        <w:rPr>
+          <w:sz w:val="22"/>
+          <w:szCs w:val="22"/>
+        </w:rPr>
+        <w:t xml:space="preserve"> recursos i </w:t>
+      </w:r>
+      <w:proofErr w:type="spellStart"/>
+      <w:r>
+        <w:rPr>
+          <w:sz w:val="22"/>
+          <w:szCs w:val="22"/>
+        </w:rPr>
+        <w:t>dependrà</w:t>
+      </w:r>
+      <w:proofErr w:type="spellEnd"/>
+      <w:r>
+        <w:rPr>
+          <w:sz w:val="22"/>
+          <w:szCs w:val="22"/>
+        </w:rPr>
+        <w:t xml:space="preserve"> de la </w:t>
+      </w:r>
+      <w:proofErr w:type="spellStart"/>
+      <w:r>
+        <w:rPr>
+          <w:sz w:val="22"/>
+          <w:szCs w:val="22"/>
+        </w:rPr>
+        <w:t>capacitat</w:t>
+      </w:r>
+      <w:proofErr w:type="spellEnd"/>
+      <w:r>
+        <w:rPr>
+          <w:sz w:val="22"/>
+          <w:szCs w:val="22"/>
+        </w:rPr>
+        <w:t xml:space="preserve"> operativa que es </w:t>
+      </w:r>
+      <w:proofErr w:type="spellStart"/>
+      <w:r>
+        <w:rPr>
+          <w:sz w:val="22"/>
+          <w:szCs w:val="22"/>
+        </w:rPr>
+        <w:t>requereixi</w:t>
+      </w:r>
+      <w:proofErr w:type="spellEnd"/>
+      <w:r>
+        <w:rPr>
+          <w:sz w:val="22"/>
+          <w:szCs w:val="22"/>
+        </w:rPr>
+        <w:t xml:space="preserve">, per la </w:t>
+      </w:r>
+      <w:proofErr w:type="spellStart"/>
+      <w:r>
+        <w:rPr>
+          <w:sz w:val="22"/>
+          <w:szCs w:val="22"/>
+        </w:rPr>
+        <w:t>qual</w:t>
+      </w:r>
+      <w:proofErr w:type="spellEnd"/>
+      <w:r>
+        <w:rPr>
+          <w:sz w:val="22"/>
+          <w:szCs w:val="22"/>
+        </w:rPr>
+        <w:t xml:space="preserve"> cosa et </w:t>
+      </w:r>
+      <w:proofErr w:type="spellStart"/>
+      <w:r>
+        <w:rPr>
+          <w:sz w:val="22"/>
+          <w:szCs w:val="22"/>
+        </w:rPr>
+        <w:t>demanen</w:t>
+      </w:r>
+      <w:proofErr w:type="spellEnd"/>
+      <w:r>
+        <w:rPr>
+          <w:sz w:val="22"/>
+          <w:szCs w:val="22"/>
+        </w:rPr>
+        <w:t xml:space="preserve"> la </w:t>
+      </w:r>
+      <w:proofErr w:type="spellStart"/>
+      <w:r>
+        <w:rPr>
+          <w:sz w:val="22"/>
+          <w:szCs w:val="22"/>
+        </w:rPr>
+        <w:t>informació</w:t>
+      </w:r>
+      <w:proofErr w:type="spellEnd"/>
+      <w:r>
+        <w:rPr>
+          <w:sz w:val="22"/>
+          <w:szCs w:val="22"/>
+        </w:rPr>
+        <w:t xml:space="preserve"> sobre la </w:t>
+      </w:r>
+      <w:proofErr w:type="spellStart"/>
+      <w:r>
+        <w:rPr>
+          <w:sz w:val="22"/>
+          <w:szCs w:val="22"/>
+        </w:rPr>
+        <w:t>quantitat</w:t>
+      </w:r>
+      <w:proofErr w:type="spellEnd"/>
+      <w:r>
+        <w:rPr>
+          <w:sz w:val="22"/>
+          <w:szCs w:val="22"/>
+        </w:rPr>
+        <w:t xml:space="preserve"> de </w:t>
+      </w:r>
+      <w:proofErr w:type="spellStart"/>
+      <w:r>
+        <w:rPr>
+          <w:sz w:val="22"/>
+          <w:szCs w:val="22"/>
+        </w:rPr>
+        <w:t>transaccions</w:t>
+      </w:r>
+      <w:proofErr w:type="spellEnd"/>
+      <w:r>
+        <w:rPr>
+          <w:sz w:val="22"/>
+          <w:szCs w:val="22"/>
+        </w:rPr>
+        <w:t xml:space="preserve"> que </w:t>
+      </w:r>
+      <w:proofErr w:type="spellStart"/>
+      <w:r>
+        <w:rPr>
+          <w:sz w:val="22"/>
+          <w:szCs w:val="22"/>
+        </w:rPr>
+        <w:t>realitzen</w:t>
+      </w:r>
+      <w:proofErr w:type="spellEnd"/>
+      <w:r>
+        <w:rPr>
+          <w:sz w:val="22"/>
+          <w:szCs w:val="22"/>
+        </w:rPr>
+        <w:t xml:space="preserve"> les </w:t>
+      </w:r>
+      <w:proofErr w:type="spellStart"/>
+      <w:r>
+        <w:rPr>
+          <w:sz w:val="22"/>
+          <w:szCs w:val="22"/>
+        </w:rPr>
+        <w:t>empreses</w:t>
+      </w:r>
+      <w:proofErr w:type="spellEnd"/>
+      <w:r>
+        <w:rPr>
+          <w:sz w:val="22"/>
+          <w:szCs w:val="22"/>
+        </w:rPr>
+        <w:t xml:space="preserve">, </w:t>
+      </w:r>
+      <w:proofErr w:type="spellStart"/>
+      <w:r>
+        <w:rPr>
+          <w:sz w:val="22"/>
+          <w:szCs w:val="22"/>
+        </w:rPr>
+        <w:t>però</w:t>
+      </w:r>
+      <w:proofErr w:type="spellEnd"/>
+      <w:r>
+        <w:rPr>
+          <w:sz w:val="22"/>
+          <w:szCs w:val="22"/>
+        </w:rPr>
+        <w:t xml:space="preserve"> el </w:t>
+      </w:r>
+      <w:proofErr w:type="spellStart"/>
+      <w:r>
+        <w:rPr>
+          <w:sz w:val="22"/>
+          <w:szCs w:val="22"/>
+        </w:rPr>
+        <w:t>departament</w:t>
+      </w:r>
+      <w:proofErr w:type="spellEnd"/>
+      <w:r>
+        <w:rPr>
+          <w:sz w:val="22"/>
+          <w:szCs w:val="22"/>
+        </w:rPr>
+        <w:t xml:space="preserve"> de recursos </w:t>
+      </w:r>
+      <w:proofErr w:type="spellStart"/>
+      <w:r>
+        <w:rPr>
+          <w:sz w:val="22"/>
+          <w:szCs w:val="22"/>
+        </w:rPr>
+        <w:t>humans</w:t>
+      </w:r>
+      <w:proofErr w:type="spellEnd"/>
+      <w:r>
+        <w:rPr>
+          <w:sz w:val="22"/>
+          <w:szCs w:val="22"/>
+        </w:rPr>
+        <w:t xml:space="preserve"> és </w:t>
+      </w:r>
+      <w:proofErr w:type="spellStart"/>
+      <w:r>
+        <w:rPr>
+          <w:sz w:val="22"/>
+          <w:szCs w:val="22"/>
+        </w:rPr>
+        <w:t>exigent</w:t>
+      </w:r>
+      <w:proofErr w:type="spellEnd"/>
+      <w:r>
+        <w:rPr>
+          <w:sz w:val="22"/>
+          <w:szCs w:val="22"/>
+        </w:rPr>
+        <w:t xml:space="preserve"> i </w:t>
+      </w:r>
+      <w:proofErr w:type="spellStart"/>
+      <w:r>
+        <w:rPr>
+          <w:sz w:val="22"/>
+          <w:szCs w:val="22"/>
+        </w:rPr>
+        <w:t>vol</w:t>
+      </w:r>
+      <w:proofErr w:type="spellEnd"/>
+      <w:r>
+        <w:rPr>
+          <w:sz w:val="22"/>
+          <w:szCs w:val="22"/>
+        </w:rPr>
+        <w:t xml:space="preserve"> un </w:t>
+      </w:r>
+      <w:proofErr w:type="spellStart"/>
+      <w:r>
+        <w:rPr>
+          <w:sz w:val="22"/>
+          <w:szCs w:val="22"/>
+        </w:rPr>
+        <w:t>llistat</w:t>
+      </w:r>
+      <w:proofErr w:type="spellEnd"/>
+      <w:r>
+        <w:rPr>
+          <w:sz w:val="22"/>
+          <w:szCs w:val="22"/>
+        </w:rPr>
+        <w:t xml:space="preserve"> de les </w:t>
+      </w:r>
+      <w:proofErr w:type="spellStart"/>
+      <w:r>
+        <w:rPr>
+          <w:sz w:val="22"/>
+          <w:szCs w:val="22"/>
+        </w:rPr>
+        <w:t>empreses</w:t>
+      </w:r>
+      <w:proofErr w:type="spellEnd"/>
+      <w:r>
+        <w:rPr>
+          <w:sz w:val="22"/>
+          <w:szCs w:val="22"/>
+        </w:rPr>
+        <w:t xml:space="preserve"> on </w:t>
+      </w:r>
+      <w:proofErr w:type="spellStart"/>
+      <w:r>
+        <w:rPr>
+          <w:sz w:val="22"/>
+          <w:szCs w:val="22"/>
+        </w:rPr>
+        <w:t>especifiquis</w:t>
+      </w:r>
+      <w:proofErr w:type="spellEnd"/>
+      <w:r>
+        <w:rPr>
+          <w:sz w:val="22"/>
+          <w:szCs w:val="22"/>
+        </w:rPr>
+        <w:t xml:space="preserve"> si </w:t>
+      </w:r>
+      <w:proofErr w:type="spellStart"/>
+      <w:r>
+        <w:rPr>
+          <w:sz w:val="22"/>
+          <w:szCs w:val="22"/>
+        </w:rPr>
+        <w:t>tenen</w:t>
+      </w:r>
+      <w:proofErr w:type="spellEnd"/>
+      <w:r>
+        <w:rPr>
+          <w:sz w:val="22"/>
+          <w:szCs w:val="22"/>
+        </w:rPr>
+        <w:t xml:space="preserve"> </w:t>
+      </w:r>
+      <w:proofErr w:type="spellStart"/>
+      <w:r>
+        <w:rPr>
+          <w:sz w:val="22"/>
+          <w:szCs w:val="22"/>
+        </w:rPr>
+        <w:t>més</w:t>
+      </w:r>
+      <w:proofErr w:type="spellEnd"/>
+      <w:r>
+        <w:rPr>
+          <w:sz w:val="22"/>
+          <w:szCs w:val="22"/>
+        </w:rPr>
+        <w:t xml:space="preserve"> de 4 </w:t>
+      </w:r>
+      <w:proofErr w:type="spellStart"/>
+      <w:r>
+        <w:rPr>
+          <w:sz w:val="22"/>
+          <w:szCs w:val="22"/>
+        </w:rPr>
+        <w:t>transaccions</w:t>
+      </w:r>
+      <w:proofErr w:type="spellEnd"/>
+      <w:r>
+        <w:rPr>
+          <w:sz w:val="22"/>
+          <w:szCs w:val="22"/>
+        </w:rPr>
+        <w:t xml:space="preserve"> o </w:t>
+      </w:r>
+      <w:proofErr w:type="spellStart"/>
+      <w:r>
+        <w:rPr>
+          <w:sz w:val="22"/>
+          <w:szCs w:val="22"/>
+        </w:rPr>
+        <w:t>menys</w:t>
+      </w:r>
+      <w:proofErr w:type="spellEnd"/>
+      <w:r>
+        <w:rPr>
+          <w:sz w:val="22"/>
+          <w:szCs w:val="22"/>
+        </w:rPr>
+        <w:t>.</w:t>
+      </w:r>
+    </w:p>
     <w:p/>
     <w:sectPr>
       <w:type w:val="continuous"/>
@@ -2190,6 +6192,64 @@
     </w:sectPr>
   </w:body>
 </w:document>
+</file>
+
+<file path=word/comments.xml><?xml version="1.0" encoding="utf-8"?>
+<w:comments xmlns:wpc="http://schemas.microsoft.com/office/word/2010/wordprocessingCanvas" xmlns:cx="http://schemas.microsoft.com/office/drawing/2014/chartex" xmlns:cx1="http://schemas.microsoft.com/office/drawing/2015/9/8/chartex" xmlns:cx2="http://schemas.microsoft.com/office/drawing/2015/10/21/chartex" xmlns:cx3="http://schemas.microsoft.com/office/drawing/2016/5/9/chartex" xmlns:cx4="http://schemas.microsoft.com/office/drawing/2016/5/10/chartex" xmlns:cx5="http://schemas.microsoft.com/office/drawing/2016/5/11/chartex" xmlns:cx6="http://schemas.microsoft.com/office/drawing/2016/5/12/chartex" xmlns:cx7="http://schemas.microsoft.com/office/drawing/2016/5/13/chartex" xmlns:cx8="http://schemas.microsoft.com/office/drawing/2016/5/14/chartex" xmlns:mc="http://schemas.openxmlformats.org/markup-compatibility/2006" xmlns:aink="http://schemas.microsoft.com/office/drawing/2016/ink" xmlns:am3d="http://schemas.microsoft.com/office/drawing/2017/model3d" xmlns:o="urn:schemas-microsoft-com:office:office" xmlns:oel="http://schemas.microsoft.com/office/2019/extlst" xmlns:r="http://schemas.openxmlformats.org/officeDocument/2006/relationships" xmlns:m="http://schemas.openxmlformats.org/officeDocument/2006/math" xmlns:v="urn:schemas-microsoft-com:vml" xmlns:wp14="http://schemas.microsoft.com/office/word/2010/wordprocessingDrawing" xmlns:wp="http://schemas.openxmlformats.org/drawingml/2006/wordprocessingDrawing" xmlns:w10="urn:schemas-microsoft-com:office:word" xmlns:w="http://schemas.openxmlformats.org/wordprocessingml/2006/main" xmlns:w14="http://schemas.microsoft.com/office/word/2010/wordml" xmlns:w15="http://schemas.microsoft.com/office/word/2012/wordml" xmlns:w16cex="http://schemas.microsoft.com/office/word/2018/wordml/cex" xmlns:w16cid="http://schemas.microsoft.com/office/word/2016/wordml/cid" xmlns:w16="http://schemas.microsoft.com/office/word/2018/wordml" xmlns:w16du="http://schemas.microsoft.com/office/word/2023/wordml/word16du" xmlns:w16sdtdh="http://schemas.microsoft.com/office/word/2020/wordml/sdtdatahash" xmlns:w16sdtfl="http://schemas.microsoft.com/office/word/2024/wordml/sdtformatlock" xmlns:w16se="http://schemas.microsoft.com/office/word/2015/wordml/symex" xmlns:wpg="http://schemas.microsoft.com/office/word/2010/wordprocessingGroup" xmlns:wpi="http://schemas.microsoft.com/office/word/2010/wordprocessingInk" xmlns:wne="http://schemas.microsoft.com/office/word/2006/wordml" xmlns:wps="http://schemas.microsoft.com/office/word/2010/wordprocessingShape" mc:Ignorable="w14 w15 w16se w16cid w16 w16cex w16sdtdh w16sdtfl w16du wp14">
+  <w:comment w:id="0" w:author="María Uriburu Gray" w:date="2025-01-15T11:37:00Z" w:initials="MU">
+    <w:p>
+      <w:pPr>
+        <w:pStyle w:val="CommentText"/>
+      </w:pPr>
+      <w:r>
+        <w:rPr>
+          <w:rStyle w:val="CommentReference"/>
+        </w:rPr>
+        <w:annotationRef/>
+      </w:r>
+      <w:r>
+        <w:t>La fecha de cada transacción o de todas las transacciones de ese día??</w:t>
+      </w:r>
+    </w:p>
+  </w:comment>
+  <w:comment w:id="1" w:author="María Uriburu Gray" w:date="2025-01-15T11:37:00Z" w:initials="MU">
+    <w:p>
+      <w:pPr>
+        <w:pStyle w:val="CommentText"/>
+      </w:pPr>
+      <w:r>
+        <w:rPr>
+          <w:rStyle w:val="CommentReference"/>
+        </w:rPr>
+        <w:annotationRef/>
+      </w:r>
+      <w:r>
+        <w:t>Debería mostrar todas las transacciones del país excepto non institute?</w:t>
+      </w:r>
+    </w:p>
+  </w:comment>
+</w:comments>
+</file>
+
+<file path=word/commentsExtended.xml><?xml version="1.0" encoding="utf-8"?>
+<w15:commentsEx xmlns:wpc="http://schemas.microsoft.com/office/word/2010/wordprocessingCanvas" xmlns:cx="http://schemas.microsoft.com/office/drawing/2014/chartex" xmlns:cx1="http://schemas.microsoft.com/office/drawing/2015/9/8/chartex" xmlns:cx2="http://schemas.microsoft.com/office/drawing/2015/10/21/chartex" xmlns:cx3="http://schemas.microsoft.com/office/drawing/2016/5/9/chartex" xmlns:cx4="http://schemas.microsoft.com/office/drawing/2016/5/10/chartex" xmlns:cx5="http://schemas.microsoft.com/office/drawing/2016/5/11/chartex" xmlns:cx6="http://schemas.microsoft.com/office/drawing/2016/5/12/chartex" xmlns:cx7="http://schemas.microsoft.com/office/drawing/2016/5/13/chartex" xmlns:cx8="http://schemas.microsoft.com/office/drawing/2016/5/14/chartex" xmlns:mc="http://schemas.openxmlformats.org/markup-compatibility/2006" xmlns:aink="http://schemas.microsoft.com/office/drawing/2016/ink" xmlns:am3d="http://schemas.microsoft.com/office/drawing/2017/model3d" xmlns:o="urn:schemas-microsoft-com:office:office" xmlns:oel="http://schemas.microsoft.com/office/2019/extlst" xmlns:r="http://schemas.openxmlformats.org/officeDocument/2006/relationships" xmlns:m="http://schemas.openxmlformats.org/officeDocument/2006/math" xmlns:v="urn:schemas-microsoft-com:vml" xmlns:wp14="http://schemas.microsoft.com/office/word/2010/wordprocessingDrawing" xmlns:wp="http://schemas.openxmlformats.org/drawingml/2006/wordprocessingDrawing" xmlns:w10="urn:schemas-microsoft-com:office:word" xmlns:w="http://schemas.openxmlformats.org/wordprocessingml/2006/main" xmlns:w14="http://schemas.microsoft.com/office/word/2010/wordml" xmlns:w15="http://schemas.microsoft.com/office/word/2012/wordml" xmlns:w16cex="http://schemas.microsoft.com/office/word/2018/wordml/cex" xmlns:w16cid="http://schemas.microsoft.com/office/word/2016/wordml/cid" xmlns:w16="http://schemas.microsoft.com/office/word/2018/wordml" xmlns:w16du="http://schemas.microsoft.com/office/word/2023/wordml/word16du" xmlns:w16sdtdh="http://schemas.microsoft.com/office/word/2020/wordml/sdtdatahash" xmlns:w16sdtfl="http://schemas.microsoft.com/office/word/2024/wordml/sdtformatlock" xmlns:w16se="http://schemas.microsoft.com/office/word/2015/wordml/symex" xmlns:wpg="http://schemas.microsoft.com/office/word/2010/wordprocessingGroup" xmlns:wpi="http://schemas.microsoft.com/office/word/2010/wordprocessingInk" xmlns:wne="http://schemas.microsoft.com/office/word/2006/wordml" xmlns:wps="http://schemas.microsoft.com/office/word/2010/wordprocessingShape" mc:Ignorable="w14 w15 w16se w16cid w16 w16cex w16sdtdh w16sdtfl w16du wp14">
+  <w15:commentEx w15:paraId="189E89A8" w15:done="0"/>
+  <w15:commentEx w15:paraId="13305DC8" w15:done="0"/>
+</w15:commentsEx>
+</file>
+
+<file path=word/commentsExtensible.xml><?xml version="1.0" encoding="utf-8"?>
+<w16cex:commentsExtensible xmlns:wpc="http://schemas.microsoft.com/office/word/2010/wordprocessingCanvas" xmlns:cx="http://schemas.microsoft.com/office/drawing/2014/chartex" xmlns:cx1="http://schemas.microsoft.com/office/drawing/2015/9/8/chartex" xmlns:cx2="http://schemas.microsoft.com/office/drawing/2015/10/21/chartex" xmlns:cx3="http://schemas.microsoft.com/office/drawing/2016/5/9/chartex" xmlns:cx4="http://schemas.microsoft.com/office/drawing/2016/5/10/chartex" xmlns:cx5="http://schemas.microsoft.com/office/drawing/2016/5/11/chartex" xmlns:cx6="http://schemas.microsoft.com/office/drawing/2016/5/12/chartex" xmlns:cx7="http://schemas.microsoft.com/office/drawing/2016/5/13/chartex" xmlns:cx8="http://schemas.microsoft.com/office/drawing/2016/5/14/chartex" xmlns:cr="http://schemas.microsoft.com/office/comments/2020/reactions" xmlns:mc="http://schemas.openxmlformats.org/markup-compatibility/2006" xmlns:aink="http://schemas.microsoft.com/office/drawing/2016/ink" xmlns:am3d="http://schemas.microsoft.com/office/drawing/2017/model3d" xmlns:o="urn:schemas-microsoft-com:office:office" xmlns:oel="http://schemas.microsoft.com/office/2019/extlst" xmlns:r="http://schemas.openxmlformats.org/officeDocument/2006/relationships" xmlns:m="http://schemas.openxmlformats.org/officeDocument/2006/math" xmlns:v="urn:schemas-microsoft-com:vml" xmlns:wp14="http://schemas.microsoft.com/office/word/2010/wordprocessingDrawing" xmlns:wp="http://schemas.openxmlformats.org/drawingml/2006/wordprocessingDrawing" xmlns:w10="urn:schemas-microsoft-com:office:word" xmlns:w="http://schemas.openxmlformats.org/wordprocessingml/2006/main" xmlns:w14="http://schemas.microsoft.com/office/word/2010/wordml" xmlns:w15="http://schemas.microsoft.com/office/word/2012/wordml" xmlns:w16cex="http://schemas.microsoft.com/office/word/2018/wordml/cex" xmlns:w16cid="http://schemas.microsoft.com/office/word/2016/wordml/cid" xmlns:w16="http://schemas.microsoft.com/office/word/2018/wordml" xmlns:w16du="http://schemas.microsoft.com/office/word/2023/wordml/word16du" xmlns:w16sdtdh="http://schemas.microsoft.com/office/word/2020/wordml/sdtdatahash" xmlns:w16sdtfl="http://schemas.microsoft.com/office/word/2024/wordml/sdtformatlock" xmlns:w16se="http://schemas.microsoft.com/office/word/2015/wordml/symex" xmlns:wpg="http://schemas.microsoft.com/office/word/2010/wordprocessingGroup" xmlns:wpi="http://schemas.microsoft.com/office/word/2010/wordprocessingInk" xmlns:wne="http://schemas.microsoft.com/office/word/2006/wordml" xmlns:wps="http://schemas.microsoft.com/office/word/2010/wordprocessingShape" mc:Ignorable="w14 w15 w16se w16cid w16 w16cex w16sdtdh w16sdtfl cr w16du wp14">
+  <w16cex:commentExtensible w16cex:durableId="7529226F" w16cex:dateUtc="2025-01-15T10:37:00Z"/>
+  <w16cex:commentExtensible w16cex:durableId="3BE388D1" w16cex:dateUtc="2025-01-15T10:37:00Z"/>
+</w16cex:commentsExtensible>
+</file>
+
+<file path=word/commentsIds.xml><?xml version="1.0" encoding="utf-8"?>
+<w16cid:commentsIds xmlns:wpc="http://schemas.microsoft.com/office/word/2010/wordprocessingCanvas" xmlns:cx="http://schemas.microsoft.com/office/drawing/2014/chartex" xmlns:cx1="http://schemas.microsoft.com/office/drawing/2015/9/8/chartex" xmlns:cx2="http://schemas.microsoft.com/office/drawing/2015/10/21/chartex" xmlns:cx3="http://schemas.microsoft.com/office/drawing/2016/5/9/chartex" xmlns:cx4="http://schemas.microsoft.com/office/drawing/2016/5/10/chartex" xmlns:cx5="http://schemas.microsoft.com/office/drawing/2016/5/11/chartex" xmlns:cx6="http://schemas.microsoft.com/office/drawing/2016/5/12/chartex" xmlns:cx7="http://schemas.microsoft.com/office/drawing/2016/5/13/chartex" xmlns:cx8="http://schemas.microsoft.com/office/drawing/2016/5/14/chartex" xmlns:mc="http://schemas.openxmlformats.org/markup-compatibility/2006" xmlns:aink="http://schemas.microsoft.com/office/drawing/2016/ink" xmlns:am3d="http://schemas.microsoft.com/office/drawing/2017/model3d" xmlns:o="urn:schemas-microsoft-com:office:office" xmlns:oel="http://schemas.microsoft.com/office/2019/extlst" xmlns:r="http://schemas.openxmlformats.org/officeDocument/2006/relationships" xmlns:m="http://schemas.openxmlformats.org/officeDocument/2006/math" xmlns:v="urn:schemas-microsoft-com:vml" xmlns:wp14="http://schemas.microsoft.com/office/word/2010/wordprocessingDrawing" xmlns:wp="http://schemas.openxmlformats.org/drawingml/2006/wordprocessingDrawing" xmlns:w10="urn:schemas-microsoft-com:office:word" xmlns:w="http://schemas.openxmlformats.org/wordprocessingml/2006/main" xmlns:w14="http://schemas.microsoft.com/office/word/2010/wordml" xmlns:w15="http://schemas.microsoft.com/office/word/2012/wordml" xmlns:w16cex="http://schemas.microsoft.com/office/word/2018/wordml/cex" xmlns:w16cid="http://schemas.microsoft.com/office/word/2016/wordml/cid" xmlns:w16="http://schemas.microsoft.com/office/word/2018/wordml" xmlns:w16du="http://schemas.microsoft.com/office/word/2023/wordml/word16du" xmlns:w16sdtdh="http://schemas.microsoft.com/office/word/2020/wordml/sdtdatahash" xmlns:w16sdtfl="http://schemas.microsoft.com/office/word/2024/wordml/sdtformatlock" xmlns:w16se="http://schemas.microsoft.com/office/word/2015/wordml/symex" xmlns:wpg="http://schemas.microsoft.com/office/word/2010/wordprocessingGroup" xmlns:wpi="http://schemas.microsoft.com/office/word/2010/wordprocessingInk" xmlns:wne="http://schemas.microsoft.com/office/word/2006/wordml" xmlns:wps="http://schemas.microsoft.com/office/word/2010/wordprocessingShape" mc:Ignorable="w14 w15 w16se w16cid w16 w16cex w16sdtdh w16sdtfl w16du wp14">
+  <w16cid:commentId w16cid:paraId="189E89A8" w16cid:durableId="7529226F"/>
+  <w16cid:commentId w16cid:paraId="13305DC8" w16cid:durableId="3BE388D1"/>
+</w16cid:commentsIds>
 </file>
 
 <file path=word/numbering.xml><?xml version="1.0" encoding="utf-8"?>
@@ -3018,6 +7078,155 @@
       </w:pPr>
       <w:rPr>
         <w:rFonts w:ascii="Wingdings" w:hAnsi="Wingdings" w:hint="default"/>
+      </w:rPr>
+    </w:lvl>
+  </w:abstractNum>
+  <w:abstractNum w:abstractNumId="7" w15:restartNumberingAfterBreak="0">
+    <w:nsid w:val="7D823BE4"/>
+    <w:multiLevelType w:val="multilevel"/>
+    <w:tmpl w:val="B39C0BAA"/>
+    <w:lvl w:ilvl="0">
+      <w:start w:val="1"/>
+      <w:numFmt w:val="bullet"/>
+      <w:lvlText w:val="o"/>
+      <w:lvlJc w:val="left"/>
+      <w:pPr>
+        <w:tabs>
+          <w:tab w:val="num" w:pos="720"/>
+        </w:tabs>
+        <w:ind w:left="720" w:hanging="360"/>
+      </w:pPr>
+      <w:rPr>
+        <w:rFonts w:ascii="Courier New" w:hAnsi="Courier New" w:hint="default"/>
+        <w:sz w:val="20"/>
+      </w:rPr>
+    </w:lvl>
+    <w:lvl w:ilvl="1" w:tentative="1">
+      <w:start w:val="1"/>
+      <w:numFmt w:val="bullet"/>
+      <w:lvlText w:val="o"/>
+      <w:lvlJc w:val="left"/>
+      <w:pPr>
+        <w:tabs>
+          <w:tab w:val="num" w:pos="1440"/>
+        </w:tabs>
+        <w:ind w:left="1440" w:hanging="360"/>
+      </w:pPr>
+      <w:rPr>
+        <w:rFonts w:ascii="Courier New" w:hAnsi="Courier New" w:hint="default"/>
+        <w:sz w:val="20"/>
+      </w:rPr>
+    </w:lvl>
+    <w:lvl w:ilvl="2" w:tentative="1">
+      <w:start w:val="1"/>
+      <w:numFmt w:val="bullet"/>
+      <w:lvlText w:val="o"/>
+      <w:lvlJc w:val="left"/>
+      <w:pPr>
+        <w:tabs>
+          <w:tab w:val="num" w:pos="2160"/>
+        </w:tabs>
+        <w:ind w:left="2160" w:hanging="360"/>
+      </w:pPr>
+      <w:rPr>
+        <w:rFonts w:ascii="Courier New" w:hAnsi="Courier New" w:hint="default"/>
+        <w:sz w:val="20"/>
+      </w:rPr>
+    </w:lvl>
+    <w:lvl w:ilvl="3" w:tentative="1">
+      <w:start w:val="1"/>
+      <w:numFmt w:val="bullet"/>
+      <w:lvlText w:val="o"/>
+      <w:lvlJc w:val="left"/>
+      <w:pPr>
+        <w:tabs>
+          <w:tab w:val="num" w:pos="2880"/>
+        </w:tabs>
+        <w:ind w:left="2880" w:hanging="360"/>
+      </w:pPr>
+      <w:rPr>
+        <w:rFonts w:ascii="Courier New" w:hAnsi="Courier New" w:hint="default"/>
+        <w:sz w:val="20"/>
+      </w:rPr>
+    </w:lvl>
+    <w:lvl w:ilvl="4" w:tentative="1">
+      <w:start w:val="1"/>
+      <w:numFmt w:val="bullet"/>
+      <w:lvlText w:val="o"/>
+      <w:lvlJc w:val="left"/>
+      <w:pPr>
+        <w:tabs>
+          <w:tab w:val="num" w:pos="3600"/>
+        </w:tabs>
+        <w:ind w:left="3600" w:hanging="360"/>
+      </w:pPr>
+      <w:rPr>
+        <w:rFonts w:ascii="Courier New" w:hAnsi="Courier New" w:hint="default"/>
+        <w:sz w:val="20"/>
+      </w:rPr>
+    </w:lvl>
+    <w:lvl w:ilvl="5" w:tentative="1">
+      <w:start w:val="1"/>
+      <w:numFmt w:val="bullet"/>
+      <w:lvlText w:val="o"/>
+      <w:lvlJc w:val="left"/>
+      <w:pPr>
+        <w:tabs>
+          <w:tab w:val="num" w:pos="4320"/>
+        </w:tabs>
+        <w:ind w:left="4320" w:hanging="360"/>
+      </w:pPr>
+      <w:rPr>
+        <w:rFonts w:ascii="Courier New" w:hAnsi="Courier New" w:hint="default"/>
+        <w:sz w:val="20"/>
+      </w:rPr>
+    </w:lvl>
+    <w:lvl w:ilvl="6" w:tentative="1">
+      <w:start w:val="1"/>
+      <w:numFmt w:val="bullet"/>
+      <w:lvlText w:val="o"/>
+      <w:lvlJc w:val="left"/>
+      <w:pPr>
+        <w:tabs>
+          <w:tab w:val="num" w:pos="5040"/>
+        </w:tabs>
+        <w:ind w:left="5040" w:hanging="360"/>
+      </w:pPr>
+      <w:rPr>
+        <w:rFonts w:ascii="Courier New" w:hAnsi="Courier New" w:hint="default"/>
+        <w:sz w:val="20"/>
+      </w:rPr>
+    </w:lvl>
+    <w:lvl w:ilvl="7" w:tentative="1">
+      <w:start w:val="1"/>
+      <w:numFmt w:val="bullet"/>
+      <w:lvlText w:val="o"/>
+      <w:lvlJc w:val="left"/>
+      <w:pPr>
+        <w:tabs>
+          <w:tab w:val="num" w:pos="5760"/>
+        </w:tabs>
+        <w:ind w:left="5760" w:hanging="360"/>
+      </w:pPr>
+      <w:rPr>
+        <w:rFonts w:ascii="Courier New" w:hAnsi="Courier New" w:hint="default"/>
+        <w:sz w:val="20"/>
+      </w:rPr>
+    </w:lvl>
+    <w:lvl w:ilvl="8" w:tentative="1">
+      <w:start w:val="1"/>
+      <w:numFmt w:val="bullet"/>
+      <w:lvlText w:val="o"/>
+      <w:lvlJc w:val="left"/>
+      <w:pPr>
+        <w:tabs>
+          <w:tab w:val="num" w:pos="6480"/>
+        </w:tabs>
+        <w:ind w:left="6480" w:hanging="360"/>
+      </w:pPr>
+      <w:rPr>
+        <w:rFonts w:ascii="Courier New" w:hAnsi="Courier New" w:hint="default"/>
+        <w:sz w:val="20"/>
       </w:rPr>
     </w:lvl>
   </w:abstractNum>
@@ -3042,7 +7251,18 @@
   <w:num w:numId="7" w16cid:durableId="1593389349">
     <w:abstractNumId w:val="1"/>
   </w:num>
+  <w:num w:numId="8" w16cid:durableId="1825243931">
+    <w:abstractNumId w:val="7"/>
+  </w:num>
 </w:numbering>
+</file>
+
+<file path=word/people.xml><?xml version="1.0" encoding="utf-8"?>
+<w15:people xmlns:wpc="http://schemas.microsoft.com/office/word/2010/wordprocessingCanvas" xmlns:cx="http://schemas.microsoft.com/office/drawing/2014/chartex" xmlns:cx1="http://schemas.microsoft.com/office/drawing/2015/9/8/chartex" xmlns:cx2="http://schemas.microsoft.com/office/drawing/2015/10/21/chartex" xmlns:cx3="http://schemas.microsoft.com/office/drawing/2016/5/9/chartex" xmlns:cx4="http://schemas.microsoft.com/office/drawing/2016/5/10/chartex" xmlns:cx5="http://schemas.microsoft.com/office/drawing/2016/5/11/chartex" xmlns:cx6="http://schemas.microsoft.com/office/drawing/2016/5/12/chartex" xmlns:cx7="http://schemas.microsoft.com/office/drawing/2016/5/13/chartex" xmlns:cx8="http://schemas.microsoft.com/office/drawing/2016/5/14/chartex" xmlns:mc="http://schemas.openxmlformats.org/markup-compatibility/2006" xmlns:aink="http://schemas.microsoft.com/office/drawing/2016/ink" xmlns:am3d="http://schemas.microsoft.com/office/drawing/2017/model3d" xmlns:o="urn:schemas-microsoft-com:office:office" xmlns:oel="http://schemas.microsoft.com/office/2019/extlst" xmlns:r="http://schemas.openxmlformats.org/officeDocument/2006/relationships" xmlns:m="http://schemas.openxmlformats.org/officeDocument/2006/math" xmlns:v="urn:schemas-microsoft-com:vml" xmlns:wp14="http://schemas.microsoft.com/office/word/2010/wordprocessingDrawing" xmlns:wp="http://schemas.openxmlformats.org/drawingml/2006/wordprocessingDrawing" xmlns:w10="urn:schemas-microsoft-com:office:word" xmlns:w="http://schemas.openxmlformats.org/wordprocessingml/2006/main" xmlns:w14="http://schemas.microsoft.com/office/word/2010/wordml" xmlns:w15="http://schemas.microsoft.com/office/word/2012/wordml" xmlns:w16cex="http://schemas.microsoft.com/office/word/2018/wordml/cex" xmlns:w16cid="http://schemas.microsoft.com/office/word/2016/wordml/cid" xmlns:w16="http://schemas.microsoft.com/office/word/2018/wordml" xmlns:w16du="http://schemas.microsoft.com/office/word/2023/wordml/word16du" xmlns:w16sdtdh="http://schemas.microsoft.com/office/word/2020/wordml/sdtdatahash" xmlns:w16sdtfl="http://schemas.microsoft.com/office/word/2024/wordml/sdtformatlock" xmlns:w16se="http://schemas.microsoft.com/office/word/2015/wordml/symex" xmlns:wpg="http://schemas.microsoft.com/office/word/2010/wordprocessingGroup" xmlns:wpi="http://schemas.microsoft.com/office/word/2010/wordprocessingInk" xmlns:wne="http://schemas.microsoft.com/office/word/2006/wordml" xmlns:wps="http://schemas.microsoft.com/office/word/2010/wordprocessingShape" mc:Ignorable="w14 w15 w16se w16cid w16 w16cex w16sdtdh w16sdtfl w16du wp14">
+  <w15:person w15:author="María Uriburu Gray">
+    <w15:presenceInfo w15:providerId="Windows Live" w15:userId="c8f312d5f8b9d25e"/>
+  </w15:person>
+</w15:people>
 </file>
 
 <file path=word/styles.xml><?xml version="1.0" encoding="utf-8"?>
@@ -4057,6 +8277,19 @@
       <w:szCs w:val="20"/>
     </w:rPr>
   </w:style>
+  <w:style w:type="paragraph" w:styleId="NormalWeb">
+    <w:name w:val="Normal (Web)"/>
+    <w:basedOn w:val="Normal"/>
+    <w:uiPriority w:val="99"/>
+    <w:semiHidden/>
+    <w:unhideWhenUsed/>
+    <w:rsid w:val="000B4A98"/>
+    <w:rPr>
+      <w:rFonts w:ascii="Times New Roman" w:hAnsi="Times New Roman" w:cs="Times New Roman"/>
+      <w:sz w:val="24"/>
+      <w:szCs w:val="24"/>
+    </w:rPr>
+  </w:style>
 </w:styles>
 </file>
 

--- a/Sprint 2 - BBDD relacionals/Tarea S2E1.docx
+++ b/Sprint 2 - BBDD relacionals/Tarea S2E1.docx
@@ -77,327 +77,7 @@
           <w:sz w:val="22"/>
           <w:szCs w:val="22"/>
         </w:rPr>
-        <w:t xml:space="preserve">A partir </w:t>
-      </w:r>
-      <w:proofErr w:type="spellStart"/>
-      <w:r>
-        <w:rPr>
-          <w:sz w:val="22"/>
-          <w:szCs w:val="22"/>
-        </w:rPr>
-        <w:t>dels</w:t>
-      </w:r>
-      <w:proofErr w:type="spellEnd"/>
-      <w:r>
-        <w:rPr>
-          <w:sz w:val="22"/>
-          <w:szCs w:val="22"/>
-        </w:rPr>
-        <w:t xml:space="preserve"> </w:t>
-      </w:r>
-      <w:proofErr w:type="spellStart"/>
-      <w:r>
-        <w:rPr>
-          <w:sz w:val="22"/>
-          <w:szCs w:val="22"/>
-        </w:rPr>
-        <w:t>documents</w:t>
-      </w:r>
-      <w:proofErr w:type="spellEnd"/>
-      <w:r>
-        <w:rPr>
-          <w:sz w:val="22"/>
-          <w:szCs w:val="22"/>
-        </w:rPr>
-        <w:t xml:space="preserve"> </w:t>
-      </w:r>
-      <w:proofErr w:type="spellStart"/>
-      <w:r>
-        <w:rPr>
-          <w:sz w:val="22"/>
-          <w:szCs w:val="22"/>
-        </w:rPr>
-        <w:t>adjunts</w:t>
-      </w:r>
-      <w:proofErr w:type="spellEnd"/>
-      <w:r>
-        <w:rPr>
-          <w:sz w:val="22"/>
-          <w:szCs w:val="22"/>
-        </w:rPr>
-        <w:t xml:space="preserve"> (</w:t>
-      </w:r>
-      <w:proofErr w:type="spellStart"/>
-      <w:r>
-        <w:rPr>
-          <w:sz w:val="22"/>
-          <w:szCs w:val="22"/>
-        </w:rPr>
-        <w:t>estructura_dades</w:t>
-      </w:r>
-      <w:proofErr w:type="spellEnd"/>
-      <w:r>
-        <w:rPr>
-          <w:sz w:val="22"/>
-          <w:szCs w:val="22"/>
-        </w:rPr>
-        <w:t xml:space="preserve"> i </w:t>
-      </w:r>
-      <w:proofErr w:type="spellStart"/>
-      <w:r>
-        <w:rPr>
-          <w:sz w:val="22"/>
-          <w:szCs w:val="22"/>
-        </w:rPr>
-        <w:t>dades_introduir</w:t>
-      </w:r>
-      <w:proofErr w:type="spellEnd"/>
-      <w:r>
-        <w:rPr>
-          <w:sz w:val="22"/>
-          <w:szCs w:val="22"/>
-        </w:rPr>
-        <w:t xml:space="preserve">), importa les </w:t>
-      </w:r>
-      <w:proofErr w:type="spellStart"/>
-      <w:r>
-        <w:rPr>
-          <w:sz w:val="22"/>
-          <w:szCs w:val="22"/>
-        </w:rPr>
-        <w:t>dues</w:t>
-      </w:r>
-      <w:proofErr w:type="spellEnd"/>
-      <w:r>
-        <w:rPr>
-          <w:sz w:val="22"/>
-          <w:szCs w:val="22"/>
-        </w:rPr>
-        <w:t xml:space="preserve"> </w:t>
-      </w:r>
-      <w:proofErr w:type="spellStart"/>
-      <w:r>
-        <w:rPr>
-          <w:sz w:val="22"/>
-          <w:szCs w:val="22"/>
-        </w:rPr>
-        <w:t>taules</w:t>
-      </w:r>
-      <w:proofErr w:type="spellEnd"/>
-      <w:r>
-        <w:rPr>
-          <w:sz w:val="22"/>
-          <w:szCs w:val="22"/>
-        </w:rPr>
-        <w:t xml:space="preserve">. </w:t>
-      </w:r>
-      <w:proofErr w:type="spellStart"/>
-      <w:r>
-        <w:rPr>
-          <w:sz w:val="22"/>
-          <w:szCs w:val="22"/>
-        </w:rPr>
-        <w:t>Mostra</w:t>
-      </w:r>
-      <w:proofErr w:type="spellEnd"/>
-      <w:r>
-        <w:rPr>
-          <w:sz w:val="22"/>
-          <w:szCs w:val="22"/>
-        </w:rPr>
-        <w:t xml:space="preserve"> les característiques </w:t>
-      </w:r>
-      <w:proofErr w:type="spellStart"/>
-      <w:r>
-        <w:rPr>
-          <w:sz w:val="22"/>
-          <w:szCs w:val="22"/>
-        </w:rPr>
-        <w:t>principals</w:t>
-      </w:r>
-      <w:proofErr w:type="spellEnd"/>
-      <w:r>
-        <w:rPr>
-          <w:sz w:val="22"/>
-          <w:szCs w:val="22"/>
-        </w:rPr>
-        <w:t xml:space="preserve"> de </w:t>
-      </w:r>
-      <w:proofErr w:type="spellStart"/>
-      <w:r>
-        <w:rPr>
-          <w:sz w:val="22"/>
-          <w:szCs w:val="22"/>
-        </w:rPr>
-        <w:t>l'esquema</w:t>
-      </w:r>
-      <w:proofErr w:type="spellEnd"/>
-      <w:r>
-        <w:rPr>
-          <w:sz w:val="22"/>
-          <w:szCs w:val="22"/>
-        </w:rPr>
-        <w:t xml:space="preserve"> </w:t>
-      </w:r>
-      <w:proofErr w:type="spellStart"/>
-      <w:r>
-        <w:rPr>
-          <w:sz w:val="22"/>
-          <w:szCs w:val="22"/>
-        </w:rPr>
-        <w:t>creat</w:t>
-      </w:r>
-      <w:proofErr w:type="spellEnd"/>
-      <w:r>
-        <w:rPr>
-          <w:sz w:val="22"/>
-          <w:szCs w:val="22"/>
-        </w:rPr>
-        <w:t xml:space="preserve"> i explica les </w:t>
-      </w:r>
-      <w:proofErr w:type="spellStart"/>
-      <w:r>
-        <w:rPr>
-          <w:sz w:val="22"/>
-          <w:szCs w:val="22"/>
-        </w:rPr>
-        <w:t>diferents</w:t>
-      </w:r>
-      <w:proofErr w:type="spellEnd"/>
-      <w:r>
-        <w:rPr>
-          <w:sz w:val="22"/>
-          <w:szCs w:val="22"/>
-        </w:rPr>
-        <w:t xml:space="preserve"> </w:t>
-      </w:r>
-      <w:proofErr w:type="spellStart"/>
-      <w:r>
-        <w:rPr>
-          <w:sz w:val="22"/>
-          <w:szCs w:val="22"/>
-        </w:rPr>
-        <w:t>taules</w:t>
-      </w:r>
-      <w:proofErr w:type="spellEnd"/>
-      <w:r>
-        <w:rPr>
-          <w:sz w:val="22"/>
-          <w:szCs w:val="22"/>
-        </w:rPr>
-        <w:t xml:space="preserve"> i variables que </w:t>
-      </w:r>
-      <w:proofErr w:type="spellStart"/>
-      <w:r>
-        <w:rPr>
-          <w:sz w:val="22"/>
-          <w:szCs w:val="22"/>
-        </w:rPr>
-        <w:t>existeixen</w:t>
-      </w:r>
-      <w:proofErr w:type="spellEnd"/>
-      <w:r>
-        <w:rPr>
-          <w:sz w:val="22"/>
-          <w:szCs w:val="22"/>
-        </w:rPr>
-        <w:t xml:space="preserve">. </w:t>
-      </w:r>
-      <w:proofErr w:type="spellStart"/>
-      <w:r>
-        <w:rPr>
-          <w:sz w:val="22"/>
-          <w:szCs w:val="22"/>
-        </w:rPr>
-        <w:t>Assegura't</w:t>
-      </w:r>
-      <w:proofErr w:type="spellEnd"/>
-      <w:r>
-        <w:rPr>
-          <w:sz w:val="22"/>
-          <w:szCs w:val="22"/>
-        </w:rPr>
-        <w:t xml:space="preserve"> </w:t>
-      </w:r>
-      <w:proofErr w:type="spellStart"/>
-      <w:r>
-        <w:rPr>
-          <w:sz w:val="22"/>
-          <w:szCs w:val="22"/>
-        </w:rPr>
-        <w:t>d'incloure</w:t>
-      </w:r>
-      <w:proofErr w:type="spellEnd"/>
-      <w:r>
-        <w:rPr>
-          <w:sz w:val="22"/>
-          <w:szCs w:val="22"/>
-        </w:rPr>
-        <w:t xml:space="preserve"> un diagrama que </w:t>
-      </w:r>
-      <w:proofErr w:type="spellStart"/>
-      <w:r>
-        <w:rPr>
-          <w:sz w:val="22"/>
-          <w:szCs w:val="22"/>
-        </w:rPr>
-        <w:t>il·lustri</w:t>
-      </w:r>
-      <w:proofErr w:type="spellEnd"/>
-      <w:r>
-        <w:rPr>
-          <w:sz w:val="22"/>
-          <w:szCs w:val="22"/>
-        </w:rPr>
-        <w:t xml:space="preserve"> la </w:t>
-      </w:r>
-      <w:proofErr w:type="spellStart"/>
-      <w:r>
-        <w:rPr>
-          <w:sz w:val="22"/>
-          <w:szCs w:val="22"/>
-        </w:rPr>
-        <w:t>relació</w:t>
-      </w:r>
-      <w:proofErr w:type="spellEnd"/>
-      <w:r>
-        <w:rPr>
-          <w:sz w:val="22"/>
-          <w:szCs w:val="22"/>
-        </w:rPr>
-        <w:t xml:space="preserve"> entre les </w:t>
-      </w:r>
-      <w:proofErr w:type="spellStart"/>
-      <w:r>
-        <w:rPr>
-          <w:sz w:val="22"/>
-          <w:szCs w:val="22"/>
-        </w:rPr>
-        <w:t>diferents</w:t>
-      </w:r>
-      <w:proofErr w:type="spellEnd"/>
-      <w:r>
-        <w:rPr>
-          <w:sz w:val="22"/>
-          <w:szCs w:val="22"/>
-        </w:rPr>
-        <w:t xml:space="preserve"> </w:t>
-      </w:r>
-      <w:proofErr w:type="spellStart"/>
-      <w:r>
-        <w:rPr>
-          <w:sz w:val="22"/>
-          <w:szCs w:val="22"/>
-        </w:rPr>
-        <w:t>taules</w:t>
-      </w:r>
-      <w:proofErr w:type="spellEnd"/>
-      <w:r>
-        <w:rPr>
-          <w:sz w:val="22"/>
-          <w:szCs w:val="22"/>
-        </w:rPr>
-        <w:t xml:space="preserve"> i variables.</w:t>
+        <w:t>A partir dels documents adjunts (estructura_dades i dades_introduir), importa les dues taules. Mostra les característiques principals de l'esquema creat i explica les diferents taules i variables que existeixen. Assegura't d'incloure un diagrama que il·lustri la relació entre les diferents taules i variables.</w:t>
       </w:r>
     </w:p>
     <w:p>
@@ -575,23 +255,7 @@
         <w:t xml:space="preserve">Base de datos relacional. </w:t>
       </w:r>
       <w:r>
-        <w:t>Dos tablas: “</w:t>
-      </w:r>
-      <w:proofErr w:type="spellStart"/>
-      <w:r>
-        <w:t>transaction</w:t>
-      </w:r>
-      <w:proofErr w:type="spellEnd"/>
-      <w:r>
-        <w:t>” y “</w:t>
-      </w:r>
-      <w:proofErr w:type="spellStart"/>
-      <w:r>
-        <w:t>company</w:t>
-      </w:r>
-      <w:proofErr w:type="spellEnd"/>
-      <w:r>
-        <w:t>”</w:t>
+        <w:t>Dos tablas: “transaction” y “company”</w:t>
       </w:r>
       <w:r>
         <w:t>.</w:t>
@@ -609,370 +273,152 @@
           <w:b/>
           <w:bCs/>
         </w:rPr>
-        <w:t>tabla “</w:t>
-      </w:r>
-      <w:proofErr w:type="spellStart"/>
+        <w:t xml:space="preserve">tabla “transaction” </w:t>
+      </w:r>
+      <w:r>
+        <w:t xml:space="preserve">contiene información sobre </w:t>
+      </w:r>
+      <w:r>
+        <w:t xml:space="preserve">las transacciones o ventas que se produjeron en la empresa. Hay un total de 587, cada una de ellas representadas con un código alfanumérico único(“id”). Además, para cada una de las ventas, la tabla guarda información de la tarjeta de crédito con la que se pagó (“credit_card_id”), el código de la empresa a la que se realizó la venta (“company_id”), el código del usuario que realizó la venta (“user_id”), la hora en que se produjo (“timestamp”) y su ubicación (“lat” y “longitude”), el valor total de la venta (“amount”) sin especificar la moneda, y si se aceptó o rechazó la venta (“declined”). No tenemos información suficiente para saber en qué moneda están registradas estas transacciones, ni para confirmar el significado de 0 y 1 en la columna “declined”, aunque probablemente el 0 corresponda a una transacción NO </w:t>
+      </w:r>
+      <w:r>
+        <w:t xml:space="preserve">RECHAZADA </w:t>
+      </w:r>
+      <w:r>
+        <w:t xml:space="preserve">y el 1 a una transacción </w:t>
+      </w:r>
+      <w:r>
+        <w:t>RECHAZADA</w:t>
+      </w:r>
+      <w:r>
+        <w:t>.</w:t>
+      </w:r>
+    </w:p>
+    <w:p>
+      <w:pPr>
+        <w:jc w:val="both"/>
+      </w:pPr>
+      <w:r>
+        <w:t xml:space="preserve">La </w:t>
+      </w:r>
       <w:r>
         <w:rPr>
           <w:b/>
           <w:bCs/>
         </w:rPr>
-        <w:t>transaction</w:t>
-      </w:r>
-      <w:proofErr w:type="spellEnd"/>
+        <w:t xml:space="preserve">tabla “company” </w:t>
+      </w:r>
+      <w:r>
+        <w:t>contiene información sobre las empresas. Son un total de 100 empresas representadas con un código único (</w:t>
+      </w:r>
+      <w:r>
+        <w:t xml:space="preserve">“id”), el nombre de la empresa </w:t>
+      </w:r>
+      <w:r>
+        <w:lastRenderedPageBreak/>
+        <w:t>(“company_name”), el teléfono y correo de contacto (“pone” y “email”), el país al que pertenece (“country”) y la URL de su página web (“website”).</w:t>
+      </w:r>
+    </w:p>
+    <w:p>
+      <w:pPr>
+        <w:jc w:val="both"/>
+      </w:pPr>
+      <w:r>
+        <w:t xml:space="preserve">La tabla </w:t>
+      </w:r>
       <w:r>
         <w:rPr>
           <w:b/>
           <w:bCs/>
         </w:rPr>
-        <w:t xml:space="preserve">” </w:t>
-      </w:r>
-      <w:r>
-        <w:t xml:space="preserve">contiene información sobre </w:t>
-      </w:r>
-      <w:r>
-        <w:t>las transacciones o ventas que se produjeron en la empresa. Hay un total de 587, cada una de ellas representadas con un código alfanumérico único(“id”). Además, para cada una de las ventas, la tabla guarda información de la tarjeta de crédito con la que se pagó (“</w:t>
-      </w:r>
-      <w:proofErr w:type="spellStart"/>
-      <w:r>
-        <w:t>credit_card_id</w:t>
-      </w:r>
-      <w:proofErr w:type="spellEnd"/>
-      <w:r>
-        <w:t>”), el código de la empresa a la que se realizó la venta (“</w:t>
-      </w:r>
-      <w:proofErr w:type="spellStart"/>
-      <w:r>
-        <w:t>company_id</w:t>
-      </w:r>
-      <w:proofErr w:type="spellEnd"/>
-      <w:r>
-        <w:t>”), el código del usuario que realizó la venta (“</w:t>
-      </w:r>
-      <w:proofErr w:type="spellStart"/>
-      <w:r>
-        <w:t>user_id</w:t>
-      </w:r>
-      <w:proofErr w:type="spellEnd"/>
-      <w:r>
-        <w:t>”), la hora en que se produjo (“</w:t>
-      </w:r>
-      <w:proofErr w:type="spellStart"/>
-      <w:r>
-        <w:t>timestamp</w:t>
-      </w:r>
-      <w:proofErr w:type="spellEnd"/>
-      <w:r>
-        <w:t>”) y su ubicación (“</w:t>
-      </w:r>
-      <w:proofErr w:type="spellStart"/>
-      <w:r>
-        <w:t>lat</w:t>
-      </w:r>
-      <w:proofErr w:type="spellEnd"/>
-      <w:r>
-        <w:t>” y “</w:t>
-      </w:r>
-      <w:proofErr w:type="spellStart"/>
-      <w:r>
-        <w:t>longitude</w:t>
-      </w:r>
-      <w:proofErr w:type="spellEnd"/>
-      <w:r>
-        <w:t>”), el valor total de la venta (“</w:t>
-      </w:r>
-      <w:proofErr w:type="spellStart"/>
-      <w:r>
-        <w:t>amount</w:t>
-      </w:r>
-      <w:proofErr w:type="spellEnd"/>
-      <w:r>
-        <w:t>”) sin especificar la moneda, y si se aceptó o rechazó la venta (“</w:t>
-      </w:r>
-      <w:proofErr w:type="spellStart"/>
-      <w:r>
-        <w:t>declined</w:t>
-      </w:r>
-      <w:proofErr w:type="spellEnd"/>
-      <w:r>
-        <w:t>”). No tenemos información suficiente para saber en qué moneda están registradas estas transacciones, ni para confirmar el significado de 0 y 1 en la columna “</w:t>
-      </w:r>
-      <w:proofErr w:type="spellStart"/>
-      <w:r>
-        <w:t>declined</w:t>
-      </w:r>
-      <w:proofErr w:type="spellEnd"/>
-      <w:r>
-        <w:t xml:space="preserve">”, aunque probablemente el 0 corresponda a una transacción NO </w:t>
-      </w:r>
-      <w:r>
-        <w:t xml:space="preserve">RECHAZADA </w:t>
-      </w:r>
-      <w:r>
-        <w:t xml:space="preserve">y el 1 a una transacción </w:t>
-      </w:r>
-      <w:r>
-        <w:t>RECHAZADA</w:t>
-      </w:r>
-      <w:r>
-        <w:t>.</w:t>
-      </w:r>
-    </w:p>
-    <w:p>
-      <w:pPr>
-        <w:jc w:val="both"/>
-      </w:pPr>
-      <w:r>
-        <w:t xml:space="preserve">La </w:t>
+        <w:t>“transaction”</w:t>
+      </w:r>
+      <w:r>
+        <w:t xml:space="preserve"> contiene una </w:t>
       </w:r>
       <w:r>
         <w:rPr>
           <w:b/>
           <w:bCs/>
         </w:rPr>
-        <w:t>tabla “</w:t>
-      </w:r>
-      <w:proofErr w:type="spellStart"/>
+        <w:t>clave primaria “id”</w:t>
+      </w:r>
+      <w:r>
+        <w:t xml:space="preserve"> correspondiente a cada transacción única</w:t>
+      </w:r>
+      <w:r>
+        <w:t>, mientras que l</w:t>
+      </w:r>
+      <w:r>
+        <w:t xml:space="preserve">a tabla </w:t>
+      </w:r>
       <w:r>
         <w:rPr>
           <w:b/>
           <w:bCs/>
         </w:rPr>
-        <w:t>company</w:t>
-      </w:r>
-      <w:proofErr w:type="spellEnd"/>
+        <w:t>“company”</w:t>
+      </w:r>
+      <w:r>
+        <w:t xml:space="preserve"> contiene una </w:t>
+      </w:r>
       <w:r>
         <w:rPr>
           <w:b/>
           <w:bCs/>
         </w:rPr>
-        <w:t xml:space="preserve">” </w:t>
-      </w:r>
-      <w:r>
-        <w:t>contiene información sobre las empresas. Son un total de 100 empresas representadas con un código único (</w:t>
-      </w:r>
-      <w:r>
-        <w:t xml:space="preserve">“id”), el nombre de la empresa </w:t>
-      </w:r>
-      <w:r>
-        <w:lastRenderedPageBreak/>
-        <w:t>(“</w:t>
-      </w:r>
-      <w:proofErr w:type="spellStart"/>
-      <w:r>
-        <w:t>company_name</w:t>
-      </w:r>
-      <w:proofErr w:type="spellEnd"/>
-      <w:r>
-        <w:t>”), el teléfono y correo de contacto (“pone” y “email”), el país al que pertenece (“country”) y la URL de su página web (“</w:t>
-      </w:r>
-      <w:proofErr w:type="spellStart"/>
-      <w:r>
-        <w:t>website</w:t>
-      </w:r>
-      <w:proofErr w:type="spellEnd"/>
-      <w:r>
-        <w:t>”).</w:t>
-      </w:r>
-    </w:p>
-    <w:p>
-      <w:pPr>
-        <w:jc w:val="both"/>
-      </w:pPr>
-      <w:r>
-        <w:t xml:space="preserve">La tabla </w:t>
+        <w:t>clave primaria “id”</w:t>
+      </w:r>
+      <w:r>
+        <w:t xml:space="preserve"> correspondiente a cada empresa única, y que actúa como </w:t>
       </w:r>
       <w:r>
         <w:rPr>
           <w:b/>
           <w:bCs/>
         </w:rPr>
-        <w:t>“</w:t>
-      </w:r>
-      <w:proofErr w:type="spellStart"/>
+        <w:t xml:space="preserve">clave foránea </w:t>
+      </w:r>
       <w:r>
         <w:rPr>
           <w:b/>
           <w:bCs/>
         </w:rPr>
-        <w:t>transaction</w:t>
-      </w:r>
-      <w:proofErr w:type="spellEnd"/>
+        <w:t>“company_id”</w:t>
+      </w:r>
+      <w:r>
+        <w:t xml:space="preserve"> </w:t>
+      </w:r>
+      <w:r>
+        <w:t xml:space="preserve">en la tabla </w:t>
+      </w:r>
       <w:r>
         <w:rPr>
           <w:b/>
           <w:bCs/>
         </w:rPr>
-        <w:t>”</w:t>
-      </w:r>
-      <w:r>
-        <w:t xml:space="preserve"> contiene una </w:t>
+        <w:t>“transaction”</w:t>
+      </w:r>
+      <w:r>
+        <w:t>, es la forma en que se relacionan ambas tablas.</w:t>
+      </w:r>
+    </w:p>
+    <w:p>
+      <w:pPr>
+        <w:jc w:val="both"/>
+      </w:pPr>
+      <w:r>
+        <w:t xml:space="preserve">La relación entre “id.company” y “transaction.company_id” es de tipo </w:t>
       </w:r>
       <w:r>
         <w:rPr>
           <w:b/>
           <w:bCs/>
         </w:rPr>
-        <w:t>clave primaria “id”</w:t>
-      </w:r>
-      <w:r>
-        <w:t xml:space="preserve"> correspondiente a cada transacción única</w:t>
-      </w:r>
-      <w:r>
-        <w:t>, mientras que l</w:t>
-      </w:r>
-      <w:r>
-        <w:t xml:space="preserve">a tabla </w:t>
-      </w:r>
-      <w:r>
-        <w:rPr>
-          <w:b/>
-          <w:bCs/>
-        </w:rPr>
-        <w:t>“</w:t>
-      </w:r>
-      <w:proofErr w:type="spellStart"/>
-      <w:r>
-        <w:rPr>
-          <w:b/>
-          <w:bCs/>
-        </w:rPr>
-        <w:t>company</w:t>
-      </w:r>
-      <w:proofErr w:type="spellEnd"/>
-      <w:r>
-        <w:rPr>
-          <w:b/>
-          <w:bCs/>
-        </w:rPr>
-        <w:t>”</w:t>
-      </w:r>
-      <w:r>
-        <w:t xml:space="preserve"> contiene una </w:t>
-      </w:r>
-      <w:r>
-        <w:rPr>
-          <w:b/>
-          <w:bCs/>
-        </w:rPr>
-        <w:t>clave primaria “id”</w:t>
-      </w:r>
-      <w:r>
-        <w:t xml:space="preserve"> correspondiente a cada empresa única, y que actúa como </w:t>
-      </w:r>
-      <w:r>
-        <w:rPr>
-          <w:b/>
-          <w:bCs/>
-        </w:rPr>
-        <w:t xml:space="preserve">clave foránea </w:t>
-      </w:r>
-      <w:r>
-        <w:rPr>
-          <w:b/>
-          <w:bCs/>
-        </w:rPr>
-        <w:t>“</w:t>
-      </w:r>
-      <w:proofErr w:type="spellStart"/>
-      <w:r>
-        <w:rPr>
-          <w:b/>
-          <w:bCs/>
-        </w:rPr>
-        <w:t>company_id</w:t>
-      </w:r>
-      <w:proofErr w:type="spellEnd"/>
-      <w:r>
-        <w:rPr>
-          <w:b/>
-          <w:bCs/>
-        </w:rPr>
-        <w:t>”</w:t>
-      </w:r>
-      <w:r>
-        <w:t xml:space="preserve"> </w:t>
-      </w:r>
-      <w:r>
-        <w:t xml:space="preserve">en la tabla </w:t>
-      </w:r>
-      <w:r>
-        <w:rPr>
-          <w:b/>
-          <w:bCs/>
-        </w:rPr>
-        <w:t>“</w:t>
-      </w:r>
-      <w:proofErr w:type="spellStart"/>
-      <w:r>
-        <w:rPr>
-          <w:b/>
-          <w:bCs/>
-        </w:rPr>
-        <w:t>transaction</w:t>
-      </w:r>
-      <w:proofErr w:type="spellEnd"/>
-      <w:r>
-        <w:rPr>
-          <w:b/>
-          <w:bCs/>
-        </w:rPr>
-        <w:t>”</w:t>
-      </w:r>
-      <w:r>
-        <w:t>, es la forma en que se relacionan ambas tablas.</w:t>
-      </w:r>
-    </w:p>
-    <w:p>
-      <w:pPr>
-        <w:jc w:val="both"/>
-      </w:pPr>
-      <w:r>
-        <w:t>La relación entre “</w:t>
-      </w:r>
-      <w:proofErr w:type="spellStart"/>
-      <w:proofErr w:type="gramStart"/>
-      <w:r>
-        <w:t>id.company</w:t>
-      </w:r>
-      <w:proofErr w:type="spellEnd"/>
-      <w:proofErr w:type="gramEnd"/>
-      <w:r>
-        <w:t>” y “</w:t>
-      </w:r>
-      <w:proofErr w:type="spellStart"/>
-      <w:r>
-        <w:t>transaction.company_id</w:t>
-      </w:r>
-      <w:proofErr w:type="spellEnd"/>
-      <w:r>
-        <w:t xml:space="preserve">” es de tipo </w:t>
-      </w:r>
-      <w:r>
-        <w:rPr>
-          <w:b/>
-          <w:bCs/>
-        </w:rPr>
         <w:t>1 a n</w:t>
       </w:r>
       <w:r>
-        <w:t>, ya que cada “</w:t>
-      </w:r>
-      <w:proofErr w:type="spellStart"/>
-      <w:r>
-        <w:t>id.company</w:t>
-      </w:r>
-      <w:proofErr w:type="spellEnd"/>
-      <w:r>
-        <w:t>” es único en su tabla pero puede aparecer en varios registros de la tabla “</w:t>
-      </w:r>
-      <w:proofErr w:type="spellStart"/>
-      <w:r>
-        <w:t>transaction</w:t>
-      </w:r>
-      <w:proofErr w:type="spellEnd"/>
-      <w:r>
-        <w:t>”.</w:t>
+        <w:t>, ya que cada “id.company” es único en su tabla pero puede aparecer en varios registros de la tabla “transaction”.</w:t>
       </w:r>
     </w:p>
     <w:p>
@@ -1000,148 +446,288 @@
           <w:szCs w:val="22"/>
         </w:rPr>
       </w:pPr>
-      <w:proofErr w:type="spellStart"/>
       <w:r>
         <w:rPr>
           <w:sz w:val="22"/>
           <w:szCs w:val="22"/>
         </w:rPr>
-        <w:t>Utilitzant</w:t>
-      </w:r>
-      <w:proofErr w:type="spellEnd"/>
-      <w:r>
+        <w:t>Utilitzant JOIN realitzaràs les següents consultes:</w:t>
+      </w:r>
+    </w:p>
+    <w:p>
+      <w:pPr>
+        <w:pStyle w:val="Subtitle"/>
+        <w:numPr>
+          <w:ilvl w:val="0"/>
+          <w:numId w:val="4"/>
+        </w:numPr>
+        <w:shd w:val="clear" w:color="auto" w:fill="F2F2F2" w:themeFill="background1" w:themeFillShade="F2"/>
+        <w:jc w:val="both"/>
         <w:rPr>
           <w:sz w:val="22"/>
           <w:szCs w:val="22"/>
         </w:rPr>
-        <w:t xml:space="preserve"> JOIN </w:t>
-      </w:r>
-      <w:proofErr w:type="spellStart"/>
+      </w:pPr>
       <w:r>
         <w:rPr>
           <w:sz w:val="22"/>
           <w:szCs w:val="22"/>
         </w:rPr>
-        <w:t>realitzaràs</w:t>
-      </w:r>
-      <w:proofErr w:type="spellEnd"/>
-      <w:r>
+        <w:t>Llistat dels països que estan fent compres</w:t>
+      </w:r>
+    </w:p>
+    <w:p>
+      <w:pPr>
+        <w:ind w:left="360"/>
+      </w:pPr>
+      <w:r>
+        <w:t>Países que están haciendo compras:</w:t>
+      </w:r>
+    </w:p>
+    <w:p>
+      <w:pPr>
+        <w:pStyle w:val="ListParagraph"/>
+        <w:numPr>
+          <w:ilvl w:val="0"/>
+          <w:numId w:val="7"/>
+        </w:numPr>
+      </w:pPr>
+      <w:r>
+        <w:t>Australia</w:t>
+      </w:r>
+    </w:p>
+    <w:p>
+      <w:pPr>
+        <w:pStyle w:val="ListParagraph"/>
+        <w:numPr>
+          <w:ilvl w:val="0"/>
+          <w:numId w:val="7"/>
+        </w:numPr>
+      </w:pPr>
+      <w:r>
+        <w:t>Belgium</w:t>
+      </w:r>
+    </w:p>
+    <w:p>
+      <w:pPr>
+        <w:pStyle w:val="ListParagraph"/>
+        <w:numPr>
+          <w:ilvl w:val="0"/>
+          <w:numId w:val="7"/>
+        </w:numPr>
+      </w:pPr>
+      <w:r>
+        <w:t>Canada</w:t>
+      </w:r>
+    </w:p>
+    <w:p>
+      <w:pPr>
+        <w:pStyle w:val="ListParagraph"/>
+        <w:numPr>
+          <w:ilvl w:val="0"/>
+          <w:numId w:val="7"/>
+        </w:numPr>
+      </w:pPr>
+      <w:r>
+        <w:t>China</w:t>
+      </w:r>
+    </w:p>
+    <w:p>
+      <w:pPr>
+        <w:pStyle w:val="ListParagraph"/>
+        <w:numPr>
+          <w:ilvl w:val="0"/>
+          <w:numId w:val="7"/>
+        </w:numPr>
+      </w:pPr>
+      <w:r>
+        <w:t>France</w:t>
+      </w:r>
+    </w:p>
+    <w:p>
+      <w:pPr>
+        <w:pStyle w:val="ListParagraph"/>
+        <w:numPr>
+          <w:ilvl w:val="0"/>
+          <w:numId w:val="7"/>
+        </w:numPr>
+      </w:pPr>
+      <w:r>
+        <w:t>Germany</w:t>
+      </w:r>
+    </w:p>
+    <w:p>
+      <w:pPr>
+        <w:pStyle w:val="ListParagraph"/>
+        <w:numPr>
+          <w:ilvl w:val="0"/>
+          <w:numId w:val="7"/>
+        </w:numPr>
+      </w:pPr>
+      <w:r>
+        <w:t>Ireland</w:t>
+      </w:r>
+    </w:p>
+    <w:p>
+      <w:pPr>
+        <w:pStyle w:val="ListParagraph"/>
+        <w:numPr>
+          <w:ilvl w:val="0"/>
+          <w:numId w:val="7"/>
+        </w:numPr>
+      </w:pPr>
+      <w:r>
+        <w:t>Italy</w:t>
+      </w:r>
+    </w:p>
+    <w:p>
+      <w:pPr>
+        <w:pStyle w:val="ListParagraph"/>
+        <w:numPr>
+          <w:ilvl w:val="0"/>
+          <w:numId w:val="7"/>
+        </w:numPr>
+      </w:pPr>
+      <w:r>
+        <w:t>Netherlands</w:t>
+      </w:r>
+    </w:p>
+    <w:p>
+      <w:pPr>
+        <w:pStyle w:val="ListParagraph"/>
+        <w:numPr>
+          <w:ilvl w:val="0"/>
+          <w:numId w:val="7"/>
+        </w:numPr>
+      </w:pPr>
+      <w:r>
+        <w:t>New Zealand</w:t>
+      </w:r>
+    </w:p>
+    <w:p>
+      <w:pPr>
+        <w:pStyle w:val="ListParagraph"/>
+        <w:numPr>
+          <w:ilvl w:val="0"/>
+          <w:numId w:val="7"/>
+        </w:numPr>
+      </w:pPr>
+      <w:r>
+        <w:t>Norway</w:t>
+      </w:r>
+    </w:p>
+    <w:p>
+      <w:pPr>
+        <w:pStyle w:val="ListParagraph"/>
+        <w:numPr>
+          <w:ilvl w:val="0"/>
+          <w:numId w:val="7"/>
+        </w:numPr>
+      </w:pPr>
+      <w:r>
+        <w:t>Spain</w:t>
+      </w:r>
+    </w:p>
+    <w:p>
+      <w:pPr>
+        <w:pStyle w:val="ListParagraph"/>
+        <w:numPr>
+          <w:ilvl w:val="0"/>
+          <w:numId w:val="7"/>
+        </w:numPr>
+      </w:pPr>
+      <w:r>
+        <w:t>Sweden</w:t>
+      </w:r>
+    </w:p>
+    <w:p>
+      <w:pPr>
+        <w:pStyle w:val="ListParagraph"/>
+        <w:numPr>
+          <w:ilvl w:val="0"/>
+          <w:numId w:val="7"/>
+        </w:numPr>
+      </w:pPr>
+      <w:r>
+        <w:t>United Kingdom</w:t>
+      </w:r>
+    </w:p>
+    <w:p>
+      <w:pPr>
+        <w:pStyle w:val="ListParagraph"/>
+        <w:numPr>
+          <w:ilvl w:val="0"/>
+          <w:numId w:val="7"/>
+        </w:numPr>
+      </w:pPr>
+      <w:r>
+        <w:t>United States</w:t>
+      </w:r>
+    </w:p>
+    <w:p>
+      <w:pPr>
+        <w:pStyle w:val="Subtitle"/>
+        <w:numPr>
+          <w:ilvl w:val="0"/>
+          <w:numId w:val="4"/>
+        </w:numPr>
+        <w:shd w:val="clear" w:color="auto" w:fill="F2F2F2" w:themeFill="background1" w:themeFillShade="F2"/>
+        <w:jc w:val="both"/>
         <w:rPr>
           <w:sz w:val="22"/>
           <w:szCs w:val="22"/>
         </w:rPr>
-        <w:t xml:space="preserve"> les </w:t>
-      </w:r>
-      <w:proofErr w:type="spellStart"/>
+      </w:pPr>
       <w:r>
         <w:rPr>
           <w:sz w:val="22"/>
           <w:szCs w:val="22"/>
         </w:rPr>
-        <w:t>següents</w:t>
-      </w:r>
-      <w:proofErr w:type="spellEnd"/>
-      <w:r>
+        <w:t>Des de quants països es realitzen les compres.</w:t>
+      </w:r>
+    </w:p>
+    <w:p>
+      <w:pPr>
+        <w:ind w:left="360"/>
+      </w:pPr>
+      <w:r>
+        <w:t>Las compras se están realizando desde 15 países distintos (listados anteriormente).</w:t>
+      </w:r>
+    </w:p>
+    <w:p>
+      <w:pPr>
+        <w:pStyle w:val="Subtitle"/>
+        <w:numPr>
+          <w:ilvl w:val="0"/>
+          <w:numId w:val="4"/>
+        </w:numPr>
+        <w:shd w:val="clear" w:color="auto" w:fill="F2F2F2" w:themeFill="background1" w:themeFillShade="F2"/>
+        <w:jc w:val="both"/>
         <w:rPr>
           <w:sz w:val="22"/>
           <w:szCs w:val="22"/>
         </w:rPr>
-        <w:t xml:space="preserve"> consultes:</w:t>
-      </w:r>
-    </w:p>
-    <w:p>
-      <w:pPr>
-        <w:pStyle w:val="Subtitle"/>
-        <w:numPr>
-          <w:ilvl w:val="0"/>
-          <w:numId w:val="4"/>
-        </w:numPr>
-        <w:shd w:val="clear" w:color="auto" w:fill="F2F2F2" w:themeFill="background1" w:themeFillShade="F2"/>
-        <w:jc w:val="both"/>
+      </w:pPr>
+      <w:r>
         <w:rPr>
           <w:sz w:val="22"/>
           <w:szCs w:val="22"/>
         </w:rPr>
-      </w:pPr>
-      <w:proofErr w:type="spellStart"/>
+        <w:t xml:space="preserve">Identifica la companyia </w:t>
+      </w:r>
       <w:r>
         <w:rPr>
           <w:sz w:val="22"/>
           <w:szCs w:val="22"/>
         </w:rPr>
-        <w:t>Llistat</w:t>
-      </w:r>
-      <w:proofErr w:type="spellEnd"/>
+        <w:t>amb la mitjana més gran de</w:t>
+      </w:r>
       <w:r>
         <w:rPr>
           <w:sz w:val="22"/>
           <w:szCs w:val="22"/>
         </w:rPr>
-        <w:t xml:space="preserve"> </w:t>
-      </w:r>
-      <w:proofErr w:type="spellStart"/>
-      <w:r>
-        <w:rPr>
-          <w:sz w:val="22"/>
-          <w:szCs w:val="22"/>
-        </w:rPr>
-        <w:t>dels</w:t>
-      </w:r>
-      <w:proofErr w:type="spellEnd"/>
-      <w:r>
-        <w:rPr>
-          <w:sz w:val="22"/>
-          <w:szCs w:val="22"/>
-        </w:rPr>
-        <w:t xml:space="preserve"> </w:t>
-      </w:r>
-      <w:proofErr w:type="spellStart"/>
-      <w:r>
-        <w:rPr>
-          <w:sz w:val="22"/>
-          <w:szCs w:val="22"/>
-        </w:rPr>
-        <w:t>països</w:t>
-      </w:r>
-      <w:proofErr w:type="spellEnd"/>
-      <w:r>
-        <w:rPr>
-          <w:sz w:val="22"/>
-          <w:szCs w:val="22"/>
-        </w:rPr>
-        <w:t xml:space="preserve"> que </w:t>
-      </w:r>
-      <w:proofErr w:type="spellStart"/>
-      <w:r>
-        <w:rPr>
-          <w:sz w:val="22"/>
-          <w:szCs w:val="22"/>
-        </w:rPr>
-        <w:t>estan</w:t>
-      </w:r>
-      <w:proofErr w:type="spellEnd"/>
-      <w:r>
-        <w:rPr>
-          <w:sz w:val="22"/>
-          <w:szCs w:val="22"/>
-        </w:rPr>
-        <w:t xml:space="preserve"> </w:t>
-      </w:r>
-      <w:proofErr w:type="spellStart"/>
-      <w:r>
-        <w:rPr>
-          <w:sz w:val="22"/>
-          <w:szCs w:val="22"/>
-        </w:rPr>
-        <w:t>fent</w:t>
-      </w:r>
-      <w:proofErr w:type="spellEnd"/>
-      <w:r>
-        <w:rPr>
-          <w:sz w:val="22"/>
-          <w:szCs w:val="22"/>
-        </w:rPr>
-        <w:t xml:space="preserve"> compres</w:t>
+        <w:t xml:space="preserve"> vendes.</w:t>
       </w:r>
     </w:p>
     <w:p>
@@ -1149,431 +735,7 @@
         <w:ind w:left="360"/>
       </w:pPr>
       <w:r>
-        <w:t>Países que están haciendo compras:</w:t>
-      </w:r>
-    </w:p>
-    <w:p>
-      <w:pPr>
-        <w:pStyle w:val="ListParagraph"/>
-        <w:numPr>
-          <w:ilvl w:val="0"/>
-          <w:numId w:val="7"/>
-        </w:numPr>
-      </w:pPr>
-      <w:r>
-        <w:t>Australia</w:t>
-      </w:r>
-    </w:p>
-    <w:p>
-      <w:pPr>
-        <w:pStyle w:val="ListParagraph"/>
-        <w:numPr>
-          <w:ilvl w:val="0"/>
-          <w:numId w:val="7"/>
-        </w:numPr>
-      </w:pPr>
-      <w:proofErr w:type="spellStart"/>
-      <w:r>
-        <w:t>Belgium</w:t>
-      </w:r>
-      <w:proofErr w:type="spellEnd"/>
-    </w:p>
-    <w:p>
-      <w:pPr>
-        <w:pStyle w:val="ListParagraph"/>
-        <w:numPr>
-          <w:ilvl w:val="0"/>
-          <w:numId w:val="7"/>
-        </w:numPr>
-      </w:pPr>
-      <w:proofErr w:type="spellStart"/>
-      <w:r>
-        <w:t>Canada</w:t>
-      </w:r>
-      <w:proofErr w:type="spellEnd"/>
-    </w:p>
-    <w:p>
-      <w:pPr>
-        <w:pStyle w:val="ListParagraph"/>
-        <w:numPr>
-          <w:ilvl w:val="0"/>
-          <w:numId w:val="7"/>
-        </w:numPr>
-      </w:pPr>
-      <w:r>
-        <w:t>China</w:t>
-      </w:r>
-    </w:p>
-    <w:p>
-      <w:pPr>
-        <w:pStyle w:val="ListParagraph"/>
-        <w:numPr>
-          <w:ilvl w:val="0"/>
-          <w:numId w:val="7"/>
-        </w:numPr>
-      </w:pPr>
-      <w:r>
-        <w:t>France</w:t>
-      </w:r>
-    </w:p>
-    <w:p>
-      <w:pPr>
-        <w:pStyle w:val="ListParagraph"/>
-        <w:numPr>
-          <w:ilvl w:val="0"/>
-          <w:numId w:val="7"/>
-        </w:numPr>
-      </w:pPr>
-      <w:proofErr w:type="spellStart"/>
-      <w:r>
-        <w:t>Germany</w:t>
-      </w:r>
-      <w:proofErr w:type="spellEnd"/>
-    </w:p>
-    <w:p>
-      <w:pPr>
-        <w:pStyle w:val="ListParagraph"/>
-        <w:numPr>
-          <w:ilvl w:val="0"/>
-          <w:numId w:val="7"/>
-        </w:numPr>
-      </w:pPr>
-      <w:proofErr w:type="spellStart"/>
-      <w:r>
-        <w:t>Ireland</w:t>
-      </w:r>
-      <w:proofErr w:type="spellEnd"/>
-    </w:p>
-    <w:p>
-      <w:pPr>
-        <w:pStyle w:val="ListParagraph"/>
-        <w:numPr>
-          <w:ilvl w:val="0"/>
-          <w:numId w:val="7"/>
-        </w:numPr>
-      </w:pPr>
-      <w:proofErr w:type="spellStart"/>
-      <w:r>
-        <w:t>Italy</w:t>
-      </w:r>
-      <w:proofErr w:type="spellEnd"/>
-    </w:p>
-    <w:p>
-      <w:pPr>
-        <w:pStyle w:val="ListParagraph"/>
-        <w:numPr>
-          <w:ilvl w:val="0"/>
-          <w:numId w:val="7"/>
-        </w:numPr>
-      </w:pPr>
-      <w:proofErr w:type="spellStart"/>
-      <w:r>
-        <w:t>Netherlands</w:t>
-      </w:r>
-      <w:proofErr w:type="spellEnd"/>
-    </w:p>
-    <w:p>
-      <w:pPr>
-        <w:pStyle w:val="ListParagraph"/>
-        <w:numPr>
-          <w:ilvl w:val="0"/>
-          <w:numId w:val="7"/>
-        </w:numPr>
-      </w:pPr>
-      <w:r>
-        <w:t xml:space="preserve">New </w:t>
-      </w:r>
-      <w:proofErr w:type="spellStart"/>
-      <w:r>
-        <w:t>Zealand</w:t>
-      </w:r>
-      <w:proofErr w:type="spellEnd"/>
-    </w:p>
-    <w:p>
-      <w:pPr>
-        <w:pStyle w:val="ListParagraph"/>
-        <w:numPr>
-          <w:ilvl w:val="0"/>
-          <w:numId w:val="7"/>
-        </w:numPr>
-      </w:pPr>
-      <w:proofErr w:type="spellStart"/>
-      <w:r>
-        <w:t>Norway</w:t>
-      </w:r>
-      <w:proofErr w:type="spellEnd"/>
-    </w:p>
-    <w:p>
-      <w:pPr>
-        <w:pStyle w:val="ListParagraph"/>
-        <w:numPr>
-          <w:ilvl w:val="0"/>
-          <w:numId w:val="7"/>
-        </w:numPr>
-      </w:pPr>
-      <w:r>
-        <w:t>Spain</w:t>
-      </w:r>
-    </w:p>
-    <w:p>
-      <w:pPr>
-        <w:pStyle w:val="ListParagraph"/>
-        <w:numPr>
-          <w:ilvl w:val="0"/>
-          <w:numId w:val="7"/>
-        </w:numPr>
-      </w:pPr>
-      <w:proofErr w:type="spellStart"/>
-      <w:r>
-        <w:t>Sweden</w:t>
-      </w:r>
-      <w:proofErr w:type="spellEnd"/>
-    </w:p>
-    <w:p>
-      <w:pPr>
-        <w:pStyle w:val="ListParagraph"/>
-        <w:numPr>
-          <w:ilvl w:val="0"/>
-          <w:numId w:val="7"/>
-        </w:numPr>
-      </w:pPr>
-      <w:proofErr w:type="spellStart"/>
-      <w:r>
-        <w:t>United</w:t>
-      </w:r>
-      <w:proofErr w:type="spellEnd"/>
-      <w:r>
-        <w:t xml:space="preserve"> </w:t>
-      </w:r>
-      <w:proofErr w:type="spellStart"/>
-      <w:r>
-        <w:t>Kingdom</w:t>
-      </w:r>
-      <w:proofErr w:type="spellEnd"/>
-    </w:p>
-    <w:p>
-      <w:pPr>
-        <w:pStyle w:val="ListParagraph"/>
-        <w:numPr>
-          <w:ilvl w:val="0"/>
-          <w:numId w:val="7"/>
-        </w:numPr>
-      </w:pPr>
-      <w:proofErr w:type="spellStart"/>
-      <w:r>
-        <w:t>United</w:t>
-      </w:r>
-      <w:proofErr w:type="spellEnd"/>
-      <w:r>
-        <w:t xml:space="preserve"> </w:t>
-      </w:r>
-      <w:proofErr w:type="spellStart"/>
-      <w:r>
-        <w:t>States</w:t>
-      </w:r>
-      <w:proofErr w:type="spellEnd"/>
-    </w:p>
-    <w:p>
-      <w:pPr>
-        <w:pStyle w:val="Subtitle"/>
-        <w:numPr>
-          <w:ilvl w:val="0"/>
-          <w:numId w:val="4"/>
-        </w:numPr>
-        <w:shd w:val="clear" w:color="auto" w:fill="F2F2F2" w:themeFill="background1" w:themeFillShade="F2"/>
-        <w:jc w:val="both"/>
-        <w:rPr>
-          <w:sz w:val="22"/>
-          <w:szCs w:val="22"/>
-        </w:rPr>
-      </w:pPr>
-      <w:r>
-        <w:rPr>
-          <w:sz w:val="22"/>
-          <w:szCs w:val="22"/>
-        </w:rPr>
-        <w:t xml:space="preserve">Des de </w:t>
-      </w:r>
-      <w:proofErr w:type="spellStart"/>
-      <w:r>
-        <w:rPr>
-          <w:sz w:val="22"/>
-          <w:szCs w:val="22"/>
-        </w:rPr>
-        <w:t>quants</w:t>
-      </w:r>
-      <w:proofErr w:type="spellEnd"/>
-      <w:r>
-        <w:rPr>
-          <w:sz w:val="22"/>
-          <w:szCs w:val="22"/>
-        </w:rPr>
-        <w:t xml:space="preserve"> </w:t>
-      </w:r>
-      <w:proofErr w:type="spellStart"/>
-      <w:r>
-        <w:rPr>
-          <w:sz w:val="22"/>
-          <w:szCs w:val="22"/>
-        </w:rPr>
-        <w:t>països</w:t>
-      </w:r>
-      <w:proofErr w:type="spellEnd"/>
-      <w:r>
-        <w:rPr>
-          <w:sz w:val="22"/>
-          <w:szCs w:val="22"/>
-        </w:rPr>
-        <w:t xml:space="preserve"> es </w:t>
-      </w:r>
-      <w:proofErr w:type="spellStart"/>
-      <w:r>
-        <w:rPr>
-          <w:sz w:val="22"/>
-          <w:szCs w:val="22"/>
-        </w:rPr>
-        <w:t>realitzen</w:t>
-      </w:r>
-      <w:proofErr w:type="spellEnd"/>
-      <w:r>
-        <w:rPr>
-          <w:sz w:val="22"/>
-          <w:szCs w:val="22"/>
-        </w:rPr>
-        <w:t xml:space="preserve"> les compres.</w:t>
-      </w:r>
-    </w:p>
-    <w:p>
-      <w:pPr>
-        <w:ind w:left="360"/>
-      </w:pPr>
-      <w:r>
-        <w:t>Las compras se están realizando desde 15 países distintos (listados anteriormente).</w:t>
-      </w:r>
-    </w:p>
-    <w:p>
-      <w:pPr>
-        <w:pStyle w:val="Subtitle"/>
-        <w:numPr>
-          <w:ilvl w:val="0"/>
-          <w:numId w:val="4"/>
-        </w:numPr>
-        <w:shd w:val="clear" w:color="auto" w:fill="F2F2F2" w:themeFill="background1" w:themeFillShade="F2"/>
-        <w:jc w:val="both"/>
-        <w:rPr>
-          <w:sz w:val="22"/>
-          <w:szCs w:val="22"/>
-        </w:rPr>
-      </w:pPr>
-      <w:r>
-        <w:rPr>
-          <w:sz w:val="22"/>
-          <w:szCs w:val="22"/>
-        </w:rPr>
-        <w:t xml:space="preserve">Identifica la </w:t>
-      </w:r>
-      <w:proofErr w:type="spellStart"/>
-      <w:r>
-        <w:rPr>
-          <w:sz w:val="22"/>
-          <w:szCs w:val="22"/>
-        </w:rPr>
-        <w:t>companyia</w:t>
-      </w:r>
-      <w:proofErr w:type="spellEnd"/>
-      <w:r>
-        <w:rPr>
-          <w:sz w:val="22"/>
-          <w:szCs w:val="22"/>
-        </w:rPr>
-        <w:t xml:space="preserve"> </w:t>
-      </w:r>
-      <w:proofErr w:type="spellStart"/>
-      <w:r>
-        <w:rPr>
-          <w:sz w:val="22"/>
-          <w:szCs w:val="22"/>
-        </w:rPr>
-        <w:t>amb</w:t>
-      </w:r>
-      <w:proofErr w:type="spellEnd"/>
-      <w:r>
-        <w:rPr>
-          <w:sz w:val="22"/>
-          <w:szCs w:val="22"/>
-        </w:rPr>
-        <w:t xml:space="preserve"> la </w:t>
-      </w:r>
-      <w:proofErr w:type="spellStart"/>
-      <w:r>
-        <w:rPr>
-          <w:sz w:val="22"/>
-          <w:szCs w:val="22"/>
-        </w:rPr>
-        <w:t>mitjana</w:t>
-      </w:r>
-      <w:proofErr w:type="spellEnd"/>
-      <w:r>
-        <w:rPr>
-          <w:sz w:val="22"/>
-          <w:szCs w:val="22"/>
-        </w:rPr>
-        <w:t xml:space="preserve"> </w:t>
-      </w:r>
-      <w:proofErr w:type="spellStart"/>
-      <w:r>
-        <w:rPr>
-          <w:sz w:val="22"/>
-          <w:szCs w:val="22"/>
-        </w:rPr>
-        <w:t>més</w:t>
-      </w:r>
-      <w:proofErr w:type="spellEnd"/>
-      <w:r>
-        <w:rPr>
-          <w:sz w:val="22"/>
-          <w:szCs w:val="22"/>
-        </w:rPr>
-        <w:t xml:space="preserve"> gran de</w:t>
-      </w:r>
-      <w:r>
-        <w:rPr>
-          <w:sz w:val="22"/>
-          <w:szCs w:val="22"/>
-        </w:rPr>
-        <w:t xml:space="preserve"> vendes.</w:t>
-      </w:r>
-    </w:p>
-    <w:p>
-      <w:pPr>
-        <w:ind w:left="360"/>
-      </w:pPr>
-      <w:r>
-        <w:t>La empresa "</w:t>
-      </w:r>
-      <w:proofErr w:type="spellStart"/>
-      <w:r>
-        <w:t>Eget</w:t>
-      </w:r>
-      <w:proofErr w:type="spellEnd"/>
-      <w:r>
-        <w:t xml:space="preserve"> </w:t>
-      </w:r>
-      <w:proofErr w:type="spellStart"/>
-      <w:r>
-        <w:t>Ipsum</w:t>
-      </w:r>
-      <w:proofErr w:type="spellEnd"/>
-      <w:r>
-        <w:t xml:space="preserve"> </w:t>
-      </w:r>
-      <w:proofErr w:type="spellStart"/>
-      <w:r>
-        <w:t>Ltd</w:t>
-      </w:r>
-      <w:proofErr w:type="spellEnd"/>
-      <w:r>
-        <w:t>" es la que mayor media de ventas tiene con un total de 473.075</w:t>
+        <w:t>La empresa "Eget Ipsum Ltd" es la que mayor media de ventas tiene con un total de 473.075</w:t>
       </w:r>
       <w:r>
         <w:t>.</w:t>
@@ -1604,304 +766,62 @@
           <w:szCs w:val="22"/>
         </w:rPr>
       </w:pPr>
-      <w:proofErr w:type="spellStart"/>
       <w:r>
         <w:rPr>
           <w:sz w:val="22"/>
           <w:szCs w:val="22"/>
         </w:rPr>
-        <w:t>Utilitzant</w:t>
-      </w:r>
-      <w:proofErr w:type="spellEnd"/>
-      <w:r>
+        <w:t>Utilitzant només subconsultes (sense utilitzar JOIN):</w:t>
+      </w:r>
+    </w:p>
+    <w:p>
+      <w:pPr>
+        <w:pStyle w:val="Subtitle"/>
+        <w:numPr>
+          <w:ilvl w:val="0"/>
+          <w:numId w:val="6"/>
+        </w:numPr>
+        <w:shd w:val="clear" w:color="auto" w:fill="F2F2F2" w:themeFill="background1" w:themeFillShade="F2"/>
+        <w:jc w:val="both"/>
         <w:rPr>
           <w:sz w:val="22"/>
           <w:szCs w:val="22"/>
         </w:rPr>
-        <w:t xml:space="preserve"> </w:t>
-      </w:r>
-      <w:proofErr w:type="spellStart"/>
+      </w:pPr>
       <w:r>
         <w:rPr>
           <w:sz w:val="22"/>
           <w:szCs w:val="22"/>
         </w:rPr>
-        <w:t>només</w:t>
-      </w:r>
-      <w:proofErr w:type="spellEnd"/>
-      <w:r>
+        <w:t>Mostra totes les transaccions realitzades per empreses d'Alemanya.</w:t>
+      </w:r>
+    </w:p>
+    <w:p>
+      <w:r>
+        <w:lastRenderedPageBreak/>
+        <w:t>Las empresas de Alemania efectuaron un total de 118 transacciones.</w:t>
+      </w:r>
+    </w:p>
+    <w:p>
+      <w:pPr>
+        <w:pStyle w:val="Subtitle"/>
+        <w:numPr>
+          <w:ilvl w:val="0"/>
+          <w:numId w:val="6"/>
+        </w:numPr>
+        <w:shd w:val="clear" w:color="auto" w:fill="F2F2F2" w:themeFill="background1" w:themeFillShade="F2"/>
+        <w:jc w:val="both"/>
         <w:rPr>
           <w:sz w:val="22"/>
           <w:szCs w:val="22"/>
         </w:rPr>
-        <w:t xml:space="preserve"> </w:t>
-      </w:r>
-      <w:proofErr w:type="spellStart"/>
+      </w:pPr>
       <w:r>
         <w:rPr>
           <w:sz w:val="22"/>
           <w:szCs w:val="22"/>
         </w:rPr>
-        <w:t>subconsultes</w:t>
-      </w:r>
-      <w:proofErr w:type="spellEnd"/>
-      <w:r>
-        <w:rPr>
-          <w:sz w:val="22"/>
-          <w:szCs w:val="22"/>
-        </w:rPr>
-        <w:t xml:space="preserve"> (</w:t>
-      </w:r>
-      <w:proofErr w:type="spellStart"/>
-      <w:r>
-        <w:rPr>
-          <w:sz w:val="22"/>
-          <w:szCs w:val="22"/>
-        </w:rPr>
-        <w:t>sense</w:t>
-      </w:r>
-      <w:proofErr w:type="spellEnd"/>
-      <w:r>
-        <w:rPr>
-          <w:sz w:val="22"/>
-          <w:szCs w:val="22"/>
-        </w:rPr>
-        <w:t xml:space="preserve"> </w:t>
-      </w:r>
-      <w:proofErr w:type="spellStart"/>
-      <w:r>
-        <w:rPr>
-          <w:sz w:val="22"/>
-          <w:szCs w:val="22"/>
-        </w:rPr>
-        <w:t>utilitzar</w:t>
-      </w:r>
-      <w:proofErr w:type="spellEnd"/>
-      <w:r>
-        <w:rPr>
-          <w:sz w:val="22"/>
-          <w:szCs w:val="22"/>
-        </w:rPr>
-        <w:t xml:space="preserve"> JOIN):</w:t>
-      </w:r>
-    </w:p>
-    <w:p>
-      <w:pPr>
-        <w:pStyle w:val="Subtitle"/>
-        <w:numPr>
-          <w:ilvl w:val="0"/>
-          <w:numId w:val="6"/>
-        </w:numPr>
-        <w:shd w:val="clear" w:color="auto" w:fill="F2F2F2" w:themeFill="background1" w:themeFillShade="F2"/>
-        <w:jc w:val="both"/>
-        <w:rPr>
-          <w:sz w:val="22"/>
-          <w:szCs w:val="22"/>
-        </w:rPr>
-      </w:pPr>
-      <w:proofErr w:type="spellStart"/>
-      <w:r>
-        <w:rPr>
-          <w:sz w:val="22"/>
-          <w:szCs w:val="22"/>
-        </w:rPr>
-        <w:t>Mostra</w:t>
-      </w:r>
-      <w:proofErr w:type="spellEnd"/>
-      <w:r>
-        <w:rPr>
-          <w:sz w:val="22"/>
-          <w:szCs w:val="22"/>
-        </w:rPr>
-        <w:t xml:space="preserve"> totes les </w:t>
-      </w:r>
-      <w:proofErr w:type="spellStart"/>
-      <w:r>
-        <w:rPr>
-          <w:sz w:val="22"/>
-          <w:szCs w:val="22"/>
-        </w:rPr>
-        <w:t>transaccions</w:t>
-      </w:r>
-      <w:proofErr w:type="spellEnd"/>
-      <w:r>
-        <w:rPr>
-          <w:sz w:val="22"/>
-          <w:szCs w:val="22"/>
-        </w:rPr>
-        <w:t xml:space="preserve"> </w:t>
-      </w:r>
-      <w:proofErr w:type="spellStart"/>
-      <w:r>
-        <w:rPr>
-          <w:sz w:val="22"/>
-          <w:szCs w:val="22"/>
-        </w:rPr>
-        <w:t>realitzades</w:t>
-      </w:r>
-      <w:proofErr w:type="spellEnd"/>
-      <w:r>
-        <w:rPr>
-          <w:sz w:val="22"/>
-          <w:szCs w:val="22"/>
-        </w:rPr>
-        <w:t xml:space="preserve"> per </w:t>
-      </w:r>
-      <w:proofErr w:type="spellStart"/>
-      <w:r>
-        <w:rPr>
-          <w:sz w:val="22"/>
-          <w:szCs w:val="22"/>
-        </w:rPr>
-        <w:t>empreses</w:t>
-      </w:r>
-      <w:proofErr w:type="spellEnd"/>
-      <w:r>
-        <w:rPr>
-          <w:sz w:val="22"/>
-          <w:szCs w:val="22"/>
-        </w:rPr>
-        <w:t xml:space="preserve"> </w:t>
-      </w:r>
-      <w:proofErr w:type="spellStart"/>
-      <w:r>
-        <w:rPr>
-          <w:sz w:val="22"/>
-          <w:szCs w:val="22"/>
-        </w:rPr>
-        <w:t>d'Alemanya</w:t>
-      </w:r>
-      <w:proofErr w:type="spellEnd"/>
-      <w:r>
-        <w:rPr>
-          <w:sz w:val="22"/>
-          <w:szCs w:val="22"/>
-        </w:rPr>
-        <w:t>.</w:t>
-      </w:r>
-    </w:p>
-    <w:p>
-      <w:r>
-        <w:lastRenderedPageBreak/>
-        <w:t>Las empresas de Alemania efectuaron un total de 118 transacciones.</w:t>
-      </w:r>
-    </w:p>
-    <w:p>
-      <w:pPr>
-        <w:pStyle w:val="Subtitle"/>
-        <w:numPr>
-          <w:ilvl w:val="0"/>
-          <w:numId w:val="6"/>
-        </w:numPr>
-        <w:shd w:val="clear" w:color="auto" w:fill="F2F2F2" w:themeFill="background1" w:themeFillShade="F2"/>
-        <w:jc w:val="both"/>
-        <w:rPr>
-          <w:sz w:val="22"/>
-          <w:szCs w:val="22"/>
-        </w:rPr>
-      </w:pPr>
-      <w:r>
-        <w:rPr>
-          <w:sz w:val="22"/>
-          <w:szCs w:val="22"/>
-        </w:rPr>
-        <w:t xml:space="preserve">Llista les </w:t>
-      </w:r>
-      <w:proofErr w:type="spellStart"/>
-      <w:r>
-        <w:rPr>
-          <w:sz w:val="22"/>
-          <w:szCs w:val="22"/>
-        </w:rPr>
-        <w:t>empreses</w:t>
-      </w:r>
-      <w:proofErr w:type="spellEnd"/>
-      <w:r>
-        <w:rPr>
-          <w:sz w:val="22"/>
-          <w:szCs w:val="22"/>
-        </w:rPr>
-        <w:t xml:space="preserve"> que han </w:t>
-      </w:r>
-      <w:proofErr w:type="spellStart"/>
-      <w:r>
-        <w:rPr>
-          <w:sz w:val="22"/>
-          <w:szCs w:val="22"/>
-        </w:rPr>
-        <w:t>realitzat</w:t>
-      </w:r>
-      <w:proofErr w:type="spellEnd"/>
-      <w:r>
-        <w:rPr>
-          <w:sz w:val="22"/>
-          <w:szCs w:val="22"/>
-        </w:rPr>
-        <w:t xml:space="preserve"> </w:t>
-      </w:r>
-      <w:proofErr w:type="spellStart"/>
-      <w:r>
-        <w:rPr>
-          <w:sz w:val="22"/>
-          <w:szCs w:val="22"/>
-        </w:rPr>
-        <w:t>transaccions</w:t>
-      </w:r>
-      <w:proofErr w:type="spellEnd"/>
-      <w:r>
-        <w:rPr>
-          <w:sz w:val="22"/>
-          <w:szCs w:val="22"/>
-        </w:rPr>
-        <w:t xml:space="preserve"> per un </w:t>
-      </w:r>
-      <w:proofErr w:type="spellStart"/>
-      <w:r>
-        <w:rPr>
-          <w:sz w:val="22"/>
-          <w:szCs w:val="22"/>
-        </w:rPr>
-        <w:t>amount</w:t>
-      </w:r>
-      <w:proofErr w:type="spellEnd"/>
-      <w:r>
-        <w:rPr>
-          <w:sz w:val="22"/>
-          <w:szCs w:val="22"/>
-        </w:rPr>
-        <w:t xml:space="preserve"> superior a la </w:t>
-      </w:r>
-      <w:proofErr w:type="spellStart"/>
-      <w:r>
-        <w:rPr>
-          <w:sz w:val="22"/>
-          <w:szCs w:val="22"/>
-        </w:rPr>
-        <w:t>mitjana</w:t>
-      </w:r>
-      <w:proofErr w:type="spellEnd"/>
-      <w:r>
-        <w:rPr>
-          <w:sz w:val="22"/>
-          <w:szCs w:val="22"/>
-        </w:rPr>
-        <w:t xml:space="preserve"> de totes les </w:t>
-      </w:r>
-      <w:proofErr w:type="spellStart"/>
-      <w:r>
-        <w:rPr>
-          <w:sz w:val="22"/>
-          <w:szCs w:val="22"/>
-        </w:rPr>
-        <w:t>transaccions</w:t>
-      </w:r>
-      <w:proofErr w:type="spellEnd"/>
-      <w:r>
-        <w:rPr>
-          <w:sz w:val="22"/>
-          <w:szCs w:val="22"/>
-        </w:rPr>
-        <w:t>.</w:t>
+        <w:t>Llista les empreses que han realitzat transaccions per un amount superior a la mitjana de totes les transaccions.</w:t>
       </w:r>
     </w:p>
     <w:p>
@@ -1941,19 +861,11 @@
           <w:lang w:val="en-GB"/>
         </w:rPr>
       </w:pPr>
-      <w:proofErr w:type="gramStart"/>
-      <w:r>
-        <w:rPr>
-          <w:lang w:val="en-GB"/>
-        </w:rPr>
-        <w:t>A</w:t>
-      </w:r>
-      <w:proofErr w:type="gramEnd"/>
-      <w:r>
-        <w:rPr>
-          <w:lang w:val="en-GB"/>
-        </w:rPr>
-        <w:t xml:space="preserve"> Institute</w:t>
+      <w:r>
+        <w:rPr>
+          <w:lang w:val="en-GB"/>
+        </w:rPr>
+        <w:t>A Institute</w:t>
       </w:r>
     </w:p>
     <w:p>
@@ -2003,85 +915,47 @@
           <w:lang w:val="en-GB"/>
         </w:rPr>
       </w:pPr>
-      <w:proofErr w:type="spellStart"/>
-      <w:r>
-        <w:rPr>
-          <w:lang w:val="en-GB"/>
-        </w:rPr>
-        <w:t>Aliquam</w:t>
-      </w:r>
-      <w:proofErr w:type="spellEnd"/>
-      <w:r>
-        <w:rPr>
-          <w:lang w:val="en-GB"/>
-        </w:rPr>
-        <w:t xml:space="preserve"> PC</w:t>
-      </w:r>
-    </w:p>
-    <w:p>
-      <w:pPr>
-        <w:pStyle w:val="ListParagraph"/>
-        <w:numPr>
-          <w:ilvl w:val="0"/>
-          <w:numId w:val="6"/>
-        </w:numPr>
-        <w:rPr>
-          <w:lang w:val="en-GB"/>
-        </w:rPr>
-      </w:pPr>
-      <w:proofErr w:type="spellStart"/>
-      <w:r>
-        <w:rPr>
-          <w:lang w:val="en-GB"/>
-        </w:rPr>
-        <w:t>Aliquet</w:t>
-      </w:r>
-      <w:proofErr w:type="spellEnd"/>
-      <w:r>
-        <w:rPr>
-          <w:lang w:val="en-GB"/>
-        </w:rPr>
-        <w:t xml:space="preserve"> </w:t>
-      </w:r>
-      <w:proofErr w:type="spellStart"/>
-      <w:r>
-        <w:rPr>
-          <w:lang w:val="en-GB"/>
-        </w:rPr>
-        <w:t>Diam</w:t>
-      </w:r>
-      <w:proofErr w:type="spellEnd"/>
-      <w:r>
-        <w:rPr>
-          <w:lang w:val="en-GB"/>
-        </w:rPr>
-        <w:t xml:space="preserve"> Limited</w:t>
-      </w:r>
-    </w:p>
-    <w:p>
-      <w:pPr>
-        <w:pStyle w:val="ListParagraph"/>
-        <w:numPr>
-          <w:ilvl w:val="0"/>
-          <w:numId w:val="6"/>
-        </w:numPr>
-        <w:rPr>
-          <w:lang w:val="en-GB"/>
-        </w:rPr>
-      </w:pPr>
-      <w:proofErr w:type="spellStart"/>
-      <w:r>
-        <w:rPr>
-          <w:lang w:val="en-GB"/>
-        </w:rPr>
-        <w:t>Aliquet</w:t>
-      </w:r>
-      <w:proofErr w:type="spellEnd"/>
-      <w:r>
-        <w:rPr>
-          <w:lang w:val="en-GB"/>
-        </w:rPr>
-        <w:t xml:space="preserve"> Sem Limited</w:t>
+      <w:r>
+        <w:rPr>
+          <w:lang w:val="en-GB"/>
+        </w:rPr>
+        <w:t>Aliquam PC</w:t>
+      </w:r>
+    </w:p>
+    <w:p>
+      <w:pPr>
+        <w:pStyle w:val="ListParagraph"/>
+        <w:numPr>
+          <w:ilvl w:val="0"/>
+          <w:numId w:val="6"/>
+        </w:numPr>
+        <w:rPr>
+          <w:lang w:val="en-GB"/>
+        </w:rPr>
+      </w:pPr>
+      <w:r>
+        <w:rPr>
+          <w:lang w:val="en-GB"/>
+        </w:rPr>
+        <w:t>Aliquet Diam Limited</w:t>
+      </w:r>
+    </w:p>
+    <w:p>
+      <w:pPr>
+        <w:pStyle w:val="ListParagraph"/>
+        <w:numPr>
+          <w:ilvl w:val="0"/>
+          <w:numId w:val="6"/>
+        </w:numPr>
+        <w:rPr>
+          <w:lang w:val="en-GB"/>
+        </w:rPr>
+      </w:pPr>
+      <w:r>
+        <w:rPr>
+          <w:lang w:val="en-GB"/>
+        </w:rPr>
+        <w:t>Aliquet Sem Limited</w:t>
       </w:r>
     </w:p>
     <w:p>
@@ -2117,93 +991,43 @@
         <w:rPr>
           <w:lang w:val="en-GB"/>
         </w:rPr>
-        <w:t xml:space="preserve">Amet </w:t>
-      </w:r>
-      <w:proofErr w:type="spellStart"/>
-      <w:r>
-        <w:rPr>
-          <w:lang w:val="en-GB"/>
-        </w:rPr>
-        <w:t>Luctus</w:t>
-      </w:r>
-      <w:proofErr w:type="spellEnd"/>
-      <w:r>
-        <w:rPr>
-          <w:lang w:val="en-GB"/>
-        </w:rPr>
-        <w:t xml:space="preserve"> </w:t>
-      </w:r>
-      <w:proofErr w:type="spellStart"/>
-      <w:r>
-        <w:rPr>
-          <w:lang w:val="en-GB"/>
-        </w:rPr>
-        <w:t>Vulputate</w:t>
-      </w:r>
-      <w:proofErr w:type="spellEnd"/>
-      <w:r>
-        <w:rPr>
-          <w:lang w:val="en-GB"/>
-        </w:rPr>
-        <w:t xml:space="preserve"> Foundation</w:t>
-      </w:r>
-    </w:p>
-    <w:p>
-      <w:pPr>
-        <w:pStyle w:val="ListParagraph"/>
-        <w:numPr>
-          <w:ilvl w:val="0"/>
-          <w:numId w:val="6"/>
-        </w:numPr>
-        <w:rPr>
-          <w:lang w:val="en-GB"/>
-        </w:rPr>
-      </w:pPr>
-      <w:r>
-        <w:rPr>
-          <w:lang w:val="en-GB"/>
-        </w:rPr>
-        <w:t xml:space="preserve">Ante </w:t>
-      </w:r>
-      <w:proofErr w:type="spellStart"/>
-      <w:r>
-        <w:rPr>
-          <w:lang w:val="en-GB"/>
-        </w:rPr>
-        <w:t>Iaculis</w:t>
-      </w:r>
-      <w:proofErr w:type="spellEnd"/>
-      <w:r>
-        <w:rPr>
-          <w:lang w:val="en-GB"/>
-        </w:rPr>
-        <w:t xml:space="preserve"> Nec Foundation</w:t>
-      </w:r>
-    </w:p>
-    <w:p>
-      <w:pPr>
-        <w:pStyle w:val="ListParagraph"/>
-        <w:numPr>
-          <w:ilvl w:val="0"/>
-          <w:numId w:val="6"/>
-        </w:numPr>
-        <w:rPr>
-          <w:lang w:val="en-GB"/>
-        </w:rPr>
-      </w:pPr>
-      <w:proofErr w:type="spellStart"/>
-      <w:r>
-        <w:rPr>
-          <w:lang w:val="en-GB"/>
-        </w:rPr>
-        <w:t>Arcu</w:t>
-      </w:r>
-      <w:proofErr w:type="spellEnd"/>
-      <w:r>
-        <w:rPr>
-          <w:lang w:val="en-GB"/>
-        </w:rPr>
-        <w:t xml:space="preserve"> LLP</w:t>
+        <w:t>Amet Luctus Vulputate Foundation</w:t>
+      </w:r>
+    </w:p>
+    <w:p>
+      <w:pPr>
+        <w:pStyle w:val="ListParagraph"/>
+        <w:numPr>
+          <w:ilvl w:val="0"/>
+          <w:numId w:val="6"/>
+        </w:numPr>
+        <w:rPr>
+          <w:lang w:val="en-GB"/>
+        </w:rPr>
+      </w:pPr>
+      <w:r>
+        <w:rPr>
+          <w:lang w:val="en-GB"/>
+        </w:rPr>
+        <w:t>Ante Iaculis Nec Foundation</w:t>
+      </w:r>
+    </w:p>
+    <w:p>
+      <w:pPr>
+        <w:pStyle w:val="ListParagraph"/>
+        <w:numPr>
+          <w:ilvl w:val="0"/>
+          <w:numId w:val="6"/>
+        </w:numPr>
+        <w:rPr>
+          <w:lang w:val="en-GB"/>
+        </w:rPr>
+      </w:pPr>
+      <w:r>
+        <w:rPr>
+          <w:lang w:val="en-GB"/>
+        </w:rPr>
+        <w:t>Arcu LLP</w:t>
       </w:r>
     </w:p>
     <w:p>
@@ -2253,19 +1077,11 @@
           <w:lang w:val="en-GB"/>
         </w:rPr>
       </w:pPr>
-      <w:proofErr w:type="spellStart"/>
-      <w:r>
-        <w:rPr>
-          <w:lang w:val="en-GB"/>
-        </w:rPr>
-        <w:t>Augue</w:t>
-      </w:r>
-      <w:proofErr w:type="spellEnd"/>
-      <w:r>
-        <w:rPr>
-          <w:lang w:val="en-GB"/>
-        </w:rPr>
-        <w:t xml:space="preserve"> Foundation</w:t>
+      <w:r>
+        <w:rPr>
+          <w:lang w:val="en-GB"/>
+        </w:rPr>
+        <w:t>Augue Foundation</w:t>
       </w:r>
     </w:p>
     <w:p>
@@ -2351,19 +1167,11 @@
           <w:lang w:val="en-GB"/>
         </w:rPr>
       </w:pPr>
-      <w:proofErr w:type="spellStart"/>
-      <w:r>
-        <w:rPr>
-          <w:lang w:val="en-GB"/>
-        </w:rPr>
-        <w:t>Egestas</w:t>
-      </w:r>
-      <w:proofErr w:type="spellEnd"/>
-      <w:r>
-        <w:rPr>
-          <w:lang w:val="en-GB"/>
-        </w:rPr>
-        <w:t xml:space="preserve"> Nunc Sed Limited</w:t>
+      <w:r>
+        <w:rPr>
+          <w:lang w:val="en-GB"/>
+        </w:rPr>
+        <w:t>Egestas Nunc Sed Limited</w:t>
       </w:r>
     </w:p>
     <w:p>
@@ -2392,120 +1200,44 @@
           <w:numId w:val="6"/>
         </w:numPr>
       </w:pPr>
-      <w:proofErr w:type="spellStart"/>
-      <w:r>
-        <w:t>Eget</w:t>
-      </w:r>
-      <w:proofErr w:type="spellEnd"/>
-      <w:r>
-        <w:t xml:space="preserve"> </w:t>
-      </w:r>
-      <w:proofErr w:type="spellStart"/>
-      <w:r>
-        <w:t>Tincidunt</w:t>
-      </w:r>
-      <w:proofErr w:type="spellEnd"/>
-      <w:r>
-        <w:t xml:space="preserve"> </w:t>
-      </w:r>
-      <w:proofErr w:type="spellStart"/>
-      <w:r>
-        <w:t>Dui</w:t>
-      </w:r>
-      <w:proofErr w:type="spellEnd"/>
-      <w:r>
-        <w:t xml:space="preserve"> </w:t>
-      </w:r>
-      <w:proofErr w:type="spellStart"/>
-      <w:r>
-        <w:t>Institute</w:t>
-      </w:r>
-      <w:proofErr w:type="spellEnd"/>
-    </w:p>
-    <w:p>
-      <w:pPr>
-        <w:pStyle w:val="ListParagraph"/>
-        <w:numPr>
-          <w:ilvl w:val="0"/>
-          <w:numId w:val="6"/>
-        </w:numPr>
-        <w:rPr>
-          <w:lang w:val="en-GB"/>
-        </w:rPr>
-      </w:pPr>
-      <w:r>
-        <w:rPr>
-          <w:lang w:val="en-GB"/>
-        </w:rPr>
-        <w:t xml:space="preserve">Elit </w:t>
-      </w:r>
-      <w:proofErr w:type="spellStart"/>
-      <w:r>
-        <w:rPr>
-          <w:lang w:val="en-GB"/>
-        </w:rPr>
-        <w:t>Etiam</w:t>
-      </w:r>
-      <w:proofErr w:type="spellEnd"/>
-      <w:r>
-        <w:rPr>
-          <w:lang w:val="en-GB"/>
-        </w:rPr>
-        <w:t xml:space="preserve"> </w:t>
-      </w:r>
-      <w:proofErr w:type="spellStart"/>
-      <w:r>
-        <w:rPr>
-          <w:lang w:val="en-GB"/>
-        </w:rPr>
-        <w:t>Laoreet</w:t>
-      </w:r>
-      <w:proofErr w:type="spellEnd"/>
-      <w:r>
-        <w:rPr>
-          <w:lang w:val="en-GB"/>
-        </w:rPr>
-        <w:t xml:space="preserve"> Associates</w:t>
-      </w:r>
-    </w:p>
-    <w:p>
-      <w:pPr>
-        <w:pStyle w:val="ListParagraph"/>
-        <w:numPr>
-          <w:ilvl w:val="0"/>
-          <w:numId w:val="6"/>
-        </w:numPr>
-        <w:rPr>
-          <w:lang w:val="en-GB"/>
-        </w:rPr>
-      </w:pPr>
-      <w:proofErr w:type="spellStart"/>
-      <w:r>
-        <w:rPr>
-          <w:lang w:val="en-GB"/>
-        </w:rPr>
-        <w:t>Enim</w:t>
-      </w:r>
-      <w:proofErr w:type="spellEnd"/>
-      <w:r>
-        <w:rPr>
-          <w:lang w:val="en-GB"/>
-        </w:rPr>
-        <w:t xml:space="preserve"> </w:t>
-      </w:r>
-      <w:proofErr w:type="spellStart"/>
-      <w:r>
-        <w:rPr>
-          <w:lang w:val="en-GB"/>
-        </w:rPr>
-        <w:t>Condimentum</w:t>
-      </w:r>
-      <w:proofErr w:type="spellEnd"/>
-      <w:r>
-        <w:rPr>
-          <w:lang w:val="en-GB"/>
-        </w:rPr>
-        <w:t xml:space="preserve"> Ltd</w:t>
+      <w:r>
+        <w:t>Eget Tincidunt Dui Institute</w:t>
+      </w:r>
+    </w:p>
+    <w:p>
+      <w:pPr>
+        <w:pStyle w:val="ListParagraph"/>
+        <w:numPr>
+          <w:ilvl w:val="0"/>
+          <w:numId w:val="6"/>
+        </w:numPr>
+        <w:rPr>
+          <w:lang w:val="en-GB"/>
+        </w:rPr>
+      </w:pPr>
+      <w:r>
+        <w:rPr>
+          <w:lang w:val="en-GB"/>
+        </w:rPr>
+        <w:t>Elit Etiam Laoreet Associates</w:t>
+      </w:r>
+    </w:p>
+    <w:p>
+      <w:pPr>
+        <w:pStyle w:val="ListParagraph"/>
+        <w:numPr>
+          <w:ilvl w:val="0"/>
+          <w:numId w:val="6"/>
+        </w:numPr>
+        <w:rPr>
+          <w:lang w:val="en-GB"/>
+        </w:rPr>
+      </w:pPr>
+      <w:r>
+        <w:rPr>
+          <w:lang w:val="en-GB"/>
+        </w:rPr>
+        <w:t>Enim Condimentum Ltd</w:t>
       </w:r>
     </w:p>
     <w:p>
@@ -2577,79 +1309,43 @@
         <w:rPr>
           <w:lang w:val="en-GB"/>
         </w:rPr>
-        <w:t xml:space="preserve">Fringilla </w:t>
-      </w:r>
-      <w:proofErr w:type="spellStart"/>
-      <w:r>
-        <w:rPr>
-          <w:lang w:val="en-GB"/>
-        </w:rPr>
-        <w:t>Porttitor</w:t>
-      </w:r>
-      <w:proofErr w:type="spellEnd"/>
-      <w:r>
-        <w:rPr>
-          <w:lang w:val="en-GB"/>
-        </w:rPr>
-        <w:t xml:space="preserve"> Incorporated</w:t>
-      </w:r>
-    </w:p>
-    <w:p>
-      <w:pPr>
-        <w:pStyle w:val="ListParagraph"/>
-        <w:numPr>
-          <w:ilvl w:val="0"/>
-          <w:numId w:val="6"/>
-        </w:numPr>
-        <w:rPr>
-          <w:lang w:val="en-GB"/>
-        </w:rPr>
-      </w:pPr>
-      <w:proofErr w:type="spellStart"/>
-      <w:r>
-        <w:rPr>
-          <w:lang w:val="en-GB"/>
-        </w:rPr>
-        <w:t>Fusce</w:t>
-      </w:r>
-      <w:proofErr w:type="spellEnd"/>
-      <w:r>
-        <w:rPr>
-          <w:lang w:val="en-GB"/>
-        </w:rPr>
-        <w:t xml:space="preserve"> Corp.</w:t>
-      </w:r>
-    </w:p>
-    <w:p>
-      <w:pPr>
-        <w:pStyle w:val="ListParagraph"/>
-        <w:numPr>
-          <w:ilvl w:val="0"/>
-          <w:numId w:val="6"/>
-        </w:numPr>
-        <w:rPr>
-          <w:lang w:val="en-GB"/>
-        </w:rPr>
-      </w:pPr>
-      <w:r>
-        <w:rPr>
-          <w:lang w:val="en-GB"/>
-        </w:rPr>
-        <w:t xml:space="preserve">Gravida </w:t>
-      </w:r>
-      <w:proofErr w:type="spellStart"/>
-      <w:r>
-        <w:rPr>
-          <w:lang w:val="en-GB"/>
-        </w:rPr>
-        <w:t>Sagittis</w:t>
-      </w:r>
-      <w:proofErr w:type="spellEnd"/>
-      <w:r>
-        <w:rPr>
-          <w:lang w:val="en-GB"/>
-        </w:rPr>
-        <w:t xml:space="preserve"> LLP</w:t>
+        <w:t>Fringilla Porttitor Incorporated</w:t>
+      </w:r>
+    </w:p>
+    <w:p>
+      <w:pPr>
+        <w:pStyle w:val="ListParagraph"/>
+        <w:numPr>
+          <w:ilvl w:val="0"/>
+          <w:numId w:val="6"/>
+        </w:numPr>
+        <w:rPr>
+          <w:lang w:val="en-GB"/>
+        </w:rPr>
+      </w:pPr>
+      <w:r>
+        <w:rPr>
+          <w:lang w:val="en-GB"/>
+        </w:rPr>
+        <w:t>Fusce Corp.</w:t>
+      </w:r>
+    </w:p>
+    <w:p>
+      <w:pPr>
+        <w:pStyle w:val="ListParagraph"/>
+        <w:numPr>
+          <w:ilvl w:val="0"/>
+          <w:numId w:val="6"/>
+        </w:numPr>
+        <w:rPr>
+          <w:lang w:val="en-GB"/>
+        </w:rPr>
+      </w:pPr>
+      <w:r>
+        <w:rPr>
+          <w:lang w:val="en-GB"/>
+        </w:rPr>
+        <w:t>Gravida Sagittis LLP</w:t>
       </w:r>
     </w:p>
     <w:p>
@@ -2681,155 +1377,71 @@
           <w:lang w:val="en-GB"/>
         </w:rPr>
       </w:pPr>
-      <w:proofErr w:type="spellStart"/>
-      <w:r>
-        <w:rPr>
-          <w:lang w:val="en-GB"/>
-        </w:rPr>
-        <w:t>Interdum</w:t>
-      </w:r>
-      <w:proofErr w:type="spellEnd"/>
-      <w:r>
-        <w:rPr>
-          <w:lang w:val="en-GB"/>
-        </w:rPr>
-        <w:t xml:space="preserve"> </w:t>
-      </w:r>
-      <w:proofErr w:type="spellStart"/>
-      <w:r>
-        <w:rPr>
-          <w:lang w:val="en-GB"/>
-        </w:rPr>
-        <w:t>Feugiat</w:t>
-      </w:r>
-      <w:proofErr w:type="spellEnd"/>
-      <w:r>
-        <w:rPr>
-          <w:lang w:val="en-GB"/>
-        </w:rPr>
-        <w:t xml:space="preserve"> Sed Associates</w:t>
-      </w:r>
-    </w:p>
-    <w:p>
-      <w:pPr>
-        <w:pStyle w:val="ListParagraph"/>
-        <w:numPr>
-          <w:ilvl w:val="0"/>
-          <w:numId w:val="6"/>
-        </w:numPr>
-      </w:pPr>
-      <w:r>
-        <w:t xml:space="preserve">Justo Eu </w:t>
-      </w:r>
-      <w:proofErr w:type="spellStart"/>
-      <w:r>
-        <w:t>Arcu</w:t>
-      </w:r>
-      <w:proofErr w:type="spellEnd"/>
-      <w:r>
-        <w:t xml:space="preserve"> </w:t>
-      </w:r>
-      <w:proofErr w:type="spellStart"/>
-      <w:r>
-        <w:t>Ltd</w:t>
-      </w:r>
-      <w:proofErr w:type="spellEnd"/>
-    </w:p>
-    <w:p>
-      <w:pPr>
-        <w:pStyle w:val="ListParagraph"/>
-        <w:numPr>
-          <w:ilvl w:val="0"/>
-          <w:numId w:val="6"/>
-        </w:numPr>
-      </w:pPr>
-      <w:r>
-        <w:t xml:space="preserve">Lacus Quisque </w:t>
-      </w:r>
-      <w:proofErr w:type="spellStart"/>
-      <w:r>
-        <w:t>Associates</w:t>
-      </w:r>
-      <w:proofErr w:type="spellEnd"/>
-    </w:p>
-    <w:p>
-      <w:pPr>
-        <w:pStyle w:val="ListParagraph"/>
-        <w:numPr>
-          <w:ilvl w:val="0"/>
-          <w:numId w:val="6"/>
-        </w:numPr>
-      </w:pPr>
-      <w:proofErr w:type="spellStart"/>
-      <w:r>
-        <w:t>Lorem</w:t>
-      </w:r>
-      <w:proofErr w:type="spellEnd"/>
-      <w:r>
-        <w:t xml:space="preserve"> Eu </w:t>
-      </w:r>
-      <w:proofErr w:type="spellStart"/>
-      <w:r>
-        <w:t>Incorporated</w:t>
-      </w:r>
-      <w:proofErr w:type="spellEnd"/>
-    </w:p>
-    <w:p>
-      <w:pPr>
-        <w:pStyle w:val="ListParagraph"/>
-        <w:numPr>
-          <w:ilvl w:val="0"/>
-          <w:numId w:val="6"/>
-        </w:numPr>
-      </w:pPr>
-      <w:proofErr w:type="spellStart"/>
-      <w:r>
-        <w:t>Lorem</w:t>
-      </w:r>
-      <w:proofErr w:type="spellEnd"/>
-      <w:r>
-        <w:t xml:space="preserve"> </w:t>
-      </w:r>
-      <w:proofErr w:type="spellStart"/>
-      <w:r>
-        <w:t>Ipsum</w:t>
-      </w:r>
-      <w:proofErr w:type="spellEnd"/>
-      <w:r>
-        <w:t xml:space="preserve"> Dolor Corp.</w:t>
-      </w:r>
-    </w:p>
-    <w:p>
-      <w:pPr>
-        <w:pStyle w:val="ListParagraph"/>
-        <w:numPr>
-          <w:ilvl w:val="0"/>
-          <w:numId w:val="6"/>
-        </w:numPr>
-      </w:pPr>
-      <w:proofErr w:type="spellStart"/>
-      <w:r>
-        <w:t>Maecenas</w:t>
-      </w:r>
-      <w:proofErr w:type="spellEnd"/>
-      <w:r>
-        <w:t xml:space="preserve"> </w:t>
-      </w:r>
-      <w:proofErr w:type="spellStart"/>
-      <w:r>
-        <w:t>Malesuada</w:t>
-      </w:r>
-      <w:proofErr w:type="spellEnd"/>
-      <w:r>
-        <w:t xml:space="preserve"> </w:t>
-      </w:r>
-      <w:proofErr w:type="spellStart"/>
-      <w:r>
-        <w:t>Fringilla</w:t>
-      </w:r>
-      <w:proofErr w:type="spellEnd"/>
-      <w:r>
-        <w:t xml:space="preserve"> Inc.</w:t>
+      <w:r>
+        <w:rPr>
+          <w:lang w:val="en-GB"/>
+        </w:rPr>
+        <w:t>Interdum Feugiat Sed Associates</w:t>
+      </w:r>
+    </w:p>
+    <w:p>
+      <w:pPr>
+        <w:pStyle w:val="ListParagraph"/>
+        <w:numPr>
+          <w:ilvl w:val="0"/>
+          <w:numId w:val="6"/>
+        </w:numPr>
+      </w:pPr>
+      <w:r>
+        <w:t>Justo Eu Arcu Ltd</w:t>
+      </w:r>
+    </w:p>
+    <w:p>
+      <w:pPr>
+        <w:pStyle w:val="ListParagraph"/>
+        <w:numPr>
+          <w:ilvl w:val="0"/>
+          <w:numId w:val="6"/>
+        </w:numPr>
+      </w:pPr>
+      <w:r>
+        <w:t>Lacus Quisque Associates</w:t>
+      </w:r>
+    </w:p>
+    <w:p>
+      <w:pPr>
+        <w:pStyle w:val="ListParagraph"/>
+        <w:numPr>
+          <w:ilvl w:val="0"/>
+          <w:numId w:val="6"/>
+        </w:numPr>
+      </w:pPr>
+      <w:r>
+        <w:t>Lorem Eu Incorporated</w:t>
+      </w:r>
+    </w:p>
+    <w:p>
+      <w:pPr>
+        <w:pStyle w:val="ListParagraph"/>
+        <w:numPr>
+          <w:ilvl w:val="0"/>
+          <w:numId w:val="6"/>
+        </w:numPr>
+      </w:pPr>
+      <w:r>
+        <w:t>Lorem Ipsum Dolor Corp.</w:t>
+      </w:r>
+    </w:p>
+    <w:p>
+      <w:pPr>
+        <w:pStyle w:val="ListParagraph"/>
+        <w:numPr>
+          <w:ilvl w:val="0"/>
+          <w:numId w:val="6"/>
+        </w:numPr>
+      </w:pPr>
+      <w:r>
+        <w:t>Maecenas Malesuada Fringilla Inc.</w:t>
       </w:r>
     </w:p>
     <w:p>
@@ -2853,29 +1465,19 @@
         </w:numPr>
       </w:pPr>
       <w:r>
-        <w:t xml:space="preserve">Magna </w:t>
-      </w:r>
-      <w:proofErr w:type="spellStart"/>
-      <w:r>
-        <w:t>Incorporated</w:t>
-      </w:r>
-      <w:proofErr w:type="spellEnd"/>
-    </w:p>
-    <w:p>
-      <w:pPr>
-        <w:pStyle w:val="ListParagraph"/>
-        <w:numPr>
-          <w:ilvl w:val="0"/>
-          <w:numId w:val="6"/>
-        </w:numPr>
-      </w:pPr>
-      <w:proofErr w:type="spellStart"/>
-      <w:r>
-        <w:t>Malesuada</w:t>
-      </w:r>
-      <w:proofErr w:type="spellEnd"/>
-      <w:r>
-        <w:t xml:space="preserve"> PC</w:t>
+        <w:t>Magna Incorporated</w:t>
+      </w:r>
+    </w:p>
+    <w:p>
+      <w:pPr>
+        <w:pStyle w:val="ListParagraph"/>
+        <w:numPr>
+          <w:ilvl w:val="0"/>
+          <w:numId w:val="6"/>
+        </w:numPr>
+      </w:pPr>
+      <w:r>
+        <w:t>Malesuada PC</w:t>
       </w:r>
     </w:p>
     <w:p>
@@ -2961,19 +1563,11 @@
           <w:lang w:val="en-GB"/>
         </w:rPr>
       </w:pPr>
-      <w:proofErr w:type="spellStart"/>
-      <w:r>
-        <w:rPr>
-          <w:lang w:val="en-GB"/>
-        </w:rPr>
-        <w:t>Metus</w:t>
-      </w:r>
-      <w:proofErr w:type="spellEnd"/>
-      <w:r>
-        <w:rPr>
-          <w:lang w:val="en-GB"/>
-        </w:rPr>
-        <w:t xml:space="preserve"> Vitae Associates</w:t>
+      <w:r>
+        <w:rPr>
+          <w:lang w:val="en-GB"/>
+        </w:rPr>
+        <w:t>Metus Vitae Associates</w:t>
       </w:r>
     </w:p>
     <w:p>
@@ -3005,277 +1599,155 @@
           <w:lang w:val="en-GB"/>
         </w:rPr>
       </w:pPr>
-      <w:proofErr w:type="spellStart"/>
-      <w:r>
-        <w:rPr>
-          <w:lang w:val="en-GB"/>
-        </w:rPr>
-        <w:t>Nascetur</w:t>
-      </w:r>
-      <w:proofErr w:type="spellEnd"/>
-      <w:r>
-        <w:rPr>
-          <w:lang w:val="en-GB"/>
-        </w:rPr>
-        <w:t xml:space="preserve"> </w:t>
-      </w:r>
-      <w:proofErr w:type="spellStart"/>
-      <w:r>
-        <w:rPr>
-          <w:lang w:val="en-GB"/>
-        </w:rPr>
-        <w:t>Ridiculus</w:t>
-      </w:r>
-      <w:proofErr w:type="spellEnd"/>
-      <w:r>
-        <w:rPr>
-          <w:lang w:val="en-GB"/>
-        </w:rPr>
-        <w:t xml:space="preserve"> Mus Inc.</w:t>
-      </w:r>
-    </w:p>
-    <w:p>
-      <w:pPr>
-        <w:pStyle w:val="ListParagraph"/>
-        <w:numPr>
-          <w:ilvl w:val="0"/>
-          <w:numId w:val="6"/>
-        </w:numPr>
-        <w:rPr>
-          <w:lang w:val="en-GB"/>
-        </w:rPr>
-      </w:pPr>
-      <w:proofErr w:type="spellStart"/>
-      <w:r>
-        <w:rPr>
-          <w:lang w:val="en-GB"/>
-        </w:rPr>
-        <w:t>Neque</w:t>
-      </w:r>
-      <w:proofErr w:type="spellEnd"/>
-      <w:r>
-        <w:rPr>
-          <w:lang w:val="en-GB"/>
-        </w:rPr>
-        <w:t xml:space="preserve"> Tellus </w:t>
-      </w:r>
-      <w:proofErr w:type="spellStart"/>
-      <w:r>
-        <w:rPr>
-          <w:lang w:val="en-GB"/>
-        </w:rPr>
-        <w:t>Imperdiet</w:t>
-      </w:r>
-      <w:proofErr w:type="spellEnd"/>
-      <w:r>
-        <w:rPr>
-          <w:lang w:val="en-GB"/>
-        </w:rPr>
-        <w:t xml:space="preserve"> Corp.</w:t>
-      </w:r>
-    </w:p>
-    <w:p>
-      <w:pPr>
-        <w:pStyle w:val="ListParagraph"/>
-        <w:numPr>
-          <w:ilvl w:val="0"/>
-          <w:numId w:val="6"/>
-        </w:numPr>
-        <w:rPr>
-          <w:lang w:val="en-GB"/>
-        </w:rPr>
-      </w:pPr>
-      <w:proofErr w:type="spellStart"/>
-      <w:r>
-        <w:rPr>
-          <w:lang w:val="en-GB"/>
-        </w:rPr>
-        <w:t>Neque</w:t>
-      </w:r>
-      <w:proofErr w:type="spellEnd"/>
-      <w:r>
-        <w:rPr>
-          <w:lang w:val="en-GB"/>
-        </w:rPr>
-        <w:t xml:space="preserve"> Tellus Incorporated</w:t>
-      </w:r>
-    </w:p>
-    <w:p>
-      <w:pPr>
-        <w:pStyle w:val="ListParagraph"/>
-        <w:numPr>
-          <w:ilvl w:val="0"/>
-          <w:numId w:val="6"/>
-        </w:numPr>
-        <w:rPr>
-          <w:lang w:val="en-GB"/>
-        </w:rPr>
-      </w:pPr>
-      <w:proofErr w:type="spellStart"/>
-      <w:r>
-        <w:rPr>
-          <w:lang w:val="en-GB"/>
-        </w:rPr>
-        <w:t>Netus</w:t>
-      </w:r>
-      <w:proofErr w:type="spellEnd"/>
-      <w:r>
-        <w:rPr>
-          <w:lang w:val="en-GB"/>
-        </w:rPr>
-        <w:t xml:space="preserve"> Et </w:t>
-      </w:r>
-      <w:proofErr w:type="spellStart"/>
-      <w:r>
-        <w:rPr>
-          <w:lang w:val="en-GB"/>
-        </w:rPr>
-        <w:t>Malesuada</w:t>
-      </w:r>
-      <w:proofErr w:type="spellEnd"/>
-      <w:r>
-        <w:rPr>
-          <w:lang w:val="en-GB"/>
-        </w:rPr>
-        <w:t xml:space="preserve"> Ltd</w:t>
-      </w:r>
-    </w:p>
-    <w:p>
-      <w:pPr>
-        <w:pStyle w:val="ListParagraph"/>
-        <w:numPr>
-          <w:ilvl w:val="0"/>
-          <w:numId w:val="6"/>
-        </w:numPr>
-        <w:rPr>
-          <w:lang w:val="en-GB"/>
-        </w:rPr>
-      </w:pPr>
-      <w:proofErr w:type="spellStart"/>
-      <w:r>
-        <w:rPr>
-          <w:lang w:val="en-GB"/>
-        </w:rPr>
-        <w:t>Nibh</w:t>
-      </w:r>
-      <w:proofErr w:type="spellEnd"/>
-      <w:r>
-        <w:rPr>
-          <w:lang w:val="en-GB"/>
-        </w:rPr>
-        <w:t xml:space="preserve"> </w:t>
-      </w:r>
-      <w:proofErr w:type="spellStart"/>
-      <w:r>
-        <w:rPr>
-          <w:lang w:val="en-GB"/>
-        </w:rPr>
-        <w:t>Phasellus</w:t>
-      </w:r>
-      <w:proofErr w:type="spellEnd"/>
-      <w:r>
-        <w:rPr>
-          <w:lang w:val="en-GB"/>
-        </w:rPr>
-        <w:t xml:space="preserve"> Corporation</w:t>
-      </w:r>
-    </w:p>
-    <w:p>
-      <w:pPr>
-        <w:pStyle w:val="ListParagraph"/>
-        <w:numPr>
-          <w:ilvl w:val="0"/>
-          <w:numId w:val="6"/>
-        </w:numPr>
-        <w:rPr>
-          <w:lang w:val="en-GB"/>
-        </w:rPr>
-      </w:pPr>
-      <w:proofErr w:type="gramStart"/>
-      <w:r>
-        <w:rPr>
-          <w:lang w:val="en-GB"/>
-        </w:rPr>
-        <w:t>Non Ante</w:t>
-      </w:r>
-      <w:proofErr w:type="gramEnd"/>
-      <w:r>
-        <w:rPr>
-          <w:lang w:val="en-GB"/>
-        </w:rPr>
-        <w:t xml:space="preserve"> LLP</w:t>
-      </w:r>
-    </w:p>
-    <w:p>
-      <w:pPr>
-        <w:pStyle w:val="ListParagraph"/>
-        <w:numPr>
-          <w:ilvl w:val="0"/>
-          <w:numId w:val="6"/>
-        </w:numPr>
-        <w:rPr>
-          <w:lang w:val="en-GB"/>
-        </w:rPr>
-      </w:pPr>
-      <w:proofErr w:type="gramStart"/>
+      <w:r>
+        <w:rPr>
+          <w:lang w:val="en-GB"/>
+        </w:rPr>
+        <w:t>Nascetur Ridiculus Mus Inc.</w:t>
+      </w:r>
+    </w:p>
+    <w:p>
+      <w:pPr>
+        <w:pStyle w:val="ListParagraph"/>
+        <w:numPr>
+          <w:ilvl w:val="0"/>
+          <w:numId w:val="6"/>
+        </w:numPr>
+        <w:rPr>
+          <w:lang w:val="en-GB"/>
+        </w:rPr>
+      </w:pPr>
+      <w:r>
+        <w:rPr>
+          <w:lang w:val="en-GB"/>
+        </w:rPr>
+        <w:t>Neque Tellus Imperdiet Corp.</w:t>
+      </w:r>
+    </w:p>
+    <w:p>
+      <w:pPr>
+        <w:pStyle w:val="ListParagraph"/>
+        <w:numPr>
+          <w:ilvl w:val="0"/>
+          <w:numId w:val="6"/>
+        </w:numPr>
+        <w:rPr>
+          <w:lang w:val="en-GB"/>
+        </w:rPr>
+      </w:pPr>
+      <w:r>
+        <w:rPr>
+          <w:lang w:val="en-GB"/>
+        </w:rPr>
+        <w:t>Neque Tellus Incorporated</w:t>
+      </w:r>
+    </w:p>
+    <w:p>
+      <w:pPr>
+        <w:pStyle w:val="ListParagraph"/>
+        <w:numPr>
+          <w:ilvl w:val="0"/>
+          <w:numId w:val="6"/>
+        </w:numPr>
+        <w:rPr>
+          <w:lang w:val="en-GB"/>
+        </w:rPr>
+      </w:pPr>
+      <w:r>
+        <w:rPr>
+          <w:lang w:val="en-GB"/>
+        </w:rPr>
+        <w:t>Netus Et Malesuada Ltd</w:t>
+      </w:r>
+    </w:p>
+    <w:p>
+      <w:pPr>
+        <w:pStyle w:val="ListParagraph"/>
+        <w:numPr>
+          <w:ilvl w:val="0"/>
+          <w:numId w:val="6"/>
+        </w:numPr>
+        <w:rPr>
+          <w:lang w:val="en-GB"/>
+        </w:rPr>
+      </w:pPr>
+      <w:r>
+        <w:rPr>
+          <w:lang w:val="en-GB"/>
+        </w:rPr>
+        <w:t>Nibh Phasellus Corporation</w:t>
+      </w:r>
+    </w:p>
+    <w:p>
+      <w:pPr>
+        <w:pStyle w:val="ListParagraph"/>
+        <w:numPr>
+          <w:ilvl w:val="0"/>
+          <w:numId w:val="6"/>
+        </w:numPr>
+        <w:rPr>
+          <w:lang w:val="en-GB"/>
+        </w:rPr>
+      </w:pPr>
+      <w:r>
+        <w:rPr>
+          <w:lang w:val="en-GB"/>
+        </w:rPr>
+        <w:t>Non Ante LLP</w:t>
+      </w:r>
+    </w:p>
+    <w:p>
+      <w:pPr>
+        <w:pStyle w:val="ListParagraph"/>
+        <w:numPr>
+          <w:ilvl w:val="0"/>
+          <w:numId w:val="6"/>
+        </w:numPr>
+        <w:rPr>
+          <w:lang w:val="en-GB"/>
+        </w:rPr>
+      </w:pPr>
       <w:r>
         <w:rPr>
           <w:lang w:val="en-GB"/>
         </w:rPr>
         <w:t>Non Institute</w:t>
       </w:r>
-      <w:proofErr w:type="gramEnd"/>
-    </w:p>
-    <w:p>
-      <w:pPr>
-        <w:pStyle w:val="ListParagraph"/>
-        <w:numPr>
-          <w:ilvl w:val="0"/>
-          <w:numId w:val="6"/>
-        </w:numPr>
-        <w:rPr>
-          <w:lang w:val="en-GB"/>
-        </w:rPr>
-      </w:pPr>
-      <w:proofErr w:type="gramStart"/>
+    </w:p>
+    <w:p>
+      <w:pPr>
+        <w:pStyle w:val="ListParagraph"/>
+        <w:numPr>
+          <w:ilvl w:val="0"/>
+          <w:numId w:val="6"/>
+        </w:numPr>
+        <w:rPr>
+          <w:lang w:val="en-GB"/>
+        </w:rPr>
+      </w:pPr>
       <w:r>
         <w:rPr>
           <w:lang w:val="en-GB"/>
         </w:rPr>
         <w:t>Non Magna LLC</w:t>
       </w:r>
-      <w:proofErr w:type="gramEnd"/>
-    </w:p>
-    <w:p>
-      <w:pPr>
-        <w:pStyle w:val="ListParagraph"/>
-        <w:numPr>
-          <w:ilvl w:val="0"/>
-          <w:numId w:val="6"/>
-        </w:numPr>
-        <w:rPr>
-          <w:lang w:val="en-GB"/>
-        </w:rPr>
-      </w:pPr>
-      <w:r>
-        <w:rPr>
-          <w:lang w:val="en-GB"/>
-        </w:rPr>
-        <w:t xml:space="preserve">Nunc </w:t>
-      </w:r>
-      <w:proofErr w:type="spellStart"/>
-      <w:r>
-        <w:rPr>
-          <w:lang w:val="en-GB"/>
-        </w:rPr>
-        <w:t>Interdum</w:t>
-      </w:r>
-      <w:proofErr w:type="spellEnd"/>
-      <w:r>
-        <w:rPr>
-          <w:lang w:val="en-GB"/>
-        </w:rPr>
-        <w:t xml:space="preserve"> Incorporated</w:t>
+    </w:p>
+    <w:p>
+      <w:pPr>
+        <w:pStyle w:val="ListParagraph"/>
+        <w:numPr>
+          <w:ilvl w:val="0"/>
+          <w:numId w:val="6"/>
+        </w:numPr>
+        <w:rPr>
+          <w:lang w:val="en-GB"/>
+        </w:rPr>
+      </w:pPr>
+      <w:r>
+        <w:rPr>
+          <w:lang w:val="en-GB"/>
+        </w:rPr>
+        <w:t>Nunc Interdum Incorporated</w:t>
       </w:r>
     </w:p>
     <w:p>
@@ -3325,19 +1797,11 @@
           <w:lang w:val="en-GB"/>
         </w:rPr>
       </w:pPr>
-      <w:proofErr w:type="spellStart"/>
-      <w:r>
-        <w:rPr>
-          <w:lang w:val="en-GB"/>
-        </w:rPr>
-        <w:t>Placerat</w:t>
-      </w:r>
-      <w:proofErr w:type="spellEnd"/>
-      <w:r>
-        <w:rPr>
-          <w:lang w:val="en-GB"/>
-        </w:rPr>
-        <w:t xml:space="preserve"> LLP</w:t>
+      <w:r>
+        <w:rPr>
+          <w:lang w:val="en-GB"/>
+        </w:rPr>
+        <w:t>Placerat LLP</w:t>
       </w:r>
     </w:p>
     <w:p>
@@ -3369,79 +1833,47 @@
           <w:lang w:val="en-GB"/>
         </w:rPr>
       </w:pPr>
-      <w:proofErr w:type="spellStart"/>
-      <w:r>
-        <w:rPr>
-          <w:lang w:val="en-GB"/>
-        </w:rPr>
-        <w:t>Risus</w:t>
-      </w:r>
-      <w:proofErr w:type="spellEnd"/>
-      <w:r>
-        <w:rPr>
-          <w:lang w:val="en-GB"/>
-        </w:rPr>
-        <w:t xml:space="preserve"> Associates</w:t>
-      </w:r>
-    </w:p>
-    <w:p>
-      <w:pPr>
-        <w:pStyle w:val="ListParagraph"/>
-        <w:numPr>
-          <w:ilvl w:val="0"/>
-          <w:numId w:val="6"/>
-        </w:numPr>
-        <w:rPr>
-          <w:lang w:val="en-GB"/>
-        </w:rPr>
-      </w:pPr>
-      <w:proofErr w:type="spellStart"/>
-      <w:r>
-        <w:rPr>
-          <w:lang w:val="en-GB"/>
-        </w:rPr>
-        <w:t>Rutrum</w:t>
-      </w:r>
-      <w:proofErr w:type="spellEnd"/>
-      <w:r>
-        <w:rPr>
-          <w:lang w:val="en-GB"/>
-        </w:rPr>
-        <w:t xml:space="preserve"> </w:t>
-      </w:r>
-      <w:proofErr w:type="gramStart"/>
-      <w:r>
-        <w:rPr>
-          <w:lang w:val="en-GB"/>
-        </w:rPr>
-        <w:t>Non Inc.</w:t>
-      </w:r>
-      <w:proofErr w:type="gramEnd"/>
-    </w:p>
-    <w:p>
-      <w:pPr>
-        <w:pStyle w:val="ListParagraph"/>
-        <w:numPr>
-          <w:ilvl w:val="0"/>
-          <w:numId w:val="6"/>
-        </w:numPr>
-        <w:rPr>
-          <w:lang w:val="en-GB"/>
-        </w:rPr>
-      </w:pPr>
-      <w:proofErr w:type="spellStart"/>
-      <w:r>
-        <w:rPr>
-          <w:lang w:val="en-GB"/>
-        </w:rPr>
-        <w:t>Sapien</w:t>
-      </w:r>
-      <w:proofErr w:type="spellEnd"/>
-      <w:r>
-        <w:rPr>
-          <w:lang w:val="en-GB"/>
-        </w:rPr>
-        <w:t xml:space="preserve"> Nunc Pulvinar LLP</w:t>
+      <w:r>
+        <w:rPr>
+          <w:lang w:val="en-GB"/>
+        </w:rPr>
+        <w:t>Risus Associates</w:t>
+      </w:r>
+    </w:p>
+    <w:p>
+      <w:pPr>
+        <w:pStyle w:val="ListParagraph"/>
+        <w:numPr>
+          <w:ilvl w:val="0"/>
+          <w:numId w:val="6"/>
+        </w:numPr>
+        <w:rPr>
+          <w:lang w:val="en-GB"/>
+        </w:rPr>
+      </w:pPr>
+      <w:r>
+        <w:rPr>
+          <w:lang w:val="en-GB"/>
+        </w:rPr>
+        <w:t>Rutrum Non Inc.</w:t>
+      </w:r>
+    </w:p>
+    <w:p>
+      <w:pPr>
+        <w:pStyle w:val="ListParagraph"/>
+        <w:numPr>
+          <w:ilvl w:val="0"/>
+          <w:numId w:val="6"/>
+        </w:numPr>
+        <w:rPr>
+          <w:lang w:val="en-GB"/>
+        </w:rPr>
+      </w:pPr>
+      <w:r>
+        <w:rPr>
+          <w:lang w:val="en-GB"/>
+        </w:rPr>
+        <w:t>Sapien Nunc Pulvinar LLP</w:t>
       </w:r>
     </w:p>
     <w:p>
@@ -3509,99 +1941,47 @@
           <w:lang w:val="en-GB"/>
         </w:rPr>
       </w:pPr>
-      <w:proofErr w:type="spellStart"/>
-      <w:r>
-        <w:rPr>
-          <w:lang w:val="en-GB"/>
-        </w:rPr>
-        <w:t>Tincidunt</w:t>
-      </w:r>
-      <w:proofErr w:type="spellEnd"/>
-      <w:r>
-        <w:rPr>
-          <w:lang w:val="en-GB"/>
-        </w:rPr>
-        <w:t xml:space="preserve"> </w:t>
-      </w:r>
-      <w:proofErr w:type="spellStart"/>
-      <w:r>
-        <w:rPr>
-          <w:lang w:val="en-GB"/>
-        </w:rPr>
-        <w:t>Orci</w:t>
-      </w:r>
-      <w:proofErr w:type="spellEnd"/>
-      <w:r>
-        <w:rPr>
-          <w:lang w:val="en-GB"/>
-        </w:rPr>
-        <w:t xml:space="preserve"> Limited</w:t>
-      </w:r>
-    </w:p>
-    <w:p>
-      <w:pPr>
-        <w:pStyle w:val="ListParagraph"/>
-        <w:numPr>
-          <w:ilvl w:val="0"/>
-          <w:numId w:val="6"/>
-        </w:numPr>
-        <w:rPr>
-          <w:lang w:val="en-GB"/>
-        </w:rPr>
-      </w:pPr>
-      <w:proofErr w:type="spellStart"/>
-      <w:r>
-        <w:rPr>
-          <w:lang w:val="en-GB"/>
-        </w:rPr>
-        <w:t>Tortor</w:t>
-      </w:r>
-      <w:proofErr w:type="spellEnd"/>
-      <w:r>
-        <w:rPr>
-          <w:lang w:val="en-GB"/>
-        </w:rPr>
-        <w:t xml:space="preserve"> Nunc </w:t>
-      </w:r>
-      <w:proofErr w:type="spellStart"/>
-      <w:r>
-        <w:rPr>
-          <w:lang w:val="en-GB"/>
-        </w:rPr>
-        <w:t>Commodo</w:t>
-      </w:r>
-      <w:proofErr w:type="spellEnd"/>
-      <w:r>
-        <w:rPr>
-          <w:lang w:val="en-GB"/>
-        </w:rPr>
-        <w:t xml:space="preserve"> Company</w:t>
-      </w:r>
-    </w:p>
-    <w:p>
-      <w:pPr>
-        <w:pStyle w:val="ListParagraph"/>
-        <w:numPr>
-          <w:ilvl w:val="0"/>
-          <w:numId w:val="6"/>
-        </w:numPr>
-        <w:rPr>
-          <w:lang w:val="en-GB"/>
-        </w:rPr>
-      </w:pPr>
-      <w:proofErr w:type="spellStart"/>
-      <w:r>
-        <w:rPr>
-          <w:lang w:val="en-GB"/>
-        </w:rPr>
-        <w:t>Turpis</w:t>
-      </w:r>
-      <w:proofErr w:type="spellEnd"/>
-      <w:r>
-        <w:rPr>
-          <w:lang w:val="en-GB"/>
-        </w:rPr>
-        <w:t xml:space="preserve"> Company</w:t>
+      <w:r>
+        <w:rPr>
+          <w:lang w:val="en-GB"/>
+        </w:rPr>
+        <w:t>Tincidunt Orci Limited</w:t>
+      </w:r>
+    </w:p>
+    <w:p>
+      <w:pPr>
+        <w:pStyle w:val="ListParagraph"/>
+        <w:numPr>
+          <w:ilvl w:val="0"/>
+          <w:numId w:val="6"/>
+        </w:numPr>
+        <w:rPr>
+          <w:lang w:val="en-GB"/>
+        </w:rPr>
+      </w:pPr>
+      <w:r>
+        <w:rPr>
+          <w:lang w:val="en-GB"/>
+        </w:rPr>
+        <w:t>Tortor Nunc Commodo Company</w:t>
+      </w:r>
+    </w:p>
+    <w:p>
+      <w:pPr>
+        <w:pStyle w:val="ListParagraph"/>
+        <w:numPr>
+          <w:ilvl w:val="0"/>
+          <w:numId w:val="6"/>
+        </w:numPr>
+        <w:rPr>
+          <w:lang w:val="en-GB"/>
+        </w:rPr>
+      </w:pPr>
+      <w:r>
+        <w:rPr>
+          <w:lang w:val="en-GB"/>
+        </w:rPr>
+        <w:t>Turpis Company</w:t>
       </w:r>
     </w:p>
     <w:p>
@@ -3669,19 +2049,11 @@
           <w:lang w:val="en-GB"/>
         </w:rPr>
       </w:pPr>
-      <w:proofErr w:type="spellStart"/>
-      <w:r>
-        <w:rPr>
-          <w:lang w:val="en-GB"/>
-        </w:rPr>
-        <w:t>Viverra</w:t>
-      </w:r>
-      <w:proofErr w:type="spellEnd"/>
-      <w:r>
-        <w:rPr>
-          <w:lang w:val="en-GB"/>
-        </w:rPr>
-        <w:t xml:space="preserve"> Donec Foundation</w:t>
+      <w:r>
+        <w:rPr>
+          <w:lang w:val="en-GB"/>
+        </w:rPr>
+        <w:t>Viverra Donec Foundation</w:t>
       </w:r>
     </w:p>
     <w:p>
@@ -3726,103 +2098,7 @@
           <w:szCs w:val="22"/>
         </w:rPr>
         <w:lastRenderedPageBreak/>
-        <w:t xml:space="preserve">Eliminaran del sistema les </w:t>
-      </w:r>
-      <w:proofErr w:type="spellStart"/>
-      <w:r>
-        <w:rPr>
-          <w:sz w:val="22"/>
-          <w:szCs w:val="22"/>
-        </w:rPr>
-        <w:t>empreses</w:t>
-      </w:r>
-      <w:proofErr w:type="spellEnd"/>
-      <w:r>
-        <w:rPr>
-          <w:sz w:val="22"/>
-          <w:szCs w:val="22"/>
-        </w:rPr>
-        <w:t xml:space="preserve"> que no </w:t>
-      </w:r>
-      <w:proofErr w:type="spellStart"/>
-      <w:r>
-        <w:rPr>
-          <w:sz w:val="22"/>
-          <w:szCs w:val="22"/>
-        </w:rPr>
-        <w:t>tenen</w:t>
-      </w:r>
-      <w:proofErr w:type="spellEnd"/>
-      <w:r>
-        <w:rPr>
-          <w:sz w:val="22"/>
-          <w:szCs w:val="22"/>
-        </w:rPr>
-        <w:t xml:space="preserve"> </w:t>
-      </w:r>
-      <w:proofErr w:type="spellStart"/>
-      <w:r>
-        <w:rPr>
-          <w:sz w:val="22"/>
-          <w:szCs w:val="22"/>
-        </w:rPr>
-        <w:t>transaccions</w:t>
-      </w:r>
-      <w:proofErr w:type="spellEnd"/>
-      <w:r>
-        <w:rPr>
-          <w:sz w:val="22"/>
-          <w:szCs w:val="22"/>
-        </w:rPr>
-        <w:t xml:space="preserve"> registrades, entrega el </w:t>
-      </w:r>
-      <w:proofErr w:type="spellStart"/>
-      <w:r>
-        <w:rPr>
-          <w:sz w:val="22"/>
-          <w:szCs w:val="22"/>
-        </w:rPr>
-        <w:t>llistat</w:t>
-      </w:r>
-      <w:proofErr w:type="spellEnd"/>
-      <w:r>
-        <w:rPr>
-          <w:sz w:val="22"/>
-          <w:szCs w:val="22"/>
-        </w:rPr>
-        <w:t xml:space="preserve"> </w:t>
-      </w:r>
-      <w:proofErr w:type="spellStart"/>
-      <w:r>
-        <w:rPr>
-          <w:sz w:val="22"/>
-          <w:szCs w:val="22"/>
-        </w:rPr>
-        <w:t>d'aquestes</w:t>
-      </w:r>
-      <w:proofErr w:type="spellEnd"/>
-      <w:r>
-        <w:rPr>
-          <w:sz w:val="22"/>
-          <w:szCs w:val="22"/>
-        </w:rPr>
-        <w:t xml:space="preserve"> </w:t>
-      </w:r>
-      <w:proofErr w:type="spellStart"/>
-      <w:r>
-        <w:rPr>
-          <w:sz w:val="22"/>
-          <w:szCs w:val="22"/>
-        </w:rPr>
-        <w:t>empreses</w:t>
-      </w:r>
-      <w:proofErr w:type="spellEnd"/>
-      <w:r>
-        <w:rPr>
-          <w:sz w:val="22"/>
-          <w:szCs w:val="22"/>
-        </w:rPr>
-        <w:t>.</w:t>
+        <w:t>Eliminaran del sistema les empreses que no tenen transaccions registrades, entrega el llistat d'aquestes empreses.</w:t>
       </w:r>
     </w:p>
     <w:p>
@@ -3830,23 +2106,7 @@
         <w:ind w:left="360"/>
       </w:pPr>
       <w:r>
-        <w:t>Todas las empresas de la tabla “</w:t>
-      </w:r>
-      <w:proofErr w:type="spellStart"/>
-      <w:r>
-        <w:t>company</w:t>
-      </w:r>
-      <w:proofErr w:type="spellEnd"/>
-      <w:r>
-        <w:t>” tienen transacciones registradas en la tabla “</w:t>
-      </w:r>
-      <w:proofErr w:type="spellStart"/>
-      <w:r>
-        <w:t>transaction</w:t>
-      </w:r>
-      <w:proofErr w:type="spellEnd"/>
-      <w:r>
-        <w:t>”, por lo que no se eliminará ninguna.</w:t>
+        <w:t>Todas las empresas de la tabla “company” tienen transacciones registradas en la tabla “transaction”, por lo que no se eliminará ninguna.</w:t>
       </w:r>
     </w:p>
     <w:p/>
@@ -3884,152 +2144,15 @@
           <w:sz w:val="22"/>
           <w:szCs w:val="22"/>
         </w:rPr>
-        <w:t xml:space="preserve">Identifica </w:t>
-      </w:r>
-      <w:proofErr w:type="spellStart"/>
+        <w:t xml:space="preserve">Identifica els cinc dies que es va generar la quantitat més gran d'ingressos a l'empresa per vendes. </w:t>
+      </w:r>
+      <w:commentRangeStart w:id="0"/>
       <w:r>
         <w:rPr>
           <w:sz w:val="22"/>
           <w:szCs w:val="22"/>
         </w:rPr>
-        <w:t>els</w:t>
-      </w:r>
-      <w:proofErr w:type="spellEnd"/>
-      <w:r>
-        <w:rPr>
-          <w:sz w:val="22"/>
-          <w:szCs w:val="22"/>
-        </w:rPr>
-        <w:t xml:space="preserve"> cinc </w:t>
-      </w:r>
-      <w:proofErr w:type="spellStart"/>
-      <w:r>
-        <w:rPr>
-          <w:sz w:val="22"/>
-          <w:szCs w:val="22"/>
-        </w:rPr>
-        <w:t>dies</w:t>
-      </w:r>
-      <w:proofErr w:type="spellEnd"/>
-      <w:r>
-        <w:rPr>
-          <w:sz w:val="22"/>
-          <w:szCs w:val="22"/>
-        </w:rPr>
-        <w:t xml:space="preserve"> que es </w:t>
-      </w:r>
-      <w:proofErr w:type="gramStart"/>
-      <w:r>
-        <w:rPr>
-          <w:sz w:val="22"/>
-          <w:szCs w:val="22"/>
-        </w:rPr>
-        <w:t>va</w:t>
-      </w:r>
-      <w:proofErr w:type="gramEnd"/>
-      <w:r>
-        <w:rPr>
-          <w:sz w:val="22"/>
-          <w:szCs w:val="22"/>
-        </w:rPr>
-        <w:t xml:space="preserve"> generar la </w:t>
-      </w:r>
-      <w:proofErr w:type="spellStart"/>
-      <w:r>
-        <w:rPr>
-          <w:sz w:val="22"/>
-          <w:szCs w:val="22"/>
-        </w:rPr>
-        <w:t>quantitat</w:t>
-      </w:r>
-      <w:proofErr w:type="spellEnd"/>
-      <w:r>
-        <w:rPr>
-          <w:sz w:val="22"/>
-          <w:szCs w:val="22"/>
-        </w:rPr>
-        <w:t xml:space="preserve"> </w:t>
-      </w:r>
-      <w:proofErr w:type="spellStart"/>
-      <w:r>
-        <w:rPr>
-          <w:sz w:val="22"/>
-          <w:szCs w:val="22"/>
-        </w:rPr>
-        <w:t>més</w:t>
-      </w:r>
-      <w:proofErr w:type="spellEnd"/>
-      <w:r>
-        <w:rPr>
-          <w:sz w:val="22"/>
-          <w:szCs w:val="22"/>
-        </w:rPr>
-        <w:t xml:space="preserve"> gran </w:t>
-      </w:r>
-      <w:proofErr w:type="spellStart"/>
-      <w:r>
-        <w:rPr>
-          <w:sz w:val="22"/>
-          <w:szCs w:val="22"/>
-        </w:rPr>
-        <w:t>d'ingressos</w:t>
-      </w:r>
-      <w:proofErr w:type="spellEnd"/>
-      <w:r>
-        <w:rPr>
-          <w:sz w:val="22"/>
-          <w:szCs w:val="22"/>
-        </w:rPr>
-        <w:t xml:space="preserve"> a </w:t>
-      </w:r>
-      <w:proofErr w:type="spellStart"/>
-      <w:r>
-        <w:rPr>
-          <w:sz w:val="22"/>
-          <w:szCs w:val="22"/>
-        </w:rPr>
-        <w:t>l'empresa</w:t>
-      </w:r>
-      <w:proofErr w:type="spellEnd"/>
-      <w:r>
-        <w:rPr>
-          <w:sz w:val="22"/>
-          <w:szCs w:val="22"/>
-        </w:rPr>
-        <w:t xml:space="preserve"> per vendes. </w:t>
-      </w:r>
-      <w:commentRangeStart w:id="0"/>
-      <w:proofErr w:type="spellStart"/>
-      <w:r>
-        <w:rPr>
-          <w:sz w:val="22"/>
-          <w:szCs w:val="22"/>
-        </w:rPr>
-        <w:t>Mostra</w:t>
-      </w:r>
-      <w:proofErr w:type="spellEnd"/>
-      <w:r>
-        <w:rPr>
-          <w:sz w:val="22"/>
-          <w:szCs w:val="22"/>
-        </w:rPr>
-        <w:t xml:space="preserve"> la data de cada </w:t>
-      </w:r>
-      <w:proofErr w:type="spellStart"/>
-      <w:r>
-        <w:rPr>
-          <w:sz w:val="22"/>
-          <w:szCs w:val="22"/>
-        </w:rPr>
-        <w:t>transacció</w:t>
-      </w:r>
-      <w:proofErr w:type="spellEnd"/>
-      <w:r>
-        <w:rPr>
-          <w:sz w:val="22"/>
-          <w:szCs w:val="22"/>
-        </w:rPr>
-        <w:t xml:space="preserve"> </w:t>
+        <w:t xml:space="preserve">Mostra la data de cada transacció </w:t>
       </w:r>
       <w:commentRangeEnd w:id="0"/>
       <w:r>
@@ -4041,37 +2164,12 @@
         </w:rPr>
         <w:commentReference w:id="0"/>
       </w:r>
-      <w:proofErr w:type="spellStart"/>
       <w:r>
         <w:rPr>
           <w:sz w:val="22"/>
           <w:szCs w:val="22"/>
         </w:rPr>
-        <w:t>juntament</w:t>
-      </w:r>
-      <w:proofErr w:type="spellEnd"/>
-      <w:r>
-        <w:rPr>
-          <w:sz w:val="22"/>
-          <w:szCs w:val="22"/>
-        </w:rPr>
-        <w:t xml:space="preserve"> </w:t>
-      </w:r>
-      <w:proofErr w:type="spellStart"/>
-      <w:r>
-        <w:rPr>
-          <w:sz w:val="22"/>
-          <w:szCs w:val="22"/>
-        </w:rPr>
-        <w:t>amb</w:t>
-      </w:r>
-      <w:proofErr w:type="spellEnd"/>
-      <w:r>
-        <w:rPr>
-          <w:sz w:val="22"/>
-          <w:szCs w:val="22"/>
-        </w:rPr>
-        <w:t xml:space="preserve"> el total de les vendes.</w:t>
+        <w:t>juntament amb el total de les vendes.</w:t>
       </w:r>
     </w:p>
     <w:p>
@@ -4186,119 +2284,7 @@
           <w:sz w:val="22"/>
           <w:szCs w:val="22"/>
         </w:rPr>
-        <w:t xml:space="preserve">Quina és la </w:t>
-      </w:r>
-      <w:proofErr w:type="spellStart"/>
-      <w:r>
-        <w:rPr>
-          <w:sz w:val="22"/>
-          <w:szCs w:val="22"/>
-        </w:rPr>
-        <w:t>mitjana</w:t>
-      </w:r>
-      <w:proofErr w:type="spellEnd"/>
-      <w:r>
-        <w:rPr>
-          <w:sz w:val="22"/>
-          <w:szCs w:val="22"/>
-        </w:rPr>
-        <w:t xml:space="preserve"> de vendes </w:t>
-      </w:r>
-      <w:proofErr w:type="gramStart"/>
-      <w:r>
-        <w:rPr>
-          <w:sz w:val="22"/>
-          <w:szCs w:val="22"/>
-        </w:rPr>
-        <w:t>per país</w:t>
-      </w:r>
-      <w:proofErr w:type="gramEnd"/>
-      <w:r>
-        <w:rPr>
-          <w:sz w:val="22"/>
-          <w:szCs w:val="22"/>
-        </w:rPr>
-        <w:t xml:space="preserve">? Presenta </w:t>
-      </w:r>
-      <w:proofErr w:type="spellStart"/>
-      <w:r>
-        <w:rPr>
-          <w:sz w:val="22"/>
-          <w:szCs w:val="22"/>
-        </w:rPr>
-        <w:t>els</w:t>
-      </w:r>
-      <w:proofErr w:type="spellEnd"/>
-      <w:r>
-        <w:rPr>
-          <w:sz w:val="22"/>
-          <w:szCs w:val="22"/>
-        </w:rPr>
-        <w:t xml:space="preserve"> </w:t>
-      </w:r>
-      <w:proofErr w:type="spellStart"/>
-      <w:r>
-        <w:rPr>
-          <w:sz w:val="22"/>
-          <w:szCs w:val="22"/>
-        </w:rPr>
-        <w:t>resultats</w:t>
-      </w:r>
-      <w:proofErr w:type="spellEnd"/>
-      <w:r>
-        <w:rPr>
-          <w:sz w:val="22"/>
-          <w:szCs w:val="22"/>
-        </w:rPr>
-        <w:t xml:space="preserve"> </w:t>
-      </w:r>
-      <w:proofErr w:type="spellStart"/>
-      <w:r>
-        <w:rPr>
-          <w:sz w:val="22"/>
-          <w:szCs w:val="22"/>
-        </w:rPr>
-        <w:t>ordenats</w:t>
-      </w:r>
-      <w:proofErr w:type="spellEnd"/>
-      <w:r>
-        <w:rPr>
-          <w:sz w:val="22"/>
-          <w:szCs w:val="22"/>
-        </w:rPr>
-        <w:t xml:space="preserve"> de </w:t>
-      </w:r>
-      <w:proofErr w:type="spellStart"/>
-      <w:r>
-        <w:rPr>
-          <w:sz w:val="22"/>
-          <w:szCs w:val="22"/>
-        </w:rPr>
-        <w:t>major</w:t>
-      </w:r>
-      <w:proofErr w:type="spellEnd"/>
-      <w:r>
-        <w:rPr>
-          <w:sz w:val="22"/>
-          <w:szCs w:val="22"/>
-        </w:rPr>
-        <w:t xml:space="preserve"> a menor </w:t>
-      </w:r>
-      <w:proofErr w:type="spellStart"/>
-      <w:r>
-        <w:rPr>
-          <w:sz w:val="22"/>
-          <w:szCs w:val="22"/>
-        </w:rPr>
-        <w:t>mitjà</w:t>
-      </w:r>
-      <w:proofErr w:type="spellEnd"/>
-      <w:r>
-        <w:rPr>
-          <w:sz w:val="22"/>
-          <w:szCs w:val="22"/>
-        </w:rPr>
-        <w:t>.</w:t>
+        <w:t>Quina és la mitjana de vendes per país? Presenta els resultats ordenats de major a menor mitjà.</w:t>
       </w:r>
     </w:p>
     <w:p>
@@ -4882,533 +2868,67 @@
           <w:sz w:val="22"/>
           <w:szCs w:val="22"/>
         </w:rPr>
-        <w:t xml:space="preserve">En la </w:t>
-      </w:r>
-      <w:proofErr w:type="spellStart"/>
-      <w:r>
+        <w:t>En la teva empresa, es planteja un nou projecte per a llançar algunes campanyes publicitàries per a fer competència a la companyia "Non Institute". Per a això, et demanen la llista de totes les transaccions realitzades per empreses que estan situades en el mateix país que aquesta companyia.</w:t>
+      </w:r>
+    </w:p>
+    <w:p>
+      <w:pPr>
+        <w:pStyle w:val="Subtitle"/>
+        <w:numPr>
+          <w:ilvl w:val="0"/>
+          <w:numId w:val="8"/>
+        </w:numPr>
+        <w:shd w:val="clear" w:color="auto" w:fill="F2F2F2" w:themeFill="background1" w:themeFillShade="F2"/>
+        <w:jc w:val="both"/>
         <w:rPr>
           <w:sz w:val="22"/>
           <w:szCs w:val="22"/>
         </w:rPr>
-        <w:t>teva</w:t>
-      </w:r>
-      <w:proofErr w:type="spellEnd"/>
+      </w:pPr>
       <w:r>
         <w:rPr>
           <w:sz w:val="22"/>
           <w:szCs w:val="22"/>
         </w:rPr>
-        <w:t xml:space="preserve"> empresa, es </w:t>
-      </w:r>
-      <w:proofErr w:type="spellStart"/>
-      <w:r>
+        <w:t>Mostra el llistat aplicant JOIN i subconsultes.</w:t>
+      </w:r>
+    </w:p>
+    <w:p>
+      <w:pPr>
+        <w:ind w:left="360"/>
+      </w:pPr>
+      <w:commentRangeStart w:id="1"/>
+      <w:r>
+        <w:t>La lista resultante contiene 100 transacciones, entre  ellas “Non Institute”.</w:t>
+      </w:r>
+      <w:commentRangeEnd w:id="1"/>
+      <w:r>
+        <w:rPr>
+          <w:rStyle w:val="CommentReference"/>
+        </w:rPr>
+        <w:commentReference w:id="1"/>
+      </w:r>
+    </w:p>
+    <w:p>
+      <w:pPr>
+        <w:pStyle w:val="Subtitle"/>
+        <w:numPr>
+          <w:ilvl w:val="0"/>
+          <w:numId w:val="8"/>
+        </w:numPr>
+        <w:shd w:val="clear" w:color="auto" w:fill="F2F2F2" w:themeFill="background1" w:themeFillShade="F2"/>
+        <w:jc w:val="both"/>
         <w:rPr>
           <w:sz w:val="22"/>
           <w:szCs w:val="22"/>
         </w:rPr>
-        <w:t>planteja</w:t>
-      </w:r>
-      <w:proofErr w:type="spellEnd"/>
+      </w:pPr>
       <w:r>
         <w:rPr>
           <w:sz w:val="22"/>
           <w:szCs w:val="22"/>
         </w:rPr>
-        <w:t xml:space="preserve"> un </w:t>
-      </w:r>
-      <w:proofErr w:type="spellStart"/>
-      <w:r>
-        <w:rPr>
-          <w:sz w:val="22"/>
-          <w:szCs w:val="22"/>
-        </w:rPr>
-        <w:t>nou</w:t>
-      </w:r>
-      <w:proofErr w:type="spellEnd"/>
-      <w:r>
-        <w:rPr>
-          <w:sz w:val="22"/>
-          <w:szCs w:val="22"/>
-        </w:rPr>
-        <w:t xml:space="preserve"> </w:t>
-      </w:r>
-      <w:proofErr w:type="spellStart"/>
-      <w:r>
-        <w:rPr>
-          <w:sz w:val="22"/>
-          <w:szCs w:val="22"/>
-        </w:rPr>
-        <w:t>projecte</w:t>
-      </w:r>
-      <w:proofErr w:type="spellEnd"/>
-      <w:r>
-        <w:rPr>
-          <w:sz w:val="22"/>
-          <w:szCs w:val="22"/>
-        </w:rPr>
-        <w:t xml:space="preserve"> per a </w:t>
-      </w:r>
-      <w:proofErr w:type="spellStart"/>
-      <w:r>
-        <w:rPr>
-          <w:sz w:val="22"/>
-          <w:szCs w:val="22"/>
-        </w:rPr>
-        <w:t>llançar</w:t>
-      </w:r>
-      <w:proofErr w:type="spellEnd"/>
-      <w:r>
-        <w:rPr>
-          <w:sz w:val="22"/>
-          <w:szCs w:val="22"/>
-        </w:rPr>
-        <w:t xml:space="preserve"> algunes </w:t>
-      </w:r>
-      <w:proofErr w:type="spellStart"/>
-      <w:r>
-        <w:rPr>
-          <w:sz w:val="22"/>
-          <w:szCs w:val="22"/>
-        </w:rPr>
-        <w:t>campanyes</w:t>
-      </w:r>
-      <w:proofErr w:type="spellEnd"/>
-      <w:r>
-        <w:rPr>
-          <w:sz w:val="22"/>
-          <w:szCs w:val="22"/>
-        </w:rPr>
-        <w:t xml:space="preserve"> </w:t>
-      </w:r>
-      <w:proofErr w:type="spellStart"/>
-      <w:r>
-        <w:rPr>
-          <w:sz w:val="22"/>
-          <w:szCs w:val="22"/>
-        </w:rPr>
-        <w:t>publicitàries</w:t>
-      </w:r>
-      <w:proofErr w:type="spellEnd"/>
-      <w:r>
-        <w:rPr>
-          <w:sz w:val="22"/>
-          <w:szCs w:val="22"/>
-        </w:rPr>
-        <w:t xml:space="preserve"> per a </w:t>
-      </w:r>
-      <w:proofErr w:type="spellStart"/>
-      <w:r>
-        <w:rPr>
-          <w:sz w:val="22"/>
-          <w:szCs w:val="22"/>
-        </w:rPr>
-        <w:t>fer</w:t>
-      </w:r>
-      <w:proofErr w:type="spellEnd"/>
-      <w:r>
-        <w:rPr>
-          <w:sz w:val="22"/>
-          <w:szCs w:val="22"/>
-        </w:rPr>
-        <w:t xml:space="preserve"> </w:t>
-      </w:r>
-      <w:proofErr w:type="spellStart"/>
-      <w:r>
-        <w:rPr>
-          <w:sz w:val="22"/>
-          <w:szCs w:val="22"/>
-        </w:rPr>
-        <w:t>competència</w:t>
-      </w:r>
-      <w:proofErr w:type="spellEnd"/>
-      <w:r>
-        <w:rPr>
-          <w:sz w:val="22"/>
-          <w:szCs w:val="22"/>
-        </w:rPr>
-        <w:t xml:space="preserve"> a la </w:t>
-      </w:r>
-      <w:proofErr w:type="spellStart"/>
-      <w:r>
-        <w:rPr>
-          <w:sz w:val="22"/>
-          <w:szCs w:val="22"/>
-        </w:rPr>
-        <w:t>companyia</w:t>
-      </w:r>
-      <w:proofErr w:type="spellEnd"/>
-      <w:r>
-        <w:rPr>
-          <w:sz w:val="22"/>
-          <w:szCs w:val="22"/>
-        </w:rPr>
-        <w:t xml:space="preserve"> "Non </w:t>
-      </w:r>
-      <w:proofErr w:type="spellStart"/>
-      <w:r>
-        <w:rPr>
-          <w:sz w:val="22"/>
-          <w:szCs w:val="22"/>
-        </w:rPr>
-        <w:t>Institute</w:t>
-      </w:r>
-      <w:proofErr w:type="spellEnd"/>
-      <w:r>
-        <w:rPr>
-          <w:sz w:val="22"/>
-          <w:szCs w:val="22"/>
-        </w:rPr>
-        <w:t xml:space="preserve">". Per a </w:t>
-      </w:r>
-      <w:proofErr w:type="spellStart"/>
-      <w:r>
-        <w:rPr>
-          <w:sz w:val="22"/>
-          <w:szCs w:val="22"/>
-        </w:rPr>
-        <w:t>això</w:t>
-      </w:r>
-      <w:proofErr w:type="spellEnd"/>
-      <w:r>
-        <w:rPr>
-          <w:sz w:val="22"/>
-          <w:szCs w:val="22"/>
-        </w:rPr>
-        <w:t xml:space="preserve">, et </w:t>
-      </w:r>
-      <w:proofErr w:type="spellStart"/>
-      <w:r>
-        <w:rPr>
-          <w:sz w:val="22"/>
-          <w:szCs w:val="22"/>
-        </w:rPr>
-        <w:t>demanen</w:t>
-      </w:r>
-      <w:proofErr w:type="spellEnd"/>
-      <w:r>
-        <w:rPr>
-          <w:sz w:val="22"/>
-          <w:szCs w:val="22"/>
-        </w:rPr>
-        <w:t xml:space="preserve"> la llista de totes les </w:t>
-      </w:r>
-      <w:proofErr w:type="spellStart"/>
-      <w:r>
-        <w:rPr>
-          <w:sz w:val="22"/>
-          <w:szCs w:val="22"/>
-        </w:rPr>
-        <w:t>transaccions</w:t>
-      </w:r>
-      <w:proofErr w:type="spellEnd"/>
-      <w:r>
-        <w:rPr>
-          <w:sz w:val="22"/>
-          <w:szCs w:val="22"/>
-        </w:rPr>
-        <w:t xml:space="preserve"> </w:t>
-      </w:r>
-      <w:proofErr w:type="spellStart"/>
-      <w:r>
-        <w:rPr>
-          <w:sz w:val="22"/>
-          <w:szCs w:val="22"/>
-        </w:rPr>
-        <w:t>realitzades</w:t>
-      </w:r>
-      <w:proofErr w:type="spellEnd"/>
-      <w:r>
-        <w:rPr>
-          <w:sz w:val="22"/>
-          <w:szCs w:val="22"/>
-        </w:rPr>
-        <w:t xml:space="preserve"> per </w:t>
-      </w:r>
-      <w:proofErr w:type="spellStart"/>
-      <w:r>
-        <w:rPr>
-          <w:sz w:val="22"/>
-          <w:szCs w:val="22"/>
-        </w:rPr>
-        <w:t>empreses</w:t>
-      </w:r>
-      <w:proofErr w:type="spellEnd"/>
-      <w:r>
-        <w:rPr>
-          <w:sz w:val="22"/>
-          <w:szCs w:val="22"/>
-        </w:rPr>
-        <w:t xml:space="preserve"> que </w:t>
-      </w:r>
-      <w:proofErr w:type="spellStart"/>
-      <w:r>
-        <w:rPr>
-          <w:sz w:val="22"/>
-          <w:szCs w:val="22"/>
-        </w:rPr>
-        <w:t>estan</w:t>
-      </w:r>
-      <w:proofErr w:type="spellEnd"/>
-      <w:r>
-        <w:rPr>
-          <w:sz w:val="22"/>
-          <w:szCs w:val="22"/>
-        </w:rPr>
-        <w:t xml:space="preserve"> situades en el </w:t>
-      </w:r>
-      <w:proofErr w:type="spellStart"/>
-      <w:r>
-        <w:rPr>
-          <w:sz w:val="22"/>
-          <w:szCs w:val="22"/>
-        </w:rPr>
-        <w:t>mateix</w:t>
-      </w:r>
-      <w:proofErr w:type="spellEnd"/>
-      <w:r>
-        <w:rPr>
-          <w:sz w:val="22"/>
-          <w:szCs w:val="22"/>
-        </w:rPr>
-        <w:t xml:space="preserve"> país que </w:t>
-      </w:r>
-      <w:proofErr w:type="spellStart"/>
-      <w:r>
-        <w:rPr>
-          <w:sz w:val="22"/>
-          <w:szCs w:val="22"/>
-        </w:rPr>
-        <w:t>aquesta</w:t>
-      </w:r>
-      <w:proofErr w:type="spellEnd"/>
-      <w:r>
-        <w:rPr>
-          <w:sz w:val="22"/>
-          <w:szCs w:val="22"/>
-        </w:rPr>
-        <w:t xml:space="preserve"> </w:t>
-      </w:r>
-      <w:proofErr w:type="spellStart"/>
-      <w:r>
-        <w:rPr>
-          <w:sz w:val="22"/>
-          <w:szCs w:val="22"/>
-        </w:rPr>
-        <w:t>companyia</w:t>
-      </w:r>
-      <w:proofErr w:type="spellEnd"/>
-      <w:r>
-        <w:rPr>
-          <w:sz w:val="22"/>
-          <w:szCs w:val="22"/>
-        </w:rPr>
-        <w:t>.</w:t>
-      </w:r>
-    </w:p>
-    <w:p>
-      <w:pPr>
-        <w:pStyle w:val="Subtitle"/>
-        <w:numPr>
-          <w:ilvl w:val="0"/>
-          <w:numId w:val="8"/>
-        </w:numPr>
-        <w:shd w:val="clear" w:color="auto" w:fill="F2F2F2" w:themeFill="background1" w:themeFillShade="F2"/>
-        <w:jc w:val="both"/>
-        <w:rPr>
-          <w:sz w:val="22"/>
-          <w:szCs w:val="22"/>
-        </w:rPr>
-      </w:pPr>
-      <w:proofErr w:type="spellStart"/>
-      <w:r>
-        <w:rPr>
-          <w:sz w:val="22"/>
-          <w:szCs w:val="22"/>
-        </w:rPr>
-        <w:t>Mostra</w:t>
-      </w:r>
-      <w:proofErr w:type="spellEnd"/>
-      <w:r>
-        <w:rPr>
-          <w:sz w:val="22"/>
-          <w:szCs w:val="22"/>
-        </w:rPr>
-        <w:t xml:space="preserve"> el </w:t>
-      </w:r>
-      <w:proofErr w:type="spellStart"/>
-      <w:r>
-        <w:rPr>
-          <w:sz w:val="22"/>
-          <w:szCs w:val="22"/>
-        </w:rPr>
-        <w:t>llistat</w:t>
-      </w:r>
-      <w:proofErr w:type="spellEnd"/>
-      <w:r>
-        <w:rPr>
-          <w:sz w:val="22"/>
-          <w:szCs w:val="22"/>
-        </w:rPr>
-        <w:t xml:space="preserve"> </w:t>
-      </w:r>
-      <w:proofErr w:type="spellStart"/>
-      <w:r>
-        <w:rPr>
-          <w:sz w:val="22"/>
-          <w:szCs w:val="22"/>
-        </w:rPr>
-        <w:t>aplicant</w:t>
-      </w:r>
-      <w:proofErr w:type="spellEnd"/>
-      <w:r>
-        <w:rPr>
-          <w:sz w:val="22"/>
-          <w:szCs w:val="22"/>
-        </w:rPr>
-        <w:t xml:space="preserve"> JOIN i </w:t>
-      </w:r>
-      <w:proofErr w:type="spellStart"/>
-      <w:r>
-        <w:rPr>
-          <w:sz w:val="22"/>
-          <w:szCs w:val="22"/>
-        </w:rPr>
-        <w:t>subconsultes</w:t>
-      </w:r>
-      <w:proofErr w:type="spellEnd"/>
-      <w:r>
-        <w:rPr>
-          <w:sz w:val="22"/>
-          <w:szCs w:val="22"/>
-        </w:rPr>
-        <w:t>.</w:t>
-      </w:r>
-    </w:p>
-    <w:p>
-      <w:pPr>
-        <w:ind w:left="360"/>
-      </w:pPr>
-      <w:commentRangeStart w:id="1"/>
-      <w:r>
-        <w:t xml:space="preserve">La lista resultante contiene 100 transacciones, </w:t>
-      </w:r>
-      <w:proofErr w:type="gramStart"/>
-      <w:r>
-        <w:t>entre  ellas</w:t>
-      </w:r>
-      <w:proofErr w:type="gramEnd"/>
-      <w:r>
-        <w:t xml:space="preserve"> “Non </w:t>
-      </w:r>
-      <w:proofErr w:type="spellStart"/>
-      <w:r>
-        <w:t>Institute</w:t>
-      </w:r>
-      <w:proofErr w:type="spellEnd"/>
-      <w:r>
-        <w:t>”.</w:t>
-      </w:r>
-      <w:commentRangeEnd w:id="1"/>
-      <w:r>
-        <w:rPr>
-          <w:rStyle w:val="CommentReference"/>
-        </w:rPr>
-        <w:commentReference w:id="1"/>
-      </w:r>
-    </w:p>
-    <w:p>
-      <w:pPr>
-        <w:pStyle w:val="Subtitle"/>
-        <w:numPr>
-          <w:ilvl w:val="0"/>
-          <w:numId w:val="8"/>
-        </w:numPr>
-        <w:shd w:val="clear" w:color="auto" w:fill="F2F2F2" w:themeFill="background1" w:themeFillShade="F2"/>
-        <w:jc w:val="both"/>
-        <w:rPr>
-          <w:sz w:val="22"/>
-          <w:szCs w:val="22"/>
-        </w:rPr>
-      </w:pPr>
-      <w:proofErr w:type="spellStart"/>
-      <w:r>
-        <w:rPr>
-          <w:sz w:val="22"/>
-          <w:szCs w:val="22"/>
-        </w:rPr>
-        <w:t>Mostra</w:t>
-      </w:r>
-      <w:proofErr w:type="spellEnd"/>
-      <w:r>
-        <w:rPr>
-          <w:sz w:val="22"/>
-          <w:szCs w:val="22"/>
-        </w:rPr>
-        <w:t xml:space="preserve"> el </w:t>
-      </w:r>
-      <w:proofErr w:type="spellStart"/>
-      <w:r>
-        <w:rPr>
-          <w:sz w:val="22"/>
-          <w:szCs w:val="22"/>
-        </w:rPr>
-        <w:t>llistat</w:t>
-      </w:r>
-      <w:proofErr w:type="spellEnd"/>
-      <w:r>
-        <w:rPr>
-          <w:sz w:val="22"/>
-          <w:szCs w:val="22"/>
-        </w:rPr>
-        <w:t xml:space="preserve"> </w:t>
-      </w:r>
-      <w:proofErr w:type="spellStart"/>
-      <w:r>
-        <w:rPr>
-          <w:sz w:val="22"/>
-          <w:szCs w:val="22"/>
-        </w:rPr>
-        <w:t>aplicant</w:t>
-      </w:r>
-      <w:proofErr w:type="spellEnd"/>
-      <w:r>
-        <w:rPr>
-          <w:sz w:val="22"/>
-          <w:szCs w:val="22"/>
-        </w:rPr>
-        <w:t xml:space="preserve"> </w:t>
-      </w:r>
-      <w:proofErr w:type="spellStart"/>
-      <w:r>
-        <w:rPr>
-          <w:sz w:val="22"/>
-          <w:szCs w:val="22"/>
-        </w:rPr>
-        <w:t>solament</w:t>
-      </w:r>
-      <w:proofErr w:type="spellEnd"/>
-      <w:r>
-        <w:rPr>
-          <w:sz w:val="22"/>
-          <w:szCs w:val="22"/>
-        </w:rPr>
-        <w:t xml:space="preserve"> </w:t>
-      </w:r>
-      <w:proofErr w:type="spellStart"/>
-      <w:r>
-        <w:rPr>
-          <w:sz w:val="22"/>
-          <w:szCs w:val="22"/>
-        </w:rPr>
-        <w:t>subconsultes</w:t>
-      </w:r>
-      <w:proofErr w:type="spellEnd"/>
-      <w:r>
-        <w:rPr>
-          <w:sz w:val="22"/>
-          <w:szCs w:val="22"/>
-        </w:rPr>
-        <w:t>.</w:t>
+        <w:t>Mostra el llistat aplicant solament subconsultes.</w:t>
       </w:r>
     </w:p>
     <w:p>
@@ -5446,6 +2966,7 @@
         <w:rPr>
           <w:sz w:val="22"/>
           <w:szCs w:val="22"/>
+          <w:lang w:val="en-GB"/>
         </w:rPr>
       </w:pPr>
       <w:r>
@@ -5453,295 +2974,474 @@
           <w:sz w:val="22"/>
           <w:szCs w:val="22"/>
         </w:rPr>
-        <w:t xml:space="preserve">Presenta el </w:t>
-      </w:r>
-      <w:proofErr w:type="spellStart"/>
+        <w:t xml:space="preserve">Presenta el nom, telèfon, país, data i amount, d'aquelles empreses que van realitzar transaccions amb un valor comprès entre 100 i 200 euros i en alguna d'aquestes dates: 29 d'abril del 2021, 20 de juliol del 2021 i 13 de març del 2022. </w:t>
+      </w:r>
       <w:r>
         <w:rPr>
           <w:sz w:val="22"/>
           <w:szCs w:val="22"/>
-        </w:rPr>
-        <w:t>nom</w:t>
-      </w:r>
-      <w:proofErr w:type="spellEnd"/>
-      <w:r>
-        <w:rPr>
-          <w:sz w:val="22"/>
-          <w:szCs w:val="22"/>
-        </w:rPr>
-        <w:t xml:space="preserve">, </w:t>
-      </w:r>
-      <w:proofErr w:type="spellStart"/>
-      <w:r>
-        <w:rPr>
-          <w:sz w:val="22"/>
-          <w:szCs w:val="22"/>
-        </w:rPr>
-        <w:t>telèfon</w:t>
-      </w:r>
-      <w:proofErr w:type="spellEnd"/>
-      <w:r>
-        <w:rPr>
-          <w:sz w:val="22"/>
-          <w:szCs w:val="22"/>
-        </w:rPr>
-        <w:t xml:space="preserve">, país, data i </w:t>
-      </w:r>
-      <w:proofErr w:type="spellStart"/>
-      <w:r>
-        <w:rPr>
-          <w:sz w:val="22"/>
-          <w:szCs w:val="22"/>
+          <w:lang w:val="en-GB"/>
+        </w:rPr>
+        <w:t>Ordena els resultats de major a menor quantitat.</w:t>
+      </w:r>
+    </w:p>
+    <w:p>
+      <w:pPr>
+        <w:rPr>
+          <w:sz w:val="20"/>
+          <w:szCs w:val="20"/>
+          <w:lang w:val="en-GB"/>
+        </w:rPr>
+      </w:pPr>
+      <w:r>
+        <w:rPr>
+          <w:sz w:val="20"/>
+          <w:szCs w:val="20"/>
+          <w:lang w:val="en-GB"/>
+        </w:rPr>
+        <w:t># company_name</w:t>
+      </w:r>
+      <w:r>
+        <w:rPr>
+          <w:sz w:val="20"/>
+          <w:szCs w:val="20"/>
+          <w:lang w:val="en-GB"/>
+        </w:rPr>
+        <w:tab/>
+      </w:r>
+      <w:r>
+        <w:rPr>
+          <w:sz w:val="20"/>
+          <w:szCs w:val="20"/>
+          <w:lang w:val="en-GB"/>
+        </w:rPr>
+        <w:tab/>
+      </w:r>
+      <w:r>
+        <w:rPr>
+          <w:sz w:val="20"/>
+          <w:szCs w:val="20"/>
+          <w:lang w:val="en-GB"/>
+        </w:rPr>
+        <w:tab/>
+      </w:r>
+      <w:r>
+        <w:rPr>
+          <w:sz w:val="20"/>
+          <w:szCs w:val="20"/>
+          <w:lang w:val="en-GB"/>
+        </w:rPr>
+        <w:t>phone</w:t>
+      </w:r>
+      <w:r>
+        <w:rPr>
+          <w:sz w:val="20"/>
+          <w:szCs w:val="20"/>
+          <w:lang w:val="en-GB"/>
+        </w:rPr>
+        <w:tab/>
+      </w:r>
+      <w:r>
+        <w:rPr>
+          <w:sz w:val="20"/>
+          <w:szCs w:val="20"/>
+          <w:lang w:val="en-GB"/>
+        </w:rPr>
+        <w:tab/>
+      </w:r>
+      <w:r>
+        <w:rPr>
+          <w:sz w:val="20"/>
+          <w:szCs w:val="20"/>
+          <w:lang w:val="en-GB"/>
+        </w:rPr>
+        <w:t>country</w:t>
+      </w:r>
+      <w:r>
+        <w:rPr>
+          <w:sz w:val="20"/>
+          <w:szCs w:val="20"/>
+          <w:lang w:val="en-GB"/>
+        </w:rPr>
+        <w:tab/>
+      </w:r>
+      <w:r>
+        <w:rPr>
+          <w:sz w:val="20"/>
+          <w:szCs w:val="20"/>
+          <w:lang w:val="en-GB"/>
+        </w:rPr>
+        <w:tab/>
+        <w:t>Date</w:t>
+      </w:r>
+      <w:r>
+        <w:rPr>
+          <w:sz w:val="20"/>
+          <w:szCs w:val="20"/>
+          <w:lang w:val="en-GB"/>
+        </w:rPr>
+        <w:tab/>
+      </w:r>
+      <w:r>
+        <w:rPr>
+          <w:sz w:val="20"/>
+          <w:szCs w:val="20"/>
+          <w:lang w:val="en-GB"/>
+        </w:rPr>
+        <w:tab/>
+      </w:r>
+      <w:r>
+        <w:rPr>
+          <w:sz w:val="20"/>
+          <w:szCs w:val="20"/>
+          <w:lang w:val="en-GB"/>
         </w:rPr>
         <w:t>amount</w:t>
       </w:r>
-      <w:proofErr w:type="spellEnd"/>
-      <w:r>
-        <w:rPr>
-          <w:sz w:val="22"/>
-          <w:szCs w:val="22"/>
-        </w:rPr>
-        <w:t xml:space="preserve">, </w:t>
-      </w:r>
-      <w:proofErr w:type="spellStart"/>
-      <w:r>
-        <w:rPr>
-          <w:sz w:val="22"/>
-          <w:szCs w:val="22"/>
-        </w:rPr>
-        <w:t>d'aquelles</w:t>
-      </w:r>
-      <w:proofErr w:type="spellEnd"/>
-      <w:r>
-        <w:rPr>
-          <w:sz w:val="22"/>
-          <w:szCs w:val="22"/>
-        </w:rPr>
-        <w:t xml:space="preserve"> </w:t>
-      </w:r>
-      <w:proofErr w:type="spellStart"/>
-      <w:r>
-        <w:rPr>
-          <w:sz w:val="22"/>
-          <w:szCs w:val="22"/>
-        </w:rPr>
-        <w:t>empreses</w:t>
-      </w:r>
-      <w:proofErr w:type="spellEnd"/>
-      <w:r>
-        <w:rPr>
-          <w:sz w:val="22"/>
-          <w:szCs w:val="22"/>
-        </w:rPr>
-        <w:t xml:space="preserve"> que van </w:t>
-      </w:r>
-      <w:proofErr w:type="spellStart"/>
-      <w:r>
-        <w:rPr>
-          <w:sz w:val="22"/>
-          <w:szCs w:val="22"/>
-        </w:rPr>
-        <w:t>realitzar</w:t>
-      </w:r>
-      <w:proofErr w:type="spellEnd"/>
-      <w:r>
-        <w:rPr>
-          <w:sz w:val="22"/>
-          <w:szCs w:val="22"/>
-        </w:rPr>
-        <w:t xml:space="preserve"> </w:t>
-      </w:r>
-      <w:proofErr w:type="spellStart"/>
-      <w:r>
-        <w:rPr>
-          <w:sz w:val="22"/>
-          <w:szCs w:val="22"/>
-        </w:rPr>
-        <w:t>transaccions</w:t>
-      </w:r>
-      <w:proofErr w:type="spellEnd"/>
-      <w:r>
-        <w:rPr>
-          <w:sz w:val="22"/>
-          <w:szCs w:val="22"/>
-        </w:rPr>
-        <w:t xml:space="preserve"> </w:t>
-      </w:r>
-      <w:proofErr w:type="spellStart"/>
-      <w:r>
-        <w:rPr>
-          <w:sz w:val="22"/>
-          <w:szCs w:val="22"/>
-        </w:rPr>
-        <w:t>amb</w:t>
-      </w:r>
-      <w:proofErr w:type="spellEnd"/>
-      <w:r>
-        <w:rPr>
-          <w:sz w:val="22"/>
-          <w:szCs w:val="22"/>
-        </w:rPr>
-        <w:t xml:space="preserve"> un valor </w:t>
-      </w:r>
-      <w:proofErr w:type="spellStart"/>
-      <w:r>
-        <w:rPr>
-          <w:sz w:val="22"/>
-          <w:szCs w:val="22"/>
-        </w:rPr>
-        <w:t>comprès</w:t>
-      </w:r>
-      <w:proofErr w:type="spellEnd"/>
-      <w:r>
-        <w:rPr>
-          <w:sz w:val="22"/>
-          <w:szCs w:val="22"/>
-        </w:rPr>
-        <w:t xml:space="preserve"> entre 100 </w:t>
-      </w:r>
-      <w:proofErr w:type="spellStart"/>
-      <w:r>
-        <w:rPr>
-          <w:sz w:val="22"/>
-          <w:szCs w:val="22"/>
-        </w:rPr>
-        <w:t>i</w:t>
-      </w:r>
-      <w:proofErr w:type="spellEnd"/>
-      <w:r>
-        <w:rPr>
-          <w:sz w:val="22"/>
-          <w:szCs w:val="22"/>
-        </w:rPr>
-        <w:t xml:space="preserve"> 200 euros i en alguna </w:t>
-      </w:r>
-      <w:proofErr w:type="spellStart"/>
-      <w:r>
-        <w:rPr>
-          <w:sz w:val="22"/>
-          <w:szCs w:val="22"/>
-        </w:rPr>
-        <w:t>d'aquestes</w:t>
-      </w:r>
-      <w:proofErr w:type="spellEnd"/>
-      <w:r>
-        <w:rPr>
-          <w:sz w:val="22"/>
-          <w:szCs w:val="22"/>
-        </w:rPr>
-        <w:t xml:space="preserve"> dates: 29 </w:t>
-      </w:r>
-      <w:proofErr w:type="spellStart"/>
-      <w:r>
-        <w:rPr>
-          <w:sz w:val="22"/>
-          <w:szCs w:val="22"/>
-        </w:rPr>
-        <w:t>d'abril</w:t>
-      </w:r>
-      <w:proofErr w:type="spellEnd"/>
-      <w:r>
-        <w:rPr>
-          <w:sz w:val="22"/>
-          <w:szCs w:val="22"/>
-        </w:rPr>
-        <w:t xml:space="preserve"> del 2021, 20 de </w:t>
-      </w:r>
-      <w:proofErr w:type="spellStart"/>
-      <w:r>
-        <w:rPr>
-          <w:sz w:val="22"/>
-          <w:szCs w:val="22"/>
-        </w:rPr>
-        <w:t>juliol</w:t>
-      </w:r>
-      <w:proofErr w:type="spellEnd"/>
-      <w:r>
-        <w:rPr>
-          <w:sz w:val="22"/>
-          <w:szCs w:val="22"/>
-        </w:rPr>
-        <w:t xml:space="preserve"> del 2021 i 13 de </w:t>
-      </w:r>
-      <w:proofErr w:type="spellStart"/>
-      <w:r>
-        <w:rPr>
-          <w:sz w:val="22"/>
-          <w:szCs w:val="22"/>
-        </w:rPr>
-        <w:t>març</w:t>
-      </w:r>
-      <w:proofErr w:type="spellEnd"/>
-      <w:r>
-        <w:rPr>
-          <w:sz w:val="22"/>
-          <w:szCs w:val="22"/>
-        </w:rPr>
-        <w:t xml:space="preserve"> del 2022. Ordena </w:t>
-      </w:r>
-      <w:proofErr w:type="spellStart"/>
-      <w:r>
-        <w:rPr>
-          <w:sz w:val="22"/>
-          <w:szCs w:val="22"/>
-        </w:rPr>
-        <w:t>els</w:t>
-      </w:r>
-      <w:proofErr w:type="spellEnd"/>
-      <w:r>
-        <w:rPr>
-          <w:sz w:val="22"/>
-          <w:szCs w:val="22"/>
-        </w:rPr>
-        <w:t xml:space="preserve"> </w:t>
-      </w:r>
-      <w:proofErr w:type="spellStart"/>
-      <w:r>
-        <w:rPr>
-          <w:sz w:val="22"/>
-          <w:szCs w:val="22"/>
-        </w:rPr>
-        <w:t>resultats</w:t>
-      </w:r>
-      <w:proofErr w:type="spellEnd"/>
-      <w:r>
-        <w:rPr>
-          <w:sz w:val="22"/>
-          <w:szCs w:val="22"/>
-        </w:rPr>
-        <w:t xml:space="preserve"> de </w:t>
-      </w:r>
-      <w:proofErr w:type="spellStart"/>
-      <w:r>
-        <w:rPr>
-          <w:sz w:val="22"/>
-          <w:szCs w:val="22"/>
-        </w:rPr>
-        <w:t>major</w:t>
-      </w:r>
-      <w:proofErr w:type="spellEnd"/>
-      <w:r>
-        <w:rPr>
-          <w:sz w:val="22"/>
-          <w:szCs w:val="22"/>
-        </w:rPr>
-        <w:t xml:space="preserve"> a menor </w:t>
-      </w:r>
-      <w:proofErr w:type="spellStart"/>
-      <w:r>
-        <w:rPr>
-          <w:sz w:val="22"/>
-          <w:szCs w:val="22"/>
-        </w:rPr>
-        <w:t>quantitat</w:t>
-      </w:r>
-      <w:proofErr w:type="spellEnd"/>
-      <w:r>
-        <w:rPr>
-          <w:sz w:val="22"/>
-          <w:szCs w:val="22"/>
-        </w:rPr>
-        <w:t>.</w:t>
+    </w:p>
+    <w:p>
+      <w:pPr>
+        <w:rPr>
+          <w:sz w:val="20"/>
+          <w:szCs w:val="20"/>
+          <w:lang w:val="en-GB"/>
+        </w:rPr>
+      </w:pPr>
+      <w:r>
+        <w:rPr>
+          <w:sz w:val="20"/>
+          <w:szCs w:val="20"/>
+          <w:lang w:val="en-GB"/>
+        </w:rPr>
+        <w:t>Interdum Feugiat Sed Associates</w:t>
+      </w:r>
+      <w:r>
+        <w:rPr>
+          <w:sz w:val="20"/>
+          <w:szCs w:val="20"/>
+          <w:lang w:val="en-GB"/>
+        </w:rPr>
+        <w:tab/>
+      </w:r>
+      <w:r>
+        <w:rPr>
+          <w:sz w:val="20"/>
+          <w:szCs w:val="20"/>
+          <w:lang w:val="en-GB"/>
+        </w:rPr>
+        <w:tab/>
+        <w:t>04 88 40 32 52</w:t>
+      </w:r>
+      <w:r>
+        <w:rPr>
+          <w:sz w:val="20"/>
+          <w:szCs w:val="20"/>
+          <w:lang w:val="en-GB"/>
+        </w:rPr>
+        <w:tab/>
+        <w:t>United Kingdom</w:t>
+      </w:r>
+      <w:r>
+        <w:rPr>
+          <w:sz w:val="20"/>
+          <w:szCs w:val="20"/>
+          <w:lang w:val="en-GB"/>
+        </w:rPr>
+        <w:tab/>
+        <w:t>2021-07-20</w:t>
+      </w:r>
+      <w:r>
+        <w:rPr>
+          <w:sz w:val="20"/>
+          <w:szCs w:val="20"/>
+          <w:lang w:val="en-GB"/>
+        </w:rPr>
+        <w:tab/>
+        <w:t>164.86</w:t>
+      </w:r>
+    </w:p>
+    <w:p>
+      <w:pPr>
+        <w:rPr>
+          <w:sz w:val="20"/>
+          <w:szCs w:val="20"/>
+          <w:lang w:val="en-GB"/>
+        </w:rPr>
+      </w:pPr>
+      <w:r>
+        <w:rPr>
+          <w:sz w:val="20"/>
+          <w:szCs w:val="20"/>
+          <w:lang w:val="en-GB"/>
+        </w:rPr>
+        <w:t>Nunc Interdum Incorporated</w:t>
+      </w:r>
+      <w:r>
+        <w:rPr>
+          <w:sz w:val="20"/>
+          <w:szCs w:val="20"/>
+          <w:lang w:val="en-GB"/>
+        </w:rPr>
+        <w:tab/>
+      </w:r>
+      <w:r>
+        <w:rPr>
+          <w:sz w:val="20"/>
+          <w:szCs w:val="20"/>
+          <w:lang w:val="en-GB"/>
+        </w:rPr>
+        <w:tab/>
+      </w:r>
+      <w:r>
+        <w:rPr>
+          <w:sz w:val="20"/>
+          <w:szCs w:val="20"/>
+          <w:lang w:val="en-GB"/>
+        </w:rPr>
+        <w:t>05 18 15 48 13</w:t>
+      </w:r>
+      <w:r>
+        <w:rPr>
+          <w:sz w:val="20"/>
+          <w:szCs w:val="20"/>
+          <w:lang w:val="en-GB"/>
+        </w:rPr>
+        <w:tab/>
+        <w:t>Germany</w:t>
+      </w:r>
+      <w:r>
+        <w:rPr>
+          <w:sz w:val="20"/>
+          <w:szCs w:val="20"/>
+          <w:lang w:val="en-GB"/>
+        </w:rPr>
+        <w:tab/>
+        <w:t>2022-03-13</w:t>
+      </w:r>
+      <w:r>
+        <w:rPr>
+          <w:sz w:val="20"/>
+          <w:szCs w:val="20"/>
+          <w:lang w:val="en-GB"/>
+        </w:rPr>
+        <w:tab/>
+        <w:t>164.32</w:t>
+      </w:r>
+    </w:p>
+    <w:p>
+      <w:pPr>
+        <w:rPr>
+          <w:sz w:val="20"/>
+          <w:szCs w:val="20"/>
+          <w:lang w:val="en-GB"/>
+        </w:rPr>
+      </w:pPr>
+      <w:r>
+        <w:rPr>
+          <w:sz w:val="20"/>
+          <w:szCs w:val="20"/>
+          <w:lang w:val="en-GB"/>
+        </w:rPr>
+        <w:t>Enim Condimentum Ltd</w:t>
+      </w:r>
+      <w:r>
+        <w:rPr>
+          <w:sz w:val="20"/>
+          <w:szCs w:val="20"/>
+          <w:lang w:val="en-GB"/>
+        </w:rPr>
+        <w:tab/>
+      </w:r>
+      <w:r>
+        <w:rPr>
+          <w:sz w:val="20"/>
+          <w:szCs w:val="20"/>
+          <w:lang w:val="en-GB"/>
+        </w:rPr>
+        <w:tab/>
+      </w:r>
+      <w:r>
+        <w:rPr>
+          <w:sz w:val="20"/>
+          <w:szCs w:val="20"/>
+          <w:lang w:val="en-GB"/>
+        </w:rPr>
+        <w:tab/>
+      </w:r>
+      <w:r>
+        <w:rPr>
+          <w:sz w:val="20"/>
+          <w:szCs w:val="20"/>
+          <w:lang w:val="en-GB"/>
+        </w:rPr>
+        <w:t>09 55 51 66 25</w:t>
+      </w:r>
+      <w:r>
+        <w:rPr>
+          <w:sz w:val="20"/>
+          <w:szCs w:val="20"/>
+          <w:lang w:val="en-GB"/>
+        </w:rPr>
+        <w:tab/>
+        <w:t>United Kingdom</w:t>
+      </w:r>
+      <w:r>
+        <w:rPr>
+          <w:sz w:val="20"/>
+          <w:szCs w:val="20"/>
+          <w:lang w:val="en-GB"/>
+        </w:rPr>
+        <w:tab/>
+        <w:t>2021-04-29</w:t>
+      </w:r>
+      <w:r>
+        <w:rPr>
+          <w:sz w:val="20"/>
+          <w:szCs w:val="20"/>
+          <w:lang w:val="en-GB"/>
+        </w:rPr>
+        <w:tab/>
+        <w:t>149.89</w:t>
+      </w:r>
+    </w:p>
+    <w:p>
+      <w:pPr>
+        <w:rPr>
+          <w:sz w:val="20"/>
+          <w:szCs w:val="20"/>
+        </w:rPr>
+      </w:pPr>
+      <w:r>
+        <w:rPr>
+          <w:sz w:val="20"/>
+          <w:szCs w:val="20"/>
+        </w:rPr>
+        <w:t>Lorem Eu Incorporated</w:t>
+      </w:r>
+      <w:r>
+        <w:rPr>
+          <w:sz w:val="20"/>
+          <w:szCs w:val="20"/>
+        </w:rPr>
+        <w:tab/>
+      </w:r>
+      <w:r>
+        <w:rPr>
+          <w:sz w:val="20"/>
+          <w:szCs w:val="20"/>
+        </w:rPr>
+        <w:tab/>
+      </w:r>
+      <w:r>
+        <w:rPr>
+          <w:sz w:val="20"/>
+          <w:szCs w:val="20"/>
+        </w:rPr>
+        <w:tab/>
+      </w:r>
+      <w:r>
+        <w:rPr>
+          <w:sz w:val="20"/>
+          <w:szCs w:val="20"/>
+        </w:rPr>
+        <w:t>01 83 66 62 07</w:t>
+      </w:r>
+      <w:r>
+        <w:rPr>
+          <w:sz w:val="20"/>
+          <w:szCs w:val="20"/>
+        </w:rPr>
+        <w:tab/>
+        <w:t>Canada</w:t>
+      </w:r>
+      <w:r>
+        <w:rPr>
+          <w:sz w:val="20"/>
+          <w:szCs w:val="20"/>
+        </w:rPr>
+        <w:tab/>
+      </w:r>
+      <w:r>
+        <w:rPr>
+          <w:sz w:val="20"/>
+          <w:szCs w:val="20"/>
+        </w:rPr>
+        <w:tab/>
+      </w:r>
+      <w:r>
+        <w:rPr>
+          <w:sz w:val="20"/>
+          <w:szCs w:val="20"/>
+        </w:rPr>
+        <w:t>2021-07-20</w:t>
+      </w:r>
+      <w:r>
+        <w:rPr>
+          <w:sz w:val="20"/>
+          <w:szCs w:val="20"/>
+        </w:rPr>
+        <w:tab/>
+        <w:t>133.39</w:t>
+      </w:r>
+    </w:p>
+    <w:p>
+      <w:pPr>
+        <w:rPr>
+          <w:sz w:val="20"/>
+          <w:szCs w:val="20"/>
+        </w:rPr>
+      </w:pPr>
+      <w:r>
+        <w:rPr>
+          <w:sz w:val="20"/>
+          <w:szCs w:val="20"/>
+        </w:rPr>
+        <w:t>Nunc Interdum Incorporated</w:t>
+      </w:r>
+      <w:r>
+        <w:rPr>
+          <w:sz w:val="20"/>
+          <w:szCs w:val="20"/>
+        </w:rPr>
+        <w:tab/>
+      </w:r>
+      <w:r>
+        <w:rPr>
+          <w:sz w:val="20"/>
+          <w:szCs w:val="20"/>
+        </w:rPr>
+        <w:tab/>
+      </w:r>
+      <w:r>
+        <w:rPr>
+          <w:sz w:val="20"/>
+          <w:szCs w:val="20"/>
+        </w:rPr>
+        <w:t>05 18 15 48 13</w:t>
+      </w:r>
+      <w:r>
+        <w:rPr>
+          <w:sz w:val="20"/>
+          <w:szCs w:val="20"/>
+        </w:rPr>
+        <w:tab/>
+        <w:t>Germany</w:t>
+      </w:r>
+      <w:r>
+        <w:rPr>
+          <w:sz w:val="20"/>
+          <w:szCs w:val="20"/>
+        </w:rPr>
+        <w:tab/>
+        <w:t>2021-04-29</w:t>
+      </w:r>
+      <w:r>
+        <w:rPr>
+          <w:sz w:val="20"/>
+          <w:szCs w:val="20"/>
+        </w:rPr>
+        <w:tab/>
+        <w:t>111.51</w:t>
       </w:r>
     </w:p>
     <w:p/>
@@ -5765,424 +3465,44 @@
           <w:szCs w:val="22"/>
         </w:rPr>
       </w:pPr>
-      <w:proofErr w:type="spellStart"/>
       <w:r>
         <w:rPr>
           <w:sz w:val="22"/>
           <w:szCs w:val="22"/>
         </w:rPr>
-        <w:t>Necessitem</w:t>
-      </w:r>
-      <w:proofErr w:type="spellEnd"/>
+        <w:t>Necessitem optimitzar l'assignació dels recursos i dependrà de la capacitat operativa que es requereixi, per la qual cosa et demanen la informació sobre la quantitat de transaccions que realitzen les empreses, però el departament de recursos humans és exigent i vol un llistat de les empreses on especifiquis si tenen més de 4 transaccions o menys</w:t>
+      </w:r>
       <w:r>
         <w:rPr>
           <w:sz w:val="22"/>
           <w:szCs w:val="22"/>
         </w:rPr>
-        <w:t xml:space="preserve"> </w:t>
-      </w:r>
-      <w:proofErr w:type="spellStart"/>
-      <w:r>
-        <w:rPr>
-          <w:sz w:val="22"/>
-          <w:szCs w:val="22"/>
-        </w:rPr>
-        <w:t>optimitzar</w:t>
-      </w:r>
-      <w:proofErr w:type="spellEnd"/>
-      <w:r>
-        <w:rPr>
-          <w:sz w:val="22"/>
-          <w:szCs w:val="22"/>
-        </w:rPr>
-        <w:t xml:space="preserve"> </w:t>
-      </w:r>
-      <w:proofErr w:type="spellStart"/>
-      <w:r>
-        <w:rPr>
-          <w:sz w:val="22"/>
-          <w:szCs w:val="22"/>
-        </w:rPr>
-        <w:t>l'assignació</w:t>
-      </w:r>
-      <w:proofErr w:type="spellEnd"/>
-      <w:r>
-        <w:rPr>
-          <w:sz w:val="22"/>
-          <w:szCs w:val="22"/>
-        </w:rPr>
-        <w:t xml:space="preserve"> </w:t>
-      </w:r>
-      <w:proofErr w:type="spellStart"/>
-      <w:r>
-        <w:rPr>
-          <w:sz w:val="22"/>
-          <w:szCs w:val="22"/>
-        </w:rPr>
-        <w:t>dels</w:t>
-      </w:r>
-      <w:proofErr w:type="spellEnd"/>
-      <w:r>
-        <w:rPr>
-          <w:sz w:val="22"/>
-          <w:szCs w:val="22"/>
-        </w:rPr>
-        <w:t xml:space="preserve"> recursos i </w:t>
-      </w:r>
-      <w:proofErr w:type="spellStart"/>
-      <w:r>
-        <w:rPr>
-          <w:sz w:val="22"/>
-          <w:szCs w:val="22"/>
-        </w:rPr>
-        <w:t>dependrà</w:t>
-      </w:r>
-      <w:proofErr w:type="spellEnd"/>
-      <w:r>
-        <w:rPr>
-          <w:sz w:val="22"/>
-          <w:szCs w:val="22"/>
-        </w:rPr>
-        <w:t xml:space="preserve"> de la </w:t>
-      </w:r>
-      <w:proofErr w:type="spellStart"/>
-      <w:r>
-        <w:rPr>
-          <w:sz w:val="22"/>
-          <w:szCs w:val="22"/>
-        </w:rPr>
-        <w:t>capacitat</w:t>
-      </w:r>
-      <w:proofErr w:type="spellEnd"/>
-      <w:r>
-        <w:rPr>
-          <w:sz w:val="22"/>
-          <w:szCs w:val="22"/>
-        </w:rPr>
-        <w:t xml:space="preserve"> operativa que es </w:t>
-      </w:r>
-      <w:proofErr w:type="spellStart"/>
-      <w:r>
-        <w:rPr>
-          <w:sz w:val="22"/>
-          <w:szCs w:val="22"/>
-        </w:rPr>
-        <w:t>requereixi</w:t>
-      </w:r>
-      <w:proofErr w:type="spellEnd"/>
-      <w:r>
-        <w:rPr>
-          <w:sz w:val="22"/>
-          <w:szCs w:val="22"/>
-        </w:rPr>
-        <w:t xml:space="preserve">, per la </w:t>
-      </w:r>
-      <w:proofErr w:type="spellStart"/>
-      <w:r>
-        <w:rPr>
-          <w:sz w:val="22"/>
-          <w:szCs w:val="22"/>
-        </w:rPr>
-        <w:t>qual</w:t>
-      </w:r>
-      <w:proofErr w:type="spellEnd"/>
-      <w:r>
-        <w:rPr>
-          <w:sz w:val="22"/>
-          <w:szCs w:val="22"/>
-        </w:rPr>
-        <w:t xml:space="preserve"> cosa et </w:t>
-      </w:r>
-      <w:proofErr w:type="spellStart"/>
-      <w:r>
-        <w:rPr>
-          <w:sz w:val="22"/>
-          <w:szCs w:val="22"/>
-        </w:rPr>
-        <w:t>demanen</w:t>
-      </w:r>
-      <w:proofErr w:type="spellEnd"/>
-      <w:r>
-        <w:rPr>
-          <w:sz w:val="22"/>
-          <w:szCs w:val="22"/>
-        </w:rPr>
-        <w:t xml:space="preserve"> la </w:t>
-      </w:r>
-      <w:proofErr w:type="spellStart"/>
-      <w:r>
-        <w:rPr>
-          <w:sz w:val="22"/>
-          <w:szCs w:val="22"/>
-        </w:rPr>
-        <w:t>informació</w:t>
-      </w:r>
-      <w:proofErr w:type="spellEnd"/>
-      <w:r>
-        <w:rPr>
-          <w:sz w:val="22"/>
-          <w:szCs w:val="22"/>
-        </w:rPr>
-        <w:t xml:space="preserve"> sobre la </w:t>
-      </w:r>
-      <w:proofErr w:type="spellStart"/>
-      <w:r>
-        <w:rPr>
-          <w:sz w:val="22"/>
-          <w:szCs w:val="22"/>
-        </w:rPr>
-        <w:t>quantitat</w:t>
-      </w:r>
-      <w:proofErr w:type="spellEnd"/>
-      <w:r>
-        <w:rPr>
-          <w:sz w:val="22"/>
-          <w:szCs w:val="22"/>
-        </w:rPr>
-        <w:t xml:space="preserve"> de </w:t>
-      </w:r>
-      <w:proofErr w:type="spellStart"/>
-      <w:r>
-        <w:rPr>
-          <w:sz w:val="22"/>
-          <w:szCs w:val="22"/>
-        </w:rPr>
-        <w:t>transaccions</w:t>
-      </w:r>
-      <w:proofErr w:type="spellEnd"/>
-      <w:r>
-        <w:rPr>
-          <w:sz w:val="22"/>
-          <w:szCs w:val="22"/>
-        </w:rPr>
-        <w:t xml:space="preserve"> que </w:t>
-      </w:r>
-      <w:proofErr w:type="spellStart"/>
-      <w:r>
-        <w:rPr>
-          <w:sz w:val="22"/>
-          <w:szCs w:val="22"/>
-        </w:rPr>
-        <w:t>realitzen</w:t>
-      </w:r>
-      <w:proofErr w:type="spellEnd"/>
-      <w:r>
-        <w:rPr>
-          <w:sz w:val="22"/>
-          <w:szCs w:val="22"/>
-        </w:rPr>
-        <w:t xml:space="preserve"> les </w:t>
-      </w:r>
-      <w:proofErr w:type="spellStart"/>
-      <w:r>
-        <w:rPr>
-          <w:sz w:val="22"/>
-          <w:szCs w:val="22"/>
-        </w:rPr>
-        <w:t>empreses</w:t>
-      </w:r>
-      <w:proofErr w:type="spellEnd"/>
-      <w:r>
-        <w:rPr>
-          <w:sz w:val="22"/>
-          <w:szCs w:val="22"/>
-        </w:rPr>
-        <w:t xml:space="preserve">, </w:t>
-      </w:r>
-      <w:proofErr w:type="spellStart"/>
-      <w:r>
-        <w:rPr>
-          <w:sz w:val="22"/>
-          <w:szCs w:val="22"/>
-        </w:rPr>
-        <w:t>però</w:t>
-      </w:r>
-      <w:proofErr w:type="spellEnd"/>
-      <w:r>
-        <w:rPr>
-          <w:sz w:val="22"/>
-          <w:szCs w:val="22"/>
-        </w:rPr>
-        <w:t xml:space="preserve"> el </w:t>
-      </w:r>
-      <w:proofErr w:type="spellStart"/>
-      <w:r>
-        <w:rPr>
-          <w:sz w:val="22"/>
-          <w:szCs w:val="22"/>
-        </w:rPr>
-        <w:t>departament</w:t>
-      </w:r>
-      <w:proofErr w:type="spellEnd"/>
-      <w:r>
-        <w:rPr>
-          <w:sz w:val="22"/>
-          <w:szCs w:val="22"/>
-        </w:rPr>
-        <w:t xml:space="preserve"> de recursos </w:t>
-      </w:r>
-      <w:proofErr w:type="spellStart"/>
-      <w:r>
-        <w:rPr>
-          <w:sz w:val="22"/>
-          <w:szCs w:val="22"/>
-        </w:rPr>
-        <w:t>humans</w:t>
-      </w:r>
-      <w:proofErr w:type="spellEnd"/>
-      <w:r>
-        <w:rPr>
-          <w:sz w:val="22"/>
-          <w:szCs w:val="22"/>
-        </w:rPr>
-        <w:t xml:space="preserve"> és </w:t>
-      </w:r>
-      <w:proofErr w:type="spellStart"/>
-      <w:r>
-        <w:rPr>
-          <w:sz w:val="22"/>
-          <w:szCs w:val="22"/>
-        </w:rPr>
-        <w:t>exigent</w:t>
-      </w:r>
-      <w:proofErr w:type="spellEnd"/>
-      <w:r>
-        <w:rPr>
-          <w:sz w:val="22"/>
-          <w:szCs w:val="22"/>
-        </w:rPr>
-        <w:t xml:space="preserve"> i </w:t>
-      </w:r>
-      <w:proofErr w:type="spellStart"/>
-      <w:r>
-        <w:rPr>
-          <w:sz w:val="22"/>
-          <w:szCs w:val="22"/>
-        </w:rPr>
-        <w:t>vol</w:t>
-      </w:r>
-      <w:proofErr w:type="spellEnd"/>
-      <w:r>
-        <w:rPr>
-          <w:sz w:val="22"/>
-          <w:szCs w:val="22"/>
-        </w:rPr>
-        <w:t xml:space="preserve"> un </w:t>
-      </w:r>
-      <w:proofErr w:type="spellStart"/>
-      <w:r>
-        <w:rPr>
-          <w:sz w:val="22"/>
-          <w:szCs w:val="22"/>
-        </w:rPr>
-        <w:t>llistat</w:t>
-      </w:r>
-      <w:proofErr w:type="spellEnd"/>
-      <w:r>
-        <w:rPr>
-          <w:sz w:val="22"/>
-          <w:szCs w:val="22"/>
-        </w:rPr>
-        <w:t xml:space="preserve"> de les </w:t>
-      </w:r>
-      <w:proofErr w:type="spellStart"/>
-      <w:r>
-        <w:rPr>
-          <w:sz w:val="22"/>
-          <w:szCs w:val="22"/>
-        </w:rPr>
-        <w:t>empreses</w:t>
-      </w:r>
-      <w:proofErr w:type="spellEnd"/>
-      <w:r>
-        <w:rPr>
-          <w:sz w:val="22"/>
-          <w:szCs w:val="22"/>
-        </w:rPr>
-        <w:t xml:space="preserve"> on </w:t>
-      </w:r>
-      <w:proofErr w:type="spellStart"/>
-      <w:r>
-        <w:rPr>
-          <w:sz w:val="22"/>
-          <w:szCs w:val="22"/>
-        </w:rPr>
-        <w:t>especifiquis</w:t>
-      </w:r>
-      <w:proofErr w:type="spellEnd"/>
-      <w:r>
-        <w:rPr>
-          <w:sz w:val="22"/>
-          <w:szCs w:val="22"/>
-        </w:rPr>
-        <w:t xml:space="preserve"> si </w:t>
-      </w:r>
-      <w:proofErr w:type="spellStart"/>
-      <w:r>
-        <w:rPr>
-          <w:sz w:val="22"/>
-          <w:szCs w:val="22"/>
-        </w:rPr>
-        <w:t>tenen</w:t>
-      </w:r>
-      <w:proofErr w:type="spellEnd"/>
-      <w:r>
-        <w:rPr>
-          <w:sz w:val="22"/>
-          <w:szCs w:val="22"/>
-        </w:rPr>
-        <w:t xml:space="preserve"> </w:t>
-      </w:r>
-      <w:proofErr w:type="spellStart"/>
-      <w:r>
-        <w:rPr>
-          <w:sz w:val="22"/>
-          <w:szCs w:val="22"/>
-        </w:rPr>
-        <w:t>més</w:t>
-      </w:r>
-      <w:proofErr w:type="spellEnd"/>
-      <w:r>
-        <w:rPr>
-          <w:sz w:val="22"/>
-          <w:szCs w:val="22"/>
-        </w:rPr>
-        <w:t xml:space="preserve"> de 4 </w:t>
-      </w:r>
-      <w:proofErr w:type="spellStart"/>
-      <w:r>
-        <w:rPr>
-          <w:sz w:val="22"/>
-          <w:szCs w:val="22"/>
-        </w:rPr>
-        <w:t>transaccions</w:t>
-      </w:r>
-      <w:proofErr w:type="spellEnd"/>
-      <w:r>
-        <w:rPr>
-          <w:sz w:val="22"/>
-          <w:szCs w:val="22"/>
-        </w:rPr>
-        <w:t xml:space="preserve"> o </w:t>
-      </w:r>
-      <w:proofErr w:type="spellStart"/>
-      <w:r>
-        <w:rPr>
-          <w:sz w:val="22"/>
-          <w:szCs w:val="22"/>
-        </w:rPr>
-        <w:t>menys</w:t>
-      </w:r>
-      <w:proofErr w:type="spellEnd"/>
-      <w:r>
-        <w:rPr>
-          <w:sz w:val="22"/>
-          <w:szCs w:val="22"/>
-        </w:rPr>
         <w:t>.</w:t>
       </w:r>
     </w:p>
-    <w:p/>
+    <w:p>
+      <w:r>
+        <w:t xml:space="preserve">100 resultados. </w:t>
+      </w:r>
+      <w:r>
+        <w:t xml:space="preserve">Solo </w:t>
+      </w:r>
+      <w:r>
+        <w:t>7</w:t>
+      </w:r>
+      <w:r>
+        <w:t xml:space="preserve"> empresas tienen más de </w:t>
+      </w:r>
+      <w:r>
+        <w:t>4</w:t>
+      </w:r>
+      <w:r>
+        <w:t xml:space="preserve"> transacciones</w:t>
+      </w:r>
+      <w:r>
+        <w:t xml:space="preserve"> .</w:t>
+      </w:r>
+    </w:p>
     <w:sectPr>
       <w:type w:val="continuous"/>
       <w:pgSz w:w="11906" w:h="16838"/>

--- a/Sprint 2 - BBDD relacionals/Tarea S2E1.docx
+++ b/Sprint 2 - BBDD relacionals/Tarea S2E1.docx
@@ -7,33 +7,19 @@
         <w:pStyle w:val="Title"/>
         <w:spacing w:after="0"/>
         <w:jc w:val="both"/>
-      </w:pPr>
-      <w:r>
-        <w:t>Ta</w:t>
-      </w:r>
-      <w:r>
-        <w:t>re</w:t>
-      </w:r>
-      <w:r>
-        <w:t>a S2.01. Nocion</w:t>
-      </w:r>
-      <w:r>
-        <w:t>e</w:t>
-      </w:r>
-      <w:r>
-        <w:t>s b</w:t>
-      </w:r>
-      <w:r>
-        <w:t>á</w:t>
-      </w:r>
-      <w:r>
-        <w:t>si</w:t>
-      </w:r>
-      <w:r>
-        <w:t>cas</w:t>
-      </w:r>
-      <w:r>
-        <w:t xml:space="preserve"> SQL</w:t>
+        <w:rPr>
+          <w:b/>
+          <w:bCs/>
+          <w:color w:val="0F4761" w:themeColor="accent1" w:themeShade="BF"/>
+        </w:rPr>
+      </w:pPr>
+      <w:r>
+        <w:rPr>
+          <w:b/>
+          <w:bCs/>
+          <w:color w:val="0F4761" w:themeColor="accent1" w:themeShade="BF"/>
+        </w:rPr>
+        <w:t>Tarea S2.01. Nociones básicas SQL</w:t>
       </w:r>
     </w:p>
     <w:p>
@@ -46,6 +32,7 @@
         <w:t>Nivel 1</w:t>
       </w:r>
     </w:p>
+    <w:p/>
     <w:p>
       <w:pPr>
         <w:pStyle w:val="Subtitle"/>
@@ -423,13 +410,13 @@
         <mc:AlternateContent>
           <mc:Choice Requires="wps">
             <w:drawing>
-              <wp:anchor distT="45720" distB="45720" distL="114300" distR="114300" simplePos="0" relativeHeight="251659264" behindDoc="0" locked="0" layoutInCell="1" allowOverlap="1" wp14:anchorId="049D40B9" wp14:editId="496BE21E">
+              <wp:anchor distT="45720" distB="45720" distL="114300" distR="114300" simplePos="0" relativeHeight="251659264" behindDoc="0" locked="0" layoutInCell="1" allowOverlap="1" wp14:anchorId="049D40B9" wp14:editId="51F5DE6E">
                 <wp:simplePos x="0" y="0"/>
                 <wp:positionH relativeFrom="column">
                   <wp:posOffset>2329815</wp:posOffset>
                 </wp:positionH>
                 <wp:positionV relativeFrom="paragraph">
-                  <wp:posOffset>1233805</wp:posOffset>
+                  <wp:posOffset>1051632</wp:posOffset>
                 </wp:positionV>
                 <wp:extent cx="457200" cy="241300"/>
                 <wp:effectExtent l="0" t="0" r="0" b="0"/>
@@ -506,7 +493,7 @@
                 <v:stroke joinstyle="miter"/>
                 <v:path gradientshapeok="t" o:connecttype="rect"/>
               </v:shapetype>
-              <v:shape id="Text Box 2" o:spid="_x0000_s1026" type="#_x0000_t202" style="position:absolute;left:0;text-align:left;margin-left:183.45pt;margin-top:97.15pt;width:36pt;height:19pt;rotation:-90;z-index:251659264;visibility:visible;mso-wrap-style:square;mso-width-percent:0;mso-height-percent:0;mso-wrap-distance-left:9pt;mso-wrap-distance-top:3.6pt;mso-wrap-distance-right:9pt;mso-wrap-distance-bottom:3.6pt;mso-position-horizontal:absolute;mso-position-horizontal-relative:text;mso-position-vertical:absolute;mso-position-vertical-relative:text;mso-width-percent:0;mso-height-percent:0;mso-width-relative:margin;mso-height-relative:margin;v-text-anchor:top" o:gfxdata="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" filled="f" stroked="f">
+              <v:shape id="Text Box 2" o:spid="_x0000_s1026" type="#_x0000_t202" style="position:absolute;left:0;text-align:left;margin-left:183.45pt;margin-top:82.8pt;width:36pt;height:19pt;rotation:-90;z-index:251659264;visibility:visible;mso-wrap-style:square;mso-width-percent:0;mso-height-percent:0;mso-wrap-distance-left:9pt;mso-wrap-distance-top:3.6pt;mso-wrap-distance-right:9pt;mso-wrap-distance-bottom:3.6pt;mso-position-horizontal:absolute;mso-position-horizontal-relative:text;mso-position-vertical:absolute;mso-position-vertical-relative:text;mso-width-percent:0;mso-height-percent:0;mso-width-relative:margin;mso-height-relative:margin;v-text-anchor:top" o:gfxdata="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" filled="f" stroked="f">
                 <v:textbox>
                   <w:txbxContent>
                     <w:p>
@@ -557,7 +544,7 @@
                     <pic:cNvPicPr/>
                   </pic:nvPicPr>
                   <pic:blipFill>
-                    <a:blip r:embed="rId5"/>
+                    <a:blip r:embed="rId8"/>
                     <a:stretch>
                       <a:fillRect/>
                     </a:stretch>
@@ -872,7 +859,11 @@
         <w:t>clave primaria “id”</w:t>
       </w:r>
       <w:r>
-        <w:t xml:space="preserve"> correspondiente a cada empresa única, y que actúa como </w:t>
+        <w:t xml:space="preserve"> </w:t>
+      </w:r>
+      <w:r>
+        <w:lastRenderedPageBreak/>
+        <w:t xml:space="preserve">correspondiente a cada empresa única, y que actúa como </w:t>
       </w:r>
       <w:r>
         <w:rPr>
@@ -943,7 +934,6 @@
         <w:jc w:val="both"/>
       </w:pPr>
       <w:r>
-        <w:lastRenderedPageBreak/>
         <w:t>La relación entre “</w:t>
       </w:r>
       <w:proofErr w:type="spellStart"/>
@@ -1083,6 +1073,174 @@
           <w:szCs w:val="22"/>
         </w:rPr>
       </w:pPr>
+      <w:r>
+        <w:rPr>
+          <w:noProof/>
+        </w:rPr>
+        <mc:AlternateContent>
+          <mc:Choice Requires="wps">
+            <w:drawing>
+              <wp:anchor distT="91440" distB="91440" distL="114300" distR="114300" simplePos="0" relativeHeight="251661312" behindDoc="0" locked="0" layoutInCell="1" allowOverlap="1" wp14:anchorId="4A6F47EF" wp14:editId="49315531">
+                <wp:simplePos x="0" y="0"/>
+                <wp:positionH relativeFrom="page">
+                  <wp:posOffset>1093470</wp:posOffset>
+                </wp:positionH>
+                <wp:positionV relativeFrom="paragraph">
+                  <wp:posOffset>274030</wp:posOffset>
+                </wp:positionV>
+                <wp:extent cx="5433695" cy="1403985"/>
+                <wp:effectExtent l="0" t="0" r="0" b="0"/>
+                <wp:wrapTopAndBottom/>
+                <wp:docPr id="307" name="Text Box 2"/>
+                <wp:cNvGraphicFramePr>
+                  <a:graphicFrameLocks xmlns:a="http://schemas.openxmlformats.org/drawingml/2006/main"/>
+                </wp:cNvGraphicFramePr>
+                <a:graphic xmlns:a="http://schemas.openxmlformats.org/drawingml/2006/main">
+                  <a:graphicData uri="http://schemas.microsoft.com/office/word/2010/wordprocessingShape">
+                    <wps:wsp>
+                      <wps:cNvSpPr txBox="1">
+                        <a:spLocks noChangeArrowheads="1"/>
+                      </wps:cNvSpPr>
+                      <wps:spPr bwMode="auto">
+                        <a:xfrm>
+                          <a:off x="0" y="0"/>
+                          <a:ext cx="5433695" cy="1403985"/>
+                        </a:xfrm>
+                        <a:prstGeom prst="rect">
+                          <a:avLst/>
+                        </a:prstGeom>
+                        <a:noFill/>
+                        <a:ln w="9525">
+                          <a:noFill/>
+                          <a:miter lim="800000"/>
+                          <a:headEnd/>
+                          <a:tailEnd/>
+                        </a:ln>
+                      </wps:spPr>
+                      <wps:txbx>
+                        <w:txbxContent>
+                          <w:p>
+                            <w:pPr>
+                              <w:pBdr>
+                                <w:top w:val="single" w:sz="24" w:space="8" w:color="156082" w:themeColor="accent1"/>
+                                <w:bottom w:val="single" w:sz="24" w:space="8" w:color="156082" w:themeColor="accent1"/>
+                              </w:pBdr>
+                              <w:spacing w:after="0"/>
+                              <w:jc w:val="both"/>
+                              <w:rPr>
+                                <w:i/>
+                                <w:iCs/>
+                                <w:szCs w:val="20"/>
+                              </w:rPr>
+                            </w:pPr>
+                            <w:r>
+                              <w:rPr>
+                                <w:i/>
+                                <w:iCs/>
+                                <w:szCs w:val="20"/>
+                              </w:rPr>
+                              <w:t>NOTA: Es importante aclarar que en este apartado se están teniendo en cuenta todas las transacciones que aparecen en la tabla, independientemente de si fueron rechazadas o no, ya que se entienden todas como compras que están realizando los clientes, aunque no lleguen a término.</w:t>
+                            </w:r>
+                          </w:p>
+                          <w:p>
+                            <w:pPr>
+                              <w:pBdr>
+                                <w:top w:val="single" w:sz="24" w:space="8" w:color="156082" w:themeColor="accent1"/>
+                                <w:bottom w:val="single" w:sz="24" w:space="8" w:color="156082" w:themeColor="accent1"/>
+                              </w:pBdr>
+                              <w:spacing w:after="0"/>
+                              <w:jc w:val="both"/>
+                              <w:rPr>
+                                <w:i/>
+                                <w:iCs/>
+                                <w:szCs w:val="20"/>
+                              </w:rPr>
+                            </w:pPr>
+                            <w:r>
+                              <w:rPr>
+                                <w:i/>
+                                <w:iCs/>
+                                <w:szCs w:val="20"/>
+                              </w:rPr>
+                              <w:t>Para resolver las cuestiones a partir del siguiente apartado se tendrán en cuenta únicamente las transacciones aprobadas.</w:t>
+                            </w:r>
+                          </w:p>
+                        </w:txbxContent>
+                      </wps:txbx>
+                      <wps:bodyPr rot="0" vert="horz" wrap="square" lIns="91440" tIns="45720" rIns="91440" bIns="45720" anchor="t" anchorCtr="0">
+                        <a:spAutoFit/>
+                      </wps:bodyPr>
+                    </wps:wsp>
+                  </a:graphicData>
+                </a:graphic>
+                <wp14:sizeRelH relativeFrom="margin">
+                  <wp14:pctWidth>0</wp14:pctWidth>
+                </wp14:sizeRelH>
+                <wp14:sizeRelV relativeFrom="margin">
+                  <wp14:pctHeight>20000</wp14:pctHeight>
+                </wp14:sizeRelV>
+              </wp:anchor>
+            </w:drawing>
+          </mc:Choice>
+          <mc:Fallback>
+            <w:pict>
+              <v:shape w14:anchorId="4A6F47EF" id="_x0000_s1027" type="#_x0000_t202" style="position:absolute;left:0;text-align:left;margin-left:86.1pt;margin-top:21.6pt;width:427.85pt;height:110.55pt;z-index:251661312;visibility:visible;mso-wrap-style:square;mso-width-percent:0;mso-height-percent:200;mso-wrap-distance-left:9pt;mso-wrap-distance-top:7.2pt;mso-wrap-distance-right:9pt;mso-wrap-distance-bottom:7.2pt;mso-position-horizontal:absolute;mso-position-horizontal-relative:page;mso-position-vertical:absolute;mso-position-vertical-relative:text;mso-width-percent:0;mso-height-percent:200;mso-width-relative:margin;mso-height-relative:margin;v-text-anchor:top" o:gfxdata="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" filled="f" stroked="f">
+                <v:textbox style="mso-fit-shape-to-text:t">
+                  <w:txbxContent>
+                    <w:p>
+                      <w:pPr>
+                        <w:pBdr>
+                          <w:top w:val="single" w:sz="24" w:space="8" w:color="156082" w:themeColor="accent1"/>
+                          <w:bottom w:val="single" w:sz="24" w:space="8" w:color="156082" w:themeColor="accent1"/>
+                        </w:pBdr>
+                        <w:spacing w:after="0"/>
+                        <w:jc w:val="both"/>
+                        <w:rPr>
+                          <w:i/>
+                          <w:iCs/>
+                          <w:szCs w:val="20"/>
+                        </w:rPr>
+                      </w:pPr>
+                      <w:r>
+                        <w:rPr>
+                          <w:i/>
+                          <w:iCs/>
+                          <w:szCs w:val="20"/>
+                        </w:rPr>
+                        <w:t>NOTA: Es importante aclarar que en este apartado se están teniendo en cuenta todas las transacciones que aparecen en la tabla, independientemente de si fueron rechazadas o no, ya que se entienden todas como compras que están realizando los clientes, aunque no lleguen a término.</w:t>
+                      </w:r>
+                    </w:p>
+                    <w:p>
+                      <w:pPr>
+                        <w:pBdr>
+                          <w:top w:val="single" w:sz="24" w:space="8" w:color="156082" w:themeColor="accent1"/>
+                          <w:bottom w:val="single" w:sz="24" w:space="8" w:color="156082" w:themeColor="accent1"/>
+                        </w:pBdr>
+                        <w:spacing w:after="0"/>
+                        <w:jc w:val="both"/>
+                        <w:rPr>
+                          <w:i/>
+                          <w:iCs/>
+                          <w:szCs w:val="20"/>
+                        </w:rPr>
+                      </w:pPr>
+                      <w:r>
+                        <w:rPr>
+                          <w:i/>
+                          <w:iCs/>
+                          <w:szCs w:val="20"/>
+                        </w:rPr>
+                        <w:t>Para resolver las cuestiones a partir del siguiente apartado se tendrán en cuenta únicamente las transacciones aprobadas.</w:t>
+                      </w:r>
+                    </w:p>
+                  </w:txbxContent>
+                </v:textbox>
+                <w10:wrap type="topAndBottom" anchorx="page"/>
+              </v:shape>
+            </w:pict>
+          </mc:Fallback>
+        </mc:AlternateContent>
+      </w:r>
       <w:proofErr w:type="spellStart"/>
       <w:r>
         <w:rPr>
@@ -1165,17 +1323,23 @@
       </w:r>
     </w:p>
     <w:p>
-      <w:pPr>
-        <w:spacing w:after="0"/>
-        <w:ind w:left="-851"/>
+      <w:r>
+        <w:t>Son 15 los países que están realizando compras.</w:t>
+      </w:r>
+    </w:p>
+    <w:p>
+      <w:pPr>
         <w:jc w:val="center"/>
       </w:pPr>
       <w:r>
+        <w:rPr>
+          <w:noProof/>
+        </w:rPr>
         <w:drawing>
-          <wp:inline distT="0" distB="0" distL="0" distR="0" wp14:anchorId="63F34607" wp14:editId="578FFDBB">
-            <wp:extent cx="6267714" cy="1866900"/>
-            <wp:effectExtent l="0" t="0" r="0" b="0"/>
-            <wp:docPr id="963356068" name="Picture 1" descr="A screenshot of a computer&#10;&#10;Description automatically generated"/>
+          <wp:inline distT="0" distB="0" distL="0" distR="0" wp14:anchorId="089E08BC" wp14:editId="70B93431">
+            <wp:extent cx="4735901" cy="5145835"/>
+            <wp:effectExtent l="0" t="0" r="7620" b="0"/>
+            <wp:docPr id="1154406491" name="Picture 1" descr="A screenshot of a computer&#10;&#10;Description automatically generated"/>
             <wp:cNvGraphicFramePr>
               <a:graphicFrameLocks xmlns:a="http://schemas.openxmlformats.org/drawingml/2006/main" noChangeAspect="1"/>
             </wp:cNvGraphicFramePr>
@@ -1183,23 +1347,30 @@
               <a:graphicData uri="http://schemas.openxmlformats.org/drawingml/2006/picture">
                 <pic:pic xmlns:pic="http://schemas.openxmlformats.org/drawingml/2006/picture">
                   <pic:nvPicPr>
-                    <pic:cNvPr id="963356068" name="Picture 1" descr="A screenshot of a computer&#10;&#10;Description automatically generated"/>
+                    <pic:cNvPr id="1154406491" name="Picture 1" descr="A screenshot of a computer&#10;&#10;Description automatically generated"/>
                     <pic:cNvPicPr/>
                   </pic:nvPicPr>
-                  <pic:blipFill>
-                    <a:blip r:embed="rId6"/>
-                    <a:stretch>
-                      <a:fillRect/>
-                    </a:stretch>
+                  <pic:blipFill rotWithShape="1">
+                    <a:blip r:embed="rId9"/>
+                    <a:srcRect l="1224"/>
+                    <a:stretch/>
                   </pic:blipFill>
-                  <pic:spPr>
+                  <pic:spPr bwMode="auto">
                     <a:xfrm>
                       <a:off x="0" y="0"/>
-                      <a:ext cx="6274909" cy="1869043"/>
+                      <a:ext cx="4745815" cy="5156607"/>
                     </a:xfrm>
                     <a:prstGeom prst="rect">
                       <a:avLst/>
                     </a:prstGeom>
+                    <a:ln>
+                      <a:noFill/>
+                    </a:ln>
+                    <a:extLst>
+                      <a:ext uri="{53640926-AAD7-44D8-BBD7-CCE9431645EC}">
+                        <a14:shadowObscured xmlns:a14="http://schemas.microsoft.com/office/drawing/2010/main"/>
+                      </a:ext>
+                    </a:extLst>
                   </pic:spPr>
                 </pic:pic>
               </a:graphicData>
@@ -1207,12 +1378,6 @@
           </wp:inline>
         </w:drawing>
       </w:r>
-    </w:p>
-    <w:p>
-      <w:pPr>
-        <w:spacing w:after="0"/>
-        <w:ind w:left="-851"/>
-      </w:pPr>
     </w:p>
     <w:p>
       <w:pPr>
@@ -1234,6 +1399,7 @@
           <w:sz w:val="22"/>
           <w:szCs w:val="22"/>
         </w:rPr>
+        <w:lastRenderedPageBreak/>
         <w:t xml:space="preserve">Des de </w:t>
       </w:r>
       <w:proofErr w:type="spellStart"/>
@@ -1286,17 +1452,23 @@
       </w:r>
     </w:p>
     <w:p>
-      <w:pPr>
-        <w:spacing w:after="0"/>
-        <w:ind w:left="-851"/>
+      <w:r>
+        <w:t>El total de países con compras realizadas, efectuadas y completadas, son 15.</w:t>
+      </w:r>
+    </w:p>
+    <w:p>
+      <w:pPr>
         <w:jc w:val="center"/>
       </w:pPr>
       <w:r>
+        <w:rPr>
+          <w:noProof/>
+        </w:rPr>
         <w:drawing>
-          <wp:inline distT="0" distB="0" distL="0" distR="0" wp14:anchorId="278B8339" wp14:editId="6B95AA24">
-            <wp:extent cx="6267450" cy="1594131"/>
-            <wp:effectExtent l="0" t="0" r="0" b="6350"/>
-            <wp:docPr id="1381972719" name="Picture 1" descr="A screenshot of a computer&#10;&#10;Description automatically generated"/>
+          <wp:inline distT="0" distB="0" distL="0" distR="0" wp14:anchorId="23A22E73" wp14:editId="58C4AAFB">
+            <wp:extent cx="4261449" cy="3545909"/>
+            <wp:effectExtent l="0" t="0" r="6350" b="0"/>
+            <wp:docPr id="1069468555" name="Picture 1" descr="A screenshot of a computer&#10;&#10;Description automatically generated"/>
             <wp:cNvGraphicFramePr>
               <a:graphicFrameLocks xmlns:a="http://schemas.openxmlformats.org/drawingml/2006/main" noChangeAspect="1"/>
             </wp:cNvGraphicFramePr>
@@ -1304,599 +1476,7 @@
               <a:graphicData uri="http://schemas.openxmlformats.org/drawingml/2006/picture">
                 <pic:pic xmlns:pic="http://schemas.openxmlformats.org/drawingml/2006/picture">
                   <pic:nvPicPr>
-                    <pic:cNvPr id="1381972719" name="Picture 1" descr="A screenshot of a computer&#10;&#10;Description automatically generated"/>
-                    <pic:cNvPicPr/>
-                  </pic:nvPicPr>
-                  <pic:blipFill>
-                    <a:blip r:embed="rId7"/>
-                    <a:stretch>
-                      <a:fillRect/>
-                    </a:stretch>
-                  </pic:blipFill>
-                  <pic:spPr>
-                    <a:xfrm>
-                      <a:off x="0" y="0"/>
-                      <a:ext cx="6279557" cy="1597211"/>
-                    </a:xfrm>
-                    <a:prstGeom prst="rect">
-                      <a:avLst/>
-                    </a:prstGeom>
-                  </pic:spPr>
-                </pic:pic>
-              </a:graphicData>
-            </a:graphic>
-          </wp:inline>
-        </w:drawing>
-      </w:r>
-    </w:p>
-    <w:p>
-      <w:pPr>
-        <w:spacing w:after="0"/>
-        <w:ind w:left="360"/>
-      </w:pPr>
-      <w:r>
-        <w:t>NOTA: En ambos ejercicios se están teniendo en cuenta las compras realizadas, independientemente de que luego sean rechazadas o no</w:t>
-      </w:r>
-      <w:r>
-        <w:t>.</w:t>
-      </w:r>
-    </w:p>
-    <w:p>
-      <w:pPr>
-        <w:pStyle w:val="Subtitle"/>
-        <w:numPr>
-          <w:ilvl w:val="0"/>
-          <w:numId w:val="4"/>
-        </w:numPr>
-        <w:shd w:val="clear" w:color="auto" w:fill="F2F2F2" w:themeFill="background1" w:themeFillShade="F2"/>
-        <w:spacing w:after="0"/>
-        <w:jc w:val="both"/>
-        <w:rPr>
-          <w:sz w:val="22"/>
-          <w:szCs w:val="22"/>
-        </w:rPr>
-      </w:pPr>
-      <w:r>
-        <w:rPr>
-          <w:sz w:val="22"/>
-          <w:szCs w:val="22"/>
-        </w:rPr>
-        <w:t xml:space="preserve">Identifica la </w:t>
-      </w:r>
-      <w:proofErr w:type="spellStart"/>
-      <w:r>
-        <w:rPr>
-          <w:sz w:val="22"/>
-          <w:szCs w:val="22"/>
-        </w:rPr>
-        <w:t>companyia</w:t>
-      </w:r>
-      <w:proofErr w:type="spellEnd"/>
-      <w:r>
-        <w:rPr>
-          <w:sz w:val="22"/>
-          <w:szCs w:val="22"/>
-        </w:rPr>
-        <w:t xml:space="preserve"> </w:t>
-      </w:r>
-      <w:proofErr w:type="spellStart"/>
-      <w:r>
-        <w:rPr>
-          <w:sz w:val="22"/>
-          <w:szCs w:val="22"/>
-        </w:rPr>
-        <w:t>amb</w:t>
-      </w:r>
-      <w:proofErr w:type="spellEnd"/>
-      <w:r>
-        <w:rPr>
-          <w:sz w:val="22"/>
-          <w:szCs w:val="22"/>
-        </w:rPr>
-        <w:t xml:space="preserve"> la </w:t>
-      </w:r>
-      <w:proofErr w:type="spellStart"/>
-      <w:r>
-        <w:rPr>
-          <w:sz w:val="22"/>
-          <w:szCs w:val="22"/>
-        </w:rPr>
-        <w:t>mitjana</w:t>
-      </w:r>
-      <w:proofErr w:type="spellEnd"/>
-      <w:r>
-        <w:rPr>
-          <w:sz w:val="22"/>
-          <w:szCs w:val="22"/>
-        </w:rPr>
-        <w:t xml:space="preserve"> </w:t>
-      </w:r>
-      <w:proofErr w:type="spellStart"/>
-      <w:r>
-        <w:rPr>
-          <w:sz w:val="22"/>
-          <w:szCs w:val="22"/>
-        </w:rPr>
-        <w:t>més</w:t>
-      </w:r>
-      <w:proofErr w:type="spellEnd"/>
-      <w:r>
-        <w:rPr>
-          <w:sz w:val="22"/>
-          <w:szCs w:val="22"/>
-        </w:rPr>
-        <w:t xml:space="preserve"> gran de</w:t>
-      </w:r>
-      <w:r>
-        <w:rPr>
-          <w:sz w:val="22"/>
-          <w:szCs w:val="22"/>
-        </w:rPr>
-        <w:t xml:space="preserve"> vendes.</w:t>
-      </w:r>
-    </w:p>
-    <w:p>
-      <w:pPr>
-        <w:spacing w:after="0"/>
-        <w:ind w:left="-851"/>
-        <w:jc w:val="center"/>
-      </w:pPr>
-      <w:r>
-        <w:drawing>
-          <wp:inline distT="0" distB="0" distL="0" distR="0" wp14:anchorId="72764743" wp14:editId="3D01117B">
-            <wp:extent cx="6362472" cy="1628775"/>
-            <wp:effectExtent l="0" t="0" r="635" b="0"/>
-            <wp:docPr id="157533160" name="Picture 1" descr="A screenshot of a chat&#10;&#10;Description automatically generated"/>
-            <wp:cNvGraphicFramePr>
-              <a:graphicFrameLocks xmlns:a="http://schemas.openxmlformats.org/drawingml/2006/main" noChangeAspect="1"/>
-            </wp:cNvGraphicFramePr>
-            <a:graphic xmlns:a="http://schemas.openxmlformats.org/drawingml/2006/main">
-              <a:graphicData uri="http://schemas.openxmlformats.org/drawingml/2006/picture">
-                <pic:pic xmlns:pic="http://schemas.openxmlformats.org/drawingml/2006/picture">
-                  <pic:nvPicPr>
-                    <pic:cNvPr id="157533160" name="Picture 1" descr="A screenshot of a chat&#10;&#10;Description automatically generated"/>
-                    <pic:cNvPicPr/>
-                  </pic:nvPicPr>
-                  <pic:blipFill>
-                    <a:blip r:embed="rId8"/>
-                    <a:stretch>
-                      <a:fillRect/>
-                    </a:stretch>
-                  </pic:blipFill>
-                  <pic:spPr>
-                    <a:xfrm>
-                      <a:off x="0" y="0"/>
-                      <a:ext cx="6377762" cy="1632689"/>
-                    </a:xfrm>
-                    <a:prstGeom prst="rect">
-                      <a:avLst/>
-                    </a:prstGeom>
-                  </pic:spPr>
-                </pic:pic>
-              </a:graphicData>
-            </a:graphic>
-          </wp:inline>
-        </w:drawing>
-      </w:r>
-    </w:p>
-    <w:p>
-      <w:pPr>
-        <w:spacing w:after="0"/>
-        <w:ind w:left="360"/>
-      </w:pPr>
-    </w:p>
-    <w:p>
-      <w:pPr>
-        <w:pStyle w:val="Subtitle"/>
-        <w:shd w:val="clear" w:color="auto" w:fill="F2F2F2" w:themeFill="background1" w:themeFillShade="F2"/>
-        <w:spacing w:after="0"/>
-        <w:jc w:val="both"/>
-      </w:pPr>
-      <w:r>
-        <w:t xml:space="preserve">Ejercicio 3 – </w:t>
-      </w:r>
-    </w:p>
-    <w:p>
-      <w:pPr>
-        <w:pStyle w:val="Subtitle"/>
-        <w:shd w:val="clear" w:color="auto" w:fill="F2F2F2" w:themeFill="background1" w:themeFillShade="F2"/>
-        <w:spacing w:after="0"/>
-        <w:jc w:val="both"/>
-        <w:rPr>
-          <w:sz w:val="22"/>
-          <w:szCs w:val="22"/>
-        </w:rPr>
-      </w:pPr>
-      <w:proofErr w:type="spellStart"/>
-      <w:r>
-        <w:rPr>
-          <w:sz w:val="22"/>
-          <w:szCs w:val="22"/>
-        </w:rPr>
-        <w:t>Utilitzant</w:t>
-      </w:r>
-      <w:proofErr w:type="spellEnd"/>
-      <w:r>
-        <w:rPr>
-          <w:sz w:val="22"/>
-          <w:szCs w:val="22"/>
-        </w:rPr>
-        <w:t xml:space="preserve"> </w:t>
-      </w:r>
-      <w:proofErr w:type="spellStart"/>
-      <w:r>
-        <w:rPr>
-          <w:sz w:val="22"/>
-          <w:szCs w:val="22"/>
-        </w:rPr>
-        <w:t>només</w:t>
-      </w:r>
-      <w:proofErr w:type="spellEnd"/>
-      <w:r>
-        <w:rPr>
-          <w:sz w:val="22"/>
-          <w:szCs w:val="22"/>
-        </w:rPr>
-        <w:t xml:space="preserve"> </w:t>
-      </w:r>
-      <w:proofErr w:type="spellStart"/>
-      <w:r>
-        <w:rPr>
-          <w:sz w:val="22"/>
-          <w:szCs w:val="22"/>
-        </w:rPr>
-        <w:t>subconsultes</w:t>
-      </w:r>
-      <w:proofErr w:type="spellEnd"/>
-      <w:r>
-        <w:rPr>
-          <w:sz w:val="22"/>
-          <w:szCs w:val="22"/>
-        </w:rPr>
-        <w:t xml:space="preserve"> (</w:t>
-      </w:r>
-      <w:proofErr w:type="spellStart"/>
-      <w:r>
-        <w:rPr>
-          <w:sz w:val="22"/>
-          <w:szCs w:val="22"/>
-        </w:rPr>
-        <w:t>sense</w:t>
-      </w:r>
-      <w:proofErr w:type="spellEnd"/>
-      <w:r>
-        <w:rPr>
-          <w:sz w:val="22"/>
-          <w:szCs w:val="22"/>
-        </w:rPr>
-        <w:t xml:space="preserve"> </w:t>
-      </w:r>
-      <w:proofErr w:type="spellStart"/>
-      <w:r>
-        <w:rPr>
-          <w:sz w:val="22"/>
-          <w:szCs w:val="22"/>
-        </w:rPr>
-        <w:t>utilitzar</w:t>
-      </w:r>
-      <w:proofErr w:type="spellEnd"/>
-      <w:r>
-        <w:rPr>
-          <w:sz w:val="22"/>
-          <w:szCs w:val="22"/>
-        </w:rPr>
-        <w:t xml:space="preserve"> JOIN):</w:t>
-      </w:r>
-    </w:p>
-    <w:p>
-      <w:pPr>
-        <w:pStyle w:val="Subtitle"/>
-        <w:numPr>
-          <w:ilvl w:val="0"/>
-          <w:numId w:val="6"/>
-        </w:numPr>
-        <w:shd w:val="clear" w:color="auto" w:fill="F2F2F2" w:themeFill="background1" w:themeFillShade="F2"/>
-        <w:spacing w:after="0"/>
-        <w:jc w:val="both"/>
-        <w:rPr>
-          <w:sz w:val="22"/>
-          <w:szCs w:val="22"/>
-        </w:rPr>
-      </w:pPr>
-      <w:proofErr w:type="spellStart"/>
-      <w:r>
-        <w:rPr>
-          <w:sz w:val="22"/>
-          <w:szCs w:val="22"/>
-        </w:rPr>
-        <w:t>Mostra</w:t>
-      </w:r>
-      <w:proofErr w:type="spellEnd"/>
-      <w:r>
-        <w:rPr>
-          <w:sz w:val="22"/>
-          <w:szCs w:val="22"/>
-        </w:rPr>
-        <w:t xml:space="preserve"> totes les </w:t>
-      </w:r>
-      <w:proofErr w:type="spellStart"/>
-      <w:r>
-        <w:rPr>
-          <w:sz w:val="22"/>
-          <w:szCs w:val="22"/>
-        </w:rPr>
-        <w:t>transaccions</w:t>
-      </w:r>
-      <w:proofErr w:type="spellEnd"/>
-      <w:r>
-        <w:rPr>
-          <w:sz w:val="22"/>
-          <w:szCs w:val="22"/>
-        </w:rPr>
-        <w:t xml:space="preserve"> </w:t>
-      </w:r>
-      <w:proofErr w:type="spellStart"/>
-      <w:r>
-        <w:rPr>
-          <w:sz w:val="22"/>
-          <w:szCs w:val="22"/>
-        </w:rPr>
-        <w:t>realitzades</w:t>
-      </w:r>
-      <w:proofErr w:type="spellEnd"/>
-      <w:r>
-        <w:rPr>
-          <w:sz w:val="22"/>
-          <w:szCs w:val="22"/>
-        </w:rPr>
-        <w:t xml:space="preserve"> per </w:t>
-      </w:r>
-      <w:proofErr w:type="spellStart"/>
-      <w:r>
-        <w:rPr>
-          <w:sz w:val="22"/>
-          <w:szCs w:val="22"/>
-        </w:rPr>
-        <w:t>empreses</w:t>
-      </w:r>
-      <w:proofErr w:type="spellEnd"/>
-      <w:r>
-        <w:rPr>
-          <w:sz w:val="22"/>
-          <w:szCs w:val="22"/>
-        </w:rPr>
-        <w:t xml:space="preserve"> </w:t>
-      </w:r>
-      <w:proofErr w:type="spellStart"/>
-      <w:r>
-        <w:rPr>
-          <w:sz w:val="22"/>
-          <w:szCs w:val="22"/>
-        </w:rPr>
-        <w:t>d'Alemanya</w:t>
-      </w:r>
-      <w:proofErr w:type="spellEnd"/>
-      <w:r>
-        <w:rPr>
-          <w:sz w:val="22"/>
-          <w:szCs w:val="22"/>
-        </w:rPr>
-        <w:t>.</w:t>
-      </w:r>
-    </w:p>
-    <w:p>
-      <w:pPr>
-        <w:spacing w:after="0"/>
-      </w:pPr>
-      <w:r>
-        <w:t>Las empresas de Alemania efectuaron un total de 11</w:t>
-      </w:r>
-      <w:r>
-        <w:t>1</w:t>
-      </w:r>
-      <w:r>
-        <w:t xml:space="preserve"> transacciones.</w:t>
-      </w:r>
-    </w:p>
-    <w:p>
-      <w:pPr>
-        <w:spacing w:after="0"/>
-        <w:ind w:left="-851"/>
-        <w:jc w:val="center"/>
-      </w:pPr>
-      <w:r>
-        <w:lastRenderedPageBreak/>
-        <w:drawing>
-          <wp:inline distT="0" distB="0" distL="0" distR="0" wp14:anchorId="3BACD995" wp14:editId="18BB60AA">
-            <wp:extent cx="6134100" cy="1399360"/>
-            <wp:effectExtent l="0" t="0" r="0" b="0"/>
-            <wp:docPr id="2083477428" name="Picture 1" descr="A screenshot of a computer&#10;&#10;Description automatically generated"/>
-            <wp:cNvGraphicFramePr>
-              <a:graphicFrameLocks xmlns:a="http://schemas.openxmlformats.org/drawingml/2006/main" noChangeAspect="1"/>
-            </wp:cNvGraphicFramePr>
-            <a:graphic xmlns:a="http://schemas.openxmlformats.org/drawingml/2006/main">
-              <a:graphicData uri="http://schemas.openxmlformats.org/drawingml/2006/picture">
-                <pic:pic xmlns:pic="http://schemas.openxmlformats.org/drawingml/2006/picture">
-                  <pic:nvPicPr>
-                    <pic:cNvPr id="2083477428" name="Picture 1" descr="A screenshot of a computer&#10;&#10;Description automatically generated"/>
-                    <pic:cNvPicPr/>
-                  </pic:nvPicPr>
-                  <pic:blipFill>
-                    <a:blip r:embed="rId9"/>
-                    <a:stretch>
-                      <a:fillRect/>
-                    </a:stretch>
-                  </pic:blipFill>
-                  <pic:spPr>
-                    <a:xfrm>
-                      <a:off x="0" y="0"/>
-                      <a:ext cx="6156358" cy="1404438"/>
-                    </a:xfrm>
-                    <a:prstGeom prst="rect">
-                      <a:avLst/>
-                    </a:prstGeom>
-                  </pic:spPr>
-                </pic:pic>
-              </a:graphicData>
-            </a:graphic>
-          </wp:inline>
-        </w:drawing>
-      </w:r>
-    </w:p>
-    <w:p>
-      <w:pPr>
-        <w:spacing w:after="0"/>
-        <w:ind w:left="-851"/>
-      </w:pPr>
-    </w:p>
-    <w:p>
-      <w:pPr>
-        <w:pStyle w:val="Subtitle"/>
-        <w:numPr>
-          <w:ilvl w:val="0"/>
-          <w:numId w:val="6"/>
-        </w:numPr>
-        <w:shd w:val="clear" w:color="auto" w:fill="F2F2F2" w:themeFill="background1" w:themeFillShade="F2"/>
-        <w:spacing w:after="0"/>
-        <w:jc w:val="both"/>
-        <w:rPr>
-          <w:sz w:val="22"/>
-          <w:szCs w:val="22"/>
-        </w:rPr>
-      </w:pPr>
-      <w:r>
-        <w:rPr>
-          <w:sz w:val="22"/>
-          <w:szCs w:val="22"/>
-        </w:rPr>
-        <w:t xml:space="preserve">Llista les </w:t>
-      </w:r>
-      <w:proofErr w:type="spellStart"/>
-      <w:r>
-        <w:rPr>
-          <w:sz w:val="22"/>
-          <w:szCs w:val="22"/>
-        </w:rPr>
-        <w:t>empreses</w:t>
-      </w:r>
-      <w:proofErr w:type="spellEnd"/>
-      <w:r>
-        <w:rPr>
-          <w:sz w:val="22"/>
-          <w:szCs w:val="22"/>
-        </w:rPr>
-        <w:t xml:space="preserve"> que han </w:t>
-      </w:r>
-      <w:proofErr w:type="spellStart"/>
-      <w:r>
-        <w:rPr>
-          <w:sz w:val="22"/>
-          <w:szCs w:val="22"/>
-        </w:rPr>
-        <w:t>realitzat</w:t>
-      </w:r>
-      <w:proofErr w:type="spellEnd"/>
-      <w:r>
-        <w:rPr>
-          <w:sz w:val="22"/>
-          <w:szCs w:val="22"/>
-        </w:rPr>
-        <w:t xml:space="preserve"> </w:t>
-      </w:r>
-      <w:proofErr w:type="spellStart"/>
-      <w:r>
-        <w:rPr>
-          <w:sz w:val="22"/>
-          <w:szCs w:val="22"/>
-        </w:rPr>
-        <w:t>transaccions</w:t>
-      </w:r>
-      <w:proofErr w:type="spellEnd"/>
-      <w:r>
-        <w:rPr>
-          <w:sz w:val="22"/>
-          <w:szCs w:val="22"/>
-        </w:rPr>
-        <w:t xml:space="preserve"> per un </w:t>
-      </w:r>
-      <w:proofErr w:type="spellStart"/>
-      <w:r>
-        <w:rPr>
-          <w:sz w:val="22"/>
-          <w:szCs w:val="22"/>
-        </w:rPr>
-        <w:t>amount</w:t>
-      </w:r>
-      <w:proofErr w:type="spellEnd"/>
-      <w:r>
-        <w:rPr>
-          <w:sz w:val="22"/>
-          <w:szCs w:val="22"/>
-        </w:rPr>
-        <w:t xml:space="preserve"> superior a la </w:t>
-      </w:r>
-      <w:proofErr w:type="spellStart"/>
-      <w:r>
-        <w:rPr>
-          <w:sz w:val="22"/>
-          <w:szCs w:val="22"/>
-        </w:rPr>
-        <w:t>mitjana</w:t>
-      </w:r>
-      <w:proofErr w:type="spellEnd"/>
-      <w:r>
-        <w:rPr>
-          <w:sz w:val="22"/>
-          <w:szCs w:val="22"/>
-        </w:rPr>
-        <w:t xml:space="preserve"> de totes les </w:t>
-      </w:r>
-      <w:proofErr w:type="spellStart"/>
-      <w:r>
-        <w:rPr>
-          <w:sz w:val="22"/>
-          <w:szCs w:val="22"/>
-        </w:rPr>
-        <w:t>transaccions</w:t>
-      </w:r>
-      <w:proofErr w:type="spellEnd"/>
-      <w:r>
-        <w:rPr>
-          <w:sz w:val="22"/>
-          <w:szCs w:val="22"/>
-        </w:rPr>
-        <w:t>.</w:t>
-      </w:r>
-    </w:p>
-    <w:p>
-      <w:pPr>
-        <w:spacing w:after="0"/>
-        <w:ind w:left="360"/>
-      </w:pPr>
-      <w:r>
-        <w:t>50 empresas.</w:t>
-      </w:r>
-    </w:p>
-    <w:p>
-      <w:pPr>
-        <w:spacing w:after="0"/>
-        <w:ind w:left="-851"/>
-        <w:jc w:val="center"/>
-      </w:pPr>
-      <w:r>
-        <w:drawing>
-          <wp:inline distT="0" distB="0" distL="0" distR="0" wp14:anchorId="10E4D1A4" wp14:editId="2F6013ED">
-            <wp:extent cx="6082665" cy="1501354"/>
-            <wp:effectExtent l="0" t="0" r="0" b="3810"/>
-            <wp:docPr id="1848491416" name="Picture 1" descr="A screen shot of a computer&#10;&#10;Description automatically generated"/>
-            <wp:cNvGraphicFramePr>
-              <a:graphicFrameLocks xmlns:a="http://schemas.openxmlformats.org/drawingml/2006/main" noChangeAspect="1"/>
-            </wp:cNvGraphicFramePr>
-            <a:graphic xmlns:a="http://schemas.openxmlformats.org/drawingml/2006/main">
-              <a:graphicData uri="http://schemas.openxmlformats.org/drawingml/2006/picture">
-                <pic:pic xmlns:pic="http://schemas.openxmlformats.org/drawingml/2006/picture">
-                  <pic:nvPicPr>
-                    <pic:cNvPr id="1848491416" name="Picture 1" descr="A screen shot of a computer&#10;&#10;Description automatically generated"/>
+                    <pic:cNvPr id="1069468555" name="Picture 1" descr="A screenshot of a computer&#10;&#10;Description automatically generated"/>
                     <pic:cNvPicPr/>
                   </pic:nvPicPr>
                   <pic:blipFill>
@@ -1908,7 +1488,7 @@
                   <pic:spPr>
                     <a:xfrm>
                       <a:off x="0" y="0"/>
-                      <a:ext cx="6092791" cy="1503853"/>
+                      <a:ext cx="4271882" cy="3554591"/>
                     </a:xfrm>
                     <a:prstGeom prst="rect">
                       <a:avLst/>
@@ -1928,21 +1508,10 @@
     </w:p>
     <w:p>
       <w:pPr>
-        <w:spacing w:after="0"/>
-        <w:sectPr>
-          <w:pgSz w:w="11906" w:h="16838"/>
-          <w:pgMar w:top="1417" w:right="1701" w:bottom="1417" w:left="1701" w:header="708" w:footer="708" w:gutter="0"/>
-          <w:cols w:space="708"/>
-          <w:docGrid w:linePitch="360"/>
-        </w:sectPr>
-      </w:pPr>
-    </w:p>
-    <w:p>
-      <w:pPr>
         <w:pStyle w:val="Subtitle"/>
         <w:numPr>
           <w:ilvl w:val="0"/>
-          <w:numId w:val="6"/>
+          <w:numId w:val="4"/>
         </w:numPr>
         <w:shd w:val="clear" w:color="auto" w:fill="F2F2F2" w:themeFill="background1" w:themeFillShade="F2"/>
         <w:spacing w:after="0"/>
@@ -1957,31 +1526,15 @@
           <w:sz w:val="22"/>
           <w:szCs w:val="22"/>
         </w:rPr>
-        <w:t xml:space="preserve">Eliminaran del sistema les </w:t>
-      </w:r>
-      <w:proofErr w:type="spellStart"/>
-      <w:r>
-        <w:rPr>
-          <w:sz w:val="22"/>
-          <w:szCs w:val="22"/>
-        </w:rPr>
-        <w:t>empreses</w:t>
-      </w:r>
-      <w:proofErr w:type="spellEnd"/>
-      <w:r>
-        <w:rPr>
-          <w:sz w:val="22"/>
-          <w:szCs w:val="22"/>
-        </w:rPr>
-        <w:t xml:space="preserve"> que no </w:t>
-      </w:r>
-      <w:proofErr w:type="spellStart"/>
-      <w:r>
-        <w:rPr>
-          <w:sz w:val="22"/>
-          <w:szCs w:val="22"/>
-        </w:rPr>
-        <w:t>tenen</w:t>
+        <w:t xml:space="preserve">Identifica la </w:t>
+      </w:r>
+      <w:proofErr w:type="spellStart"/>
+      <w:r>
+        <w:rPr>
+          <w:sz w:val="22"/>
+          <w:szCs w:val="22"/>
+        </w:rPr>
+        <w:t>companyia</w:t>
       </w:r>
       <w:proofErr w:type="spellEnd"/>
       <w:r>
@@ -1997,23 +1550,23 @@
           <w:sz w:val="22"/>
           <w:szCs w:val="22"/>
         </w:rPr>
-        <w:t>transaccions</w:t>
-      </w:r>
-      <w:proofErr w:type="spellEnd"/>
-      <w:r>
-        <w:rPr>
-          <w:sz w:val="22"/>
-          <w:szCs w:val="22"/>
-        </w:rPr>
-        <w:t xml:space="preserve"> registrades, entrega el </w:t>
-      </w:r>
-      <w:proofErr w:type="spellStart"/>
-      <w:r>
-        <w:rPr>
-          <w:sz w:val="22"/>
-          <w:szCs w:val="22"/>
-        </w:rPr>
-        <w:t>llistat</w:t>
+        <w:t>amb</w:t>
+      </w:r>
+      <w:proofErr w:type="spellEnd"/>
+      <w:r>
+        <w:rPr>
+          <w:sz w:val="22"/>
+          <w:szCs w:val="22"/>
+        </w:rPr>
+        <w:t xml:space="preserve"> la </w:t>
+      </w:r>
+      <w:proofErr w:type="spellStart"/>
+      <w:r>
+        <w:rPr>
+          <w:sz w:val="22"/>
+          <w:szCs w:val="22"/>
+        </w:rPr>
+        <w:t>mitjana</w:t>
       </w:r>
       <w:proofErr w:type="spellEnd"/>
       <w:r>
@@ -2029,54 +1582,72 @@
           <w:sz w:val="22"/>
           <w:szCs w:val="22"/>
         </w:rPr>
-        <w:t>d'aquestes</w:t>
-      </w:r>
-      <w:proofErr w:type="spellEnd"/>
-      <w:r>
-        <w:rPr>
-          <w:sz w:val="22"/>
-          <w:szCs w:val="22"/>
-        </w:rPr>
+        <w:t>més</w:t>
+      </w:r>
+      <w:proofErr w:type="spellEnd"/>
+      <w:r>
+        <w:rPr>
+          <w:sz w:val="22"/>
+          <w:szCs w:val="22"/>
+        </w:rPr>
+        <w:t xml:space="preserve"> gran de</w:t>
+      </w:r>
+      <w:r>
+        <w:rPr>
+          <w:sz w:val="22"/>
+          <w:szCs w:val="22"/>
+        </w:rPr>
+        <w:t xml:space="preserve"> vendes.</w:t>
+      </w:r>
+    </w:p>
+    <w:p>
+      <w:pPr>
+        <w:jc w:val="both"/>
+      </w:pPr>
+      <w:r>
+        <w:t>La empresa "</w:t>
+      </w:r>
+      <w:proofErr w:type="spellStart"/>
+      <w:r>
+        <w:t>Eget</w:t>
+      </w:r>
+      <w:proofErr w:type="spellEnd"/>
+      <w:r>
         <w:t xml:space="preserve"> </w:t>
       </w:r>
       <w:proofErr w:type="spellStart"/>
       <w:r>
-        <w:rPr>
-          <w:sz w:val="22"/>
-          <w:szCs w:val="22"/>
-        </w:rPr>
-        <w:t>empreses</w:t>
-      </w:r>
-      <w:proofErr w:type="spellEnd"/>
-      <w:r>
-        <w:rPr>
-          <w:sz w:val="22"/>
-          <w:szCs w:val="22"/>
-        </w:rPr>
-        <w:t>.</w:t>
-      </w:r>
-    </w:p>
-    <w:p>
-      <w:pPr>
-        <w:spacing w:after="0"/>
-        <w:ind w:left="360"/>
-      </w:pPr>
-      <w:r>
-        <w:t>Serán eliminadas 13 empresas:</w:t>
-      </w:r>
-    </w:p>
-    <w:p>
-      <w:pPr>
-        <w:spacing w:after="0"/>
-        <w:ind w:left="-851"/>
+        <w:t>Ipsum</w:t>
+      </w:r>
+      <w:proofErr w:type="spellEnd"/>
+      <w:r>
+        <w:t xml:space="preserve"> </w:t>
+      </w:r>
+      <w:proofErr w:type="spellStart"/>
+      <w:r>
+        <w:t>Ltd</w:t>
+      </w:r>
+      <w:proofErr w:type="spellEnd"/>
+      <w:r>
+        <w:t>" es la que mayor media de ventas tiene con un total de 481.86</w:t>
+      </w:r>
+      <w:r>
+        <w:t>. Se desconoce la moneda utilizada, pero se redondea el resultado a solo 2 decimales.</w:t>
+      </w:r>
+    </w:p>
+    <w:p>
+      <w:pPr>
         <w:jc w:val="center"/>
       </w:pPr>
       <w:r>
+        <w:rPr>
+          <w:noProof/>
+        </w:rPr>
         <w:drawing>
-          <wp:inline distT="0" distB="0" distL="0" distR="0" wp14:anchorId="1A82CB9A" wp14:editId="38C1EB47">
-            <wp:extent cx="6082665" cy="1438275"/>
-            <wp:effectExtent l="0" t="0" r="0" b="9525"/>
-            <wp:docPr id="1466466001" name="Picture 1" descr="A screenshot of a computer&#10;&#10;Description automatically generated"/>
+          <wp:inline distT="0" distB="0" distL="0" distR="0" wp14:anchorId="68610402" wp14:editId="17925B71">
+            <wp:extent cx="4632385" cy="3888283"/>
+            <wp:effectExtent l="0" t="0" r="0" b="0"/>
+            <wp:docPr id="213574399" name="Picture 1" descr="A screenshot of a computer&#10;&#10;Description automatically generated"/>
             <wp:cNvGraphicFramePr>
               <a:graphicFrameLocks xmlns:a="http://schemas.openxmlformats.org/drawingml/2006/main" noChangeAspect="1"/>
             </wp:cNvGraphicFramePr>
@@ -2084,7 +1655,7 @@
               <a:graphicData uri="http://schemas.openxmlformats.org/drawingml/2006/picture">
                 <pic:pic xmlns:pic="http://schemas.openxmlformats.org/drawingml/2006/picture">
                   <pic:nvPicPr>
-                    <pic:cNvPr id="1466466001" name="Picture 1" descr="A screenshot of a computer&#10;&#10;Description automatically generated"/>
+                    <pic:cNvPr id="213574399" name="Picture 1" descr="A screenshot of a computer&#10;&#10;Description automatically generated"/>
                     <pic:cNvPicPr/>
                   </pic:nvPicPr>
                   <pic:blipFill>
@@ -2096,7 +1667,7 @@
                   <pic:spPr>
                     <a:xfrm>
                       <a:off x="0" y="0"/>
-                      <a:ext cx="6094115" cy="1440982"/>
+                      <a:ext cx="4642134" cy="3896466"/>
                     </a:xfrm>
                     <a:prstGeom prst="rect">
                       <a:avLst/>
@@ -2112,17 +1683,15 @@
     <w:p>
       <w:pPr>
         <w:spacing w:after="0"/>
-      </w:pPr>
-    </w:p>
-    <w:p>
-      <w:pPr>
-        <w:pStyle w:val="Heading1"/>
+        <w:ind w:left="-851"/>
+        <w:jc w:val="center"/>
+      </w:pPr>
+    </w:p>
+    <w:p>
+      <w:pPr>
         <w:spacing w:after="0"/>
-        <w:jc w:val="both"/>
-      </w:pPr>
-      <w:r>
-        <w:t>Nivel 2</w:t>
-      </w:r>
+        <w:ind w:left="360"/>
+      </w:pPr>
     </w:p>
     <w:p>
       <w:pPr>
@@ -2132,7 +1701,7 @@
         <w:jc w:val="both"/>
       </w:pPr>
       <w:r>
-        <w:t xml:space="preserve">Ejercicio 1 – </w:t>
+        <w:t xml:space="preserve">Ejercicio 3 – </w:t>
       </w:r>
     </w:p>
     <w:p>
@@ -2146,68 +1715,13 @@
           <w:szCs w:val="22"/>
         </w:rPr>
       </w:pPr>
-      <w:r>
-        <w:rPr>
-          <w:sz w:val="22"/>
-          <w:szCs w:val="22"/>
-        </w:rPr>
-        <w:t xml:space="preserve">Identifica </w:t>
-      </w:r>
-      <w:proofErr w:type="spellStart"/>
-      <w:r>
-        <w:rPr>
-          <w:sz w:val="22"/>
-          <w:szCs w:val="22"/>
-        </w:rPr>
-        <w:t>els</w:t>
-      </w:r>
-      <w:proofErr w:type="spellEnd"/>
-      <w:r>
-        <w:rPr>
-          <w:sz w:val="22"/>
-          <w:szCs w:val="22"/>
-        </w:rPr>
-        <w:t xml:space="preserve"> cinc </w:t>
-      </w:r>
-      <w:proofErr w:type="spellStart"/>
-      <w:r>
-        <w:rPr>
-          <w:sz w:val="22"/>
-          <w:szCs w:val="22"/>
-        </w:rPr>
-        <w:t>dies</w:t>
-      </w:r>
-      <w:proofErr w:type="spellEnd"/>
-      <w:r>
-        <w:rPr>
-          <w:sz w:val="22"/>
-          <w:szCs w:val="22"/>
-        </w:rPr>
-        <w:t xml:space="preserve"> que es </w:t>
-      </w:r>
-      <w:proofErr w:type="gramStart"/>
-      <w:r>
-        <w:rPr>
-          <w:sz w:val="22"/>
-          <w:szCs w:val="22"/>
-        </w:rPr>
-        <w:t>va</w:t>
-      </w:r>
-      <w:proofErr w:type="gramEnd"/>
-      <w:r>
-        <w:rPr>
-          <w:sz w:val="22"/>
-          <w:szCs w:val="22"/>
-        </w:rPr>
-        <w:t xml:space="preserve"> generar la </w:t>
-      </w:r>
-      <w:proofErr w:type="spellStart"/>
-      <w:r>
-        <w:rPr>
-          <w:sz w:val="22"/>
-          <w:szCs w:val="22"/>
-        </w:rPr>
-        <w:t>quantitat</w:t>
+      <w:proofErr w:type="spellStart"/>
+      <w:r>
+        <w:rPr>
+          <w:sz w:val="22"/>
+          <w:szCs w:val="22"/>
+        </w:rPr>
+        <w:t>Utilitzant</w:t>
       </w:r>
       <w:proofErr w:type="spellEnd"/>
       <w:r>
@@ -2223,48 +1737,81 @@
           <w:sz w:val="22"/>
           <w:szCs w:val="22"/>
         </w:rPr>
-        <w:t>més</w:t>
-      </w:r>
-      <w:proofErr w:type="spellEnd"/>
-      <w:r>
-        <w:rPr>
-          <w:sz w:val="22"/>
-          <w:szCs w:val="22"/>
-        </w:rPr>
-        <w:t xml:space="preserve"> gran </w:t>
-      </w:r>
-      <w:proofErr w:type="spellStart"/>
-      <w:r>
-        <w:rPr>
-          <w:sz w:val="22"/>
-          <w:szCs w:val="22"/>
-        </w:rPr>
-        <w:t>d'ingressos</w:t>
-      </w:r>
-      <w:proofErr w:type="spellEnd"/>
-      <w:r>
-        <w:rPr>
-          <w:sz w:val="22"/>
-          <w:szCs w:val="22"/>
-        </w:rPr>
-        <w:t xml:space="preserve"> a </w:t>
-      </w:r>
-      <w:proofErr w:type="spellStart"/>
-      <w:r>
-        <w:rPr>
-          <w:sz w:val="22"/>
-          <w:szCs w:val="22"/>
-        </w:rPr>
-        <w:t>l'empresa</w:t>
-      </w:r>
-      <w:proofErr w:type="spellEnd"/>
-      <w:r>
-        <w:rPr>
-          <w:sz w:val="22"/>
-          <w:szCs w:val="22"/>
-        </w:rPr>
-        <w:t xml:space="preserve"> per vendes. </w:t>
-      </w:r>
+        <w:t>només</w:t>
+      </w:r>
+      <w:proofErr w:type="spellEnd"/>
+      <w:r>
+        <w:rPr>
+          <w:sz w:val="22"/>
+          <w:szCs w:val="22"/>
+        </w:rPr>
+        <w:t xml:space="preserve"> </w:t>
+      </w:r>
+      <w:proofErr w:type="spellStart"/>
+      <w:r>
+        <w:rPr>
+          <w:sz w:val="22"/>
+          <w:szCs w:val="22"/>
+        </w:rPr>
+        <w:t>subconsultes</w:t>
+      </w:r>
+      <w:proofErr w:type="spellEnd"/>
+      <w:r>
+        <w:rPr>
+          <w:sz w:val="22"/>
+          <w:szCs w:val="22"/>
+        </w:rPr>
+        <w:t xml:space="preserve"> (</w:t>
+      </w:r>
+      <w:proofErr w:type="spellStart"/>
+      <w:r>
+        <w:rPr>
+          <w:sz w:val="22"/>
+          <w:szCs w:val="22"/>
+        </w:rPr>
+        <w:t>sense</w:t>
+      </w:r>
+      <w:proofErr w:type="spellEnd"/>
+      <w:r>
+        <w:rPr>
+          <w:sz w:val="22"/>
+          <w:szCs w:val="22"/>
+        </w:rPr>
+        <w:t xml:space="preserve"> </w:t>
+      </w:r>
+      <w:proofErr w:type="spellStart"/>
+      <w:r>
+        <w:rPr>
+          <w:sz w:val="22"/>
+          <w:szCs w:val="22"/>
+        </w:rPr>
+        <w:t>utilitzar</w:t>
+      </w:r>
+      <w:proofErr w:type="spellEnd"/>
+      <w:r>
+        <w:rPr>
+          <w:sz w:val="22"/>
+          <w:szCs w:val="22"/>
+        </w:rPr>
+        <w:t xml:space="preserve"> JOIN):</w:t>
+      </w:r>
+    </w:p>
+    <w:p/>
+    <w:p>
+      <w:pPr>
+        <w:pStyle w:val="Subtitle"/>
+        <w:numPr>
+          <w:ilvl w:val="0"/>
+          <w:numId w:val="6"/>
+        </w:numPr>
+        <w:shd w:val="clear" w:color="auto" w:fill="F2F2F2" w:themeFill="background1" w:themeFillShade="F2"/>
+        <w:spacing w:after="0"/>
+        <w:jc w:val="both"/>
+        <w:rPr>
+          <w:sz w:val="22"/>
+          <w:szCs w:val="22"/>
+        </w:rPr>
+      </w:pPr>
       <w:proofErr w:type="spellStart"/>
       <w:r>
         <w:rPr>
@@ -2279,15 +1826,15 @@
           <w:sz w:val="22"/>
           <w:szCs w:val="22"/>
         </w:rPr>
-        <w:t xml:space="preserve"> la data de cada </w:t>
-      </w:r>
-      <w:proofErr w:type="spellStart"/>
-      <w:r>
-        <w:rPr>
-          <w:sz w:val="22"/>
-          <w:szCs w:val="22"/>
-        </w:rPr>
-        <w:t>transacció</w:t>
+        <w:t xml:space="preserve"> totes les </w:t>
+      </w:r>
+      <w:proofErr w:type="spellStart"/>
+      <w:r>
+        <w:rPr>
+          <w:sz w:val="22"/>
+          <w:szCs w:val="22"/>
+        </w:rPr>
+        <w:t>transaccions</w:t>
       </w:r>
       <w:proofErr w:type="spellEnd"/>
       <w:r>
@@ -2303,7 +1850,23 @@
           <w:sz w:val="22"/>
           <w:szCs w:val="22"/>
         </w:rPr>
-        <w:t>juntament</w:t>
+        <w:t>realitzades</w:t>
+      </w:r>
+      <w:proofErr w:type="spellEnd"/>
+      <w:r>
+        <w:rPr>
+          <w:sz w:val="22"/>
+          <w:szCs w:val="22"/>
+        </w:rPr>
+        <w:t xml:space="preserve"> per </w:t>
+      </w:r>
+      <w:proofErr w:type="spellStart"/>
+      <w:r>
+        <w:rPr>
+          <w:sz w:val="22"/>
+          <w:szCs w:val="22"/>
+        </w:rPr>
+        <w:t>empreses</w:t>
       </w:r>
       <w:proofErr w:type="spellEnd"/>
       <w:r>
@@ -2319,15 +1882,15 @@
           <w:sz w:val="22"/>
           <w:szCs w:val="22"/>
         </w:rPr>
-        <w:t>amb</w:t>
-      </w:r>
-      <w:proofErr w:type="spellEnd"/>
-      <w:r>
-        <w:rPr>
-          <w:sz w:val="22"/>
-          <w:szCs w:val="22"/>
-        </w:rPr>
-        <w:t xml:space="preserve"> el total de les vendes.</w:t>
+        <w:t>d'Alemanya</w:t>
+      </w:r>
+      <w:proofErr w:type="spellEnd"/>
+      <w:r>
+        <w:rPr>
+          <w:sz w:val="22"/>
+          <w:szCs w:val="22"/>
+        </w:rPr>
+        <w:t>.</w:t>
       </w:r>
     </w:p>
     <w:p>
@@ -2335,7 +1898,13 @@
         <w:spacing w:after="0"/>
       </w:pPr>
       <w:r>
-        <w:t>Los 5 días que generaron mayor cantidad de ingresos son:</w:t>
+        <w:t>Las empresas de Alemania efectuaron un total de 11</w:t>
+      </w:r>
+      <w:r>
+        <w:t>1</w:t>
+      </w:r>
+      <w:r>
+        <w:t xml:space="preserve"> transacciones.</w:t>
       </w:r>
     </w:p>
     <w:p>
@@ -2345,12 +1914,14 @@
         <w:jc w:val="center"/>
       </w:pPr>
       <w:r>
-        <w:lastRenderedPageBreak/>
+        <w:rPr>
+          <w:noProof/>
+        </w:rPr>
         <w:drawing>
-          <wp:inline distT="0" distB="0" distL="0" distR="0" wp14:anchorId="569C8324" wp14:editId="0C286A2E">
-            <wp:extent cx="5952490" cy="1370484"/>
-            <wp:effectExtent l="0" t="0" r="0" b="1270"/>
-            <wp:docPr id="363098193" name="Picture 1" descr="A screenshot of a computer&#10;&#10;Description automatically generated"/>
+          <wp:inline distT="0" distB="0" distL="0" distR="0" wp14:anchorId="262DF7D8" wp14:editId="5CF6A13F">
+            <wp:extent cx="5569001" cy="3507475"/>
+            <wp:effectExtent l="0" t="0" r="0" b="0"/>
+            <wp:docPr id="1274325807" name="Picture 1"/>
             <wp:cNvGraphicFramePr>
               <a:graphicFrameLocks xmlns:a="http://schemas.openxmlformats.org/drawingml/2006/main" noChangeAspect="1"/>
             </wp:cNvGraphicFramePr>
@@ -2358,7 +1929,7 @@
               <a:graphicData uri="http://schemas.openxmlformats.org/drawingml/2006/picture">
                 <pic:pic xmlns:pic="http://schemas.openxmlformats.org/drawingml/2006/picture">
                   <pic:nvPicPr>
-                    <pic:cNvPr id="363098193" name="Picture 1" descr="A screenshot of a computer&#10;&#10;Description automatically generated"/>
+                    <pic:cNvPr id="1274325807" name=""/>
                     <pic:cNvPicPr/>
                   </pic:nvPicPr>
                   <pic:blipFill>
@@ -2370,7 +1941,7 @@
                   <pic:spPr>
                     <a:xfrm>
                       <a:off x="0" y="0"/>
-                      <a:ext cx="5967146" cy="1373858"/>
+                      <a:ext cx="5570195" cy="3508227"/>
                     </a:xfrm>
                     <a:prstGeom prst="rect">
                       <a:avLst/>
@@ -2387,173 +1958,157 @@
       <w:pPr>
         <w:spacing w:after="0"/>
         <w:ind w:left="-851"/>
+        <w:jc w:val="center"/>
+      </w:pPr>
+    </w:p>
+    <w:p>
+      <w:pPr>
+        <w:spacing w:after="0"/>
+        <w:ind w:left="-851"/>
       </w:pPr>
     </w:p>
     <w:p>
       <w:pPr>
         <w:pStyle w:val="Subtitle"/>
+        <w:numPr>
+          <w:ilvl w:val="0"/>
+          <w:numId w:val="6"/>
+        </w:numPr>
         <w:shd w:val="clear" w:color="auto" w:fill="F2F2F2" w:themeFill="background1" w:themeFillShade="F2"/>
         <w:spacing w:after="0"/>
         <w:jc w:val="both"/>
-      </w:pPr>
-      <w:r>
-        <w:t xml:space="preserve">Ejercicio 2 – </w:t>
-      </w:r>
-    </w:p>
-    <w:p>
-      <w:pPr>
-        <w:pStyle w:val="Subtitle"/>
-        <w:shd w:val="clear" w:color="auto" w:fill="F2F2F2" w:themeFill="background1" w:themeFillShade="F2"/>
+        <w:rPr>
+          <w:sz w:val="22"/>
+          <w:szCs w:val="22"/>
+        </w:rPr>
+      </w:pPr>
+      <w:r>
+        <w:rPr>
+          <w:sz w:val="22"/>
+          <w:szCs w:val="22"/>
+        </w:rPr>
+        <w:t xml:space="preserve">Llista les </w:t>
+      </w:r>
+      <w:proofErr w:type="spellStart"/>
+      <w:r>
+        <w:rPr>
+          <w:sz w:val="22"/>
+          <w:szCs w:val="22"/>
+        </w:rPr>
+        <w:t>empreses</w:t>
+      </w:r>
+      <w:proofErr w:type="spellEnd"/>
+      <w:r>
+        <w:rPr>
+          <w:sz w:val="22"/>
+          <w:szCs w:val="22"/>
+        </w:rPr>
+        <w:t xml:space="preserve"> que han </w:t>
+      </w:r>
+      <w:proofErr w:type="spellStart"/>
+      <w:r>
+        <w:rPr>
+          <w:sz w:val="22"/>
+          <w:szCs w:val="22"/>
+        </w:rPr>
+        <w:t>realitzat</w:t>
+      </w:r>
+      <w:proofErr w:type="spellEnd"/>
+      <w:r>
+        <w:rPr>
+          <w:sz w:val="22"/>
+          <w:szCs w:val="22"/>
+        </w:rPr>
+        <w:t xml:space="preserve"> </w:t>
+      </w:r>
+      <w:proofErr w:type="spellStart"/>
+      <w:r>
+        <w:rPr>
+          <w:sz w:val="22"/>
+          <w:szCs w:val="22"/>
+        </w:rPr>
+        <w:t>transaccions</w:t>
+      </w:r>
+      <w:proofErr w:type="spellEnd"/>
+      <w:r>
+        <w:rPr>
+          <w:sz w:val="22"/>
+          <w:szCs w:val="22"/>
+        </w:rPr>
+        <w:t xml:space="preserve"> per un </w:t>
+      </w:r>
+      <w:proofErr w:type="spellStart"/>
+      <w:r>
+        <w:rPr>
+          <w:sz w:val="22"/>
+          <w:szCs w:val="22"/>
+        </w:rPr>
+        <w:t>amount</w:t>
+      </w:r>
+      <w:proofErr w:type="spellEnd"/>
+      <w:r>
+        <w:rPr>
+          <w:sz w:val="22"/>
+          <w:szCs w:val="22"/>
+        </w:rPr>
+        <w:t xml:space="preserve"> superior a la </w:t>
+      </w:r>
+      <w:proofErr w:type="spellStart"/>
+      <w:r>
+        <w:rPr>
+          <w:sz w:val="22"/>
+          <w:szCs w:val="22"/>
+        </w:rPr>
+        <w:t>mitjana</w:t>
+      </w:r>
+      <w:proofErr w:type="spellEnd"/>
+      <w:r>
+        <w:rPr>
+          <w:sz w:val="22"/>
+          <w:szCs w:val="22"/>
+        </w:rPr>
+        <w:t xml:space="preserve"> de totes les </w:t>
+      </w:r>
+      <w:proofErr w:type="spellStart"/>
+      <w:r>
+        <w:rPr>
+          <w:sz w:val="22"/>
+          <w:szCs w:val="22"/>
+        </w:rPr>
+        <w:t>transaccions</w:t>
+      </w:r>
+      <w:proofErr w:type="spellEnd"/>
+      <w:r>
+        <w:rPr>
+          <w:sz w:val="22"/>
+          <w:szCs w:val="22"/>
+        </w:rPr>
+        <w:t>.</w:t>
+      </w:r>
+    </w:p>
+    <w:p>
+      <w:pPr>
         <w:spacing w:after="0"/>
-        <w:jc w:val="both"/>
-        <w:rPr>
-          <w:sz w:val="22"/>
-          <w:szCs w:val="22"/>
-        </w:rPr>
-      </w:pPr>
-      <w:r>
-        <w:rPr>
-          <w:sz w:val="22"/>
-          <w:szCs w:val="22"/>
-        </w:rPr>
-        <w:t xml:space="preserve">Quina és la </w:t>
-      </w:r>
-      <w:proofErr w:type="spellStart"/>
-      <w:r>
-        <w:rPr>
-          <w:sz w:val="22"/>
-          <w:szCs w:val="22"/>
-        </w:rPr>
-        <w:t>mitjana</w:t>
-      </w:r>
-      <w:proofErr w:type="spellEnd"/>
-      <w:r>
-        <w:rPr>
-          <w:sz w:val="22"/>
-          <w:szCs w:val="22"/>
-        </w:rPr>
-        <w:t xml:space="preserve"> de vendes </w:t>
-      </w:r>
-      <w:proofErr w:type="gramStart"/>
-      <w:r>
-        <w:rPr>
-          <w:sz w:val="22"/>
-          <w:szCs w:val="22"/>
-        </w:rPr>
-        <w:t>per país</w:t>
-      </w:r>
-      <w:proofErr w:type="gramEnd"/>
-      <w:r>
-        <w:rPr>
-          <w:sz w:val="22"/>
-          <w:szCs w:val="22"/>
-        </w:rPr>
-        <w:t xml:space="preserve">? Presenta </w:t>
-      </w:r>
-      <w:proofErr w:type="spellStart"/>
-      <w:r>
-        <w:rPr>
-          <w:sz w:val="22"/>
-          <w:szCs w:val="22"/>
-        </w:rPr>
-        <w:t>els</w:t>
-      </w:r>
-      <w:proofErr w:type="spellEnd"/>
-      <w:r>
-        <w:rPr>
-          <w:sz w:val="22"/>
-          <w:szCs w:val="22"/>
-        </w:rPr>
-        <w:t xml:space="preserve"> </w:t>
-      </w:r>
-      <w:proofErr w:type="spellStart"/>
-      <w:r>
-        <w:rPr>
-          <w:sz w:val="22"/>
-          <w:szCs w:val="22"/>
-        </w:rPr>
-        <w:t>resultats</w:t>
-      </w:r>
-      <w:proofErr w:type="spellEnd"/>
-      <w:r>
-        <w:rPr>
-          <w:sz w:val="22"/>
-          <w:szCs w:val="22"/>
-        </w:rPr>
-        <w:t xml:space="preserve"> </w:t>
-      </w:r>
-      <w:proofErr w:type="spellStart"/>
-      <w:r>
-        <w:rPr>
-          <w:sz w:val="22"/>
-          <w:szCs w:val="22"/>
-        </w:rPr>
-        <w:t>ordenats</w:t>
-      </w:r>
-      <w:proofErr w:type="spellEnd"/>
-      <w:r>
-        <w:rPr>
-          <w:sz w:val="22"/>
-          <w:szCs w:val="22"/>
-        </w:rPr>
-        <w:t xml:space="preserve"> de </w:t>
-      </w:r>
-      <w:proofErr w:type="spellStart"/>
-      <w:r>
-        <w:rPr>
-          <w:sz w:val="22"/>
-          <w:szCs w:val="22"/>
-        </w:rPr>
-        <w:t>major</w:t>
-      </w:r>
-      <w:proofErr w:type="spellEnd"/>
-      <w:r>
-        <w:rPr>
-          <w:sz w:val="22"/>
-          <w:szCs w:val="22"/>
-        </w:rPr>
-        <w:t xml:space="preserve"> a menor </w:t>
-      </w:r>
-      <w:proofErr w:type="spellStart"/>
-      <w:r>
-        <w:rPr>
-          <w:sz w:val="22"/>
-          <w:szCs w:val="22"/>
-        </w:rPr>
-        <w:t>mitjà</w:t>
-      </w:r>
-      <w:proofErr w:type="spellEnd"/>
-      <w:r>
-        <w:rPr>
-          <w:sz w:val="22"/>
-          <w:szCs w:val="22"/>
-        </w:rPr>
-        <w:t>.</w:t>
+        <w:ind w:left="360"/>
+      </w:pPr>
+      <w:r>
+        <w:t>Son 49 empresas las que efectuaron transacciones por encima de la media (media de transacciones completadas: 259.01):</w:t>
       </w:r>
     </w:p>
     <w:p>
       <w:pPr>
         <w:spacing w:after="0"/>
-      </w:pPr>
-      <w:r>
-        <w:t>Media de ventas por país</w:t>
-      </w:r>
-      <w:r>
-        <w:t>:</w:t>
-      </w:r>
-    </w:p>
-    <w:p>
-      <w:pPr>
-        <w:spacing w:after="0"/>
-        <w:ind w:left="-851"/>
-        <w:jc w:val="center"/>
-      </w:pPr>
-      <w:r>
+        <w:ind w:left="360"/>
+      </w:pPr>
+      <w:r>
+        <w:rPr>
+          <w:noProof/>
+        </w:rPr>
         <w:drawing>
-          <wp:inline distT="0" distB="0" distL="0" distR="0" wp14:anchorId="4CF299F3" wp14:editId="684C4AD7">
-            <wp:extent cx="6287146" cy="2286000"/>
+          <wp:inline distT="0" distB="0" distL="0" distR="0" wp14:anchorId="76E2D38E" wp14:editId="02F1A37B">
+            <wp:extent cx="4173270" cy="2784143"/>
             <wp:effectExtent l="0" t="0" r="0" b="0"/>
-            <wp:docPr id="1267521947" name="Picture 1" descr="A screenshot of a computer&#10;&#10;Description automatically generated"/>
+            <wp:docPr id="430699854" name="Picture 1" descr="A screenshot of a computer&#10;&#10;Description automatically generated"/>
             <wp:cNvGraphicFramePr>
               <a:graphicFrameLocks xmlns:a="http://schemas.openxmlformats.org/drawingml/2006/main" noChangeAspect="1"/>
             </wp:cNvGraphicFramePr>
@@ -2561,23 +2116,30 @@
               <a:graphicData uri="http://schemas.openxmlformats.org/drawingml/2006/picture">
                 <pic:pic xmlns:pic="http://schemas.openxmlformats.org/drawingml/2006/picture">
                   <pic:nvPicPr>
-                    <pic:cNvPr id="1267521947" name="Picture 1" descr="A screenshot of a computer&#10;&#10;Description automatically generated"/>
+                    <pic:cNvPr id="1054167898" name="Picture 1" descr="A screenshot of a computer&#10;&#10;Description automatically generated"/>
                     <pic:cNvPicPr/>
                   </pic:nvPicPr>
-                  <pic:blipFill>
+                  <pic:blipFill rotWithShape="1">
                     <a:blip r:embed="rId13"/>
-                    <a:stretch>
-                      <a:fillRect/>
-                    </a:stretch>
+                    <a:srcRect b="42647"/>
+                    <a:stretch/>
                   </pic:blipFill>
-                  <pic:spPr>
+                  <pic:spPr bwMode="auto">
                     <a:xfrm>
                       <a:off x="0" y="0"/>
-                      <a:ext cx="6320566" cy="2298151"/>
+                      <a:ext cx="4174144" cy="2784726"/>
                     </a:xfrm>
                     <a:prstGeom prst="rect">
                       <a:avLst/>
                     </a:prstGeom>
+                    <a:ln>
+                      <a:noFill/>
+                    </a:ln>
+                    <a:extLst>
+                      <a:ext uri="{53640926-AAD7-44D8-BBD7-CCE9431645EC}">
+                        <a14:shadowObscured xmlns:a14="http://schemas.microsoft.com/office/drawing/2010/main"/>
+                      </a:ext>
+                    </a:extLst>
                   </pic:spPr>
                 </pic:pic>
               </a:graphicData>
@@ -2589,485 +2151,19 @@
     <w:p>
       <w:pPr>
         <w:spacing w:after="0"/>
-        <w:ind w:left="-851"/>
-      </w:pPr>
-    </w:p>
-    <w:p>
-      <w:pPr>
-        <w:spacing w:after="0"/>
-        <w:ind w:left="-851"/>
-        <w:sectPr>
-          <w:type w:val="continuous"/>
-          <w:pgSz w:w="11906" w:h="16838"/>
-          <w:pgMar w:top="1417" w:right="1701" w:bottom="1417" w:left="1701" w:header="708" w:footer="708" w:gutter="0"/>
-          <w:cols w:space="708"/>
-          <w:docGrid w:linePitch="360"/>
-        </w:sectPr>
-      </w:pPr>
-    </w:p>
-    <w:p>
-      <w:pPr>
-        <w:spacing w:after="0"/>
-      </w:pPr>
-    </w:p>
-    <w:p>
-      <w:pPr>
-        <w:pStyle w:val="Subtitle"/>
-        <w:shd w:val="clear" w:color="auto" w:fill="F2F2F2" w:themeFill="background1" w:themeFillShade="F2"/>
-        <w:spacing w:after="0"/>
-        <w:jc w:val="both"/>
-      </w:pPr>
-      <w:r>
-        <w:t xml:space="preserve">Ejercicio 3 – </w:t>
-      </w:r>
-    </w:p>
-    <w:p>
-      <w:pPr>
-        <w:pStyle w:val="Subtitle"/>
-        <w:shd w:val="clear" w:color="auto" w:fill="F2F2F2" w:themeFill="background1" w:themeFillShade="F2"/>
-        <w:spacing w:after="0"/>
-        <w:jc w:val="both"/>
-        <w:rPr>
-          <w:sz w:val="22"/>
-          <w:szCs w:val="22"/>
-        </w:rPr>
-      </w:pPr>
-      <w:r>
-        <w:rPr>
-          <w:sz w:val="22"/>
-          <w:szCs w:val="22"/>
-        </w:rPr>
-        <w:t xml:space="preserve">En la </w:t>
-      </w:r>
-      <w:proofErr w:type="spellStart"/>
-      <w:r>
-        <w:rPr>
-          <w:sz w:val="22"/>
-          <w:szCs w:val="22"/>
-        </w:rPr>
-        <w:t>teva</w:t>
-      </w:r>
-      <w:proofErr w:type="spellEnd"/>
-      <w:r>
-        <w:rPr>
-          <w:sz w:val="22"/>
-          <w:szCs w:val="22"/>
-        </w:rPr>
-        <w:t xml:space="preserve"> empresa, es </w:t>
-      </w:r>
-      <w:proofErr w:type="spellStart"/>
-      <w:r>
-        <w:rPr>
-          <w:sz w:val="22"/>
-          <w:szCs w:val="22"/>
-        </w:rPr>
-        <w:t>planteja</w:t>
-      </w:r>
-      <w:proofErr w:type="spellEnd"/>
-      <w:r>
-        <w:rPr>
-          <w:sz w:val="22"/>
-          <w:szCs w:val="22"/>
-        </w:rPr>
-        <w:t xml:space="preserve"> un </w:t>
-      </w:r>
-      <w:proofErr w:type="spellStart"/>
-      <w:r>
-        <w:rPr>
-          <w:sz w:val="22"/>
-          <w:szCs w:val="22"/>
-        </w:rPr>
-        <w:t>nou</w:t>
-      </w:r>
-      <w:proofErr w:type="spellEnd"/>
-      <w:r>
-        <w:rPr>
-          <w:sz w:val="22"/>
-          <w:szCs w:val="22"/>
-        </w:rPr>
-        <w:t xml:space="preserve"> </w:t>
-      </w:r>
-      <w:proofErr w:type="spellStart"/>
-      <w:r>
-        <w:rPr>
-          <w:sz w:val="22"/>
-          <w:szCs w:val="22"/>
-        </w:rPr>
-        <w:t>projecte</w:t>
-      </w:r>
-      <w:proofErr w:type="spellEnd"/>
-      <w:r>
-        <w:rPr>
-          <w:sz w:val="22"/>
-          <w:szCs w:val="22"/>
-        </w:rPr>
-        <w:t xml:space="preserve"> per a </w:t>
-      </w:r>
-      <w:proofErr w:type="spellStart"/>
-      <w:r>
-        <w:rPr>
-          <w:sz w:val="22"/>
-          <w:szCs w:val="22"/>
-        </w:rPr>
-        <w:t>llançar</w:t>
-      </w:r>
-      <w:proofErr w:type="spellEnd"/>
-      <w:r>
-        <w:rPr>
-          <w:sz w:val="22"/>
-          <w:szCs w:val="22"/>
-        </w:rPr>
-        <w:t xml:space="preserve"> algunes </w:t>
-      </w:r>
-      <w:proofErr w:type="spellStart"/>
-      <w:r>
-        <w:rPr>
-          <w:sz w:val="22"/>
-          <w:szCs w:val="22"/>
-        </w:rPr>
-        <w:t>campanyes</w:t>
-      </w:r>
-      <w:proofErr w:type="spellEnd"/>
-      <w:r>
-        <w:rPr>
-          <w:sz w:val="22"/>
-          <w:szCs w:val="22"/>
-        </w:rPr>
-        <w:t xml:space="preserve"> </w:t>
-      </w:r>
-      <w:proofErr w:type="spellStart"/>
-      <w:r>
-        <w:rPr>
-          <w:sz w:val="22"/>
-          <w:szCs w:val="22"/>
-        </w:rPr>
-        <w:t>publicitàries</w:t>
-      </w:r>
-      <w:proofErr w:type="spellEnd"/>
-      <w:r>
-        <w:rPr>
-          <w:sz w:val="22"/>
-          <w:szCs w:val="22"/>
-        </w:rPr>
-        <w:t xml:space="preserve"> per a </w:t>
-      </w:r>
-      <w:proofErr w:type="spellStart"/>
-      <w:r>
-        <w:rPr>
-          <w:sz w:val="22"/>
-          <w:szCs w:val="22"/>
-        </w:rPr>
-        <w:t>fer</w:t>
-      </w:r>
-      <w:proofErr w:type="spellEnd"/>
-      <w:r>
-        <w:rPr>
-          <w:sz w:val="22"/>
-          <w:szCs w:val="22"/>
-        </w:rPr>
-        <w:t xml:space="preserve"> </w:t>
-      </w:r>
-      <w:proofErr w:type="spellStart"/>
-      <w:r>
-        <w:rPr>
-          <w:sz w:val="22"/>
-          <w:szCs w:val="22"/>
-        </w:rPr>
-        <w:t>competència</w:t>
-      </w:r>
-      <w:proofErr w:type="spellEnd"/>
-      <w:r>
-        <w:rPr>
-          <w:sz w:val="22"/>
-          <w:szCs w:val="22"/>
-        </w:rPr>
-        <w:t xml:space="preserve"> a la </w:t>
-      </w:r>
-      <w:proofErr w:type="spellStart"/>
-      <w:r>
-        <w:rPr>
-          <w:sz w:val="22"/>
-          <w:szCs w:val="22"/>
-        </w:rPr>
-        <w:t>companyia</w:t>
-      </w:r>
-      <w:proofErr w:type="spellEnd"/>
-      <w:r>
-        <w:rPr>
-          <w:sz w:val="22"/>
-          <w:szCs w:val="22"/>
-        </w:rPr>
-        <w:t xml:space="preserve"> "Non </w:t>
-      </w:r>
-      <w:proofErr w:type="spellStart"/>
-      <w:r>
-        <w:rPr>
-          <w:sz w:val="22"/>
-          <w:szCs w:val="22"/>
-        </w:rPr>
-        <w:t>Institute</w:t>
-      </w:r>
-      <w:proofErr w:type="spellEnd"/>
-      <w:r>
-        <w:rPr>
-          <w:sz w:val="22"/>
-          <w:szCs w:val="22"/>
-        </w:rPr>
-        <w:t xml:space="preserve">". Per a </w:t>
-      </w:r>
-      <w:proofErr w:type="spellStart"/>
-      <w:r>
-        <w:rPr>
-          <w:sz w:val="22"/>
-          <w:szCs w:val="22"/>
-        </w:rPr>
-        <w:t>això</w:t>
-      </w:r>
-      <w:proofErr w:type="spellEnd"/>
-      <w:r>
-        <w:rPr>
-          <w:sz w:val="22"/>
-          <w:szCs w:val="22"/>
-        </w:rPr>
-        <w:t xml:space="preserve">, et </w:t>
-      </w:r>
-      <w:proofErr w:type="spellStart"/>
-      <w:r>
-        <w:rPr>
-          <w:sz w:val="22"/>
-          <w:szCs w:val="22"/>
-        </w:rPr>
-        <w:t>demanen</w:t>
-      </w:r>
-      <w:proofErr w:type="spellEnd"/>
-      <w:r>
-        <w:rPr>
-          <w:sz w:val="22"/>
-          <w:szCs w:val="22"/>
-        </w:rPr>
-        <w:t xml:space="preserve"> la llista de totes les </w:t>
-      </w:r>
-      <w:proofErr w:type="spellStart"/>
-      <w:r>
-        <w:rPr>
-          <w:sz w:val="22"/>
-          <w:szCs w:val="22"/>
-        </w:rPr>
-        <w:t>transaccions</w:t>
-      </w:r>
-      <w:proofErr w:type="spellEnd"/>
-      <w:r>
-        <w:rPr>
-          <w:sz w:val="22"/>
-          <w:szCs w:val="22"/>
-        </w:rPr>
-        <w:t xml:space="preserve"> </w:t>
-      </w:r>
-      <w:proofErr w:type="spellStart"/>
-      <w:r>
-        <w:rPr>
-          <w:sz w:val="22"/>
-          <w:szCs w:val="22"/>
-        </w:rPr>
-        <w:t>realitzades</w:t>
-      </w:r>
-      <w:proofErr w:type="spellEnd"/>
-      <w:r>
-        <w:rPr>
-          <w:sz w:val="22"/>
-          <w:szCs w:val="22"/>
-        </w:rPr>
-        <w:t xml:space="preserve"> per </w:t>
-      </w:r>
-      <w:proofErr w:type="spellStart"/>
-      <w:r>
-        <w:rPr>
-          <w:sz w:val="22"/>
-          <w:szCs w:val="22"/>
-        </w:rPr>
-        <w:t>empreses</w:t>
-      </w:r>
-      <w:proofErr w:type="spellEnd"/>
-      <w:r>
-        <w:rPr>
-          <w:sz w:val="22"/>
-          <w:szCs w:val="22"/>
-        </w:rPr>
-        <w:t xml:space="preserve"> que </w:t>
-      </w:r>
-      <w:proofErr w:type="spellStart"/>
-      <w:r>
-        <w:rPr>
-          <w:sz w:val="22"/>
-          <w:szCs w:val="22"/>
-        </w:rPr>
-        <w:t>estan</w:t>
-      </w:r>
-      <w:proofErr w:type="spellEnd"/>
-      <w:r>
-        <w:rPr>
-          <w:sz w:val="22"/>
-          <w:szCs w:val="22"/>
-        </w:rPr>
-        <w:t xml:space="preserve"> situades en el </w:t>
-      </w:r>
-      <w:proofErr w:type="spellStart"/>
-      <w:r>
-        <w:rPr>
-          <w:sz w:val="22"/>
-          <w:szCs w:val="22"/>
-        </w:rPr>
-        <w:t>mateix</w:t>
-      </w:r>
-      <w:proofErr w:type="spellEnd"/>
-      <w:r>
-        <w:rPr>
-          <w:sz w:val="22"/>
-          <w:szCs w:val="22"/>
-        </w:rPr>
-        <w:t xml:space="preserve"> país que </w:t>
-      </w:r>
-      <w:proofErr w:type="spellStart"/>
-      <w:r>
-        <w:rPr>
-          <w:sz w:val="22"/>
-          <w:szCs w:val="22"/>
-        </w:rPr>
-        <w:t>aquesta</w:t>
-      </w:r>
-      <w:proofErr w:type="spellEnd"/>
-      <w:r>
-        <w:rPr>
-          <w:sz w:val="22"/>
-          <w:szCs w:val="22"/>
-        </w:rPr>
-        <w:t xml:space="preserve"> </w:t>
-      </w:r>
-      <w:proofErr w:type="spellStart"/>
-      <w:r>
-        <w:rPr>
-          <w:sz w:val="22"/>
-          <w:szCs w:val="22"/>
-        </w:rPr>
-        <w:t>companyia</w:t>
-      </w:r>
-      <w:proofErr w:type="spellEnd"/>
-      <w:r>
-        <w:rPr>
-          <w:sz w:val="22"/>
-          <w:szCs w:val="22"/>
-        </w:rPr>
-        <w:t>.</w:t>
-      </w:r>
-    </w:p>
-    <w:p>
-      <w:pPr>
-        <w:spacing w:after="0"/>
-      </w:pPr>
-      <w:r>
-        <w:t>En este ejercicio se entiende como “transacciones realizadas” todas aquellas registradas en la tabla “</w:t>
-      </w:r>
-      <w:proofErr w:type="spellStart"/>
-      <w:r>
-        <w:t>transaction</w:t>
-      </w:r>
-      <w:proofErr w:type="spellEnd"/>
-      <w:r>
-        <w:t>”, sin tener en cuenta si luego fueron aprobadas o no.</w:t>
-      </w:r>
-    </w:p>
-    <w:p>
-      <w:pPr>
-        <w:pStyle w:val="Subtitle"/>
-        <w:numPr>
-          <w:ilvl w:val="0"/>
-          <w:numId w:val="8"/>
-        </w:numPr>
-        <w:shd w:val="clear" w:color="auto" w:fill="F2F2F2" w:themeFill="background1" w:themeFillShade="F2"/>
-        <w:spacing w:after="0"/>
-        <w:jc w:val="both"/>
-        <w:rPr>
-          <w:sz w:val="22"/>
-          <w:szCs w:val="22"/>
-        </w:rPr>
-      </w:pPr>
-      <w:proofErr w:type="spellStart"/>
-      <w:r>
-        <w:rPr>
-          <w:sz w:val="22"/>
-          <w:szCs w:val="22"/>
-        </w:rPr>
-        <w:t>Mostra</w:t>
-      </w:r>
-      <w:proofErr w:type="spellEnd"/>
-      <w:r>
-        <w:rPr>
-          <w:sz w:val="22"/>
-          <w:szCs w:val="22"/>
-        </w:rPr>
-        <w:t xml:space="preserve"> el </w:t>
-      </w:r>
-      <w:proofErr w:type="spellStart"/>
-      <w:r>
-        <w:rPr>
-          <w:sz w:val="22"/>
-          <w:szCs w:val="22"/>
-        </w:rPr>
-        <w:t>llistat</w:t>
-      </w:r>
-      <w:proofErr w:type="spellEnd"/>
-      <w:r>
-        <w:rPr>
-          <w:sz w:val="22"/>
-          <w:szCs w:val="22"/>
-        </w:rPr>
-        <w:t xml:space="preserve"> </w:t>
-      </w:r>
-      <w:proofErr w:type="spellStart"/>
-      <w:r>
-        <w:rPr>
-          <w:sz w:val="22"/>
-          <w:szCs w:val="22"/>
-        </w:rPr>
-        <w:t>aplicant</w:t>
-      </w:r>
-      <w:proofErr w:type="spellEnd"/>
-      <w:r>
-        <w:rPr>
-          <w:sz w:val="22"/>
-          <w:szCs w:val="22"/>
-        </w:rPr>
-        <w:t xml:space="preserve"> JOIN i </w:t>
-      </w:r>
-      <w:proofErr w:type="spellStart"/>
-      <w:r>
-        <w:rPr>
-          <w:sz w:val="22"/>
-          <w:szCs w:val="22"/>
-        </w:rPr>
-        <w:t>subconsultes</w:t>
-      </w:r>
-      <w:proofErr w:type="spellEnd"/>
-      <w:r>
-        <w:rPr>
-          <w:sz w:val="22"/>
-          <w:szCs w:val="22"/>
-        </w:rPr>
-        <w:t>.</w:t>
-      </w:r>
-    </w:p>
-    <w:p>
-      <w:pPr>
-        <w:spacing w:after="0"/>
-        <w:ind w:left="-851"/>
+        <w:ind w:left="360"/>
         <w:jc w:val="center"/>
       </w:pPr>
       <w:r>
+        <w:rPr>
+          <w:noProof/>
+        </w:rPr>
+        <w:lastRenderedPageBreak/>
         <w:drawing>
-          <wp:inline distT="0" distB="0" distL="0" distR="0" wp14:anchorId="61D59089" wp14:editId="5CBCD328">
-            <wp:extent cx="5952714" cy="2266950"/>
+          <wp:inline distT="0" distB="0" distL="0" distR="0" wp14:anchorId="38A98DEC" wp14:editId="00FE5DB4">
+            <wp:extent cx="4714442" cy="2402006"/>
             <wp:effectExtent l="0" t="0" r="0" b="0"/>
-            <wp:docPr id="701423186" name="Picture 1" descr="A screenshot of a computer&#10;&#10;Description automatically generated"/>
+            <wp:docPr id="1054167898" name="Picture 1" descr="A screenshot of a computer&#10;&#10;Description automatically generated"/>
             <wp:cNvGraphicFramePr>
               <a:graphicFrameLocks xmlns:a="http://schemas.openxmlformats.org/drawingml/2006/main" noChangeAspect="1"/>
             </wp:cNvGraphicFramePr>
@@ -3075,23 +2171,30 @@
               <a:graphicData uri="http://schemas.openxmlformats.org/drawingml/2006/picture">
                 <pic:pic xmlns:pic="http://schemas.openxmlformats.org/drawingml/2006/picture">
                   <pic:nvPicPr>
-                    <pic:cNvPr id="701423186" name="Picture 1" descr="A screenshot of a computer&#10;&#10;Description automatically generated"/>
+                    <pic:cNvPr id="1054167898" name="Picture 1" descr="A screenshot of a computer&#10;&#10;Description automatically generated"/>
                     <pic:cNvPicPr/>
                   </pic:nvPicPr>
-                  <pic:blipFill>
-                    <a:blip r:embed="rId14"/>
-                    <a:stretch>
-                      <a:fillRect/>
-                    </a:stretch>
+                  <pic:blipFill rotWithShape="1">
+                    <a:blip r:embed="rId13"/>
+                    <a:srcRect t="56200"/>
+                    <a:stretch/>
                   </pic:blipFill>
-                  <pic:spPr>
+                  <pic:spPr bwMode="auto">
                     <a:xfrm>
                       <a:off x="0" y="0"/>
-                      <a:ext cx="5960606" cy="2269956"/>
+                      <a:ext cx="4719526" cy="2404596"/>
                     </a:xfrm>
                     <a:prstGeom prst="rect">
                       <a:avLst/>
                     </a:prstGeom>
+                    <a:ln>
+                      <a:noFill/>
+                    </a:ln>
+                    <a:extLst>
+                      <a:ext uri="{53640926-AAD7-44D8-BBD7-CCE9431645EC}">
+                        <a14:shadowObscured xmlns:a14="http://schemas.microsoft.com/office/drawing/2010/main"/>
+                      </a:ext>
+                    </a:extLst>
                   </pic:spPr>
                 </pic:pic>
               </a:graphicData>
@@ -3104,6 +2207,25 @@
       <w:pPr>
         <w:spacing w:after="0"/>
         <w:ind w:left="-851"/>
+        <w:jc w:val="center"/>
+      </w:pPr>
+    </w:p>
+    <w:p>
+      <w:pPr>
+        <w:spacing w:after="0"/>
+      </w:pPr>
+    </w:p>
+    <w:p>
+      <w:pPr>
+        <w:spacing w:after="0"/>
+        <w:sectPr>
+          <w:headerReference w:type="default" r:id="rId14"/>
+          <w:footerReference w:type="default" r:id="rId15"/>
+          <w:pgSz w:w="11906" w:h="16838"/>
+          <w:pgMar w:top="1417" w:right="1701" w:bottom="1417" w:left="1701" w:header="708" w:footer="708" w:gutter="0"/>
+          <w:cols w:space="708"/>
+          <w:docGrid w:linePitch="360"/>
+        </w:sectPr>
       </w:pPr>
     </w:p>
     <w:p>
@@ -3111,7 +2233,7 @@
         <w:pStyle w:val="Subtitle"/>
         <w:numPr>
           <w:ilvl w:val="0"/>
-          <w:numId w:val="8"/>
+          <w:numId w:val="6"/>
         </w:numPr>
         <w:shd w:val="clear" w:color="auto" w:fill="F2F2F2" w:themeFill="background1" w:themeFillShade="F2"/>
         <w:spacing w:after="0"/>
@@ -3121,21 +2243,60 @@
           <w:szCs w:val="22"/>
         </w:rPr>
       </w:pPr>
-      <w:proofErr w:type="spellStart"/>
-      <w:r>
-        <w:rPr>
-          <w:sz w:val="22"/>
-          <w:szCs w:val="22"/>
-        </w:rPr>
-        <w:t>Mostra</w:t>
-      </w:r>
-      <w:proofErr w:type="spellEnd"/>
-      <w:r>
-        <w:rPr>
-          <w:sz w:val="22"/>
-          <w:szCs w:val="22"/>
-        </w:rPr>
-        <w:t xml:space="preserve"> el </w:t>
+      <w:r>
+        <w:rPr>
+          <w:sz w:val="22"/>
+          <w:szCs w:val="22"/>
+        </w:rPr>
+        <w:t xml:space="preserve">Eliminaran del sistema les </w:t>
+      </w:r>
+      <w:proofErr w:type="spellStart"/>
+      <w:r>
+        <w:rPr>
+          <w:sz w:val="22"/>
+          <w:szCs w:val="22"/>
+        </w:rPr>
+        <w:t>empreses</w:t>
+      </w:r>
+      <w:proofErr w:type="spellEnd"/>
+      <w:r>
+        <w:rPr>
+          <w:sz w:val="22"/>
+          <w:szCs w:val="22"/>
+        </w:rPr>
+        <w:t xml:space="preserve"> que no </w:t>
+      </w:r>
+      <w:proofErr w:type="spellStart"/>
+      <w:r>
+        <w:rPr>
+          <w:sz w:val="22"/>
+          <w:szCs w:val="22"/>
+        </w:rPr>
+        <w:t>tenen</w:t>
+      </w:r>
+      <w:proofErr w:type="spellEnd"/>
+      <w:r>
+        <w:rPr>
+          <w:sz w:val="22"/>
+          <w:szCs w:val="22"/>
+        </w:rPr>
+        <w:t xml:space="preserve"> </w:t>
+      </w:r>
+      <w:proofErr w:type="spellStart"/>
+      <w:r>
+        <w:rPr>
+          <w:sz w:val="22"/>
+          <w:szCs w:val="22"/>
+        </w:rPr>
+        <w:t>transaccions</w:t>
+      </w:r>
+      <w:proofErr w:type="spellEnd"/>
+      <w:r>
+        <w:rPr>
+          <w:sz w:val="22"/>
+          <w:szCs w:val="22"/>
+        </w:rPr>
+        <w:t xml:space="preserve"> registrades, entrega el </w:t>
       </w:r>
       <w:proofErr w:type="spellStart"/>
       <w:r>
@@ -3159,7 +2320,7 @@
           <w:sz w:val="22"/>
           <w:szCs w:val="22"/>
         </w:rPr>
-        <w:t>aplicant</w:t>
+        <w:t>d'aquestes</w:t>
       </w:r>
       <w:proofErr w:type="spellEnd"/>
       <w:r>
@@ -3175,23 +2336,7 @@
           <w:sz w:val="22"/>
           <w:szCs w:val="22"/>
         </w:rPr>
-        <w:t>solament</w:t>
-      </w:r>
-      <w:proofErr w:type="spellEnd"/>
-      <w:r>
-        <w:rPr>
-          <w:sz w:val="22"/>
-          <w:szCs w:val="22"/>
-        </w:rPr>
-        <w:t xml:space="preserve"> </w:t>
-      </w:r>
-      <w:proofErr w:type="spellStart"/>
-      <w:r>
-        <w:rPr>
-          <w:sz w:val="22"/>
-          <w:szCs w:val="22"/>
-        </w:rPr>
-        <w:t>subconsultes</w:t>
+        <w:t>empreses</w:t>
       </w:r>
       <w:proofErr w:type="spellEnd"/>
       <w:r>
@@ -3204,14 +2349,31 @@
     </w:p>
     <w:p>
       <w:pPr>
+        <w:spacing w:after="0"/>
+        <w:ind w:left="360"/>
+      </w:pPr>
+      <w:r>
+        <w:t>No hay empresas sin ninguna transacción registrada como aceptada</w:t>
+      </w:r>
+      <w:r>
+        <w:t>:</w:t>
+      </w:r>
+    </w:p>
+    <w:p>
+      <w:pPr>
+        <w:spacing w:after="0"/>
+        <w:ind w:left="-851"/>
         <w:jc w:val="center"/>
       </w:pPr>
       <w:r>
+        <w:rPr>
+          <w:noProof/>
+        </w:rPr>
         <w:drawing>
-          <wp:inline distT="0" distB="0" distL="0" distR="0" wp14:anchorId="7F867415" wp14:editId="163AAC8C">
-            <wp:extent cx="5400040" cy="2032767"/>
-            <wp:effectExtent l="0" t="0" r="0" b="5715"/>
-            <wp:docPr id="983974507" name="Picture 1" descr="A screenshot of a computer&#10;&#10;Description automatically generated"/>
+          <wp:inline distT="0" distB="0" distL="0" distR="0" wp14:anchorId="13FAEBB4" wp14:editId="2988A4F0">
+            <wp:extent cx="4249054" cy="3480179"/>
+            <wp:effectExtent l="0" t="0" r="0" b="6350"/>
+            <wp:docPr id="394804898" name="Picture 1" descr="A screenshot of a computer&#10;&#10;Description automatically generated"/>
             <wp:cNvGraphicFramePr>
               <a:graphicFrameLocks xmlns:a="http://schemas.openxmlformats.org/drawingml/2006/main" noChangeAspect="1"/>
             </wp:cNvGraphicFramePr>
@@ -3219,397 +2381,7 @@
               <a:graphicData uri="http://schemas.openxmlformats.org/drawingml/2006/picture">
                 <pic:pic xmlns:pic="http://schemas.openxmlformats.org/drawingml/2006/picture">
                   <pic:nvPicPr>
-                    <pic:cNvPr id="983974507" name="Picture 1" descr="A screenshot of a computer&#10;&#10;Description automatically generated"/>
-                    <pic:cNvPicPr/>
-                  </pic:nvPicPr>
-                  <pic:blipFill>
-                    <a:blip r:embed="rId15"/>
-                    <a:stretch>
-                      <a:fillRect/>
-                    </a:stretch>
-                  </pic:blipFill>
-                  <pic:spPr>
-                    <a:xfrm>
-                      <a:off x="0" y="0"/>
-                      <a:ext cx="5400040" cy="2032767"/>
-                    </a:xfrm>
-                    <a:prstGeom prst="rect">
-                      <a:avLst/>
-                    </a:prstGeom>
-                  </pic:spPr>
-                </pic:pic>
-              </a:graphicData>
-            </a:graphic>
-          </wp:inline>
-        </w:drawing>
-      </w:r>
-    </w:p>
-    <w:p/>
-    <w:p>
-      <w:pPr>
-        <w:pStyle w:val="Heading1"/>
-        <w:spacing w:after="0"/>
-        <w:jc w:val="both"/>
-      </w:pPr>
-      <w:r>
-        <w:t>Nivel 3</w:t>
-      </w:r>
-    </w:p>
-    <w:p>
-      <w:pPr>
-        <w:pStyle w:val="Subtitle"/>
-        <w:shd w:val="clear" w:color="auto" w:fill="F2F2F2" w:themeFill="background1" w:themeFillShade="F2"/>
-        <w:spacing w:after="0"/>
-        <w:jc w:val="both"/>
-      </w:pPr>
-      <w:r>
-        <w:t xml:space="preserve">Ejercicio 1 – </w:t>
-      </w:r>
-    </w:p>
-    <w:p>
-      <w:pPr>
-        <w:pStyle w:val="Subtitle"/>
-        <w:shd w:val="clear" w:color="auto" w:fill="F2F2F2" w:themeFill="background1" w:themeFillShade="F2"/>
-        <w:spacing w:after="0"/>
-        <w:jc w:val="both"/>
-        <w:rPr>
-          <w:sz w:val="22"/>
-          <w:szCs w:val="22"/>
-          <w:lang w:val="en-GB"/>
-        </w:rPr>
-      </w:pPr>
-      <w:r>
-        <w:rPr>
-          <w:sz w:val="22"/>
-          <w:szCs w:val="22"/>
-        </w:rPr>
-        <w:t xml:space="preserve">Presenta el </w:t>
-      </w:r>
-      <w:proofErr w:type="spellStart"/>
-      <w:r>
-        <w:rPr>
-          <w:sz w:val="22"/>
-          <w:szCs w:val="22"/>
-        </w:rPr>
-        <w:t>nom</w:t>
-      </w:r>
-      <w:proofErr w:type="spellEnd"/>
-      <w:r>
-        <w:rPr>
-          <w:sz w:val="22"/>
-          <w:szCs w:val="22"/>
-        </w:rPr>
-        <w:t xml:space="preserve">, </w:t>
-      </w:r>
-      <w:proofErr w:type="spellStart"/>
-      <w:r>
-        <w:rPr>
-          <w:sz w:val="22"/>
-          <w:szCs w:val="22"/>
-        </w:rPr>
-        <w:t>telèfon</w:t>
-      </w:r>
-      <w:proofErr w:type="spellEnd"/>
-      <w:r>
-        <w:rPr>
-          <w:sz w:val="22"/>
-          <w:szCs w:val="22"/>
-        </w:rPr>
-        <w:t xml:space="preserve">, país, data i </w:t>
-      </w:r>
-      <w:proofErr w:type="spellStart"/>
-      <w:r>
-        <w:rPr>
-          <w:sz w:val="22"/>
-          <w:szCs w:val="22"/>
-        </w:rPr>
-        <w:t>amount</w:t>
-      </w:r>
-      <w:proofErr w:type="spellEnd"/>
-      <w:r>
-        <w:rPr>
-          <w:sz w:val="22"/>
-          <w:szCs w:val="22"/>
-        </w:rPr>
-        <w:t xml:space="preserve">, </w:t>
-      </w:r>
-      <w:proofErr w:type="spellStart"/>
-      <w:r>
-        <w:rPr>
-          <w:sz w:val="22"/>
-          <w:szCs w:val="22"/>
-        </w:rPr>
-        <w:t>d'aquelles</w:t>
-      </w:r>
-      <w:proofErr w:type="spellEnd"/>
-      <w:r>
-        <w:rPr>
-          <w:sz w:val="22"/>
-          <w:szCs w:val="22"/>
-        </w:rPr>
-        <w:t xml:space="preserve"> </w:t>
-      </w:r>
-      <w:proofErr w:type="spellStart"/>
-      <w:r>
-        <w:rPr>
-          <w:sz w:val="22"/>
-          <w:szCs w:val="22"/>
-        </w:rPr>
-        <w:t>empreses</w:t>
-      </w:r>
-      <w:proofErr w:type="spellEnd"/>
-      <w:r>
-        <w:rPr>
-          <w:sz w:val="22"/>
-          <w:szCs w:val="22"/>
-        </w:rPr>
-        <w:t xml:space="preserve"> que van </w:t>
-      </w:r>
-      <w:proofErr w:type="spellStart"/>
-      <w:r>
-        <w:rPr>
-          <w:sz w:val="22"/>
-          <w:szCs w:val="22"/>
-        </w:rPr>
-        <w:t>realitzar</w:t>
-      </w:r>
-      <w:proofErr w:type="spellEnd"/>
-      <w:r>
-        <w:rPr>
-          <w:sz w:val="22"/>
-          <w:szCs w:val="22"/>
-        </w:rPr>
-        <w:t xml:space="preserve"> </w:t>
-      </w:r>
-      <w:proofErr w:type="spellStart"/>
-      <w:r>
-        <w:rPr>
-          <w:sz w:val="22"/>
-          <w:szCs w:val="22"/>
-        </w:rPr>
-        <w:t>transaccions</w:t>
-      </w:r>
-      <w:proofErr w:type="spellEnd"/>
-      <w:r>
-        <w:rPr>
-          <w:sz w:val="22"/>
-          <w:szCs w:val="22"/>
-        </w:rPr>
-        <w:t xml:space="preserve"> </w:t>
-      </w:r>
-      <w:proofErr w:type="spellStart"/>
-      <w:r>
-        <w:rPr>
-          <w:sz w:val="22"/>
-          <w:szCs w:val="22"/>
-        </w:rPr>
-        <w:t>amb</w:t>
-      </w:r>
-      <w:proofErr w:type="spellEnd"/>
-      <w:r>
-        <w:rPr>
-          <w:sz w:val="22"/>
-          <w:szCs w:val="22"/>
-        </w:rPr>
-        <w:t xml:space="preserve"> un valor </w:t>
-      </w:r>
-      <w:proofErr w:type="spellStart"/>
-      <w:r>
-        <w:rPr>
-          <w:sz w:val="22"/>
-          <w:szCs w:val="22"/>
-        </w:rPr>
-        <w:t>comprès</w:t>
-      </w:r>
-      <w:proofErr w:type="spellEnd"/>
-      <w:r>
-        <w:rPr>
-          <w:sz w:val="22"/>
-          <w:szCs w:val="22"/>
-        </w:rPr>
-        <w:t xml:space="preserve"> entre 100 </w:t>
-      </w:r>
-      <w:proofErr w:type="spellStart"/>
-      <w:r>
-        <w:rPr>
-          <w:sz w:val="22"/>
-          <w:szCs w:val="22"/>
-        </w:rPr>
-        <w:t>i</w:t>
-      </w:r>
-      <w:proofErr w:type="spellEnd"/>
-      <w:r>
-        <w:rPr>
-          <w:sz w:val="22"/>
-          <w:szCs w:val="22"/>
-        </w:rPr>
-        <w:t xml:space="preserve"> 200 euros i en alguna </w:t>
-      </w:r>
-      <w:proofErr w:type="spellStart"/>
-      <w:r>
-        <w:rPr>
-          <w:sz w:val="22"/>
-          <w:szCs w:val="22"/>
-        </w:rPr>
-        <w:t>d'aquestes</w:t>
-      </w:r>
-      <w:proofErr w:type="spellEnd"/>
-      <w:r>
-        <w:rPr>
-          <w:sz w:val="22"/>
-          <w:szCs w:val="22"/>
-        </w:rPr>
-        <w:t xml:space="preserve"> dates: 29 </w:t>
-      </w:r>
-      <w:proofErr w:type="spellStart"/>
-      <w:r>
-        <w:rPr>
-          <w:sz w:val="22"/>
-          <w:szCs w:val="22"/>
-        </w:rPr>
-        <w:t>d'abril</w:t>
-      </w:r>
-      <w:proofErr w:type="spellEnd"/>
-      <w:r>
-        <w:rPr>
-          <w:sz w:val="22"/>
-          <w:szCs w:val="22"/>
-        </w:rPr>
-        <w:t xml:space="preserve"> del 2021, 20 de </w:t>
-      </w:r>
-      <w:proofErr w:type="spellStart"/>
-      <w:r>
-        <w:rPr>
-          <w:sz w:val="22"/>
-          <w:szCs w:val="22"/>
-        </w:rPr>
-        <w:t>juliol</w:t>
-      </w:r>
-      <w:proofErr w:type="spellEnd"/>
-      <w:r>
-        <w:rPr>
-          <w:sz w:val="22"/>
-          <w:szCs w:val="22"/>
-        </w:rPr>
-        <w:t xml:space="preserve"> del 2021 i 13 de </w:t>
-      </w:r>
-      <w:proofErr w:type="spellStart"/>
-      <w:r>
-        <w:rPr>
-          <w:sz w:val="22"/>
-          <w:szCs w:val="22"/>
-        </w:rPr>
-        <w:t>març</w:t>
-      </w:r>
-      <w:proofErr w:type="spellEnd"/>
-      <w:r>
-        <w:rPr>
-          <w:sz w:val="22"/>
-          <w:szCs w:val="22"/>
-        </w:rPr>
-        <w:t xml:space="preserve"> del 2022. </w:t>
-      </w:r>
-      <w:r>
-        <w:rPr>
-          <w:sz w:val="22"/>
-          <w:szCs w:val="22"/>
-          <w:lang w:val="en-GB"/>
-        </w:rPr>
-        <w:t xml:space="preserve">Ordena </w:t>
-      </w:r>
-      <w:proofErr w:type="spellStart"/>
-      <w:r>
-        <w:rPr>
-          <w:sz w:val="22"/>
-          <w:szCs w:val="22"/>
-          <w:lang w:val="en-GB"/>
-        </w:rPr>
-        <w:t>els</w:t>
-      </w:r>
-      <w:proofErr w:type="spellEnd"/>
-      <w:r>
-        <w:rPr>
-          <w:sz w:val="22"/>
-          <w:szCs w:val="22"/>
-          <w:lang w:val="en-GB"/>
-        </w:rPr>
-        <w:t xml:space="preserve"> </w:t>
-      </w:r>
-      <w:proofErr w:type="spellStart"/>
-      <w:r>
-        <w:rPr>
-          <w:sz w:val="22"/>
-          <w:szCs w:val="22"/>
-          <w:lang w:val="en-GB"/>
-        </w:rPr>
-        <w:t>resultats</w:t>
-      </w:r>
-      <w:proofErr w:type="spellEnd"/>
-      <w:r>
-        <w:rPr>
-          <w:sz w:val="22"/>
-          <w:szCs w:val="22"/>
-          <w:lang w:val="en-GB"/>
-        </w:rPr>
-        <w:t xml:space="preserve"> de major a </w:t>
-      </w:r>
-      <w:proofErr w:type="spellStart"/>
-      <w:r>
-        <w:rPr>
-          <w:sz w:val="22"/>
-          <w:szCs w:val="22"/>
-          <w:lang w:val="en-GB"/>
-        </w:rPr>
-        <w:t>menor</w:t>
-      </w:r>
-      <w:proofErr w:type="spellEnd"/>
-      <w:r>
-        <w:rPr>
-          <w:sz w:val="22"/>
-          <w:szCs w:val="22"/>
-          <w:lang w:val="en-GB"/>
-        </w:rPr>
-        <w:t xml:space="preserve"> </w:t>
-      </w:r>
-      <w:proofErr w:type="spellStart"/>
-      <w:r>
-        <w:rPr>
-          <w:sz w:val="22"/>
-          <w:szCs w:val="22"/>
-          <w:lang w:val="en-GB"/>
-        </w:rPr>
-        <w:t>quantitat</w:t>
-      </w:r>
-      <w:proofErr w:type="spellEnd"/>
-      <w:r>
-        <w:rPr>
-          <w:sz w:val="22"/>
-          <w:szCs w:val="22"/>
-          <w:lang w:val="en-GB"/>
-        </w:rPr>
-        <w:t>.</w:t>
-      </w:r>
-    </w:p>
-    <w:p>
-      <w:pPr>
-        <w:spacing w:after="0"/>
-        <w:ind w:left="-851"/>
-        <w:jc w:val="center"/>
-      </w:pPr>
-      <w:r>
-        <w:drawing>
-          <wp:inline distT="0" distB="0" distL="0" distR="0" wp14:anchorId="486354B3" wp14:editId="55E6FE5E">
-            <wp:extent cx="6059408" cy="1476375"/>
-            <wp:effectExtent l="0" t="0" r="0" b="0"/>
-            <wp:docPr id="57129671" name="Picture 1" descr="A screenshot of a computer&#10;&#10;Description automatically generated"/>
-            <wp:cNvGraphicFramePr>
-              <a:graphicFrameLocks xmlns:a="http://schemas.openxmlformats.org/drawingml/2006/main" noChangeAspect="1"/>
-            </wp:cNvGraphicFramePr>
-            <a:graphic xmlns:a="http://schemas.openxmlformats.org/drawingml/2006/main">
-              <a:graphicData uri="http://schemas.openxmlformats.org/drawingml/2006/picture">
-                <pic:pic xmlns:pic="http://schemas.openxmlformats.org/drawingml/2006/picture">
-                  <pic:nvPicPr>
-                    <pic:cNvPr id="57129671" name="Picture 1" descr="A screenshot of a computer&#10;&#10;Description automatically generated"/>
+                    <pic:cNvPr id="394804898" name="Picture 1" descr="A screenshot of a computer&#10;&#10;Description automatically generated"/>
                     <pic:cNvPicPr/>
                   </pic:nvPicPr>
                   <pic:blipFill>
@@ -3621,7 +2393,7 @@
                   <pic:spPr>
                     <a:xfrm>
                       <a:off x="0" y="0"/>
-                      <a:ext cx="6061983" cy="1477002"/>
+                      <a:ext cx="4262265" cy="3490999"/>
                     </a:xfrm>
                     <a:prstGeom prst="rect">
                       <a:avLst/>
@@ -3637,9 +2409,19 @@
     <w:p>
       <w:pPr>
         <w:spacing w:after="0"/>
-        <w:ind w:left="-851"/>
-      </w:pPr>
-    </w:p>
+      </w:pPr>
+    </w:p>
+    <w:p>
+      <w:pPr>
+        <w:pStyle w:val="Heading1"/>
+        <w:spacing w:after="0"/>
+        <w:jc w:val="both"/>
+      </w:pPr>
+      <w:r>
+        <w:t>Nivel 2</w:t>
+      </w:r>
+    </w:p>
+    <w:p/>
     <w:p>
       <w:pPr>
         <w:pStyle w:val="Subtitle"/>
@@ -3648,7 +2430,7 @@
         <w:jc w:val="both"/>
       </w:pPr>
       <w:r>
-        <w:t xml:space="preserve">Ejercicio 2 – </w:t>
+        <w:t xml:space="preserve">Ejercicio 1 – </w:t>
       </w:r>
     </w:p>
     <w:p>
@@ -3662,13 +2444,68 @@
           <w:szCs w:val="22"/>
         </w:rPr>
       </w:pPr>
-      <w:proofErr w:type="spellStart"/>
-      <w:r>
-        <w:rPr>
-          <w:sz w:val="22"/>
-          <w:szCs w:val="22"/>
-        </w:rPr>
-        <w:t>Necessitem</w:t>
+      <w:r>
+        <w:rPr>
+          <w:sz w:val="22"/>
+          <w:szCs w:val="22"/>
+        </w:rPr>
+        <w:t xml:space="preserve">Identifica </w:t>
+      </w:r>
+      <w:proofErr w:type="spellStart"/>
+      <w:r>
+        <w:rPr>
+          <w:sz w:val="22"/>
+          <w:szCs w:val="22"/>
+        </w:rPr>
+        <w:t>els</w:t>
+      </w:r>
+      <w:proofErr w:type="spellEnd"/>
+      <w:r>
+        <w:rPr>
+          <w:sz w:val="22"/>
+          <w:szCs w:val="22"/>
+        </w:rPr>
+        <w:t xml:space="preserve"> cinc </w:t>
+      </w:r>
+      <w:proofErr w:type="spellStart"/>
+      <w:r>
+        <w:rPr>
+          <w:sz w:val="22"/>
+          <w:szCs w:val="22"/>
+        </w:rPr>
+        <w:t>dies</w:t>
+      </w:r>
+      <w:proofErr w:type="spellEnd"/>
+      <w:r>
+        <w:rPr>
+          <w:sz w:val="22"/>
+          <w:szCs w:val="22"/>
+        </w:rPr>
+        <w:t xml:space="preserve"> que es </w:t>
+      </w:r>
+      <w:proofErr w:type="gramStart"/>
+      <w:r>
+        <w:rPr>
+          <w:sz w:val="22"/>
+          <w:szCs w:val="22"/>
+        </w:rPr>
+        <w:t>va</w:t>
+      </w:r>
+      <w:proofErr w:type="gramEnd"/>
+      <w:r>
+        <w:rPr>
+          <w:sz w:val="22"/>
+          <w:szCs w:val="22"/>
+        </w:rPr>
+        <w:t xml:space="preserve"> generar la </w:t>
+      </w:r>
+      <w:proofErr w:type="spellStart"/>
+      <w:r>
+        <w:rPr>
+          <w:sz w:val="22"/>
+          <w:szCs w:val="22"/>
+        </w:rPr>
+        <w:t>quantitat</w:t>
       </w:r>
       <w:proofErr w:type="spellEnd"/>
       <w:r>
@@ -3684,7 +2521,71 @@
           <w:sz w:val="22"/>
           <w:szCs w:val="22"/>
         </w:rPr>
-        <w:t>optimitzar</w:t>
+        <w:t>més</w:t>
+      </w:r>
+      <w:proofErr w:type="spellEnd"/>
+      <w:r>
+        <w:rPr>
+          <w:sz w:val="22"/>
+          <w:szCs w:val="22"/>
+        </w:rPr>
+        <w:t xml:space="preserve"> gran </w:t>
+      </w:r>
+      <w:proofErr w:type="spellStart"/>
+      <w:r>
+        <w:rPr>
+          <w:sz w:val="22"/>
+          <w:szCs w:val="22"/>
+        </w:rPr>
+        <w:t>d'ingressos</w:t>
+      </w:r>
+      <w:proofErr w:type="spellEnd"/>
+      <w:r>
+        <w:rPr>
+          <w:sz w:val="22"/>
+          <w:szCs w:val="22"/>
+        </w:rPr>
+        <w:t xml:space="preserve"> a </w:t>
+      </w:r>
+      <w:proofErr w:type="spellStart"/>
+      <w:r>
+        <w:rPr>
+          <w:sz w:val="22"/>
+          <w:szCs w:val="22"/>
+        </w:rPr>
+        <w:t>l'empresa</w:t>
+      </w:r>
+      <w:proofErr w:type="spellEnd"/>
+      <w:r>
+        <w:rPr>
+          <w:sz w:val="22"/>
+          <w:szCs w:val="22"/>
+        </w:rPr>
+        <w:t xml:space="preserve"> per vendes. </w:t>
+      </w:r>
+      <w:proofErr w:type="spellStart"/>
+      <w:r>
+        <w:rPr>
+          <w:sz w:val="22"/>
+          <w:szCs w:val="22"/>
+        </w:rPr>
+        <w:t>Mostra</w:t>
+      </w:r>
+      <w:proofErr w:type="spellEnd"/>
+      <w:r>
+        <w:rPr>
+          <w:sz w:val="22"/>
+          <w:szCs w:val="22"/>
+        </w:rPr>
+        <w:t xml:space="preserve"> la data de cada </w:t>
+      </w:r>
+      <w:proofErr w:type="spellStart"/>
+      <w:r>
+        <w:rPr>
+          <w:sz w:val="22"/>
+          <w:szCs w:val="22"/>
+        </w:rPr>
+        <w:t>transacció</w:t>
       </w:r>
       <w:proofErr w:type="spellEnd"/>
       <w:r>
@@ -3700,7 +2601,7 @@
           <w:sz w:val="22"/>
           <w:szCs w:val="22"/>
         </w:rPr>
-        <w:t>l'assignació</w:t>
+        <w:t>juntament</w:t>
       </w:r>
       <w:proofErr w:type="spellEnd"/>
       <w:r>
@@ -3716,367 +2617,15 @@
           <w:sz w:val="22"/>
           <w:szCs w:val="22"/>
         </w:rPr>
-        <w:t>dels</w:t>
-      </w:r>
-      <w:proofErr w:type="spellEnd"/>
-      <w:r>
-        <w:rPr>
-          <w:sz w:val="22"/>
-          <w:szCs w:val="22"/>
-        </w:rPr>
-        <w:t xml:space="preserve"> recursos i </w:t>
-      </w:r>
-      <w:proofErr w:type="spellStart"/>
-      <w:r>
-        <w:rPr>
-          <w:sz w:val="22"/>
-          <w:szCs w:val="22"/>
-        </w:rPr>
-        <w:t>dependrà</w:t>
-      </w:r>
-      <w:proofErr w:type="spellEnd"/>
-      <w:r>
-        <w:rPr>
-          <w:sz w:val="22"/>
-          <w:szCs w:val="22"/>
-        </w:rPr>
-        <w:t xml:space="preserve"> de la </w:t>
-      </w:r>
-      <w:proofErr w:type="spellStart"/>
-      <w:r>
-        <w:rPr>
-          <w:sz w:val="22"/>
-          <w:szCs w:val="22"/>
-        </w:rPr>
-        <w:t>capacitat</w:t>
-      </w:r>
-      <w:proofErr w:type="spellEnd"/>
-      <w:r>
-        <w:rPr>
-          <w:sz w:val="22"/>
-          <w:szCs w:val="22"/>
-        </w:rPr>
-        <w:t xml:space="preserve"> operativa que es </w:t>
-      </w:r>
-      <w:proofErr w:type="spellStart"/>
-      <w:r>
-        <w:rPr>
-          <w:sz w:val="22"/>
-          <w:szCs w:val="22"/>
-        </w:rPr>
-        <w:t>requereixi</w:t>
-      </w:r>
-      <w:proofErr w:type="spellEnd"/>
-      <w:r>
-        <w:rPr>
-          <w:sz w:val="22"/>
-          <w:szCs w:val="22"/>
-        </w:rPr>
-        <w:t xml:space="preserve">, per la </w:t>
-      </w:r>
-      <w:proofErr w:type="spellStart"/>
-      <w:r>
-        <w:rPr>
-          <w:sz w:val="22"/>
-          <w:szCs w:val="22"/>
-        </w:rPr>
-        <w:t>qual</w:t>
-      </w:r>
-      <w:proofErr w:type="spellEnd"/>
-      <w:r>
-        <w:rPr>
-          <w:sz w:val="22"/>
-          <w:szCs w:val="22"/>
-        </w:rPr>
-        <w:t xml:space="preserve"> cosa et </w:t>
-      </w:r>
-      <w:proofErr w:type="spellStart"/>
-      <w:r>
-        <w:rPr>
-          <w:sz w:val="22"/>
-          <w:szCs w:val="22"/>
-        </w:rPr>
-        <w:t>demanen</w:t>
-      </w:r>
-      <w:proofErr w:type="spellEnd"/>
-      <w:r>
-        <w:rPr>
-          <w:sz w:val="22"/>
-          <w:szCs w:val="22"/>
-        </w:rPr>
-        <w:t xml:space="preserve"> la </w:t>
-      </w:r>
-      <w:proofErr w:type="spellStart"/>
-      <w:r>
-        <w:rPr>
-          <w:sz w:val="22"/>
-          <w:szCs w:val="22"/>
-        </w:rPr>
-        <w:t>informació</w:t>
-      </w:r>
-      <w:proofErr w:type="spellEnd"/>
-      <w:r>
-        <w:rPr>
-          <w:sz w:val="22"/>
-          <w:szCs w:val="22"/>
-        </w:rPr>
-        <w:t xml:space="preserve"> sobre la </w:t>
-      </w:r>
-      <w:proofErr w:type="spellStart"/>
-      <w:r>
-        <w:rPr>
-          <w:sz w:val="22"/>
-          <w:szCs w:val="22"/>
-        </w:rPr>
-        <w:t>quantitat</w:t>
-      </w:r>
-      <w:proofErr w:type="spellEnd"/>
-      <w:r>
-        <w:rPr>
-          <w:sz w:val="22"/>
-          <w:szCs w:val="22"/>
-        </w:rPr>
-        <w:t xml:space="preserve"> de </w:t>
-      </w:r>
-      <w:proofErr w:type="spellStart"/>
-      <w:r>
-        <w:rPr>
-          <w:sz w:val="22"/>
-          <w:szCs w:val="22"/>
-        </w:rPr>
-        <w:t>transaccions</w:t>
-      </w:r>
-      <w:proofErr w:type="spellEnd"/>
-      <w:r>
-        <w:rPr>
-          <w:sz w:val="22"/>
-          <w:szCs w:val="22"/>
-        </w:rPr>
-        <w:t xml:space="preserve"> que </w:t>
-      </w:r>
-      <w:proofErr w:type="spellStart"/>
-      <w:r>
-        <w:rPr>
-          <w:sz w:val="22"/>
-          <w:szCs w:val="22"/>
-        </w:rPr>
-        <w:t>realitzen</w:t>
-      </w:r>
-      <w:proofErr w:type="spellEnd"/>
-      <w:r>
-        <w:rPr>
-          <w:sz w:val="22"/>
-          <w:szCs w:val="22"/>
-        </w:rPr>
-        <w:t xml:space="preserve"> les </w:t>
-      </w:r>
-      <w:proofErr w:type="spellStart"/>
-      <w:r>
-        <w:rPr>
-          <w:sz w:val="22"/>
-          <w:szCs w:val="22"/>
-        </w:rPr>
-        <w:t>empreses</w:t>
-      </w:r>
-      <w:proofErr w:type="spellEnd"/>
-      <w:r>
-        <w:rPr>
-          <w:sz w:val="22"/>
-          <w:szCs w:val="22"/>
-        </w:rPr>
-        <w:t xml:space="preserve">, </w:t>
-      </w:r>
-      <w:proofErr w:type="spellStart"/>
-      <w:r>
-        <w:rPr>
-          <w:sz w:val="22"/>
-          <w:szCs w:val="22"/>
-        </w:rPr>
-        <w:t>però</w:t>
-      </w:r>
-      <w:proofErr w:type="spellEnd"/>
-      <w:r>
-        <w:rPr>
-          <w:sz w:val="22"/>
-          <w:szCs w:val="22"/>
-        </w:rPr>
-        <w:t xml:space="preserve"> el </w:t>
-      </w:r>
-      <w:proofErr w:type="spellStart"/>
-      <w:r>
-        <w:rPr>
-          <w:sz w:val="22"/>
-          <w:szCs w:val="22"/>
-        </w:rPr>
-        <w:t>departament</w:t>
-      </w:r>
-      <w:proofErr w:type="spellEnd"/>
-      <w:r>
-        <w:rPr>
-          <w:sz w:val="22"/>
-          <w:szCs w:val="22"/>
-        </w:rPr>
-        <w:t xml:space="preserve"> de recursos </w:t>
-      </w:r>
-      <w:proofErr w:type="spellStart"/>
-      <w:r>
-        <w:rPr>
-          <w:sz w:val="22"/>
-          <w:szCs w:val="22"/>
-        </w:rPr>
-        <w:t>humans</w:t>
-      </w:r>
-      <w:proofErr w:type="spellEnd"/>
-      <w:r>
-        <w:rPr>
-          <w:sz w:val="22"/>
-          <w:szCs w:val="22"/>
-        </w:rPr>
-        <w:t xml:space="preserve"> és </w:t>
-      </w:r>
-      <w:proofErr w:type="spellStart"/>
-      <w:r>
-        <w:rPr>
-          <w:sz w:val="22"/>
-          <w:szCs w:val="22"/>
-        </w:rPr>
-        <w:t>exigent</w:t>
-      </w:r>
-      <w:proofErr w:type="spellEnd"/>
-      <w:r>
-        <w:rPr>
-          <w:sz w:val="22"/>
-          <w:szCs w:val="22"/>
-        </w:rPr>
-        <w:t xml:space="preserve"> i </w:t>
-      </w:r>
-      <w:proofErr w:type="spellStart"/>
-      <w:r>
-        <w:rPr>
-          <w:sz w:val="22"/>
-          <w:szCs w:val="22"/>
-        </w:rPr>
-        <w:t>vol</w:t>
-      </w:r>
-      <w:proofErr w:type="spellEnd"/>
-      <w:r>
-        <w:rPr>
-          <w:sz w:val="22"/>
-          <w:szCs w:val="22"/>
-        </w:rPr>
-        <w:t xml:space="preserve"> un </w:t>
-      </w:r>
-      <w:proofErr w:type="spellStart"/>
-      <w:r>
-        <w:rPr>
-          <w:sz w:val="22"/>
-          <w:szCs w:val="22"/>
-        </w:rPr>
-        <w:t>llistat</w:t>
-      </w:r>
-      <w:proofErr w:type="spellEnd"/>
-      <w:r>
-        <w:rPr>
-          <w:sz w:val="22"/>
-          <w:szCs w:val="22"/>
-        </w:rPr>
-        <w:t xml:space="preserve"> de les </w:t>
-      </w:r>
-      <w:proofErr w:type="spellStart"/>
-      <w:r>
-        <w:rPr>
-          <w:sz w:val="22"/>
-          <w:szCs w:val="22"/>
-        </w:rPr>
-        <w:t>empreses</w:t>
-      </w:r>
-      <w:proofErr w:type="spellEnd"/>
-      <w:r>
-        <w:rPr>
-          <w:sz w:val="22"/>
-          <w:szCs w:val="22"/>
-        </w:rPr>
-        <w:t xml:space="preserve"> on </w:t>
-      </w:r>
-      <w:proofErr w:type="spellStart"/>
-      <w:r>
-        <w:rPr>
-          <w:sz w:val="22"/>
-          <w:szCs w:val="22"/>
-        </w:rPr>
-        <w:t>especifiquis</w:t>
-      </w:r>
-      <w:proofErr w:type="spellEnd"/>
-      <w:r>
-        <w:rPr>
-          <w:sz w:val="22"/>
-          <w:szCs w:val="22"/>
-        </w:rPr>
-        <w:t xml:space="preserve"> si </w:t>
-      </w:r>
-      <w:proofErr w:type="spellStart"/>
-      <w:r>
-        <w:rPr>
-          <w:sz w:val="22"/>
-          <w:szCs w:val="22"/>
-        </w:rPr>
-        <w:t>tenen</w:t>
-      </w:r>
-      <w:proofErr w:type="spellEnd"/>
-      <w:r>
-        <w:rPr>
-          <w:sz w:val="22"/>
-          <w:szCs w:val="22"/>
-        </w:rPr>
-        <w:t xml:space="preserve"> </w:t>
-      </w:r>
-      <w:proofErr w:type="spellStart"/>
-      <w:r>
-        <w:rPr>
-          <w:sz w:val="22"/>
-          <w:szCs w:val="22"/>
-        </w:rPr>
-        <w:t>més</w:t>
-      </w:r>
-      <w:proofErr w:type="spellEnd"/>
-      <w:r>
-        <w:rPr>
-          <w:sz w:val="22"/>
-          <w:szCs w:val="22"/>
-        </w:rPr>
-        <w:t xml:space="preserve"> de 4 </w:t>
-      </w:r>
-      <w:proofErr w:type="spellStart"/>
-      <w:r>
-        <w:rPr>
-          <w:sz w:val="22"/>
-          <w:szCs w:val="22"/>
-        </w:rPr>
-        <w:t>transaccions</w:t>
-      </w:r>
-      <w:proofErr w:type="spellEnd"/>
-      <w:r>
-        <w:rPr>
-          <w:sz w:val="22"/>
-          <w:szCs w:val="22"/>
-        </w:rPr>
-        <w:t xml:space="preserve"> o </w:t>
-      </w:r>
-      <w:proofErr w:type="spellStart"/>
-      <w:r>
-        <w:rPr>
-          <w:sz w:val="22"/>
-          <w:szCs w:val="22"/>
-        </w:rPr>
-        <w:t>menys</w:t>
-      </w:r>
-      <w:proofErr w:type="spellEnd"/>
-      <w:r>
-        <w:rPr>
-          <w:sz w:val="22"/>
-          <w:szCs w:val="22"/>
-        </w:rPr>
-        <w:t>.</w:t>
+        <w:t>amb</w:t>
+      </w:r>
+      <w:proofErr w:type="spellEnd"/>
+      <w:r>
+        <w:rPr>
+          <w:sz w:val="22"/>
+          <w:szCs w:val="22"/>
+        </w:rPr>
+        <w:t xml:space="preserve"> el total de les vendes.</w:t>
       </w:r>
     </w:p>
     <w:p>
@@ -4084,43 +2633,24 @@
         <w:spacing w:after="0"/>
       </w:pPr>
       <w:r>
-        <w:t>De los 100 resultados obtenidos, s</w:t>
-      </w:r>
-      <w:r>
-        <w:t xml:space="preserve">olo </w:t>
-      </w:r>
-      <w:r>
-        <w:t>7</w:t>
-      </w:r>
-      <w:r>
-        <w:t xml:space="preserve"> empresas tienen más de </w:t>
-      </w:r>
-      <w:r>
-        <w:t>4</w:t>
-      </w:r>
-      <w:r>
-        <w:t xml:space="preserve"> </w:t>
-      </w:r>
-      <w:r>
-        <w:t>transacciones</w:t>
-      </w:r>
-      <w:r>
-        <w:t>.</w:t>
+        <w:t>Los 5 días que generaron mayor cantidad de ingresos son:</w:t>
       </w:r>
     </w:p>
     <w:p>
       <w:pPr>
         <w:spacing w:after="0"/>
-        <w:ind w:left="-851"/>
         <w:jc w:val="center"/>
       </w:pPr>
       <w:r>
+        <w:rPr>
+          <w:noProof/>
+        </w:rPr>
         <w:lastRenderedPageBreak/>
         <w:drawing>
-          <wp:inline distT="0" distB="0" distL="0" distR="0" wp14:anchorId="7754EC82" wp14:editId="0F56A3E3">
-            <wp:extent cx="6061475" cy="1914525"/>
-            <wp:effectExtent l="0" t="0" r="0" b="0"/>
-            <wp:docPr id="990821457" name="Picture 1" descr="A screenshot of a computer&#10;&#10;Description automatically generated"/>
+          <wp:inline distT="0" distB="0" distL="0" distR="0" wp14:anchorId="47959E5D" wp14:editId="73EBB36C">
+            <wp:extent cx="3726611" cy="3257229"/>
+            <wp:effectExtent l="0" t="0" r="7620" b="635"/>
+            <wp:docPr id="1452990943" name="Picture 1" descr="A screenshot of a computer&#10;&#10;Description automatically generated"/>
             <wp:cNvGraphicFramePr>
               <a:graphicFrameLocks xmlns:a="http://schemas.openxmlformats.org/drawingml/2006/main" noChangeAspect="1"/>
             </wp:cNvGraphicFramePr>
@@ -4128,7 +2658,7 @@
               <a:graphicData uri="http://schemas.openxmlformats.org/drawingml/2006/picture">
                 <pic:pic xmlns:pic="http://schemas.openxmlformats.org/drawingml/2006/picture">
                   <pic:nvPicPr>
-                    <pic:cNvPr id="990821457" name="Picture 1" descr="A screenshot of a computer&#10;&#10;Description automatically generated"/>
+                    <pic:cNvPr id="1452990943" name="Picture 1" descr="A screenshot of a computer&#10;&#10;Description automatically generated"/>
                     <pic:cNvPicPr/>
                   </pic:nvPicPr>
                   <pic:blipFill>
@@ -4140,7 +2670,7 @@
                   <pic:spPr>
                     <a:xfrm>
                       <a:off x="0" y="0"/>
-                      <a:ext cx="6064660" cy="1915531"/>
+                      <a:ext cx="3737649" cy="3266877"/>
                     </a:xfrm>
                     <a:prstGeom prst="rect">
                       <a:avLst/>
@@ -4153,6 +2683,1800 @@
         </w:drawing>
       </w:r>
     </w:p>
+    <w:p>
+      <w:pPr>
+        <w:spacing w:after="0"/>
+        <w:ind w:left="-851"/>
+      </w:pPr>
+    </w:p>
+    <w:p>
+      <w:pPr>
+        <w:spacing w:after="0"/>
+        <w:ind w:left="-851"/>
+      </w:pPr>
+    </w:p>
+    <w:p>
+      <w:pPr>
+        <w:pStyle w:val="Subtitle"/>
+        <w:shd w:val="clear" w:color="auto" w:fill="F2F2F2" w:themeFill="background1" w:themeFillShade="F2"/>
+        <w:spacing w:after="0"/>
+        <w:jc w:val="both"/>
+      </w:pPr>
+      <w:r>
+        <w:t xml:space="preserve">Ejercicio 2 – </w:t>
+      </w:r>
+    </w:p>
+    <w:p>
+      <w:pPr>
+        <w:pStyle w:val="Subtitle"/>
+        <w:shd w:val="clear" w:color="auto" w:fill="F2F2F2" w:themeFill="background1" w:themeFillShade="F2"/>
+        <w:spacing w:after="0"/>
+        <w:jc w:val="both"/>
+        <w:rPr>
+          <w:sz w:val="22"/>
+          <w:szCs w:val="22"/>
+        </w:rPr>
+      </w:pPr>
+      <w:r>
+        <w:rPr>
+          <w:sz w:val="22"/>
+          <w:szCs w:val="22"/>
+        </w:rPr>
+        <w:t xml:space="preserve">Quina és la </w:t>
+      </w:r>
+      <w:proofErr w:type="spellStart"/>
+      <w:r>
+        <w:rPr>
+          <w:sz w:val="22"/>
+          <w:szCs w:val="22"/>
+        </w:rPr>
+        <w:t>mitjana</w:t>
+      </w:r>
+      <w:proofErr w:type="spellEnd"/>
+      <w:r>
+        <w:rPr>
+          <w:sz w:val="22"/>
+          <w:szCs w:val="22"/>
+        </w:rPr>
+        <w:t xml:space="preserve"> de vendes </w:t>
+      </w:r>
+      <w:proofErr w:type="gramStart"/>
+      <w:r>
+        <w:rPr>
+          <w:sz w:val="22"/>
+          <w:szCs w:val="22"/>
+        </w:rPr>
+        <w:t>per país</w:t>
+      </w:r>
+      <w:proofErr w:type="gramEnd"/>
+      <w:r>
+        <w:rPr>
+          <w:sz w:val="22"/>
+          <w:szCs w:val="22"/>
+        </w:rPr>
+        <w:t xml:space="preserve">? Presenta </w:t>
+      </w:r>
+      <w:proofErr w:type="spellStart"/>
+      <w:r>
+        <w:rPr>
+          <w:sz w:val="22"/>
+          <w:szCs w:val="22"/>
+        </w:rPr>
+        <w:t>els</w:t>
+      </w:r>
+      <w:proofErr w:type="spellEnd"/>
+      <w:r>
+        <w:rPr>
+          <w:sz w:val="22"/>
+          <w:szCs w:val="22"/>
+        </w:rPr>
+        <w:t xml:space="preserve"> </w:t>
+      </w:r>
+      <w:proofErr w:type="spellStart"/>
+      <w:r>
+        <w:rPr>
+          <w:sz w:val="22"/>
+          <w:szCs w:val="22"/>
+        </w:rPr>
+        <w:t>resultats</w:t>
+      </w:r>
+      <w:proofErr w:type="spellEnd"/>
+      <w:r>
+        <w:rPr>
+          <w:sz w:val="22"/>
+          <w:szCs w:val="22"/>
+        </w:rPr>
+        <w:t xml:space="preserve"> </w:t>
+      </w:r>
+      <w:proofErr w:type="spellStart"/>
+      <w:r>
+        <w:rPr>
+          <w:sz w:val="22"/>
+          <w:szCs w:val="22"/>
+        </w:rPr>
+        <w:t>ordenats</w:t>
+      </w:r>
+      <w:proofErr w:type="spellEnd"/>
+      <w:r>
+        <w:rPr>
+          <w:sz w:val="22"/>
+          <w:szCs w:val="22"/>
+        </w:rPr>
+        <w:t xml:space="preserve"> de </w:t>
+      </w:r>
+      <w:proofErr w:type="spellStart"/>
+      <w:r>
+        <w:rPr>
+          <w:sz w:val="22"/>
+          <w:szCs w:val="22"/>
+        </w:rPr>
+        <w:t>major</w:t>
+      </w:r>
+      <w:proofErr w:type="spellEnd"/>
+      <w:r>
+        <w:rPr>
+          <w:sz w:val="22"/>
+          <w:szCs w:val="22"/>
+        </w:rPr>
+        <w:t xml:space="preserve"> a menor </w:t>
+      </w:r>
+      <w:proofErr w:type="spellStart"/>
+      <w:r>
+        <w:rPr>
+          <w:sz w:val="22"/>
+          <w:szCs w:val="22"/>
+        </w:rPr>
+        <w:t>mitjà</w:t>
+      </w:r>
+      <w:proofErr w:type="spellEnd"/>
+      <w:r>
+        <w:rPr>
+          <w:sz w:val="22"/>
+          <w:szCs w:val="22"/>
+        </w:rPr>
+        <w:t>.</w:t>
+      </w:r>
+    </w:p>
+    <w:p>
+      <w:pPr>
+        <w:spacing w:after="0"/>
+      </w:pPr>
+      <w:r>
+        <w:t>Media de ventas por país</w:t>
+      </w:r>
+      <w:r>
+        <w:t>:</w:t>
+      </w:r>
+    </w:p>
+    <w:p>
+      <w:pPr>
+        <w:spacing w:after="0"/>
+        <w:jc w:val="center"/>
+      </w:pPr>
+      <w:r>
+        <w:rPr>
+          <w:noProof/>
+        </w:rPr>
+        <w:drawing>
+          <wp:inline distT="0" distB="0" distL="0" distR="0" wp14:anchorId="51EE0F62" wp14:editId="29539339">
+            <wp:extent cx="3377423" cy="3968151"/>
+            <wp:effectExtent l="0" t="0" r="0" b="0"/>
+            <wp:docPr id="965870960" name="Picture 1" descr="A screenshot of a computer&#10;&#10;Description automatically generated"/>
+            <wp:cNvGraphicFramePr>
+              <a:graphicFrameLocks xmlns:a="http://schemas.openxmlformats.org/drawingml/2006/main" noChangeAspect="1"/>
+            </wp:cNvGraphicFramePr>
+            <a:graphic xmlns:a="http://schemas.openxmlformats.org/drawingml/2006/main">
+              <a:graphicData uri="http://schemas.openxmlformats.org/drawingml/2006/picture">
+                <pic:pic xmlns:pic="http://schemas.openxmlformats.org/drawingml/2006/picture">
+                  <pic:nvPicPr>
+                    <pic:cNvPr id="965870960" name="Picture 1" descr="A screenshot of a computer&#10;&#10;Description automatically generated"/>
+                    <pic:cNvPicPr/>
+                  </pic:nvPicPr>
+                  <pic:blipFill>
+                    <a:blip r:embed="rId18"/>
+                    <a:stretch>
+                      <a:fillRect/>
+                    </a:stretch>
+                  </pic:blipFill>
+                  <pic:spPr>
+                    <a:xfrm>
+                      <a:off x="0" y="0"/>
+                      <a:ext cx="3386948" cy="3979342"/>
+                    </a:xfrm>
+                    <a:prstGeom prst="rect">
+                      <a:avLst/>
+                    </a:prstGeom>
+                  </pic:spPr>
+                </pic:pic>
+              </a:graphicData>
+            </a:graphic>
+          </wp:inline>
+        </w:drawing>
+      </w:r>
+    </w:p>
+    <w:p>
+      <w:pPr>
+        <w:spacing w:after="0"/>
+        <w:ind w:left="-851"/>
+        <w:jc w:val="center"/>
+      </w:pPr>
+    </w:p>
+    <w:p>
+      <w:pPr>
+        <w:spacing w:after="0"/>
+        <w:ind w:left="-851"/>
+      </w:pPr>
+    </w:p>
+    <w:p>
+      <w:pPr>
+        <w:spacing w:after="0"/>
+        <w:ind w:left="-851"/>
+        <w:sectPr>
+          <w:type w:val="continuous"/>
+          <w:pgSz w:w="11906" w:h="16838"/>
+          <w:pgMar w:top="1417" w:right="1701" w:bottom="1417" w:left="1701" w:header="708" w:footer="708" w:gutter="0"/>
+          <w:cols w:space="708"/>
+          <w:docGrid w:linePitch="360"/>
+        </w:sectPr>
+      </w:pPr>
+    </w:p>
+    <w:p>
+      <w:pPr>
+        <w:spacing w:after="0"/>
+      </w:pPr>
+    </w:p>
+    <w:p>
+      <w:pPr>
+        <w:pStyle w:val="Subtitle"/>
+        <w:shd w:val="clear" w:color="auto" w:fill="F2F2F2" w:themeFill="background1" w:themeFillShade="F2"/>
+        <w:spacing w:after="0"/>
+        <w:jc w:val="both"/>
+      </w:pPr>
+      <w:r>
+        <w:t xml:space="preserve">Ejercicio 3 – </w:t>
+      </w:r>
+    </w:p>
+    <w:p>
+      <w:pPr>
+        <w:pStyle w:val="Subtitle"/>
+        <w:shd w:val="clear" w:color="auto" w:fill="F2F2F2" w:themeFill="background1" w:themeFillShade="F2"/>
+        <w:spacing w:after="0"/>
+        <w:jc w:val="both"/>
+        <w:rPr>
+          <w:sz w:val="22"/>
+          <w:szCs w:val="22"/>
+        </w:rPr>
+      </w:pPr>
+      <w:r>
+        <w:rPr>
+          <w:sz w:val="22"/>
+          <w:szCs w:val="22"/>
+        </w:rPr>
+        <w:t xml:space="preserve">En la </w:t>
+      </w:r>
+      <w:proofErr w:type="spellStart"/>
+      <w:r>
+        <w:rPr>
+          <w:sz w:val="22"/>
+          <w:szCs w:val="22"/>
+        </w:rPr>
+        <w:t>teva</w:t>
+      </w:r>
+      <w:proofErr w:type="spellEnd"/>
+      <w:r>
+        <w:rPr>
+          <w:sz w:val="22"/>
+          <w:szCs w:val="22"/>
+        </w:rPr>
+        <w:t xml:space="preserve"> empresa, es </w:t>
+      </w:r>
+      <w:proofErr w:type="spellStart"/>
+      <w:r>
+        <w:rPr>
+          <w:sz w:val="22"/>
+          <w:szCs w:val="22"/>
+        </w:rPr>
+        <w:t>planteja</w:t>
+      </w:r>
+      <w:proofErr w:type="spellEnd"/>
+      <w:r>
+        <w:rPr>
+          <w:sz w:val="22"/>
+          <w:szCs w:val="22"/>
+        </w:rPr>
+        <w:t xml:space="preserve"> un </w:t>
+      </w:r>
+      <w:proofErr w:type="spellStart"/>
+      <w:r>
+        <w:rPr>
+          <w:sz w:val="22"/>
+          <w:szCs w:val="22"/>
+        </w:rPr>
+        <w:t>nou</w:t>
+      </w:r>
+      <w:proofErr w:type="spellEnd"/>
+      <w:r>
+        <w:rPr>
+          <w:sz w:val="22"/>
+          <w:szCs w:val="22"/>
+        </w:rPr>
+        <w:t xml:space="preserve"> </w:t>
+      </w:r>
+      <w:proofErr w:type="spellStart"/>
+      <w:r>
+        <w:rPr>
+          <w:sz w:val="22"/>
+          <w:szCs w:val="22"/>
+        </w:rPr>
+        <w:t>projecte</w:t>
+      </w:r>
+      <w:proofErr w:type="spellEnd"/>
+      <w:r>
+        <w:rPr>
+          <w:sz w:val="22"/>
+          <w:szCs w:val="22"/>
+        </w:rPr>
+        <w:t xml:space="preserve"> per a </w:t>
+      </w:r>
+      <w:proofErr w:type="spellStart"/>
+      <w:r>
+        <w:rPr>
+          <w:sz w:val="22"/>
+          <w:szCs w:val="22"/>
+        </w:rPr>
+        <w:t>llançar</w:t>
+      </w:r>
+      <w:proofErr w:type="spellEnd"/>
+      <w:r>
+        <w:rPr>
+          <w:sz w:val="22"/>
+          <w:szCs w:val="22"/>
+        </w:rPr>
+        <w:t xml:space="preserve"> algunes </w:t>
+      </w:r>
+      <w:proofErr w:type="spellStart"/>
+      <w:r>
+        <w:rPr>
+          <w:sz w:val="22"/>
+          <w:szCs w:val="22"/>
+        </w:rPr>
+        <w:t>campanyes</w:t>
+      </w:r>
+      <w:proofErr w:type="spellEnd"/>
+      <w:r>
+        <w:rPr>
+          <w:sz w:val="22"/>
+          <w:szCs w:val="22"/>
+        </w:rPr>
+        <w:t xml:space="preserve"> </w:t>
+      </w:r>
+      <w:proofErr w:type="spellStart"/>
+      <w:r>
+        <w:rPr>
+          <w:sz w:val="22"/>
+          <w:szCs w:val="22"/>
+        </w:rPr>
+        <w:t>publicitàries</w:t>
+      </w:r>
+      <w:proofErr w:type="spellEnd"/>
+      <w:r>
+        <w:rPr>
+          <w:sz w:val="22"/>
+          <w:szCs w:val="22"/>
+        </w:rPr>
+        <w:t xml:space="preserve"> per a </w:t>
+      </w:r>
+      <w:proofErr w:type="spellStart"/>
+      <w:r>
+        <w:rPr>
+          <w:sz w:val="22"/>
+          <w:szCs w:val="22"/>
+        </w:rPr>
+        <w:t>fer</w:t>
+      </w:r>
+      <w:proofErr w:type="spellEnd"/>
+      <w:r>
+        <w:rPr>
+          <w:sz w:val="22"/>
+          <w:szCs w:val="22"/>
+        </w:rPr>
+        <w:t xml:space="preserve"> </w:t>
+      </w:r>
+      <w:proofErr w:type="spellStart"/>
+      <w:r>
+        <w:rPr>
+          <w:sz w:val="22"/>
+          <w:szCs w:val="22"/>
+        </w:rPr>
+        <w:t>competència</w:t>
+      </w:r>
+      <w:proofErr w:type="spellEnd"/>
+      <w:r>
+        <w:rPr>
+          <w:sz w:val="22"/>
+          <w:szCs w:val="22"/>
+        </w:rPr>
+        <w:t xml:space="preserve"> a la </w:t>
+      </w:r>
+      <w:proofErr w:type="spellStart"/>
+      <w:r>
+        <w:rPr>
+          <w:sz w:val="22"/>
+          <w:szCs w:val="22"/>
+        </w:rPr>
+        <w:t>companyia</w:t>
+      </w:r>
+      <w:proofErr w:type="spellEnd"/>
+      <w:r>
+        <w:rPr>
+          <w:sz w:val="22"/>
+          <w:szCs w:val="22"/>
+        </w:rPr>
+        <w:t xml:space="preserve"> "Non </w:t>
+      </w:r>
+      <w:proofErr w:type="spellStart"/>
+      <w:r>
+        <w:rPr>
+          <w:sz w:val="22"/>
+          <w:szCs w:val="22"/>
+        </w:rPr>
+        <w:t>Institute</w:t>
+      </w:r>
+      <w:proofErr w:type="spellEnd"/>
+      <w:r>
+        <w:rPr>
+          <w:sz w:val="22"/>
+          <w:szCs w:val="22"/>
+        </w:rPr>
+        <w:t xml:space="preserve">". Per a </w:t>
+      </w:r>
+      <w:proofErr w:type="spellStart"/>
+      <w:r>
+        <w:rPr>
+          <w:sz w:val="22"/>
+          <w:szCs w:val="22"/>
+        </w:rPr>
+        <w:t>això</w:t>
+      </w:r>
+      <w:proofErr w:type="spellEnd"/>
+      <w:r>
+        <w:rPr>
+          <w:sz w:val="22"/>
+          <w:szCs w:val="22"/>
+        </w:rPr>
+        <w:t xml:space="preserve">, et </w:t>
+      </w:r>
+      <w:proofErr w:type="spellStart"/>
+      <w:r>
+        <w:rPr>
+          <w:sz w:val="22"/>
+          <w:szCs w:val="22"/>
+        </w:rPr>
+        <w:t>demanen</w:t>
+      </w:r>
+      <w:proofErr w:type="spellEnd"/>
+      <w:r>
+        <w:rPr>
+          <w:sz w:val="22"/>
+          <w:szCs w:val="22"/>
+        </w:rPr>
+        <w:t xml:space="preserve"> la llista de totes les </w:t>
+      </w:r>
+      <w:proofErr w:type="spellStart"/>
+      <w:r>
+        <w:rPr>
+          <w:sz w:val="22"/>
+          <w:szCs w:val="22"/>
+        </w:rPr>
+        <w:t>transaccions</w:t>
+      </w:r>
+      <w:proofErr w:type="spellEnd"/>
+      <w:r>
+        <w:rPr>
+          <w:sz w:val="22"/>
+          <w:szCs w:val="22"/>
+        </w:rPr>
+        <w:t xml:space="preserve"> </w:t>
+      </w:r>
+      <w:proofErr w:type="spellStart"/>
+      <w:r>
+        <w:rPr>
+          <w:sz w:val="22"/>
+          <w:szCs w:val="22"/>
+        </w:rPr>
+        <w:t>realitzades</w:t>
+      </w:r>
+      <w:proofErr w:type="spellEnd"/>
+      <w:r>
+        <w:rPr>
+          <w:sz w:val="22"/>
+          <w:szCs w:val="22"/>
+        </w:rPr>
+        <w:t xml:space="preserve"> per </w:t>
+      </w:r>
+      <w:proofErr w:type="spellStart"/>
+      <w:r>
+        <w:rPr>
+          <w:sz w:val="22"/>
+          <w:szCs w:val="22"/>
+        </w:rPr>
+        <w:t>empreses</w:t>
+      </w:r>
+      <w:proofErr w:type="spellEnd"/>
+      <w:r>
+        <w:rPr>
+          <w:sz w:val="22"/>
+          <w:szCs w:val="22"/>
+        </w:rPr>
+        <w:t xml:space="preserve"> que </w:t>
+      </w:r>
+      <w:proofErr w:type="spellStart"/>
+      <w:r>
+        <w:rPr>
+          <w:sz w:val="22"/>
+          <w:szCs w:val="22"/>
+        </w:rPr>
+        <w:t>estan</w:t>
+      </w:r>
+      <w:proofErr w:type="spellEnd"/>
+      <w:r>
+        <w:rPr>
+          <w:sz w:val="22"/>
+          <w:szCs w:val="22"/>
+        </w:rPr>
+        <w:t xml:space="preserve"> situades en el </w:t>
+      </w:r>
+      <w:proofErr w:type="spellStart"/>
+      <w:r>
+        <w:rPr>
+          <w:sz w:val="22"/>
+          <w:szCs w:val="22"/>
+        </w:rPr>
+        <w:t>mateix</w:t>
+      </w:r>
+      <w:proofErr w:type="spellEnd"/>
+      <w:r>
+        <w:rPr>
+          <w:sz w:val="22"/>
+          <w:szCs w:val="22"/>
+        </w:rPr>
+        <w:t xml:space="preserve"> país que </w:t>
+      </w:r>
+      <w:proofErr w:type="spellStart"/>
+      <w:r>
+        <w:rPr>
+          <w:sz w:val="22"/>
+          <w:szCs w:val="22"/>
+        </w:rPr>
+        <w:t>aquesta</w:t>
+      </w:r>
+      <w:proofErr w:type="spellEnd"/>
+      <w:r>
+        <w:rPr>
+          <w:sz w:val="22"/>
+          <w:szCs w:val="22"/>
+        </w:rPr>
+        <w:t xml:space="preserve"> </w:t>
+      </w:r>
+      <w:proofErr w:type="spellStart"/>
+      <w:r>
+        <w:rPr>
+          <w:sz w:val="22"/>
+          <w:szCs w:val="22"/>
+        </w:rPr>
+        <w:t>companyia</w:t>
+      </w:r>
+      <w:proofErr w:type="spellEnd"/>
+      <w:r>
+        <w:rPr>
+          <w:sz w:val="22"/>
+          <w:szCs w:val="22"/>
+        </w:rPr>
+        <w:t>.</w:t>
+      </w:r>
+    </w:p>
+    <w:p/>
+    <w:p>
+      <w:pPr>
+        <w:pStyle w:val="Subtitle"/>
+        <w:numPr>
+          <w:ilvl w:val="0"/>
+          <w:numId w:val="8"/>
+        </w:numPr>
+        <w:shd w:val="clear" w:color="auto" w:fill="F2F2F2" w:themeFill="background1" w:themeFillShade="F2"/>
+        <w:spacing w:after="0"/>
+        <w:jc w:val="both"/>
+        <w:rPr>
+          <w:sz w:val="22"/>
+          <w:szCs w:val="22"/>
+        </w:rPr>
+      </w:pPr>
+      <w:proofErr w:type="spellStart"/>
+      <w:r>
+        <w:rPr>
+          <w:sz w:val="22"/>
+          <w:szCs w:val="22"/>
+        </w:rPr>
+        <w:t>Mostra</w:t>
+      </w:r>
+      <w:proofErr w:type="spellEnd"/>
+      <w:r>
+        <w:rPr>
+          <w:sz w:val="22"/>
+          <w:szCs w:val="22"/>
+        </w:rPr>
+        <w:t xml:space="preserve"> el </w:t>
+      </w:r>
+      <w:proofErr w:type="spellStart"/>
+      <w:r>
+        <w:rPr>
+          <w:sz w:val="22"/>
+          <w:szCs w:val="22"/>
+        </w:rPr>
+        <w:t>llistat</w:t>
+      </w:r>
+      <w:proofErr w:type="spellEnd"/>
+      <w:r>
+        <w:rPr>
+          <w:sz w:val="22"/>
+          <w:szCs w:val="22"/>
+        </w:rPr>
+        <w:t xml:space="preserve"> </w:t>
+      </w:r>
+      <w:proofErr w:type="spellStart"/>
+      <w:r>
+        <w:rPr>
+          <w:sz w:val="22"/>
+          <w:szCs w:val="22"/>
+        </w:rPr>
+        <w:t>aplicant</w:t>
+      </w:r>
+      <w:proofErr w:type="spellEnd"/>
+      <w:r>
+        <w:rPr>
+          <w:sz w:val="22"/>
+          <w:szCs w:val="22"/>
+        </w:rPr>
+        <w:t xml:space="preserve"> JOIN i </w:t>
+      </w:r>
+      <w:proofErr w:type="spellStart"/>
+      <w:r>
+        <w:rPr>
+          <w:sz w:val="22"/>
+          <w:szCs w:val="22"/>
+        </w:rPr>
+        <w:t>subconsultes</w:t>
+      </w:r>
+      <w:proofErr w:type="spellEnd"/>
+      <w:r>
+        <w:rPr>
+          <w:sz w:val="22"/>
+          <w:szCs w:val="22"/>
+        </w:rPr>
+        <w:t>.</w:t>
+      </w:r>
+    </w:p>
+    <w:p>
+      <w:pPr>
+        <w:ind w:left="360"/>
+      </w:pPr>
+      <w:r>
+        <w:t>Se obtienen un total de 63 transacciones realizadas por empresas en UK:</w:t>
+      </w:r>
+    </w:p>
+    <w:p>
+      <w:pPr>
+        <w:ind w:left="360"/>
+      </w:pPr>
+    </w:p>
+    <w:p>
+      <w:pPr>
+        <w:spacing w:after="0"/>
+        <w:ind w:left="-851"/>
+        <w:jc w:val="center"/>
+      </w:pPr>
+      <w:r>
+        <w:rPr>
+          <w:noProof/>
+        </w:rPr>
+        <w:drawing>
+          <wp:inline distT="0" distB="0" distL="0" distR="0" wp14:anchorId="16645E8D" wp14:editId="50E64B8F">
+            <wp:extent cx="4630319" cy="4804012"/>
+            <wp:effectExtent l="0" t="0" r="0" b="0"/>
+            <wp:docPr id="945867681" name="Picture 1" descr="A screenshot of a computer&#10;&#10;Description automatically generated"/>
+            <wp:cNvGraphicFramePr>
+              <a:graphicFrameLocks xmlns:a="http://schemas.openxmlformats.org/drawingml/2006/main" noChangeAspect="1"/>
+            </wp:cNvGraphicFramePr>
+            <a:graphic xmlns:a="http://schemas.openxmlformats.org/drawingml/2006/main">
+              <a:graphicData uri="http://schemas.openxmlformats.org/drawingml/2006/picture">
+                <pic:pic xmlns:pic="http://schemas.openxmlformats.org/drawingml/2006/picture">
+                  <pic:nvPicPr>
+                    <pic:cNvPr id="945867681" name="Picture 1" descr="A screenshot of a computer&#10;&#10;Description automatically generated"/>
+                    <pic:cNvPicPr/>
+                  </pic:nvPicPr>
+                  <pic:blipFill>
+                    <a:blip r:embed="rId19"/>
+                    <a:stretch>
+                      <a:fillRect/>
+                    </a:stretch>
+                  </pic:blipFill>
+                  <pic:spPr>
+                    <a:xfrm>
+                      <a:off x="0" y="0"/>
+                      <a:ext cx="4640434" cy="4814507"/>
+                    </a:xfrm>
+                    <a:prstGeom prst="rect">
+                      <a:avLst/>
+                    </a:prstGeom>
+                  </pic:spPr>
+                </pic:pic>
+              </a:graphicData>
+            </a:graphic>
+          </wp:inline>
+        </w:drawing>
+      </w:r>
+    </w:p>
+    <w:p>
+      <w:pPr>
+        <w:spacing w:after="0"/>
+        <w:ind w:left="-851"/>
+      </w:pPr>
+    </w:p>
+    <w:p>
+      <w:pPr>
+        <w:pStyle w:val="Subtitle"/>
+        <w:numPr>
+          <w:ilvl w:val="0"/>
+          <w:numId w:val="8"/>
+        </w:numPr>
+        <w:shd w:val="clear" w:color="auto" w:fill="F2F2F2" w:themeFill="background1" w:themeFillShade="F2"/>
+        <w:spacing w:after="0"/>
+        <w:jc w:val="both"/>
+        <w:rPr>
+          <w:sz w:val="22"/>
+          <w:szCs w:val="22"/>
+        </w:rPr>
+      </w:pPr>
+      <w:proofErr w:type="spellStart"/>
+      <w:r>
+        <w:rPr>
+          <w:sz w:val="22"/>
+          <w:szCs w:val="22"/>
+        </w:rPr>
+        <w:t>Mostra</w:t>
+      </w:r>
+      <w:proofErr w:type="spellEnd"/>
+      <w:r>
+        <w:rPr>
+          <w:sz w:val="22"/>
+          <w:szCs w:val="22"/>
+        </w:rPr>
+        <w:t xml:space="preserve"> el </w:t>
+      </w:r>
+      <w:proofErr w:type="spellStart"/>
+      <w:r>
+        <w:rPr>
+          <w:sz w:val="22"/>
+          <w:szCs w:val="22"/>
+        </w:rPr>
+        <w:t>llistat</w:t>
+      </w:r>
+      <w:proofErr w:type="spellEnd"/>
+      <w:r>
+        <w:rPr>
+          <w:sz w:val="22"/>
+          <w:szCs w:val="22"/>
+        </w:rPr>
+        <w:t xml:space="preserve"> </w:t>
+      </w:r>
+      <w:proofErr w:type="spellStart"/>
+      <w:r>
+        <w:rPr>
+          <w:sz w:val="22"/>
+          <w:szCs w:val="22"/>
+        </w:rPr>
+        <w:t>aplicant</w:t>
+      </w:r>
+      <w:proofErr w:type="spellEnd"/>
+      <w:r>
+        <w:rPr>
+          <w:sz w:val="22"/>
+          <w:szCs w:val="22"/>
+        </w:rPr>
+        <w:t xml:space="preserve"> </w:t>
+      </w:r>
+      <w:proofErr w:type="spellStart"/>
+      <w:r>
+        <w:rPr>
+          <w:sz w:val="22"/>
+          <w:szCs w:val="22"/>
+        </w:rPr>
+        <w:t>solament</w:t>
+      </w:r>
+      <w:proofErr w:type="spellEnd"/>
+      <w:r>
+        <w:rPr>
+          <w:sz w:val="22"/>
+          <w:szCs w:val="22"/>
+        </w:rPr>
+        <w:t xml:space="preserve"> </w:t>
+      </w:r>
+      <w:proofErr w:type="spellStart"/>
+      <w:r>
+        <w:rPr>
+          <w:sz w:val="22"/>
+          <w:szCs w:val="22"/>
+        </w:rPr>
+        <w:t>subconsultes</w:t>
+      </w:r>
+      <w:proofErr w:type="spellEnd"/>
+      <w:r>
+        <w:rPr>
+          <w:sz w:val="22"/>
+          <w:szCs w:val="22"/>
+        </w:rPr>
+        <w:t>.</w:t>
+      </w:r>
+    </w:p>
+    <w:p>
+      <w:pPr>
+        <w:jc w:val="center"/>
+      </w:pPr>
+      <w:r>
+        <w:rPr>
+          <w:noProof/>
+        </w:rPr>
+        <w:lastRenderedPageBreak/>
+        <w:drawing>
+          <wp:inline distT="0" distB="0" distL="0" distR="0" wp14:anchorId="4F21AFC7" wp14:editId="101118B8">
+            <wp:extent cx="4508654" cy="6428096"/>
+            <wp:effectExtent l="0" t="0" r="6350" b="0"/>
+            <wp:docPr id="167268690" name="Picture 1" descr="A screenshot of a computer&#10;&#10;Description automatically generated"/>
+            <wp:cNvGraphicFramePr>
+              <a:graphicFrameLocks xmlns:a="http://schemas.openxmlformats.org/drawingml/2006/main" noChangeAspect="1"/>
+            </wp:cNvGraphicFramePr>
+            <a:graphic xmlns:a="http://schemas.openxmlformats.org/drawingml/2006/main">
+              <a:graphicData uri="http://schemas.openxmlformats.org/drawingml/2006/picture">
+                <pic:pic xmlns:pic="http://schemas.openxmlformats.org/drawingml/2006/picture">
+                  <pic:nvPicPr>
+                    <pic:cNvPr id="167268690" name="Picture 1" descr="A screenshot of a computer&#10;&#10;Description automatically generated"/>
+                    <pic:cNvPicPr/>
+                  </pic:nvPicPr>
+                  <pic:blipFill>
+                    <a:blip r:embed="rId20"/>
+                    <a:stretch>
+                      <a:fillRect/>
+                    </a:stretch>
+                  </pic:blipFill>
+                  <pic:spPr>
+                    <a:xfrm>
+                      <a:off x="0" y="0"/>
+                      <a:ext cx="4538550" cy="6470719"/>
+                    </a:xfrm>
+                    <a:prstGeom prst="rect">
+                      <a:avLst/>
+                    </a:prstGeom>
+                  </pic:spPr>
+                </pic:pic>
+              </a:graphicData>
+            </a:graphic>
+          </wp:inline>
+        </w:drawing>
+      </w:r>
+    </w:p>
+    <w:p/>
+    <w:p>
+      <w:pPr>
+        <w:pStyle w:val="Heading1"/>
+        <w:spacing w:after="0"/>
+        <w:jc w:val="both"/>
+      </w:pPr>
+      <w:r>
+        <w:t>Nivel 3</w:t>
+      </w:r>
+    </w:p>
+    <w:p/>
+    <w:p>
+      <w:pPr>
+        <w:pStyle w:val="Subtitle"/>
+        <w:shd w:val="clear" w:color="auto" w:fill="F2F2F2" w:themeFill="background1" w:themeFillShade="F2"/>
+        <w:spacing w:after="0"/>
+        <w:jc w:val="both"/>
+      </w:pPr>
+      <w:r>
+        <w:t xml:space="preserve">Ejercicio 1 – </w:t>
+      </w:r>
+    </w:p>
+    <w:p>
+      <w:pPr>
+        <w:pStyle w:val="Subtitle"/>
+        <w:shd w:val="clear" w:color="auto" w:fill="F2F2F2" w:themeFill="background1" w:themeFillShade="F2"/>
+        <w:spacing w:after="0"/>
+        <w:jc w:val="both"/>
+        <w:rPr>
+          <w:sz w:val="22"/>
+          <w:szCs w:val="22"/>
+          <w:lang w:val="en-GB"/>
+        </w:rPr>
+      </w:pPr>
+      <w:r>
+        <w:rPr>
+          <w:sz w:val="22"/>
+          <w:szCs w:val="22"/>
+        </w:rPr>
+        <w:t xml:space="preserve">Presenta el </w:t>
+      </w:r>
+      <w:proofErr w:type="spellStart"/>
+      <w:r>
+        <w:rPr>
+          <w:sz w:val="22"/>
+          <w:szCs w:val="22"/>
+        </w:rPr>
+        <w:t>nom</w:t>
+      </w:r>
+      <w:proofErr w:type="spellEnd"/>
+      <w:r>
+        <w:rPr>
+          <w:sz w:val="22"/>
+          <w:szCs w:val="22"/>
+        </w:rPr>
+        <w:t xml:space="preserve">, </w:t>
+      </w:r>
+      <w:proofErr w:type="spellStart"/>
+      <w:r>
+        <w:rPr>
+          <w:sz w:val="22"/>
+          <w:szCs w:val="22"/>
+        </w:rPr>
+        <w:t>telèfon</w:t>
+      </w:r>
+      <w:proofErr w:type="spellEnd"/>
+      <w:r>
+        <w:rPr>
+          <w:sz w:val="22"/>
+          <w:szCs w:val="22"/>
+        </w:rPr>
+        <w:t xml:space="preserve">, país, data i </w:t>
+      </w:r>
+      <w:proofErr w:type="spellStart"/>
+      <w:r>
+        <w:rPr>
+          <w:sz w:val="22"/>
+          <w:szCs w:val="22"/>
+        </w:rPr>
+        <w:t>amount</w:t>
+      </w:r>
+      <w:proofErr w:type="spellEnd"/>
+      <w:r>
+        <w:rPr>
+          <w:sz w:val="22"/>
+          <w:szCs w:val="22"/>
+        </w:rPr>
+        <w:t xml:space="preserve">, </w:t>
+      </w:r>
+      <w:proofErr w:type="spellStart"/>
+      <w:r>
+        <w:rPr>
+          <w:sz w:val="22"/>
+          <w:szCs w:val="22"/>
+        </w:rPr>
+        <w:t>d'aquelles</w:t>
+      </w:r>
+      <w:proofErr w:type="spellEnd"/>
+      <w:r>
+        <w:rPr>
+          <w:sz w:val="22"/>
+          <w:szCs w:val="22"/>
+        </w:rPr>
+        <w:t xml:space="preserve"> </w:t>
+      </w:r>
+      <w:proofErr w:type="spellStart"/>
+      <w:r>
+        <w:rPr>
+          <w:sz w:val="22"/>
+          <w:szCs w:val="22"/>
+        </w:rPr>
+        <w:t>empreses</w:t>
+      </w:r>
+      <w:proofErr w:type="spellEnd"/>
+      <w:r>
+        <w:rPr>
+          <w:sz w:val="22"/>
+          <w:szCs w:val="22"/>
+        </w:rPr>
+        <w:t xml:space="preserve"> que van </w:t>
+      </w:r>
+      <w:proofErr w:type="spellStart"/>
+      <w:r>
+        <w:rPr>
+          <w:sz w:val="22"/>
+          <w:szCs w:val="22"/>
+        </w:rPr>
+        <w:t>realitzar</w:t>
+      </w:r>
+      <w:proofErr w:type="spellEnd"/>
+      <w:r>
+        <w:rPr>
+          <w:sz w:val="22"/>
+          <w:szCs w:val="22"/>
+        </w:rPr>
+        <w:t xml:space="preserve"> </w:t>
+      </w:r>
+      <w:proofErr w:type="spellStart"/>
+      <w:r>
+        <w:rPr>
+          <w:sz w:val="22"/>
+          <w:szCs w:val="22"/>
+        </w:rPr>
+        <w:t>transaccions</w:t>
+      </w:r>
+      <w:proofErr w:type="spellEnd"/>
+      <w:r>
+        <w:rPr>
+          <w:sz w:val="22"/>
+          <w:szCs w:val="22"/>
+        </w:rPr>
+        <w:t xml:space="preserve"> </w:t>
+      </w:r>
+      <w:proofErr w:type="spellStart"/>
+      <w:r>
+        <w:rPr>
+          <w:sz w:val="22"/>
+          <w:szCs w:val="22"/>
+        </w:rPr>
+        <w:t>amb</w:t>
+      </w:r>
+      <w:proofErr w:type="spellEnd"/>
+      <w:r>
+        <w:rPr>
+          <w:sz w:val="22"/>
+          <w:szCs w:val="22"/>
+        </w:rPr>
+        <w:t xml:space="preserve"> un valor </w:t>
+      </w:r>
+      <w:proofErr w:type="spellStart"/>
+      <w:r>
+        <w:rPr>
+          <w:sz w:val="22"/>
+          <w:szCs w:val="22"/>
+        </w:rPr>
+        <w:t>comprès</w:t>
+      </w:r>
+      <w:proofErr w:type="spellEnd"/>
+      <w:r>
+        <w:rPr>
+          <w:sz w:val="22"/>
+          <w:szCs w:val="22"/>
+        </w:rPr>
+        <w:t xml:space="preserve"> entre 100 </w:t>
+      </w:r>
+      <w:proofErr w:type="spellStart"/>
+      <w:r>
+        <w:rPr>
+          <w:sz w:val="22"/>
+          <w:szCs w:val="22"/>
+        </w:rPr>
+        <w:t>i</w:t>
+      </w:r>
+      <w:proofErr w:type="spellEnd"/>
+      <w:r>
+        <w:rPr>
+          <w:sz w:val="22"/>
+          <w:szCs w:val="22"/>
+        </w:rPr>
+        <w:t xml:space="preserve"> 200 euros i en alguna </w:t>
+      </w:r>
+      <w:proofErr w:type="spellStart"/>
+      <w:r>
+        <w:rPr>
+          <w:sz w:val="22"/>
+          <w:szCs w:val="22"/>
+        </w:rPr>
+        <w:t>d'aquestes</w:t>
+      </w:r>
+      <w:proofErr w:type="spellEnd"/>
+      <w:r>
+        <w:rPr>
+          <w:sz w:val="22"/>
+          <w:szCs w:val="22"/>
+        </w:rPr>
+        <w:t xml:space="preserve"> dates: 29 </w:t>
+      </w:r>
+      <w:proofErr w:type="spellStart"/>
+      <w:r>
+        <w:rPr>
+          <w:sz w:val="22"/>
+          <w:szCs w:val="22"/>
+        </w:rPr>
+        <w:t>d'abril</w:t>
+      </w:r>
+      <w:proofErr w:type="spellEnd"/>
+      <w:r>
+        <w:rPr>
+          <w:sz w:val="22"/>
+          <w:szCs w:val="22"/>
+        </w:rPr>
+        <w:t xml:space="preserve"> del 2021, 20 de </w:t>
+      </w:r>
+      <w:proofErr w:type="spellStart"/>
+      <w:r>
+        <w:rPr>
+          <w:sz w:val="22"/>
+          <w:szCs w:val="22"/>
+        </w:rPr>
+        <w:t>juliol</w:t>
+      </w:r>
+      <w:proofErr w:type="spellEnd"/>
+      <w:r>
+        <w:rPr>
+          <w:sz w:val="22"/>
+          <w:szCs w:val="22"/>
+        </w:rPr>
+        <w:t xml:space="preserve"> del 2021 i 13 de </w:t>
+      </w:r>
+      <w:proofErr w:type="spellStart"/>
+      <w:r>
+        <w:rPr>
+          <w:sz w:val="22"/>
+          <w:szCs w:val="22"/>
+        </w:rPr>
+        <w:t>març</w:t>
+      </w:r>
+      <w:proofErr w:type="spellEnd"/>
+      <w:r>
+        <w:rPr>
+          <w:sz w:val="22"/>
+          <w:szCs w:val="22"/>
+        </w:rPr>
+        <w:t xml:space="preserve"> del 2022. </w:t>
+      </w:r>
+      <w:r>
+        <w:rPr>
+          <w:sz w:val="22"/>
+          <w:szCs w:val="22"/>
+          <w:lang w:val="en-GB"/>
+        </w:rPr>
+        <w:t xml:space="preserve">Ordena </w:t>
+      </w:r>
+      <w:proofErr w:type="spellStart"/>
+      <w:r>
+        <w:rPr>
+          <w:sz w:val="22"/>
+          <w:szCs w:val="22"/>
+          <w:lang w:val="en-GB"/>
+        </w:rPr>
+        <w:t>els</w:t>
+      </w:r>
+      <w:proofErr w:type="spellEnd"/>
+      <w:r>
+        <w:rPr>
+          <w:sz w:val="22"/>
+          <w:szCs w:val="22"/>
+          <w:lang w:val="en-GB"/>
+        </w:rPr>
+        <w:t xml:space="preserve"> </w:t>
+      </w:r>
+      <w:proofErr w:type="spellStart"/>
+      <w:r>
+        <w:rPr>
+          <w:sz w:val="22"/>
+          <w:szCs w:val="22"/>
+          <w:lang w:val="en-GB"/>
+        </w:rPr>
+        <w:t>resultats</w:t>
+      </w:r>
+      <w:proofErr w:type="spellEnd"/>
+      <w:r>
+        <w:rPr>
+          <w:sz w:val="22"/>
+          <w:szCs w:val="22"/>
+          <w:lang w:val="en-GB"/>
+        </w:rPr>
+        <w:t xml:space="preserve"> de major a </w:t>
+      </w:r>
+      <w:proofErr w:type="spellStart"/>
+      <w:r>
+        <w:rPr>
+          <w:sz w:val="22"/>
+          <w:szCs w:val="22"/>
+          <w:lang w:val="en-GB"/>
+        </w:rPr>
+        <w:t>menor</w:t>
+      </w:r>
+      <w:proofErr w:type="spellEnd"/>
+      <w:r>
+        <w:rPr>
+          <w:sz w:val="22"/>
+          <w:szCs w:val="22"/>
+          <w:lang w:val="en-GB"/>
+        </w:rPr>
+        <w:t xml:space="preserve"> </w:t>
+      </w:r>
+      <w:proofErr w:type="spellStart"/>
+      <w:r>
+        <w:rPr>
+          <w:sz w:val="22"/>
+          <w:szCs w:val="22"/>
+          <w:lang w:val="en-GB"/>
+        </w:rPr>
+        <w:t>quantitat</w:t>
+      </w:r>
+      <w:proofErr w:type="spellEnd"/>
+      <w:r>
+        <w:rPr>
+          <w:sz w:val="22"/>
+          <w:szCs w:val="22"/>
+          <w:lang w:val="en-GB"/>
+        </w:rPr>
+        <w:t>.</w:t>
+      </w:r>
+    </w:p>
+    <w:p>
+      <w:r>
+        <w:t>La lista de empresas r</w:t>
+      </w:r>
+      <w:r>
+        <w:t>esultantes son las 5 siguientes:</w:t>
+      </w:r>
+    </w:p>
+    <w:p>
+      <w:pPr>
+        <w:spacing w:after="0"/>
+        <w:ind w:left="-851"/>
+        <w:jc w:val="center"/>
+      </w:pPr>
+      <w:r>
+        <w:lastRenderedPageBreak/>
+        <w:drawing>
+          <wp:inline distT="0" distB="0" distL="0" distR="0" wp14:anchorId="210607D9" wp14:editId="47DF29EE">
+            <wp:extent cx="4515130" cy="4531057"/>
+            <wp:effectExtent l="0" t="0" r="0" b="3175"/>
+            <wp:docPr id="214378740" name="Picture 1" descr="A screenshot of a computer&#10;&#10;Description automatically generated"/>
+            <wp:cNvGraphicFramePr>
+              <a:graphicFrameLocks xmlns:a="http://schemas.openxmlformats.org/drawingml/2006/main" noChangeAspect="1"/>
+            </wp:cNvGraphicFramePr>
+            <a:graphic xmlns:a="http://schemas.openxmlformats.org/drawingml/2006/main">
+              <a:graphicData uri="http://schemas.openxmlformats.org/drawingml/2006/picture">
+                <pic:pic xmlns:pic="http://schemas.openxmlformats.org/drawingml/2006/picture">
+                  <pic:nvPicPr>
+                    <pic:cNvPr id="214378740" name="Picture 1" descr="A screenshot of a computer&#10;&#10;Description automatically generated"/>
+                    <pic:cNvPicPr/>
+                  </pic:nvPicPr>
+                  <pic:blipFill>
+                    <a:blip r:embed="rId21"/>
+                    <a:stretch>
+                      <a:fillRect/>
+                    </a:stretch>
+                  </pic:blipFill>
+                  <pic:spPr>
+                    <a:xfrm>
+                      <a:off x="0" y="0"/>
+                      <a:ext cx="4521615" cy="4537564"/>
+                    </a:xfrm>
+                    <a:prstGeom prst="rect">
+                      <a:avLst/>
+                    </a:prstGeom>
+                  </pic:spPr>
+                </pic:pic>
+              </a:graphicData>
+            </a:graphic>
+          </wp:inline>
+        </w:drawing>
+      </w:r>
+    </w:p>
+    <w:p>
+      <w:pPr>
+        <w:spacing w:after="0"/>
+        <w:ind w:left="-851"/>
+        <w:jc w:val="center"/>
+      </w:pPr>
+    </w:p>
+    <w:p>
+      <w:pPr>
+        <w:spacing w:after="0"/>
+        <w:ind w:left="-851"/>
+      </w:pPr>
+    </w:p>
+    <w:p>
+      <w:pPr>
+        <w:pStyle w:val="Subtitle"/>
+        <w:shd w:val="clear" w:color="auto" w:fill="F2F2F2" w:themeFill="background1" w:themeFillShade="F2"/>
+        <w:spacing w:after="0"/>
+        <w:jc w:val="both"/>
+      </w:pPr>
+      <w:r>
+        <w:t xml:space="preserve">Ejercicio 2 – </w:t>
+      </w:r>
+    </w:p>
+    <w:p>
+      <w:pPr>
+        <w:pStyle w:val="Subtitle"/>
+        <w:shd w:val="clear" w:color="auto" w:fill="F2F2F2" w:themeFill="background1" w:themeFillShade="F2"/>
+        <w:spacing w:after="0"/>
+        <w:jc w:val="both"/>
+        <w:rPr>
+          <w:sz w:val="22"/>
+          <w:szCs w:val="22"/>
+        </w:rPr>
+      </w:pPr>
+      <w:proofErr w:type="spellStart"/>
+      <w:r>
+        <w:rPr>
+          <w:sz w:val="22"/>
+          <w:szCs w:val="22"/>
+        </w:rPr>
+        <w:t>Necessitem</w:t>
+      </w:r>
+      <w:proofErr w:type="spellEnd"/>
+      <w:r>
+        <w:rPr>
+          <w:sz w:val="22"/>
+          <w:szCs w:val="22"/>
+        </w:rPr>
+        <w:t xml:space="preserve"> </w:t>
+      </w:r>
+      <w:proofErr w:type="spellStart"/>
+      <w:r>
+        <w:rPr>
+          <w:sz w:val="22"/>
+          <w:szCs w:val="22"/>
+        </w:rPr>
+        <w:t>optimitzar</w:t>
+      </w:r>
+      <w:proofErr w:type="spellEnd"/>
+      <w:r>
+        <w:rPr>
+          <w:sz w:val="22"/>
+          <w:szCs w:val="22"/>
+        </w:rPr>
+        <w:t xml:space="preserve"> </w:t>
+      </w:r>
+      <w:proofErr w:type="spellStart"/>
+      <w:r>
+        <w:rPr>
+          <w:sz w:val="22"/>
+          <w:szCs w:val="22"/>
+        </w:rPr>
+        <w:t>l'assignació</w:t>
+      </w:r>
+      <w:proofErr w:type="spellEnd"/>
+      <w:r>
+        <w:rPr>
+          <w:sz w:val="22"/>
+          <w:szCs w:val="22"/>
+        </w:rPr>
+        <w:t xml:space="preserve"> </w:t>
+      </w:r>
+      <w:proofErr w:type="spellStart"/>
+      <w:r>
+        <w:rPr>
+          <w:sz w:val="22"/>
+          <w:szCs w:val="22"/>
+        </w:rPr>
+        <w:t>dels</w:t>
+      </w:r>
+      <w:proofErr w:type="spellEnd"/>
+      <w:r>
+        <w:rPr>
+          <w:sz w:val="22"/>
+          <w:szCs w:val="22"/>
+        </w:rPr>
+        <w:t xml:space="preserve"> recursos i </w:t>
+      </w:r>
+      <w:proofErr w:type="spellStart"/>
+      <w:r>
+        <w:rPr>
+          <w:sz w:val="22"/>
+          <w:szCs w:val="22"/>
+        </w:rPr>
+        <w:t>dependrà</w:t>
+      </w:r>
+      <w:proofErr w:type="spellEnd"/>
+      <w:r>
+        <w:rPr>
+          <w:sz w:val="22"/>
+          <w:szCs w:val="22"/>
+        </w:rPr>
+        <w:t xml:space="preserve"> de la </w:t>
+      </w:r>
+      <w:proofErr w:type="spellStart"/>
+      <w:r>
+        <w:rPr>
+          <w:sz w:val="22"/>
+          <w:szCs w:val="22"/>
+        </w:rPr>
+        <w:t>capacitat</w:t>
+      </w:r>
+      <w:proofErr w:type="spellEnd"/>
+      <w:r>
+        <w:rPr>
+          <w:sz w:val="22"/>
+          <w:szCs w:val="22"/>
+        </w:rPr>
+        <w:t xml:space="preserve"> operativa que es </w:t>
+      </w:r>
+      <w:proofErr w:type="spellStart"/>
+      <w:r>
+        <w:rPr>
+          <w:sz w:val="22"/>
+          <w:szCs w:val="22"/>
+        </w:rPr>
+        <w:t>requereixi</w:t>
+      </w:r>
+      <w:proofErr w:type="spellEnd"/>
+      <w:r>
+        <w:rPr>
+          <w:sz w:val="22"/>
+          <w:szCs w:val="22"/>
+        </w:rPr>
+        <w:t xml:space="preserve">, per la </w:t>
+      </w:r>
+      <w:proofErr w:type="spellStart"/>
+      <w:r>
+        <w:rPr>
+          <w:sz w:val="22"/>
+          <w:szCs w:val="22"/>
+        </w:rPr>
+        <w:t>qual</w:t>
+      </w:r>
+      <w:proofErr w:type="spellEnd"/>
+      <w:r>
+        <w:rPr>
+          <w:sz w:val="22"/>
+          <w:szCs w:val="22"/>
+        </w:rPr>
+        <w:t xml:space="preserve"> cosa et </w:t>
+      </w:r>
+      <w:proofErr w:type="spellStart"/>
+      <w:r>
+        <w:rPr>
+          <w:sz w:val="22"/>
+          <w:szCs w:val="22"/>
+        </w:rPr>
+        <w:t>demanen</w:t>
+      </w:r>
+      <w:proofErr w:type="spellEnd"/>
+      <w:r>
+        <w:rPr>
+          <w:sz w:val="22"/>
+          <w:szCs w:val="22"/>
+        </w:rPr>
+        <w:t xml:space="preserve"> la </w:t>
+      </w:r>
+      <w:proofErr w:type="spellStart"/>
+      <w:r>
+        <w:rPr>
+          <w:sz w:val="22"/>
+          <w:szCs w:val="22"/>
+        </w:rPr>
+        <w:t>informació</w:t>
+      </w:r>
+      <w:proofErr w:type="spellEnd"/>
+      <w:r>
+        <w:rPr>
+          <w:sz w:val="22"/>
+          <w:szCs w:val="22"/>
+        </w:rPr>
+        <w:t xml:space="preserve"> sobre la </w:t>
+      </w:r>
+      <w:proofErr w:type="spellStart"/>
+      <w:r>
+        <w:rPr>
+          <w:sz w:val="22"/>
+          <w:szCs w:val="22"/>
+        </w:rPr>
+        <w:t>quantitat</w:t>
+      </w:r>
+      <w:proofErr w:type="spellEnd"/>
+      <w:r>
+        <w:rPr>
+          <w:sz w:val="22"/>
+          <w:szCs w:val="22"/>
+        </w:rPr>
+        <w:t xml:space="preserve"> de </w:t>
+      </w:r>
+      <w:proofErr w:type="spellStart"/>
+      <w:r>
+        <w:rPr>
+          <w:sz w:val="22"/>
+          <w:szCs w:val="22"/>
+        </w:rPr>
+        <w:t>transaccions</w:t>
+      </w:r>
+      <w:proofErr w:type="spellEnd"/>
+      <w:r>
+        <w:rPr>
+          <w:sz w:val="22"/>
+          <w:szCs w:val="22"/>
+        </w:rPr>
+        <w:t xml:space="preserve"> que </w:t>
+      </w:r>
+      <w:proofErr w:type="spellStart"/>
+      <w:r>
+        <w:rPr>
+          <w:sz w:val="22"/>
+          <w:szCs w:val="22"/>
+        </w:rPr>
+        <w:t>realitzen</w:t>
+      </w:r>
+      <w:proofErr w:type="spellEnd"/>
+      <w:r>
+        <w:rPr>
+          <w:sz w:val="22"/>
+          <w:szCs w:val="22"/>
+        </w:rPr>
+        <w:t xml:space="preserve"> les </w:t>
+      </w:r>
+      <w:proofErr w:type="spellStart"/>
+      <w:r>
+        <w:rPr>
+          <w:sz w:val="22"/>
+          <w:szCs w:val="22"/>
+        </w:rPr>
+        <w:t>empreses</w:t>
+      </w:r>
+      <w:proofErr w:type="spellEnd"/>
+      <w:r>
+        <w:rPr>
+          <w:sz w:val="22"/>
+          <w:szCs w:val="22"/>
+        </w:rPr>
+        <w:t xml:space="preserve">, </w:t>
+      </w:r>
+      <w:proofErr w:type="spellStart"/>
+      <w:r>
+        <w:rPr>
+          <w:sz w:val="22"/>
+          <w:szCs w:val="22"/>
+        </w:rPr>
+        <w:t>però</w:t>
+      </w:r>
+      <w:proofErr w:type="spellEnd"/>
+      <w:r>
+        <w:rPr>
+          <w:sz w:val="22"/>
+          <w:szCs w:val="22"/>
+        </w:rPr>
+        <w:t xml:space="preserve"> el </w:t>
+      </w:r>
+      <w:proofErr w:type="spellStart"/>
+      <w:r>
+        <w:rPr>
+          <w:sz w:val="22"/>
+          <w:szCs w:val="22"/>
+        </w:rPr>
+        <w:t>departament</w:t>
+      </w:r>
+      <w:proofErr w:type="spellEnd"/>
+      <w:r>
+        <w:rPr>
+          <w:sz w:val="22"/>
+          <w:szCs w:val="22"/>
+        </w:rPr>
+        <w:t xml:space="preserve"> de recursos </w:t>
+      </w:r>
+      <w:proofErr w:type="spellStart"/>
+      <w:r>
+        <w:rPr>
+          <w:sz w:val="22"/>
+          <w:szCs w:val="22"/>
+        </w:rPr>
+        <w:t>humans</w:t>
+      </w:r>
+      <w:proofErr w:type="spellEnd"/>
+      <w:r>
+        <w:rPr>
+          <w:sz w:val="22"/>
+          <w:szCs w:val="22"/>
+        </w:rPr>
+        <w:t xml:space="preserve"> és </w:t>
+      </w:r>
+      <w:proofErr w:type="spellStart"/>
+      <w:r>
+        <w:rPr>
+          <w:sz w:val="22"/>
+          <w:szCs w:val="22"/>
+        </w:rPr>
+        <w:t>exigent</w:t>
+      </w:r>
+      <w:proofErr w:type="spellEnd"/>
+      <w:r>
+        <w:rPr>
+          <w:sz w:val="22"/>
+          <w:szCs w:val="22"/>
+        </w:rPr>
+        <w:t xml:space="preserve"> i </w:t>
+      </w:r>
+      <w:proofErr w:type="spellStart"/>
+      <w:r>
+        <w:rPr>
+          <w:sz w:val="22"/>
+          <w:szCs w:val="22"/>
+        </w:rPr>
+        <w:t>vol</w:t>
+      </w:r>
+      <w:proofErr w:type="spellEnd"/>
+      <w:r>
+        <w:rPr>
+          <w:sz w:val="22"/>
+          <w:szCs w:val="22"/>
+        </w:rPr>
+        <w:t xml:space="preserve"> un </w:t>
+      </w:r>
+      <w:proofErr w:type="spellStart"/>
+      <w:r>
+        <w:rPr>
+          <w:sz w:val="22"/>
+          <w:szCs w:val="22"/>
+        </w:rPr>
+        <w:t>llistat</w:t>
+      </w:r>
+      <w:proofErr w:type="spellEnd"/>
+      <w:r>
+        <w:rPr>
+          <w:sz w:val="22"/>
+          <w:szCs w:val="22"/>
+        </w:rPr>
+        <w:t xml:space="preserve"> de les </w:t>
+      </w:r>
+      <w:proofErr w:type="spellStart"/>
+      <w:r>
+        <w:rPr>
+          <w:sz w:val="22"/>
+          <w:szCs w:val="22"/>
+        </w:rPr>
+        <w:t>empreses</w:t>
+      </w:r>
+      <w:proofErr w:type="spellEnd"/>
+      <w:r>
+        <w:rPr>
+          <w:sz w:val="22"/>
+          <w:szCs w:val="22"/>
+        </w:rPr>
+        <w:t xml:space="preserve"> on </w:t>
+      </w:r>
+      <w:proofErr w:type="spellStart"/>
+      <w:r>
+        <w:rPr>
+          <w:sz w:val="22"/>
+          <w:szCs w:val="22"/>
+        </w:rPr>
+        <w:t>especifiquis</w:t>
+      </w:r>
+      <w:proofErr w:type="spellEnd"/>
+      <w:r>
+        <w:rPr>
+          <w:sz w:val="22"/>
+          <w:szCs w:val="22"/>
+        </w:rPr>
+        <w:t xml:space="preserve"> si </w:t>
+      </w:r>
+      <w:proofErr w:type="spellStart"/>
+      <w:r>
+        <w:rPr>
+          <w:sz w:val="22"/>
+          <w:szCs w:val="22"/>
+        </w:rPr>
+        <w:t>tenen</w:t>
+      </w:r>
+      <w:proofErr w:type="spellEnd"/>
+      <w:r>
+        <w:rPr>
+          <w:sz w:val="22"/>
+          <w:szCs w:val="22"/>
+        </w:rPr>
+        <w:t xml:space="preserve"> </w:t>
+      </w:r>
+      <w:proofErr w:type="spellStart"/>
+      <w:r>
+        <w:rPr>
+          <w:sz w:val="22"/>
+          <w:szCs w:val="22"/>
+        </w:rPr>
+        <w:t>més</w:t>
+      </w:r>
+      <w:proofErr w:type="spellEnd"/>
+      <w:r>
+        <w:rPr>
+          <w:sz w:val="22"/>
+          <w:szCs w:val="22"/>
+        </w:rPr>
+        <w:t xml:space="preserve"> de 4 </w:t>
+      </w:r>
+      <w:proofErr w:type="spellStart"/>
+      <w:r>
+        <w:rPr>
+          <w:sz w:val="22"/>
+          <w:szCs w:val="22"/>
+        </w:rPr>
+        <w:t>transaccions</w:t>
+      </w:r>
+      <w:proofErr w:type="spellEnd"/>
+      <w:r>
+        <w:rPr>
+          <w:sz w:val="22"/>
+          <w:szCs w:val="22"/>
+        </w:rPr>
+        <w:t xml:space="preserve"> o </w:t>
+      </w:r>
+      <w:proofErr w:type="spellStart"/>
+      <w:r>
+        <w:rPr>
+          <w:sz w:val="22"/>
+          <w:szCs w:val="22"/>
+        </w:rPr>
+        <w:t>menys</w:t>
+      </w:r>
+      <w:proofErr w:type="spellEnd"/>
+      <w:r>
+        <w:rPr>
+          <w:sz w:val="22"/>
+          <w:szCs w:val="22"/>
+        </w:rPr>
+        <w:t>.</w:t>
+      </w:r>
+    </w:p>
+    <w:p>
+      <w:pPr>
+        <w:spacing w:after="0"/>
+      </w:pPr>
+      <w:r>
+        <w:t>En este ejercicio se ha creado un nuevo campo (</w:t>
+      </w:r>
+      <w:proofErr w:type="spellStart"/>
+      <w:r>
+        <w:t>transaction_state</w:t>
+      </w:r>
+      <w:proofErr w:type="spellEnd"/>
+      <w:r>
+        <w:t>) para determinar si una empresa tiene más de 4, menos de 4 o 4 transacciones. De los 100 resultados obtenidos, 7 empresas tienen más de 4 transacciones y 93 tienen menos de 4.</w:t>
+      </w:r>
+    </w:p>
+    <w:p>
+      <w:pPr>
+        <w:spacing w:after="0"/>
+        <w:ind w:left="-851"/>
+        <w:jc w:val="center"/>
+      </w:pPr>
+      <w:r>
+        <w:lastRenderedPageBreak/>
+        <w:drawing>
+          <wp:inline distT="0" distB="0" distL="0" distR="0" wp14:anchorId="61093BAE" wp14:editId="46EF0926">
+            <wp:extent cx="4029989" cy="5322627"/>
+            <wp:effectExtent l="0" t="0" r="8890" b="0"/>
+            <wp:docPr id="1510816557" name="Picture 1" descr="A screenshot of a computer&#10;&#10;Description automatically generated"/>
+            <wp:cNvGraphicFramePr>
+              <a:graphicFrameLocks xmlns:a="http://schemas.openxmlformats.org/drawingml/2006/main" noChangeAspect="1"/>
+            </wp:cNvGraphicFramePr>
+            <a:graphic xmlns:a="http://schemas.openxmlformats.org/drawingml/2006/main">
+              <a:graphicData uri="http://schemas.openxmlformats.org/drawingml/2006/picture">
+                <pic:pic xmlns:pic="http://schemas.openxmlformats.org/drawingml/2006/picture">
+                  <pic:nvPicPr>
+                    <pic:cNvPr id="1510816557" name="Picture 1" descr="A screenshot of a computer&#10;&#10;Description automatically generated"/>
+                    <pic:cNvPicPr/>
+                  </pic:nvPicPr>
+                  <pic:blipFill>
+                    <a:blip r:embed="rId22"/>
+                    <a:stretch>
+                      <a:fillRect/>
+                    </a:stretch>
+                  </pic:blipFill>
+                  <pic:spPr>
+                    <a:xfrm>
+                      <a:off x="0" y="0"/>
+                      <a:ext cx="4038746" cy="5334192"/>
+                    </a:xfrm>
+                    <a:prstGeom prst="rect">
+                      <a:avLst/>
+                    </a:prstGeom>
+                  </pic:spPr>
+                </pic:pic>
+              </a:graphicData>
+            </a:graphic>
+          </wp:inline>
+        </w:drawing>
+      </w:r>
+    </w:p>
     <w:sectPr>
       <w:type w:val="continuous"/>
       <w:pgSz w:w="11906" w:h="16838"/>
@@ -4162,6 +4486,168 @@
     </w:sectPr>
   </w:body>
 </w:document>
+</file>
+
+<file path=word/endnotes.xml><?xml version="1.0" encoding="utf-8"?>
+<w:endnotes xmlns:wpc="http://schemas.microsoft.com/office/word/2010/wordprocessingCanvas" xmlns:cx="http://schemas.microsoft.com/office/drawing/2014/chartex" xmlns:cx1="http://schemas.microsoft.com/office/drawing/2015/9/8/chartex" xmlns:cx2="http://schemas.microsoft.com/office/drawing/2015/10/21/chartex" xmlns:cx3="http://schemas.microsoft.com/office/drawing/2016/5/9/chartex" xmlns:cx4="http://schemas.microsoft.com/office/drawing/2016/5/10/chartex" xmlns:cx5="http://schemas.microsoft.com/office/drawing/2016/5/11/chartex" xmlns:cx6="http://schemas.microsoft.com/office/drawing/2016/5/12/chartex" xmlns:cx7="http://schemas.microsoft.com/office/drawing/2016/5/13/chartex" xmlns:cx8="http://schemas.microsoft.com/office/drawing/2016/5/14/chartex" xmlns:mc="http://schemas.openxmlformats.org/markup-compatibility/2006" xmlns:aink="http://schemas.microsoft.com/office/drawing/2016/ink" xmlns:am3d="http://schemas.microsoft.com/office/drawing/2017/model3d" xmlns:o="urn:schemas-microsoft-com:office:office" xmlns:oel="http://schemas.microsoft.com/office/2019/extlst" xmlns:r="http://schemas.openxmlformats.org/officeDocument/2006/relationships" xmlns:m="http://schemas.openxmlformats.org/officeDocument/2006/math" xmlns:v="urn:schemas-microsoft-com:vml" xmlns:wp14="http://schemas.microsoft.com/office/word/2010/wordprocessingDrawing" xmlns:wp="http://schemas.openxmlformats.org/drawingml/2006/wordprocessingDrawing" xmlns:w10="urn:schemas-microsoft-com:office:word" xmlns:w="http://schemas.openxmlformats.org/wordprocessingml/2006/main" xmlns:w14="http://schemas.microsoft.com/office/word/2010/wordml" xmlns:w15="http://schemas.microsoft.com/office/word/2012/wordml" xmlns:w16cex="http://schemas.microsoft.com/office/word/2018/wordml/cex" xmlns:w16cid="http://schemas.microsoft.com/office/word/2016/wordml/cid" xmlns:w16="http://schemas.microsoft.com/office/word/2018/wordml" xmlns:w16du="http://schemas.microsoft.com/office/word/2023/wordml/word16du" xmlns:w16sdtdh="http://schemas.microsoft.com/office/word/2020/wordml/sdtdatahash" xmlns:w16sdtfl="http://schemas.microsoft.com/office/word/2024/wordml/sdtformatlock" xmlns:w16se="http://schemas.microsoft.com/office/word/2015/wordml/symex" xmlns:wpg="http://schemas.microsoft.com/office/word/2010/wordprocessingGroup" xmlns:wpi="http://schemas.microsoft.com/office/word/2010/wordprocessingInk" xmlns:wne="http://schemas.microsoft.com/office/word/2006/wordml" xmlns:wps="http://schemas.microsoft.com/office/word/2010/wordprocessingShape" mc:Ignorable="w14 w15 w16se w16cid w16 w16cex w16sdtdh w16sdtfl w16du wp14">
+  <w:endnote w:type="separator" w:id="-1">
+    <w:p>
+      <w:pPr>
+        <w:spacing w:after="0" w:line="240" w:lineRule="auto"/>
+      </w:pPr>
+      <w:r>
+        <w:separator/>
+      </w:r>
+    </w:p>
+  </w:endnote>
+  <w:endnote w:type="continuationSeparator" w:id="0">
+    <w:p>
+      <w:pPr>
+        <w:spacing w:after="0" w:line="240" w:lineRule="auto"/>
+      </w:pPr>
+      <w:r>
+        <w:continuationSeparator/>
+      </w:r>
+    </w:p>
+  </w:endnote>
+</w:endnotes>
+</file>
+
+<file path=word/footer1.xml><?xml version="1.0" encoding="utf-8"?>
+<w:ftr xmlns:wpc="http://schemas.microsoft.com/office/word/2010/wordprocessingCanvas" xmlns:cx="http://schemas.microsoft.com/office/drawing/2014/chartex" xmlns:cx1="http://schemas.microsoft.com/office/drawing/2015/9/8/chartex" xmlns:cx2="http://schemas.microsoft.com/office/drawing/2015/10/21/chartex" xmlns:cx3="http://schemas.microsoft.com/office/drawing/2016/5/9/chartex" xmlns:cx4="http://schemas.microsoft.com/office/drawing/2016/5/10/chartex" xmlns:cx5="http://schemas.microsoft.com/office/drawing/2016/5/11/chartex" xmlns:cx6="http://schemas.microsoft.com/office/drawing/2016/5/12/chartex" xmlns:cx7="http://schemas.microsoft.com/office/drawing/2016/5/13/chartex" xmlns:cx8="http://schemas.microsoft.com/office/drawing/2016/5/14/chartex" xmlns:mc="http://schemas.openxmlformats.org/markup-compatibility/2006" xmlns:aink="http://schemas.microsoft.com/office/drawing/2016/ink" xmlns:am3d="http://schemas.microsoft.com/office/drawing/2017/model3d" xmlns:o="urn:schemas-microsoft-com:office:office" xmlns:oel="http://schemas.microsoft.com/office/2019/extlst" xmlns:r="http://schemas.openxmlformats.org/officeDocument/2006/relationships" xmlns:m="http://schemas.openxmlformats.org/officeDocument/2006/math" xmlns:v="urn:schemas-microsoft-com:vml" xmlns:wp14="http://schemas.microsoft.com/office/word/2010/wordprocessingDrawing" xmlns:wp="http://schemas.openxmlformats.org/drawingml/2006/wordprocessingDrawing" xmlns:w10="urn:schemas-microsoft-com:office:word" xmlns:w="http://schemas.openxmlformats.org/wordprocessingml/2006/main" xmlns:w14="http://schemas.microsoft.com/office/word/2010/wordml" xmlns:w15="http://schemas.microsoft.com/office/word/2012/wordml" xmlns:w16cex="http://schemas.microsoft.com/office/word/2018/wordml/cex" xmlns:w16cid="http://schemas.microsoft.com/office/word/2016/wordml/cid" xmlns:w16="http://schemas.microsoft.com/office/word/2018/wordml" xmlns:w16du="http://schemas.microsoft.com/office/word/2023/wordml/word16du" xmlns:w16sdtdh="http://schemas.microsoft.com/office/word/2020/wordml/sdtdatahash" xmlns:w16sdtfl="http://schemas.microsoft.com/office/word/2024/wordml/sdtformatlock" xmlns:w16se="http://schemas.microsoft.com/office/word/2015/wordml/symex" xmlns:wpg="http://schemas.microsoft.com/office/word/2010/wordprocessingGroup" xmlns:wpi="http://schemas.microsoft.com/office/word/2010/wordprocessingInk" xmlns:wne="http://schemas.microsoft.com/office/word/2006/wordml" xmlns:wps="http://schemas.microsoft.com/office/word/2010/wordprocessingShape" mc:Ignorable="w14 w15 w16se w16cid w16 w16cex w16sdtdh w16sdtfl w16du wp14">
+  <w:sdt>
+    <w:sdtPr>
+      <w:id w:val="-353579343"/>
+      <w:docPartObj>
+        <w:docPartGallery w:val="Page Numbers (Bottom of Page)"/>
+        <w:docPartUnique/>
+      </w:docPartObj>
+    </w:sdtPr>
+    <w:sdtEndPr>
+      <w:rPr>
+        <w:color w:val="ADADAD" w:themeColor="background2" w:themeShade="BF"/>
+      </w:rPr>
+    </w:sdtEndPr>
+    <w:sdtContent>
+      <w:p>
+        <w:pPr>
+          <w:pStyle w:val="Footer"/>
+          <w:jc w:val="right"/>
+          <w:rPr>
+            <w:color w:val="ADADAD" w:themeColor="background2" w:themeShade="BF"/>
+          </w:rPr>
+        </w:pPr>
+        <w:r>
+          <w:rPr>
+            <w:color w:val="ADADAD" w:themeColor="background2" w:themeShade="BF"/>
+          </w:rPr>
+          <w:fldChar w:fldCharType="begin"/>
+        </w:r>
+        <w:r>
+          <w:rPr>
+            <w:color w:val="ADADAD" w:themeColor="background2" w:themeShade="BF"/>
+          </w:rPr>
+          <w:instrText>PAGE   \* MERGEFORMAT</w:instrText>
+        </w:r>
+        <w:r>
+          <w:rPr>
+            <w:color w:val="ADADAD" w:themeColor="background2" w:themeShade="BF"/>
+          </w:rPr>
+          <w:fldChar w:fldCharType="separate"/>
+        </w:r>
+        <w:r>
+          <w:rPr>
+            <w:color w:val="ADADAD" w:themeColor="background2" w:themeShade="BF"/>
+          </w:rPr>
+          <w:t>2</w:t>
+        </w:r>
+        <w:r>
+          <w:rPr>
+            <w:color w:val="ADADAD" w:themeColor="background2" w:themeShade="BF"/>
+          </w:rPr>
+          <w:fldChar w:fldCharType="end"/>
+        </w:r>
+      </w:p>
+    </w:sdtContent>
+  </w:sdt>
+  <w:p>
+    <w:pPr>
+      <w:pStyle w:val="Footer"/>
+    </w:pPr>
+  </w:p>
+</w:ftr>
+</file>
+
+<file path=word/footnotes.xml><?xml version="1.0" encoding="utf-8"?>
+<w:footnotes xmlns:wpc="http://schemas.microsoft.com/office/word/2010/wordprocessingCanvas" xmlns:cx="http://schemas.microsoft.com/office/drawing/2014/chartex" xmlns:cx1="http://schemas.microsoft.com/office/drawing/2015/9/8/chartex" xmlns:cx2="http://schemas.microsoft.com/office/drawing/2015/10/21/chartex" xmlns:cx3="http://schemas.microsoft.com/office/drawing/2016/5/9/chartex" xmlns:cx4="http://schemas.microsoft.com/office/drawing/2016/5/10/chartex" xmlns:cx5="http://schemas.microsoft.com/office/drawing/2016/5/11/chartex" xmlns:cx6="http://schemas.microsoft.com/office/drawing/2016/5/12/chartex" xmlns:cx7="http://schemas.microsoft.com/office/drawing/2016/5/13/chartex" xmlns:cx8="http://schemas.microsoft.com/office/drawing/2016/5/14/chartex" xmlns:mc="http://schemas.openxmlformats.org/markup-compatibility/2006" xmlns:aink="http://schemas.microsoft.com/office/drawing/2016/ink" xmlns:am3d="http://schemas.microsoft.com/office/drawing/2017/model3d" xmlns:o="urn:schemas-microsoft-com:office:office" xmlns:oel="http://schemas.microsoft.com/office/2019/extlst" xmlns:r="http://schemas.openxmlformats.org/officeDocument/2006/relationships" xmlns:m="http://schemas.openxmlformats.org/officeDocument/2006/math" xmlns:v="urn:schemas-microsoft-com:vml" xmlns:wp14="http://schemas.microsoft.com/office/word/2010/wordprocessingDrawing" xmlns:wp="http://schemas.openxmlformats.org/drawingml/2006/wordprocessingDrawing" xmlns:w10="urn:schemas-microsoft-com:office:word" xmlns:w="http://schemas.openxmlformats.org/wordprocessingml/2006/main" xmlns:w14="http://schemas.microsoft.com/office/word/2010/wordml" xmlns:w15="http://schemas.microsoft.com/office/word/2012/wordml" xmlns:w16cex="http://schemas.microsoft.com/office/word/2018/wordml/cex" xmlns:w16cid="http://schemas.microsoft.com/office/word/2016/wordml/cid" xmlns:w16="http://schemas.microsoft.com/office/word/2018/wordml" xmlns:w16du="http://schemas.microsoft.com/office/word/2023/wordml/word16du" xmlns:w16sdtdh="http://schemas.microsoft.com/office/word/2020/wordml/sdtdatahash" xmlns:w16sdtfl="http://schemas.microsoft.com/office/word/2024/wordml/sdtformatlock" xmlns:w16se="http://schemas.microsoft.com/office/word/2015/wordml/symex" xmlns:wpg="http://schemas.microsoft.com/office/word/2010/wordprocessingGroup" xmlns:wpi="http://schemas.microsoft.com/office/word/2010/wordprocessingInk" xmlns:wne="http://schemas.microsoft.com/office/word/2006/wordml" xmlns:wps="http://schemas.microsoft.com/office/word/2010/wordprocessingShape" mc:Ignorable="w14 w15 w16se w16cid w16 w16cex w16sdtdh w16sdtfl w16du wp14">
+  <w:footnote w:type="separator" w:id="-1">
+    <w:p>
+      <w:pPr>
+        <w:spacing w:after="0" w:line="240" w:lineRule="auto"/>
+      </w:pPr>
+      <w:r>
+        <w:separator/>
+      </w:r>
+    </w:p>
+  </w:footnote>
+  <w:footnote w:type="continuationSeparator" w:id="0">
+    <w:p>
+      <w:pPr>
+        <w:spacing w:after="0" w:line="240" w:lineRule="auto"/>
+      </w:pPr>
+      <w:r>
+        <w:continuationSeparator/>
+      </w:r>
+    </w:p>
+  </w:footnote>
+</w:footnotes>
+</file>
+
+<file path=word/header1.xml><?xml version="1.0" encoding="utf-8"?>
+<w:hdr xmlns:wpc="http://schemas.microsoft.com/office/word/2010/wordprocessingCanvas" xmlns:cx="http://schemas.microsoft.com/office/drawing/2014/chartex" xmlns:cx1="http://schemas.microsoft.com/office/drawing/2015/9/8/chartex" xmlns:cx2="http://schemas.microsoft.com/office/drawing/2015/10/21/chartex" xmlns:cx3="http://schemas.microsoft.com/office/drawing/2016/5/9/chartex" xmlns:cx4="http://schemas.microsoft.com/office/drawing/2016/5/10/chartex" xmlns:cx5="http://schemas.microsoft.com/office/drawing/2016/5/11/chartex" xmlns:cx6="http://schemas.microsoft.com/office/drawing/2016/5/12/chartex" xmlns:cx7="http://schemas.microsoft.com/office/drawing/2016/5/13/chartex" xmlns:cx8="http://schemas.microsoft.com/office/drawing/2016/5/14/chartex" xmlns:mc="http://schemas.openxmlformats.org/markup-compatibility/2006" xmlns:aink="http://schemas.microsoft.com/office/drawing/2016/ink" xmlns:am3d="http://schemas.microsoft.com/office/drawing/2017/model3d" xmlns:o="urn:schemas-microsoft-com:office:office" xmlns:oel="http://schemas.microsoft.com/office/2019/extlst" xmlns:r="http://schemas.openxmlformats.org/officeDocument/2006/relationships" xmlns:m="http://schemas.openxmlformats.org/officeDocument/2006/math" xmlns:v="urn:schemas-microsoft-com:vml" xmlns:wp14="http://schemas.microsoft.com/office/word/2010/wordprocessingDrawing" xmlns:wp="http://schemas.openxmlformats.org/drawingml/2006/wordprocessingDrawing" xmlns:w10="urn:schemas-microsoft-com:office:word" xmlns:w="http://schemas.openxmlformats.org/wordprocessingml/2006/main" xmlns:w14="http://schemas.microsoft.com/office/word/2010/wordml" xmlns:w15="http://schemas.microsoft.com/office/word/2012/wordml" xmlns:w16cex="http://schemas.microsoft.com/office/word/2018/wordml/cex" xmlns:w16cid="http://schemas.microsoft.com/office/word/2016/wordml/cid" xmlns:w16="http://schemas.microsoft.com/office/word/2018/wordml" xmlns:w16du="http://schemas.microsoft.com/office/word/2023/wordml/word16du" xmlns:w16sdtdh="http://schemas.microsoft.com/office/word/2020/wordml/sdtdatahash" xmlns:w16sdtfl="http://schemas.microsoft.com/office/word/2024/wordml/sdtformatlock" xmlns:w16se="http://schemas.microsoft.com/office/word/2015/wordml/symex" xmlns:wpg="http://schemas.microsoft.com/office/word/2010/wordprocessingGroup" xmlns:wpi="http://schemas.microsoft.com/office/word/2010/wordprocessingInk" xmlns:wne="http://schemas.microsoft.com/office/word/2006/wordml" xmlns:wps="http://schemas.microsoft.com/office/word/2010/wordprocessingShape" mc:Ignorable="w14 w15 w16se w16cid w16 w16cex w16sdtdh w16sdtfl w16du wp14">
+  <w:p>
+    <w:pPr>
+      <w:pStyle w:val="Header"/>
+      <w:rPr>
+        <w:color w:val="ADADAD" w:themeColor="background2" w:themeShade="BF"/>
+        <w:lang w:val="en-GB"/>
+      </w:rPr>
+    </w:pPr>
+    <w:r>
+      <w:rPr>
+        <w:color w:val="ADADAD" w:themeColor="background2" w:themeShade="BF"/>
+        <w:lang w:val="en-GB"/>
+      </w:rPr>
+      <w:t>IT Academy</w:t>
+    </w:r>
+    <w:r>
+      <w:rPr>
+        <w:color w:val="ADADAD" w:themeColor="background2" w:themeShade="BF"/>
+      </w:rPr>
+      <w:ptab w:relativeTo="margin" w:alignment="center" w:leader="none"/>
+    </w:r>
+    <w:r>
+      <w:rPr>
+        <w:color w:val="ADADAD" w:themeColor="background2" w:themeShade="BF"/>
+        <w:lang w:val="en-GB"/>
+      </w:rPr>
+      <w:t>Data Analytics – Sprint 2</w:t>
+    </w:r>
+    <w:r>
+      <w:rPr>
+        <w:color w:val="ADADAD" w:themeColor="background2" w:themeShade="BF"/>
+      </w:rPr>
+      <w:ptab w:relativeTo="margin" w:alignment="right" w:leader="none"/>
+    </w:r>
+    <w:r>
+      <w:rPr>
+        <w:color w:val="ADADAD" w:themeColor="background2" w:themeShade="BF"/>
+        <w:lang w:val="en-GB"/>
+      </w:rPr>
+      <w:t>María Uriburu Gray</w:t>
+    </w:r>
+  </w:p>
+</w:hdr>
 </file>
 
 <file path=word/numbering.xml><?xml version="1.0" encoding="utf-8"?>
@@ -6195,6 +6681,50 @@
       <w:szCs w:val="24"/>
     </w:rPr>
   </w:style>
+  <w:style w:type="paragraph" w:styleId="Header">
+    <w:name w:val="header"/>
+    <w:basedOn w:val="Normal"/>
+    <w:link w:val="HeaderChar"/>
+    <w:uiPriority w:val="99"/>
+    <w:unhideWhenUsed/>
+    <w:rsid w:val="00003B5E"/>
+    <w:pPr>
+      <w:tabs>
+        <w:tab w:val="center" w:pos="4252"/>
+        <w:tab w:val="right" w:pos="8504"/>
+      </w:tabs>
+      <w:spacing w:after="0" w:line="240" w:lineRule="auto"/>
+    </w:pPr>
+  </w:style>
+  <w:style w:type="character" w:customStyle="1" w:styleId="HeaderChar">
+    <w:name w:val="Header Char"/>
+    <w:basedOn w:val="DefaultParagraphFont"/>
+    <w:link w:val="Header"/>
+    <w:uiPriority w:val="99"/>
+    <w:rsid w:val="00003B5E"/>
+  </w:style>
+  <w:style w:type="paragraph" w:styleId="Footer">
+    <w:name w:val="footer"/>
+    <w:basedOn w:val="Normal"/>
+    <w:link w:val="FooterChar"/>
+    <w:uiPriority w:val="99"/>
+    <w:unhideWhenUsed/>
+    <w:rsid w:val="00003B5E"/>
+    <w:pPr>
+      <w:tabs>
+        <w:tab w:val="center" w:pos="4252"/>
+        <w:tab w:val="right" w:pos="8504"/>
+      </w:tabs>
+      <w:spacing w:after="0" w:line="240" w:lineRule="auto"/>
+    </w:pPr>
+  </w:style>
+  <w:style w:type="character" w:customStyle="1" w:styleId="FooterChar">
+    <w:name w:val="Footer Char"/>
+    <w:basedOn w:val="DefaultParagraphFont"/>
+    <w:link w:val="Footer"/>
+    <w:uiPriority w:val="99"/>
+    <w:rsid w:val="00003B5E"/>
+  </w:style>
 </w:styles>
 </file>
 
@@ -6491,4 +7021,16 @@
     </a:ext>
   </a:extLst>
 </a:theme>
+</file>
+
+<file path=customXml/item1.xml><?xml version="1.0" encoding="utf-8"?>
+<b:Sources xmlns:b="http://schemas.openxmlformats.org/officeDocument/2006/bibliography" xmlns="http://schemas.openxmlformats.org/officeDocument/2006/bibliography" SelectedStyle="\APASixthEditionOfficeOnline.xsl" StyleName="APA" Version="6"/>
+</file>
+
+<file path=customXml/itemProps1.xml><?xml version="1.0" encoding="utf-8"?>
+<ds:datastoreItem xmlns:ds="http://schemas.openxmlformats.org/officeDocument/2006/customXml" ds:itemID="{43102CDB-2534-40D3-A42F-16CA0517BE67}">
+  <ds:schemaRefs>
+    <ds:schemaRef ds:uri="http://schemas.openxmlformats.org/officeDocument/2006/bibliography"/>
+  </ds:schemaRefs>
+</ds:datastoreItem>
 </file>